--- a/assets/resume-jonathan-sanso-frontend-backend-esp.docx
+++ b/assets/resume-jonathan-sanso-frontend-backend-esp.docx
@@ -533,6 +533,7 @@
     <w:p>
       <w:pPr>
         <w:spacing w:after="0" w:line="240" w:lineRule="auto"/>
+        <w:jc w:val="right"/>
         <w:rPr>
           <w:b/>
           <w:sz w:val="18"/>
@@ -1992,43 +1993,9 @@
         <w:pStyle w:val="Prrafodelista"/>
         <w:numPr>
           <w:ilvl w:val="0"/>
-          <w:numId w:val="16"/>
+          <w:numId w:val="17"/>
         </w:numPr>
         <w:spacing w:after="0" w:line="240" w:lineRule="auto"/>
-        <w:rPr>
-          <w:rFonts w:asciiTheme="majorHAnsi" w:hAnsiTheme="majorHAnsi" w:cstheme="majorHAnsi"/>
-          <w:sz w:val="18"/>
-          <w:szCs w:val="18"/>
-          <w:lang w:val="es-ES"/>
-        </w:rPr>
-      </w:pPr>
-      <w:r>
-        <w:rPr>
-          <w:rFonts w:asciiTheme="majorHAnsi" w:hAnsiTheme="majorHAnsi" w:cstheme="majorHAnsi"/>
-          <w:sz w:val="18"/>
-          <w:szCs w:val="18"/>
-          <w:lang w:val="es-ES"/>
-        </w:rPr>
-        <w:t>Asdasda</w:t>
-      </w:r>
-    </w:p>
-    <w:p>
-      <w:pPr>
-        <w:pStyle w:val="Prrafodelista"/>
-        <w:spacing w:after="0" w:line="240" w:lineRule="auto"/>
-        <w:rPr>
-          <w:rFonts w:asciiTheme="majorHAnsi" w:hAnsiTheme="majorHAnsi" w:cstheme="majorHAnsi"/>
-          <w:sz w:val="18"/>
-          <w:szCs w:val="18"/>
-          <w:lang w:val="es-ES"/>
-        </w:rPr>
-      </w:pPr>
-    </w:p>
-    <w:p>
-      <w:pPr>
-        <w:pStyle w:val="Prrafodelista"/>
-        <w:spacing w:after="0" w:line="240" w:lineRule="auto"/>
-        <w:ind w:left="0"/>
         <w:rPr>
           <w:rFonts w:asciiTheme="majorHAnsi" w:hAnsiTheme="majorHAnsi" w:cstheme="majorHAnsi"/>
           <w:sz w:val="18"/>
@@ -2253,6 +2220,8 @@
           <w:lang w:val="es-ES"/>
         </w:rPr>
       </w:pPr>
+      <w:bookmarkStart w:id="0" w:name="_GoBack"/>
+      <w:bookmarkEnd w:id="0"/>
     </w:p>
     <w:p>
       <w:pPr>
@@ -2631,8 +2600,6 @@
           <w:lang w:val="es-ES"/>
         </w:rPr>
       </w:pPr>
-      <w:bookmarkStart w:id="0" w:name="_GoBack"/>
-      <w:bookmarkEnd w:id="0"/>
     </w:p>
     <w:p>
       <w:pPr>
@@ -3695,6 +3662,96 @@
       <w:lvlJc w:val="right"/>
       <w:pPr>
         <w:ind w:left="6120" w:hanging="180"/>
+      </w:pPr>
+    </w:lvl>
+  </w:abstractNum>
+  <w:abstractNum w:abstractNumId="16" w15:restartNumberingAfterBreak="0">
+    <w:nsid w:val="7E363769"/>
+    <w:multiLevelType w:val="hybridMultilevel"/>
+    <w:tmpl w:val="4150F9DA"/>
+    <w:lvl w:ilvl="0" w:tplc="EA92A850">
+      <w:start w:val="1"/>
+      <w:numFmt w:val="lowerLetter"/>
+      <w:lvlText w:val="%1."/>
+      <w:lvlJc w:val="left"/>
+      <w:pPr>
+        <w:ind w:left="720" w:hanging="360"/>
+      </w:pPr>
+      <w:rPr>
+        <w:rFonts w:ascii="Calibri" w:hAnsi="Calibri" w:cstheme="minorBidi" w:hint="default"/>
+        <w:b/>
+      </w:rPr>
+    </w:lvl>
+    <w:lvl w:ilvl="1" w:tplc="04090019" w:tentative="1">
+      <w:start w:val="1"/>
+      <w:numFmt w:val="lowerLetter"/>
+      <w:lvlText w:val="%2."/>
+      <w:lvlJc w:val="left"/>
+      <w:pPr>
+        <w:ind w:left="1440" w:hanging="360"/>
+      </w:pPr>
+    </w:lvl>
+    <w:lvl w:ilvl="2" w:tplc="0409001B" w:tentative="1">
+      <w:start w:val="1"/>
+      <w:numFmt w:val="lowerRoman"/>
+      <w:lvlText w:val="%3."/>
+      <w:lvlJc w:val="right"/>
+      <w:pPr>
+        <w:ind w:left="2160" w:hanging="180"/>
+      </w:pPr>
+    </w:lvl>
+    <w:lvl w:ilvl="3" w:tplc="0409000F" w:tentative="1">
+      <w:start w:val="1"/>
+      <w:numFmt w:val="decimal"/>
+      <w:lvlText w:val="%4."/>
+      <w:lvlJc w:val="left"/>
+      <w:pPr>
+        <w:ind w:left="2880" w:hanging="360"/>
+      </w:pPr>
+    </w:lvl>
+    <w:lvl w:ilvl="4" w:tplc="04090019" w:tentative="1">
+      <w:start w:val="1"/>
+      <w:numFmt w:val="lowerLetter"/>
+      <w:lvlText w:val="%5."/>
+      <w:lvlJc w:val="left"/>
+      <w:pPr>
+        <w:ind w:left="3600" w:hanging="360"/>
+      </w:pPr>
+    </w:lvl>
+    <w:lvl w:ilvl="5" w:tplc="0409001B" w:tentative="1">
+      <w:start w:val="1"/>
+      <w:numFmt w:val="lowerRoman"/>
+      <w:lvlText w:val="%6."/>
+      <w:lvlJc w:val="right"/>
+      <w:pPr>
+        <w:ind w:left="4320" w:hanging="180"/>
+      </w:pPr>
+    </w:lvl>
+    <w:lvl w:ilvl="6" w:tplc="0409000F" w:tentative="1">
+      <w:start w:val="1"/>
+      <w:numFmt w:val="decimal"/>
+      <w:lvlText w:val="%7."/>
+      <w:lvlJc w:val="left"/>
+      <w:pPr>
+        <w:ind w:left="5040" w:hanging="360"/>
+      </w:pPr>
+    </w:lvl>
+    <w:lvl w:ilvl="7" w:tplc="04090019" w:tentative="1">
+      <w:start w:val="1"/>
+      <w:numFmt w:val="lowerLetter"/>
+      <w:lvlText w:val="%8."/>
+      <w:lvlJc w:val="left"/>
+      <w:pPr>
+        <w:ind w:left="5760" w:hanging="360"/>
+      </w:pPr>
+    </w:lvl>
+    <w:lvl w:ilvl="8" w:tplc="0409001B" w:tentative="1">
+      <w:start w:val="1"/>
+      <w:numFmt w:val="lowerRoman"/>
+      <w:lvlText w:val="%9."/>
+      <w:lvlJc w:val="right"/>
+      <w:pPr>
+        <w:ind w:left="6480" w:hanging="180"/>
       </w:pPr>
     </w:lvl>
   </w:abstractNum>
@@ -3745,6 +3802,9 @@
   </w:num>
   <w:num w:numId="16">
     <w:abstractNumId w:val="14"/>
+  </w:num>
+  <w:num w:numId="17">
+    <w:abstractNumId w:val="16"/>
   </w:num>
 </w:numbering>
 </file>
@@ -15508,7 +15568,7 @@
 </file>
 
 <file path=customXml/itemProps1.xml><?xml version="1.0" encoding="utf-8"?>
-<ds:datastoreItem xmlns:ds="http://schemas.openxmlformats.org/officeDocument/2006/customXml" ds:itemID="{5BB31A61-66AC-4EB0-A440-3EDD5DD31167}">
+<ds:datastoreItem xmlns:ds="http://schemas.openxmlformats.org/officeDocument/2006/customXml" ds:itemID="{A85FBFF8-8435-4C39-A002-CB1F77C0FBF8}">
   <ds:schemaRefs>
     <ds:schemaRef ds:uri="http://schemas.openxmlformats.org/officeDocument/2006/bibliography"/>
   </ds:schemaRefs>

--- a/assets/resume-jonathan-sanso-frontend-backend-esp.docx
+++ b/assets/resume-jonathan-sanso-frontend-backend-esp.docx
@@ -2220,8 +2220,6 @@
           <w:lang w:val="es-ES"/>
         </w:rPr>
       </w:pPr>
-      <w:bookmarkStart w:id="0" w:name="_GoBack"/>
-      <w:bookmarkEnd w:id="0"/>
     </w:p>
     <w:p>
       <w:pPr>
@@ -2370,18 +2368,15 @@
       </w:pPr>
       <w:r>
         <w:rPr>
-          <w:b/>
-          <w:sz w:val="18"/>
-        </w:rPr>
-        <w:t xml:space="preserve">Front y </w:t>
-      </w:r>
-      <w:r>
-        <w:rPr>
-          <w:b/>
-          <w:sz w:val="18"/>
-        </w:rPr>
-        <w:t xml:space="preserve">Backend </w:t>
-      </w:r>
+          <w:rFonts w:asciiTheme="majorHAnsi" w:hAnsiTheme="majorHAnsi" w:cstheme="majorHAnsi"/>
+          <w:b/>
+          <w:sz w:val="18"/>
+          <w:szCs w:val="18"/>
+        </w:rPr>
+        <w:t xml:space="preserve">Frontend - Backend </w:t>
+      </w:r>
+      <w:bookmarkStart w:id="0" w:name="_GoBack"/>
+      <w:bookmarkEnd w:id="0"/>
       <w:r>
         <w:rPr>
           <w:b/>
@@ -15568,7 +15563,7 @@
 </file>
 
 <file path=customXml/itemProps1.xml><?xml version="1.0" encoding="utf-8"?>
-<ds:datastoreItem xmlns:ds="http://schemas.openxmlformats.org/officeDocument/2006/customXml" ds:itemID="{A85FBFF8-8435-4C39-A002-CB1F77C0FBF8}">
+<ds:datastoreItem xmlns:ds="http://schemas.openxmlformats.org/officeDocument/2006/customXml" ds:itemID="{BC9E3C1E-E353-49E4-BA9F-D2067DCA279E}">
   <ds:schemaRefs>
     <ds:schemaRef ds:uri="http://schemas.openxmlformats.org/officeDocument/2006/bibliography"/>
   </ds:schemaRefs>

--- a/assets/resume-jonathan-sanso-frontend-backend-esp.docx
+++ b/assets/resume-jonathan-sanso-frontend-backend-esp.docx
@@ -72,67 +72,25 @@
     <w:p>
       <w:pPr>
         <w:spacing w:after="0" w:line="240" w:lineRule="auto"/>
-        <w:jc w:val="both"/>
-        <w:rPr>
+        <w:rPr>
+          <w:rFonts w:asciiTheme="majorHAnsi" w:hAnsiTheme="majorHAnsi" w:cstheme="majorHAnsi"/>
           <w:b/>
           <w:color w:val="000000" w:themeColor="text1"/>
           <w:sz w:val="18"/>
-          <w:lang w:val="es-ES"/>
-        </w:rPr>
-      </w:pPr>
-      <w:r>
-        <w:rPr>
+          <w:szCs w:val="18"/>
+          <w:lang w:val="es-ES"/>
+        </w:rPr>
+      </w:pPr>
+      <w:r>
+        <w:rPr>
+          <w:rFonts w:asciiTheme="majorHAnsi" w:hAnsiTheme="majorHAnsi" w:cstheme="majorHAnsi"/>
           <w:b/>
           <w:color w:val="000000" w:themeColor="text1"/>
           <w:sz w:val="18"/>
-          <w:lang w:val="es-ES"/>
-        </w:rPr>
-        <w:t>React | Next | TypeScript | Tailwind | NestJS | Prisma | MySQL | PostgreSQL | MongoDB</w:t>
-      </w:r>
-      <w:r>
-        <w:rPr>
-          <w:b/>
-          <w:color w:val="000000" w:themeColor="text1"/>
-          <w:sz w:val="18"/>
-          <w:lang w:val="es-ES"/>
-        </w:rPr>
-        <w:t xml:space="preserve"> </w:t>
-      </w:r>
-      <w:r>
-        <w:rPr>
-          <w:b/>
-          <w:color w:val="000000" w:themeColor="text1"/>
-          <w:sz w:val="18"/>
-          <w:lang w:val="es-ES"/>
-        </w:rPr>
-        <w:t>| Nginx | Docker</w:t>
-      </w:r>
-      <w:r>
-        <w:rPr>
-          <w:b/>
-          <w:color w:val="000000" w:themeColor="text1"/>
-          <w:sz w:val="18"/>
-          <w:lang w:val="es-ES"/>
-        </w:rPr>
-        <w:t xml:space="preserve"> </w:t>
-      </w:r>
-      <w:r>
-        <w:rPr>
-          <w:b/>
-          <w:color w:val="000000" w:themeColor="text1"/>
-          <w:sz w:val="18"/>
-          <w:lang w:val="es-ES"/>
-        </w:rPr>
-        <w:t xml:space="preserve">| </w:t>
-      </w:r>
-      <w:r>
-        <w:rPr>
-          <w:b/>
-          <w:color w:val="000000" w:themeColor="text1"/>
-          <w:sz w:val="18"/>
-          <w:lang w:val="es-ES"/>
-        </w:rPr>
-        <w:t>Putty</w:t>
+          <w:szCs w:val="18"/>
+          <w:lang w:val="es-ES"/>
+        </w:rPr>
+        <w:t>React | Next | TypeScript | Tailwind | Bootstrap | NestJS | Prisma | MySQL | PostgreSQL | MongoDB | Nginx | Docker | Putty | Git | GitHub</w:t>
       </w:r>
     </w:p>
     <w:p>
@@ -145,6 +103,8 @@
           <w:lang w:val="es-ES"/>
         </w:rPr>
       </w:pPr>
+      <w:bookmarkStart w:id="0" w:name="_GoBack"/>
+      <w:bookmarkEnd w:id="0"/>
     </w:p>
     <w:p>
       <w:pPr>
@@ -2375,8 +2335,6 @@
         </w:rPr>
         <w:t xml:space="preserve">Frontend - Backend </w:t>
       </w:r>
-      <w:bookmarkStart w:id="0" w:name="_GoBack"/>
-      <w:bookmarkEnd w:id="0"/>
       <w:r>
         <w:rPr>
           <w:b/>
@@ -15563,7 +15521,7 @@
 </file>
 
 <file path=customXml/itemProps1.xml><?xml version="1.0" encoding="utf-8"?>
-<ds:datastoreItem xmlns:ds="http://schemas.openxmlformats.org/officeDocument/2006/customXml" ds:itemID="{BC9E3C1E-E353-49E4-BA9F-D2067DCA279E}">
+<ds:datastoreItem xmlns:ds="http://schemas.openxmlformats.org/officeDocument/2006/customXml" ds:itemID="{9BA73DAB-C0BC-4101-8C47-83857A661D20}">
   <ds:schemaRefs>
     <ds:schemaRef ds:uri="http://schemas.openxmlformats.org/officeDocument/2006/bibliography"/>
   </ds:schemaRefs>

--- a/assets/resume-jonathan-sanso-frontend-backend-esp.docx
+++ b/assets/resume-jonathan-sanso-frontend-backend-esp.docx
@@ -103,13 +103,10 @@
           <w:lang w:val="es-ES"/>
         </w:rPr>
       </w:pPr>
-      <w:bookmarkStart w:id="0" w:name="_GoBack"/>
-      <w:bookmarkEnd w:id="0"/>
     </w:p>
     <w:p>
       <w:pPr>
         <w:spacing w:after="0" w:line="240" w:lineRule="auto"/>
-        <w:jc w:val="both"/>
         <w:rPr>
           <w:b/>
           <w:color w:val="000000" w:themeColor="text1"/>
@@ -119,13 +116,12 @@
       </w:pPr>
       <w:r>
         <w:rPr>
-          <w:rFonts w:ascii="Segoe UI Symbol" w:eastAsia="Times New Roman" w:hAnsi="Segoe UI Symbol" w:cs="Segoe UI Symbol"/>
           <w:b/>
           <w:color w:val="000000" w:themeColor="text1"/>
-          <w:sz w:val="20"/>
-          <w:szCs w:val="24"/>
-        </w:rPr>
-        <w:t>📍</w:t>
+          <w:sz w:val="18"/>
+          <w:lang w:val="es-ES"/>
+        </w:rPr>
+        <w:t xml:space="preserve">Buenos Aires, </w:t>
       </w:r>
       <w:r>
         <w:rPr>
@@ -134,6 +130,15 @@
           <w:sz w:val="18"/>
           <w:lang w:val="es-ES"/>
         </w:rPr>
+        <w:t>Argentina</w:t>
+      </w:r>
+      <w:r>
+        <w:rPr>
+          <w:b/>
+          <w:color w:val="000000" w:themeColor="text1"/>
+          <w:sz w:val="18"/>
+          <w:lang w:val="es-ES"/>
+        </w:rPr>
         <w:t xml:space="preserve"> </w:t>
       </w:r>
       <w:r>
@@ -143,7 +148,7 @@
           <w:sz w:val="18"/>
           <w:lang w:val="es-ES"/>
         </w:rPr>
-        <w:t>Argentina</w:t>
+        <w:t>-</w:t>
       </w:r>
       <w:r>
         <w:rPr>
@@ -161,17 +166,16 @@
           <w:sz w:val="18"/>
           <w:lang w:val="es-ES"/>
         </w:rPr>
-        <w:t xml:space="preserve">  </w:t>
-      </w:r>
-      <w:r>
-        <w:rPr>
-          <w:rFonts w:ascii="Segoe UI Symbol" w:eastAsia="Times New Roman" w:hAnsi="Segoe UI Symbol" w:cs="Segoe UI Symbol"/>
+        <w:t>Remoto</w:t>
+      </w:r>
+      <w:r>
+        <w:rPr>
           <w:b/>
           <w:color w:val="000000" w:themeColor="text1"/>
-          <w:sz w:val="20"/>
-          <w:szCs w:val="24"/>
-        </w:rPr>
-        <w:t>💻</w:t>
+          <w:sz w:val="18"/>
+          <w:lang w:val="es-ES"/>
+        </w:rPr>
+        <w:t xml:space="preserve"> </w:t>
       </w:r>
       <w:r>
         <w:rPr>
@@ -180,6 +184,63 @@
           <w:sz w:val="18"/>
           <w:lang w:val="es-ES"/>
         </w:rPr>
+        <w:t>-</w:t>
+      </w:r>
+      <w:r>
+        <w:rPr>
+          <w:b/>
+          <w:color w:val="000000" w:themeColor="text1"/>
+          <w:sz w:val="18"/>
+          <w:lang w:val="es-ES"/>
+        </w:rPr>
+        <w:t xml:space="preserve"> Tel</w:t>
+      </w:r>
+      <w:r>
+        <w:rPr>
+          <w:b/>
+          <w:color w:val="000000" w:themeColor="text1"/>
+          <w:sz w:val="18"/>
+          <w:lang w:val="es-ES"/>
+        </w:rPr>
+        <w:t>.</w:t>
+      </w:r>
+      <w:r>
+        <w:rPr>
+          <w:b/>
+          <w:color w:val="000000" w:themeColor="text1"/>
+          <w:sz w:val="18"/>
+          <w:lang w:val="es-ES"/>
+        </w:rPr>
+        <w:t xml:space="preserve">: </w:t>
+      </w:r>
+      <w:r>
+        <w:rPr>
+          <w:rFonts w:asciiTheme="majorHAnsi" w:hAnsiTheme="majorHAnsi" w:cstheme="majorHAnsi"/>
+          <w:b/>
+          <w:sz w:val="18"/>
+          <w:szCs w:val="18"/>
+          <w:lang w:val="es-ES"/>
+        </w:rPr>
+        <w:t>+549116912</w:t>
+      </w:r>
+      <w:r>
+        <w:rPr>
+          <w:rFonts w:asciiTheme="majorHAnsi" w:hAnsiTheme="majorHAnsi" w:cstheme="majorHAnsi"/>
+          <w:b/>
+          <w:sz w:val="18"/>
+          <w:szCs w:val="18"/>
+          <w:lang w:val="es-ES"/>
+        </w:rPr>
+        <w:t>3268</w:t>
+      </w:r>
+      <w:r>
+        <w:rPr>
+          <w:rFonts w:asciiTheme="majorHAnsi" w:hAnsiTheme="majorHAnsi" w:cstheme="majorHAnsi"/>
+          <w:b/>
+          <w:sz w:val="18"/>
+          <w:szCs w:val="18"/>
+          <w:lang w:val="es-ES"/>
+        </w:rPr>
         <w:t xml:space="preserve"> </w:t>
       </w:r>
       <w:r>
@@ -189,43 +250,13 @@
           <w:sz w:val="18"/>
           <w:lang w:val="es-ES"/>
         </w:rPr>
-        <w:t xml:space="preserve">Remoto  </w:t>
-      </w:r>
-      <w:r>
-        <w:rPr>
-          <w:rFonts w:ascii="Segoe UI Symbol" w:hAnsi="Segoe UI Symbol" w:cs="Segoe UI Symbol"/>
-          <w:b/>
-          <w:sz w:val="18"/>
-          <w:szCs w:val="18"/>
-        </w:rPr>
-        <w:t>📞</w:t>
-      </w:r>
-      <w:r>
-        <w:rPr>
-          <w:rFonts w:asciiTheme="majorHAnsi" w:hAnsiTheme="majorHAnsi" w:cstheme="majorHAnsi"/>
-          <w:b/>
-          <w:sz w:val="18"/>
-          <w:szCs w:val="18"/>
-          <w:lang w:val="es-ES"/>
-        </w:rPr>
-        <w:t>+549116912</w:t>
-      </w:r>
-      <w:r>
-        <w:rPr>
-          <w:rFonts w:asciiTheme="majorHAnsi" w:hAnsiTheme="majorHAnsi" w:cstheme="majorHAnsi"/>
-          <w:b/>
-          <w:sz w:val="18"/>
-          <w:szCs w:val="18"/>
-          <w:lang w:val="es-ES"/>
-        </w:rPr>
-        <w:t>3268</w:t>
-      </w:r>
-      <w:r>
-        <w:rPr>
-          <w:rFonts w:asciiTheme="majorHAnsi" w:hAnsiTheme="majorHAnsi" w:cstheme="majorHAnsi"/>
-          <w:b/>
-          <w:sz w:val="18"/>
-          <w:szCs w:val="18"/>
+        <w:t>-</w:t>
+      </w:r>
+      <w:r>
+        <w:rPr>
+          <w:b/>
+          <w:color w:val="000000" w:themeColor="text1"/>
+          <w:sz w:val="18"/>
           <w:lang w:val="es-ES"/>
         </w:rPr>
         <w:t xml:space="preserve"> </w:t>
@@ -237,37 +268,7 @@
           <w:sz w:val="18"/>
           <w:lang w:val="es-ES"/>
         </w:rPr>
-        <w:t xml:space="preserve">  </w:t>
-      </w:r>
-      <w:r>
-        <w:rPr>
-          <w:rFonts w:ascii="Segoe UI Symbol" w:eastAsia="Times New Roman" w:hAnsi="Segoe UI Symbol" w:cs="Segoe UI Symbol"/>
-          <w:b/>
-          <w:color w:val="000000" w:themeColor="text1"/>
-          <w:sz w:val="20"/>
-          <w:szCs w:val="24"/>
-          <w:lang w:val="es-ES"/>
-        </w:rPr>
-        <w:t>✉</w:t>
-      </w:r>
-      <w:r>
-        <w:rPr>
-          <w:rFonts w:ascii="Segoe UI Symbol" w:eastAsia="Times New Roman" w:hAnsi="Segoe UI Symbol" w:cs="Segoe UI Symbol"/>
-          <w:b/>
-          <w:color w:val="000000" w:themeColor="text1"/>
-          <w:sz w:val="20"/>
-          <w:szCs w:val="24"/>
-        </w:rPr>
-        <w:t>️</w:t>
-      </w:r>
-      <w:r>
-        <w:rPr>
-          <w:b/>
-          <w:color w:val="000000" w:themeColor="text1"/>
-          <w:sz w:val="18"/>
-          <w:lang w:val="es-ES"/>
-        </w:rPr>
-        <w:t xml:space="preserve"> </w:t>
+        <w:t xml:space="preserve">E-mail: </w:t>
       </w:r>
       <w:hyperlink r:id="rId8" w:history="1">
         <w:r>
@@ -300,17 +301,25 @@
           <w:sz w:val="18"/>
           <w:lang w:val="es-ES"/>
         </w:rPr>
-        <w:t xml:space="preserve">  </w:t>
-      </w:r>
-      <w:r>
-        <w:rPr>
-          <w:rFonts w:ascii="Segoe UI Symbol" w:eastAsia="Times New Roman" w:hAnsi="Segoe UI Symbol" w:cs="Segoe UI Symbol"/>
+        <w:t>-</w:t>
+      </w:r>
+      <w:r>
+        <w:rPr>
           <w:b/>
           <w:color w:val="000000" w:themeColor="text1"/>
-          <w:sz w:val="20"/>
-          <w:szCs w:val="24"/>
-        </w:rPr>
-        <w:t>🌐</w:t>
+          <w:sz w:val="18"/>
+          <w:lang w:val="es-ES"/>
+        </w:rPr>
+        <w:t xml:space="preserve"> </w:t>
+      </w:r>
+      <w:r>
+        <w:rPr>
+          <w:b/>
+          <w:color w:val="000000" w:themeColor="text1"/>
+          <w:sz w:val="18"/>
+          <w:lang w:val="es-ES"/>
+        </w:rPr>
+        <w:t>Links:</w:t>
       </w:r>
       <w:r>
         <w:rPr>
@@ -338,12 +347,73 @@
         <w:rPr>
           <w:b/>
           <w:color w:val="000000" w:themeColor="text1"/>
-          <w:sz w:val="18"/>
-          <w:lang w:val="es-ES"/>
-        </w:rPr>
-        <w:t xml:space="preserve"> • www.github.com/jonathansansok • </w:t>
+          <w:sz w:val="14"/>
+          <w:lang w:val="es-ES"/>
+        </w:rPr>
+        <w:t xml:space="preserve"> </w:t>
+      </w:r>
+      <w:r>
+        <w:rPr>
+          <w:b/>
+          <w:color w:val="000000" w:themeColor="text1"/>
+          <w:sz w:val="16"/>
+          <w:lang w:val="es-ES"/>
+        </w:rPr>
+        <w:t>-</w:t>
+      </w:r>
+      <w:r>
+        <w:rPr>
+          <w:b/>
+          <w:color w:val="000000" w:themeColor="text1"/>
+          <w:sz w:val="14"/>
+          <w:lang w:val="es-ES"/>
+        </w:rPr>
+        <w:t xml:space="preserve"> </w:t>
       </w:r>
       <w:hyperlink r:id="rId10" w:history="1">
+        <w:r>
+          <w:rPr>
+            <w:rStyle w:val="Hipervnculo"/>
+            <w:b/>
+            <w:color w:val="000000" w:themeColor="text1"/>
+            <w:sz w:val="18"/>
+            <w:u w:val="none"/>
+            <w:lang w:val="es-ES"/>
+          </w:rPr>
+          <w:t>www.github.com/jonathansansok</w:t>
+        </w:r>
+      </w:hyperlink>
+      <w:r>
+        <w:rPr>
+          <w:b/>
+          <w:color w:val="000000" w:themeColor="text1"/>
+          <w:sz w:val="18"/>
+          <w:szCs w:val="18"/>
+          <w:lang w:val="es-ES"/>
+        </w:rPr>
+        <w:t xml:space="preserve"> </w:t>
+      </w:r>
+      <w:r>
+        <w:rPr>
+          <w:b/>
+          <w:color w:val="000000" w:themeColor="text1"/>
+          <w:sz w:val="16"/>
+          <w:szCs w:val="18"/>
+          <w:lang w:val="es-ES"/>
+        </w:rPr>
+        <w:t>-</w:t>
+      </w:r>
+      <w:r>
+        <w:rPr>
+          <w:b/>
+          <w:color w:val="000000" w:themeColor="text1"/>
+          <w:sz w:val="18"/>
+          <w:szCs w:val="18"/>
+          <w:lang w:val="es-ES"/>
+        </w:rPr>
+        <w:t xml:space="preserve"> </w:t>
+      </w:r>
+      <w:hyperlink r:id="rId11" w:history="1">
         <w:r>
           <w:rPr>
             <w:rStyle w:val="Hipervnculo"/>
@@ -365,6 +435,8 @@
           <w:lang w:val="es-ES"/>
         </w:rPr>
       </w:pPr>
+      <w:bookmarkStart w:id="0" w:name="_GoBack"/>
+      <w:bookmarkEnd w:id="0"/>
     </w:p>
     <w:p>
       <w:pPr>
@@ -378,31 +450,21 @@
       </w:pPr>
       <w:r>
         <w:rPr>
-          <w:rFonts w:ascii="Segoe UI Symbol" w:eastAsia="Times New Roman" w:hAnsi="Segoe UI Symbol" w:cs="Segoe UI Symbol"/>
+          <w:b/>
           <w:color w:val="1F497D" w:themeColor="text2"/>
-          <w:sz w:val="20"/>
-          <w:szCs w:val="24"/>
-        </w:rPr>
-        <w:t>💼</w:t>
-      </w:r>
-      <w:r>
-        <w:rPr>
-          <w:rFonts w:ascii="Times New Roman" w:eastAsia="Times New Roman" w:hAnsi="Times New Roman" w:cs="Times New Roman"/>
+          <w:sz w:val="18"/>
+          <w:lang w:val="es-ES"/>
+        </w:rPr>
+        <w:t>Experiencia Profesional</w:t>
+      </w:r>
+      <w:r>
+        <w:rPr>
+          <w:b/>
           <w:color w:val="1F497D" w:themeColor="text2"/>
-          <w:sz w:val="20"/>
-          <w:szCs w:val="24"/>
-          <w:lang w:val="es-ES"/>
-        </w:rPr>
-        <w:t xml:space="preserve"> </w:t>
-      </w:r>
-      <w:r>
-        <w:rPr>
-          <w:b/>
-          <w:color w:val="1F497D" w:themeColor="text2"/>
-          <w:sz w:val="18"/>
-          <w:lang w:val="es-ES"/>
-        </w:rPr>
-        <w:t>Experiencia Profesional</w:t>
+          <w:sz w:val="18"/>
+          <w:lang w:val="es-ES"/>
+        </w:rPr>
+        <w:t>:</w:t>
       </w:r>
     </w:p>
     <w:p>
@@ -2157,7 +2219,7 @@
         </w:rPr>
         <w:t xml:space="preserve"> en </w:t>
       </w:r>
-      <w:hyperlink r:id="rId11" w:tgtFrame="_new" w:history="1">
+      <w:hyperlink r:id="rId12" w:tgtFrame="_new" w:history="1">
         <w:r>
           <w:rPr>
             <w:rStyle w:val="Hipervnculo"/>
@@ -2193,10 +2255,12 @@
       </w:pPr>
       <w:r>
         <w:rPr>
-          <w:rFonts w:ascii="Segoe UI Symbol" w:hAnsi="Segoe UI Symbol" w:cs="Segoe UI Symbol"/>
+          <w:b/>
           <w:color w:val="1F497D" w:themeColor="text2"/>
-        </w:rPr>
-        <w:t>🎓</w:t>
+          <w:sz w:val="18"/>
+          <w:lang w:val="es-ES"/>
+        </w:rPr>
+        <w:t>Educación</w:t>
       </w:r>
       <w:r>
         <w:rPr>
@@ -2205,7 +2269,7 @@
           <w:sz w:val="18"/>
           <w:lang w:val="es-ES"/>
         </w:rPr>
-        <w:t xml:space="preserve"> Educación</w:t>
+        <w:t>:</w:t>
       </w:r>
     </w:p>
     <w:p>
@@ -2566,17 +2630,12 @@
       </w:pPr>
       <w:r>
         <w:rPr>
-          <w:sz w:val="18"/>
-          <w:lang w:val="es-ES"/>
-        </w:rPr>
-        <w:t xml:space="preserve"> </w:t>
-      </w:r>
-      <w:r>
-        <w:rPr>
-          <w:rFonts w:ascii="Segoe UI Symbol" w:hAnsi="Segoe UI Symbol" w:cs="Segoe UI Symbol"/>
+          <w:b/>
           <w:color w:val="1F497D" w:themeColor="text2"/>
-        </w:rPr>
-        <w:t>🚀</w:t>
+          <w:sz w:val="18"/>
+          <w:lang w:val="es-ES"/>
+        </w:rPr>
+        <w:t>Otros</w:t>
       </w:r>
       <w:r>
         <w:rPr>
@@ -2585,16 +2644,7 @@
           <w:sz w:val="18"/>
           <w:lang w:val="es-ES"/>
         </w:rPr>
-        <w:t xml:space="preserve"> </w:t>
-      </w:r>
-      <w:r>
-        <w:rPr>
-          <w:b/>
-          <w:color w:val="1F497D" w:themeColor="text2"/>
-          <w:sz w:val="18"/>
-          <w:lang w:val="es-ES"/>
-        </w:rPr>
-        <w:t>Otros</w:t>
+        <w:t>:</w:t>
       </w:r>
     </w:p>
     <w:p>
@@ -15521,7 +15571,7 @@
 </file>
 
 <file path=customXml/itemProps1.xml><?xml version="1.0" encoding="utf-8"?>
-<ds:datastoreItem xmlns:ds="http://schemas.openxmlformats.org/officeDocument/2006/customXml" ds:itemID="{9BA73DAB-C0BC-4101-8C47-83857A661D20}">
+<ds:datastoreItem xmlns:ds="http://schemas.openxmlformats.org/officeDocument/2006/customXml" ds:itemID="{0616576F-1223-4790-91A5-19C062E62683}">
   <ds:schemaRefs>
     <ds:schemaRef ds:uri="http://schemas.openxmlformats.org/officeDocument/2006/bibliography"/>
   </ds:schemaRefs>

--- a/assets/resume-jonathan-sanso-frontend-backend-esp.docx
+++ b/assets/resume-jonathan-sanso-frontend-backend-esp.docx
@@ -6,12 +6,14 @@
       <w:pPr>
         <w:spacing w:after="0" w:line="240" w:lineRule="auto"/>
         <w:rPr>
-          <w:sz w:val="18"/>
-          <w:lang w:val="es-ES"/>
-        </w:rPr>
-      </w:pPr>
-      <w:r>
-        <w:rPr>
+          <w:rFonts w:ascii="Helvetica" w:hAnsi="Helvetica"/>
+          <w:sz w:val="18"/>
+          <w:lang w:val="es-ES"/>
+        </w:rPr>
+      </w:pPr>
+      <w:r>
+        <w:rPr>
+          <w:rFonts w:ascii="Helvetica" w:hAnsi="Helvetica"/>
           <w:b/>
           <w:color w:val="1F497D" w:themeColor="text2"/>
           <w:szCs w:val="26"/>
@@ -21,6 +23,7 @@
       </w:r>
       <w:r>
         <w:rPr>
+          <w:rFonts w:ascii="Helvetica" w:hAnsi="Helvetica"/>
           <w:color w:val="1F497D" w:themeColor="text2"/>
           <w:sz w:val="18"/>
           <w:lang w:val="es-ES"/>
@@ -29,6 +32,7 @@
       </w:r>
       <w:r>
         <w:rPr>
+          <w:rFonts w:ascii="Helvetica" w:hAnsi="Helvetica"/>
           <w:b/>
           <w:sz w:val="18"/>
           <w:lang w:val="es-ES"/>
@@ -37,6 +41,7 @@
       </w:r>
       <w:r>
         <w:rPr>
+          <w:rFonts w:ascii="Helvetica" w:hAnsi="Helvetica"/>
           <w:b/>
           <w:sz w:val="18"/>
           <w:lang w:val="es-ES"/>
@@ -45,6 +50,7 @@
       </w:r>
       <w:r>
         <w:rPr>
+          <w:rFonts w:ascii="Helvetica" w:hAnsi="Helvetica"/>
           <w:b/>
           <w:sz w:val="18"/>
           <w:lang w:val="es-ES"/>
@@ -53,6 +59,7 @@
       </w:r>
       <w:r>
         <w:rPr>
+          <w:rFonts w:ascii="Helvetica" w:hAnsi="Helvetica"/>
           <w:b/>
           <w:sz w:val="18"/>
           <w:lang w:val="es-ES"/>
@@ -64,6 +71,7 @@
       <w:pPr>
         <w:spacing w:after="0" w:line="240" w:lineRule="auto"/>
         <w:rPr>
+          <w:rFonts w:ascii="Helvetica" w:hAnsi="Helvetica"/>
           <w:sz w:val="18"/>
           <w:lang w:val="es-ES"/>
         </w:rPr>
@@ -73,7 +81,7 @@
       <w:pPr>
         <w:spacing w:after="0" w:line="240" w:lineRule="auto"/>
         <w:rPr>
-          <w:rFonts w:asciiTheme="majorHAnsi" w:hAnsiTheme="majorHAnsi" w:cstheme="majorHAnsi"/>
+          <w:rFonts w:ascii="Helvetica" w:hAnsi="Helvetica" w:cstheme="majorHAnsi"/>
           <w:b/>
           <w:color w:val="000000" w:themeColor="text1"/>
           <w:sz w:val="18"/>
@@ -83,7 +91,7 @@
       </w:pPr>
       <w:r>
         <w:rPr>
-          <w:rFonts w:asciiTheme="majorHAnsi" w:hAnsiTheme="majorHAnsi" w:cstheme="majorHAnsi"/>
+          <w:rFonts w:ascii="Helvetica" w:hAnsi="Helvetica" w:cstheme="majorHAnsi"/>
           <w:b/>
           <w:color w:val="000000" w:themeColor="text1"/>
           <w:sz w:val="18"/>
@@ -97,6 +105,7 @@
       <w:pPr>
         <w:spacing w:after="0" w:line="240" w:lineRule="auto"/>
         <w:rPr>
+          <w:rFonts w:ascii="Helvetica" w:hAnsi="Helvetica"/>
           <w:b/>
           <w:color w:val="000000" w:themeColor="text1"/>
           <w:sz w:val="18"/>
@@ -108,6 +117,7 @@
       <w:pPr>
         <w:spacing w:after="0" w:line="240" w:lineRule="auto"/>
         <w:rPr>
+          <w:rFonts w:ascii="Helvetica" w:hAnsi="Helvetica"/>
           <w:b/>
           <w:color w:val="000000" w:themeColor="text1"/>
           <w:sz w:val="18"/>
@@ -116,6 +126,7 @@
       </w:pPr>
       <w:r>
         <w:rPr>
+          <w:rFonts w:ascii="Helvetica" w:hAnsi="Helvetica"/>
           <w:b/>
           <w:color w:val="000000" w:themeColor="text1"/>
           <w:sz w:val="18"/>
@@ -125,6 +136,7 @@
       </w:r>
       <w:r>
         <w:rPr>
+          <w:rFonts w:ascii="Helvetica" w:hAnsi="Helvetica"/>
           <w:b/>
           <w:color w:val="000000" w:themeColor="text1"/>
           <w:sz w:val="18"/>
@@ -134,6 +146,7 @@
       </w:r>
       <w:r>
         <w:rPr>
+          <w:rFonts w:ascii="Helvetica" w:hAnsi="Helvetica"/>
           <w:b/>
           <w:color w:val="000000" w:themeColor="text1"/>
           <w:sz w:val="18"/>
@@ -143,6 +156,7 @@
       </w:r>
       <w:r>
         <w:rPr>
+          <w:rFonts w:ascii="Helvetica" w:hAnsi="Helvetica"/>
           <w:b/>
           <w:color w:val="000000" w:themeColor="text1"/>
           <w:sz w:val="18"/>
@@ -152,6 +166,7 @@
       </w:r>
       <w:r>
         <w:rPr>
+          <w:rFonts w:ascii="Helvetica" w:hAnsi="Helvetica"/>
           <w:b/>
           <w:color w:val="000000" w:themeColor="text1"/>
           <w:sz w:val="18"/>
@@ -161,6 +176,7 @@
       </w:r>
       <w:r>
         <w:rPr>
+          <w:rFonts w:ascii="Helvetica" w:hAnsi="Helvetica"/>
           <w:b/>
           <w:color w:val="000000" w:themeColor="text1"/>
           <w:sz w:val="18"/>
@@ -170,6 +186,7 @@
       </w:r>
       <w:r>
         <w:rPr>
+          <w:rFonts w:ascii="Helvetica" w:hAnsi="Helvetica"/>
           <w:b/>
           <w:color w:val="000000" w:themeColor="text1"/>
           <w:sz w:val="18"/>
@@ -179,6 +196,7 @@
       </w:r>
       <w:r>
         <w:rPr>
+          <w:rFonts w:ascii="Helvetica" w:hAnsi="Helvetica"/>
           <w:b/>
           <w:color w:val="000000" w:themeColor="text1"/>
           <w:sz w:val="18"/>
@@ -188,6 +206,7 @@
       </w:r>
       <w:r>
         <w:rPr>
+          <w:rFonts w:ascii="Helvetica" w:hAnsi="Helvetica"/>
           <w:b/>
           <w:color w:val="000000" w:themeColor="text1"/>
           <w:sz w:val="18"/>
@@ -197,6 +216,7 @@
       </w:r>
       <w:r>
         <w:rPr>
+          <w:rFonts w:ascii="Helvetica" w:hAnsi="Helvetica"/>
           <w:b/>
           <w:color w:val="000000" w:themeColor="text1"/>
           <w:sz w:val="18"/>
@@ -206,6 +226,7 @@
       </w:r>
       <w:r>
         <w:rPr>
+          <w:rFonts w:ascii="Helvetica" w:hAnsi="Helvetica"/>
           <w:b/>
           <w:color w:val="000000" w:themeColor="text1"/>
           <w:sz w:val="18"/>
@@ -215,7 +236,7 @@
       </w:r>
       <w:r>
         <w:rPr>
-          <w:rFonts w:asciiTheme="majorHAnsi" w:hAnsiTheme="majorHAnsi" w:cstheme="majorHAnsi"/>
+          <w:rFonts w:ascii="Helvetica" w:hAnsi="Helvetica" w:cstheme="majorHAnsi"/>
           <w:b/>
           <w:sz w:val="18"/>
           <w:szCs w:val="18"/>
@@ -225,7 +246,7 @@
       </w:r>
       <w:r>
         <w:rPr>
-          <w:rFonts w:asciiTheme="majorHAnsi" w:hAnsiTheme="majorHAnsi" w:cstheme="majorHAnsi"/>
+          <w:rFonts w:ascii="Helvetica" w:hAnsi="Helvetica" w:cstheme="majorHAnsi"/>
           <w:b/>
           <w:sz w:val="18"/>
           <w:szCs w:val="18"/>
@@ -235,7 +256,7 @@
       </w:r>
       <w:r>
         <w:rPr>
-          <w:rFonts w:asciiTheme="majorHAnsi" w:hAnsiTheme="majorHAnsi" w:cstheme="majorHAnsi"/>
+          <w:rFonts w:ascii="Helvetica" w:hAnsi="Helvetica" w:cstheme="majorHAnsi"/>
           <w:b/>
           <w:sz w:val="18"/>
           <w:szCs w:val="18"/>
@@ -245,24 +266,17 @@
       </w:r>
       <w:r>
         <w:rPr>
+          <w:rFonts w:ascii="Helvetica" w:hAnsi="Helvetica"/>
           <w:b/>
           <w:color w:val="000000" w:themeColor="text1"/>
           <w:sz w:val="18"/>
           <w:lang w:val="es-ES"/>
         </w:rPr>
-        <w:t>-</w:t>
-      </w:r>
-      <w:r>
-        <w:rPr>
-          <w:b/>
-          <w:color w:val="000000" w:themeColor="text1"/>
-          <w:sz w:val="18"/>
-          <w:lang w:val="es-ES"/>
-        </w:rPr>
-        <w:t xml:space="preserve"> </w:t>
-      </w:r>
-      <w:r>
-        <w:rPr>
+        <w:t xml:space="preserve">- </w:t>
+      </w:r>
+      <w:r>
+        <w:rPr>
+          <w:rFonts w:ascii="Helvetica" w:hAnsi="Helvetica"/>
           <w:b/>
           <w:color w:val="000000" w:themeColor="text1"/>
           <w:sz w:val="18"/>
@@ -274,6 +288,7 @@
         <w:r>
           <w:rPr>
             <w:rStyle w:val="Hipervnculo"/>
+            <w:rFonts w:ascii="Helvetica" w:hAnsi="Helvetica"/>
             <w:b/>
             <w:color w:val="000000" w:themeColor="text1"/>
             <w:sz w:val="18"/>
@@ -286,6 +301,7 @@
       <w:r>
         <w:rPr>
           <w:rStyle w:val="Hipervnculo"/>
+          <w:rFonts w:ascii="Helvetica" w:hAnsi="Helvetica"/>
           <w:b/>
           <w:color w:val="000000" w:themeColor="text1"/>
           <w:sz w:val="18"/>
@@ -296,33 +312,27 @@
       </w:r>
       <w:r>
         <w:rPr>
+          <w:rFonts w:ascii="Helvetica" w:hAnsi="Helvetica"/>
           <w:b/>
           <w:color w:val="000000" w:themeColor="text1"/>
           <w:sz w:val="18"/>
           <w:lang w:val="es-ES"/>
         </w:rPr>
-        <w:t>-</w:t>
-      </w:r>
-      <w:r>
-        <w:rPr>
+        <w:t xml:space="preserve">- </w:t>
+      </w:r>
+      <w:r>
+        <w:rPr>
+          <w:rFonts w:ascii="Helvetica" w:hAnsi="Helvetica"/>
           <w:b/>
           <w:color w:val="000000" w:themeColor="text1"/>
           <w:sz w:val="18"/>
           <w:lang w:val="es-ES"/>
         </w:rPr>
-        <w:t xml:space="preserve"> </w:t>
-      </w:r>
-      <w:r>
-        <w:rPr>
-          <w:b/>
-          <w:color w:val="000000" w:themeColor="text1"/>
-          <w:sz w:val="18"/>
-          <w:lang w:val="es-ES"/>
-        </w:rPr>
         <w:t>Links:</w:t>
       </w:r>
       <w:r>
         <w:rPr>
+          <w:rFonts w:ascii="Helvetica" w:hAnsi="Helvetica"/>
           <w:b/>
           <w:color w:val="000000" w:themeColor="text1"/>
           <w:sz w:val="18"/>
@@ -334,6 +344,7 @@
         <w:r>
           <w:rPr>
             <w:rStyle w:val="Hipervnculo"/>
+            <w:rFonts w:ascii="Helvetica" w:hAnsi="Helvetica"/>
             <w:b/>
             <w:color w:val="000000" w:themeColor="text1"/>
             <w:sz w:val="18"/>
@@ -345,6 +356,7 @@
       </w:hyperlink>
       <w:r>
         <w:rPr>
+          <w:rFonts w:ascii="Helvetica" w:hAnsi="Helvetica"/>
           <w:b/>
           <w:color w:val="000000" w:themeColor="text1"/>
           <w:sz w:val="14"/>
@@ -354,6 +366,7 @@
       </w:r>
       <w:r>
         <w:rPr>
+          <w:rFonts w:ascii="Helvetica" w:hAnsi="Helvetica"/>
           <w:b/>
           <w:color w:val="000000" w:themeColor="text1"/>
           <w:sz w:val="16"/>
@@ -363,6 +376,7 @@
       </w:r>
       <w:r>
         <w:rPr>
+          <w:rFonts w:ascii="Helvetica" w:hAnsi="Helvetica"/>
           <w:b/>
           <w:color w:val="000000" w:themeColor="text1"/>
           <w:sz w:val="14"/>
@@ -374,6 +388,7 @@
         <w:r>
           <w:rPr>
             <w:rStyle w:val="Hipervnculo"/>
+            <w:rFonts w:ascii="Helvetica" w:hAnsi="Helvetica"/>
             <w:b/>
             <w:color w:val="000000" w:themeColor="text1"/>
             <w:sz w:val="18"/>
@@ -385,6 +400,7 @@
       </w:hyperlink>
       <w:r>
         <w:rPr>
+          <w:rFonts w:ascii="Helvetica" w:hAnsi="Helvetica"/>
           <w:b/>
           <w:color w:val="000000" w:themeColor="text1"/>
           <w:sz w:val="18"/>
@@ -395,6 +411,7 @@
       </w:r>
       <w:r>
         <w:rPr>
+          <w:rFonts w:ascii="Helvetica" w:hAnsi="Helvetica"/>
           <w:b/>
           <w:color w:val="000000" w:themeColor="text1"/>
           <w:sz w:val="16"/>
@@ -405,6 +422,7 @@
       </w:r>
       <w:r>
         <w:rPr>
+          <w:rFonts w:ascii="Helvetica" w:hAnsi="Helvetica"/>
           <w:b/>
           <w:color w:val="000000" w:themeColor="text1"/>
           <w:sz w:val="18"/>
@@ -417,6 +435,7 @@
         <w:r>
           <w:rPr>
             <w:rStyle w:val="Hipervnculo"/>
+            <w:rFonts w:ascii="Helvetica" w:hAnsi="Helvetica"/>
             <w:b/>
             <w:color w:val="auto"/>
             <w:sz w:val="18"/>
@@ -431,139 +450,155 @@
       <w:pPr>
         <w:spacing w:after="0" w:line="240" w:lineRule="auto"/>
         <w:rPr>
-          <w:sz w:val="18"/>
-          <w:lang w:val="es-ES"/>
-        </w:rPr>
-      </w:pPr>
+          <w:rFonts w:ascii="Helvetica" w:hAnsi="Helvetica"/>
+          <w:sz w:val="18"/>
+          <w:lang w:val="es-ES"/>
+        </w:rPr>
+      </w:pPr>
+    </w:p>
+    <w:p>
+      <w:pPr>
+        <w:spacing w:after="0" w:line="240" w:lineRule="auto"/>
+        <w:rPr>
+          <w:rFonts w:ascii="Helvetica" w:hAnsi="Helvetica"/>
+          <w:b/>
+          <w:color w:val="1F497D" w:themeColor="text2"/>
+          <w:sz w:val="18"/>
+          <w:lang w:val="es-ES"/>
+        </w:rPr>
+      </w:pPr>
+      <w:r>
+        <w:rPr>
+          <w:rFonts w:ascii="Helvetica" w:hAnsi="Helvetica"/>
+          <w:b/>
+          <w:color w:val="1F497D" w:themeColor="text2"/>
+          <w:sz w:val="18"/>
+          <w:lang w:val="es-ES"/>
+        </w:rPr>
+        <w:t>Experiencia Profesional</w:t>
+      </w:r>
+      <w:r>
+        <w:rPr>
+          <w:rFonts w:ascii="Helvetica" w:hAnsi="Helvetica"/>
+          <w:b/>
+          <w:color w:val="1F497D" w:themeColor="text2"/>
+          <w:sz w:val="18"/>
+          <w:lang w:val="es-ES"/>
+        </w:rPr>
+        <w:t>:</w:t>
+      </w:r>
+    </w:p>
+    <w:p>
+      <w:pPr>
+        <w:spacing w:after="0" w:line="240" w:lineRule="auto"/>
+        <w:rPr>
+          <w:rFonts w:ascii="Helvetica" w:hAnsi="Helvetica"/>
+          <w:b/>
+          <w:color w:val="1F497D" w:themeColor="text2"/>
+          <w:sz w:val="18"/>
+          <w:lang w:val="es-ES"/>
+        </w:rPr>
+      </w:pPr>
+    </w:p>
+    <w:p>
+      <w:pPr>
+        <w:spacing w:after="0" w:line="240" w:lineRule="auto"/>
+        <w:rPr>
+          <w:rFonts w:ascii="Helvetica" w:hAnsi="Helvetica"/>
+          <w:b/>
+          <w:sz w:val="18"/>
+          <w:lang w:val="es-ES"/>
+        </w:rPr>
+      </w:pPr>
+      <w:r>
+        <w:rPr>
+          <w:rFonts w:ascii="Helvetica" w:hAnsi="Helvetica"/>
+          <w:b/>
+          <w:sz w:val="18"/>
+          <w:lang w:val="es-ES"/>
+        </w:rPr>
+        <w:t>1</w:t>
+      </w:r>
+      <w:r>
+        <w:rPr>
+          <w:rFonts w:ascii="Helvetica" w:hAnsi="Helvetica"/>
+          <w:b/>
+          <w:sz w:val="18"/>
+          <w:lang w:val="es-ES"/>
+        </w:rPr>
+        <w:t xml:space="preserve">- </w:t>
+      </w:r>
+      <w:r>
+        <w:rPr>
+          <w:rFonts w:ascii="Helvetica" w:hAnsi="Helvetica"/>
+          <w:b/>
+          <w:sz w:val="18"/>
+          <w:lang w:val="es-ES"/>
+        </w:rPr>
+        <w:t>Servicio Pe</w:t>
+      </w:r>
+      <w:r>
+        <w:rPr>
+          <w:rFonts w:ascii="Helvetica" w:hAnsi="Helvetica"/>
+          <w:b/>
+          <w:sz w:val="18"/>
+          <w:lang w:val="es-ES"/>
+        </w:rPr>
+        <w:t>nitenciario Federal Argentino (</w:t>
+      </w:r>
+      <w:r>
+        <w:rPr>
+          <w:rFonts w:ascii="Helvetica" w:hAnsi="Helvetica"/>
+          <w:b/>
+          <w:sz w:val="18"/>
+          <w:lang w:val="es-ES"/>
+        </w:rPr>
+        <w:t>E</w:t>
+      </w:r>
       <w:bookmarkStart w:id="0" w:name="_GoBack"/>
       <w:bookmarkEnd w:id="0"/>
+      <w:r>
+        <w:rPr>
+          <w:rFonts w:ascii="Helvetica" w:hAnsi="Helvetica"/>
+          <w:b/>
+          <w:sz w:val="18"/>
+          <w:lang w:val="es-ES"/>
+        </w:rPr>
+        <w:t>ne</w:t>
+      </w:r>
+      <w:r>
+        <w:rPr>
+          <w:rFonts w:ascii="Helvetica" w:hAnsi="Helvetica"/>
+          <w:b/>
+          <w:sz w:val="18"/>
+          <w:lang w:val="es-ES"/>
+        </w:rPr>
+        <w:t xml:space="preserve"> 2024 – Actualidad</w:t>
+      </w:r>
+      <w:r>
+        <w:rPr>
+          <w:rFonts w:ascii="Helvetica" w:hAnsi="Helvetica"/>
+          <w:b/>
+          <w:sz w:val="18"/>
+          <w:lang w:val="es-ES"/>
+        </w:rPr>
+        <w:t>)</w:t>
+      </w:r>
     </w:p>
     <w:p>
       <w:pPr>
         <w:spacing w:after="0" w:line="240" w:lineRule="auto"/>
-        <w:rPr>
-          <w:b/>
-          <w:color w:val="1F497D" w:themeColor="text2"/>
-          <w:sz w:val="18"/>
-          <w:lang w:val="es-ES"/>
-        </w:rPr>
-      </w:pPr>
-      <w:r>
-        <w:rPr>
-          <w:b/>
-          <w:color w:val="1F497D" w:themeColor="text2"/>
-          <w:sz w:val="18"/>
-          <w:lang w:val="es-ES"/>
-        </w:rPr>
-        <w:t>Experiencia Profesional</w:t>
-      </w:r>
-      <w:r>
-        <w:rPr>
-          <w:b/>
-          <w:color w:val="1F497D" w:themeColor="text2"/>
-          <w:sz w:val="18"/>
-          <w:lang w:val="es-ES"/>
-        </w:rPr>
-        <w:t>:</w:t>
-      </w:r>
-    </w:p>
-    <w:p>
-      <w:pPr>
-        <w:spacing w:after="0" w:line="240" w:lineRule="auto"/>
-        <w:rPr>
-          <w:b/>
-          <w:color w:val="1F497D" w:themeColor="text2"/>
-          <w:sz w:val="18"/>
-          <w:lang w:val="es-ES"/>
-        </w:rPr>
-      </w:pPr>
-    </w:p>
-    <w:p>
-      <w:pPr>
-        <w:spacing w:after="0" w:line="240" w:lineRule="auto"/>
-        <w:rPr>
-          <w:b/>
-          <w:sz w:val="18"/>
-          <w:lang w:val="es-ES"/>
-        </w:rPr>
-      </w:pPr>
-      <w:r>
-        <w:rPr>
-          <w:b/>
-          <w:sz w:val="18"/>
-          <w:lang w:val="es-ES"/>
-        </w:rPr>
-        <w:t>1</w:t>
-      </w:r>
-      <w:r>
-        <w:rPr>
-          <w:b/>
-          <w:sz w:val="18"/>
-          <w:lang w:val="es-ES"/>
-        </w:rPr>
-        <w:t xml:space="preserve">- </w:t>
-      </w:r>
-      <w:r>
-        <w:rPr>
-          <w:b/>
-          <w:sz w:val="18"/>
-          <w:lang w:val="es-ES"/>
-        </w:rPr>
-        <w:t>Servicio Pe</w:t>
-      </w:r>
-      <w:r>
-        <w:rPr>
-          <w:b/>
-          <w:sz w:val="18"/>
-          <w:lang w:val="es-ES"/>
-        </w:rPr>
-        <w:t xml:space="preserve">nitenciario Federal Argentino </w:t>
-      </w:r>
-      <w:r>
-        <w:rPr>
-          <w:b/>
-          <w:sz w:val="18"/>
-          <w:lang w:val="es-ES"/>
-        </w:rPr>
-        <w:t>(</w:t>
-      </w:r>
-      <w:r>
-        <w:rPr>
-          <w:b/>
-          <w:sz w:val="18"/>
-          <w:lang w:val="es-ES"/>
-        </w:rPr>
-        <w:t>Ene</w:t>
-      </w:r>
-      <w:r>
-        <w:rPr>
-          <w:b/>
-          <w:sz w:val="18"/>
-          <w:lang w:val="es-ES"/>
-        </w:rPr>
-        <w:t xml:space="preserve"> 2024 – Actualidad</w:t>
-      </w:r>
-      <w:r>
-        <w:rPr>
-          <w:b/>
-          <w:sz w:val="18"/>
-          <w:lang w:val="es-ES"/>
-        </w:rPr>
-        <w:t>)</w:t>
-      </w:r>
-    </w:p>
-    <w:p>
-      <w:pPr>
-        <w:spacing w:after="0" w:line="240" w:lineRule="auto"/>
         <w:jc w:val="right"/>
         <w:rPr>
-          <w:b/>
-          <w:sz w:val="18"/>
-          <w:lang w:val="es-ES"/>
-        </w:rPr>
-      </w:pPr>
-      <w:r>
-        <w:rPr>
+          <w:rFonts w:ascii="Helvetica" w:hAnsi="Helvetica"/>
+          <w:b/>
+          <w:sz w:val="18"/>
+          <w:lang w:val="es-ES"/>
+        </w:rPr>
+      </w:pPr>
+      <w:r>
+        <w:rPr>
+          <w:rFonts w:ascii="Helvetica" w:hAnsi="Helvetica"/>
           <w:b/>
           <w:sz w:val="18"/>
           <w:lang w:val="es-ES"/>
@@ -580,13 +615,15 @@
         </w:numPr>
         <w:spacing w:after="0" w:line="240" w:lineRule="auto"/>
         <w:rPr>
-          <w:b/>
-          <w:sz w:val="18"/>
-          <w:lang w:val="es-ES"/>
-        </w:rPr>
-      </w:pPr>
-      <w:r>
-        <w:rPr>
+          <w:rFonts w:ascii="Helvetica" w:hAnsi="Helvetica"/>
+          <w:b/>
+          <w:sz w:val="18"/>
+          <w:lang w:val="es-ES"/>
+        </w:rPr>
+      </w:pPr>
+      <w:r>
+        <w:rPr>
+          <w:rFonts w:ascii="Helvetica" w:hAnsi="Helvetica"/>
           <w:b/>
           <w:sz w:val="18"/>
           <w:lang w:val="es-ES"/>
@@ -595,6 +632,7 @@
       </w:r>
       <w:r>
         <w:rPr>
+          <w:rFonts w:ascii="Helvetica" w:hAnsi="Helvetica"/>
           <w:b/>
           <w:sz w:val="18"/>
           <w:lang w:val="es-ES"/>
@@ -603,6 +641,7 @@
       </w:r>
       <w:r>
         <w:rPr>
+          <w:rFonts w:ascii="Helvetica" w:hAnsi="Helvetica"/>
           <w:b/>
           <w:sz w:val="18"/>
           <w:lang w:val="es-ES"/>
@@ -611,6 +650,7 @@
       </w:r>
       <w:r>
         <w:rPr>
+          <w:rFonts w:ascii="Helvetica" w:hAnsi="Helvetica"/>
           <w:b/>
           <w:sz w:val="18"/>
           <w:lang w:val="es-ES"/>
@@ -619,6 +659,7 @@
       </w:r>
       <w:r>
         <w:rPr>
+          <w:rFonts w:ascii="Helvetica" w:hAnsi="Helvetica"/>
           <w:b/>
           <w:sz w:val="18"/>
           <w:lang w:val="es-ES"/>
@@ -631,6 +672,7 @@
         <w:pStyle w:val="Prrafodelista"/>
         <w:spacing w:after="0" w:line="240" w:lineRule="auto"/>
         <w:rPr>
+          <w:rFonts w:ascii="Helvetica" w:hAnsi="Helvetica"/>
           <w:b/>
           <w:sz w:val="18"/>
           <w:lang w:val="es-ES"/>
@@ -641,13 +683,15 @@
       <w:pPr>
         <w:spacing w:after="0" w:line="240" w:lineRule="auto"/>
         <w:rPr>
-          <w:sz w:val="18"/>
-          <w:szCs w:val="18"/>
-          <w:lang w:val="es-ES"/>
-        </w:rPr>
-      </w:pPr>
-      <w:r>
-        <w:rPr>
+          <w:rFonts w:ascii="Helvetica" w:hAnsi="Helvetica"/>
+          <w:sz w:val="18"/>
+          <w:szCs w:val="18"/>
+          <w:lang w:val="es-ES"/>
+        </w:rPr>
+      </w:pPr>
+      <w:r>
+        <w:rPr>
+          <w:rFonts w:ascii="Helvetica" w:hAnsi="Helvetica"/>
           <w:b/>
           <w:sz w:val="18"/>
           <w:szCs w:val="18"/>
@@ -657,6 +701,7 @@
       </w:r>
       <w:r>
         <w:rPr>
+          <w:rFonts w:ascii="Helvetica" w:hAnsi="Helvetica"/>
           <w:sz w:val="18"/>
           <w:szCs w:val="18"/>
           <w:lang w:val="es-ES"/>
@@ -665,6 +710,7 @@
       </w:r>
       <w:r>
         <w:rPr>
+          <w:rFonts w:ascii="Helvetica" w:hAnsi="Helvetica"/>
           <w:b/>
           <w:sz w:val="18"/>
           <w:szCs w:val="18"/>
@@ -674,6 +720,35 @@
       </w:r>
       <w:r>
         <w:rPr>
+          <w:rFonts w:ascii="Helvetica" w:hAnsi="Helvetica"/>
+          <w:sz w:val="18"/>
+          <w:szCs w:val="18"/>
+          <w:lang w:val="es-ES"/>
+        </w:rPr>
+        <w:t xml:space="preserve"> de la misma</w:t>
+      </w:r>
+      <w:r>
+        <w:rPr>
+          <w:rFonts w:ascii="Helvetica" w:hAnsi="Helvetica"/>
+          <w:sz w:val="18"/>
+          <w:szCs w:val="18"/>
+          <w:lang w:val="es-ES"/>
+        </w:rPr>
+        <w:t xml:space="preserve">. </w:t>
+      </w:r>
+      <w:r>
+        <w:rPr>
+          <w:rFonts w:ascii="Helvetica" w:hAnsi="Helvetica"/>
+          <w:b/>
+          <w:sz w:val="18"/>
+          <w:szCs w:val="18"/>
+          <w:lang w:val="es-ES"/>
+        </w:rPr>
+        <w:t>Digitalicé</w:t>
+      </w:r>
+      <w:r>
+        <w:rPr>
+          <w:rFonts w:ascii="Helvetica" w:hAnsi="Helvetica"/>
           <w:sz w:val="18"/>
           <w:szCs w:val="18"/>
           <w:lang w:val="es-ES"/>
@@ -682,31 +757,131 @@
       </w:r>
       <w:r>
         <w:rPr>
-          <w:sz w:val="18"/>
-          <w:szCs w:val="18"/>
-          <w:lang w:val="es-ES"/>
-        </w:rPr>
-        <w:t>de la misma</w:t>
-      </w:r>
-      <w:r>
-        <w:rPr>
-          <w:sz w:val="18"/>
-          <w:szCs w:val="18"/>
-          <w:lang w:val="es-ES"/>
-        </w:rPr>
-        <w:t xml:space="preserve">. </w:t>
-      </w:r>
-      <w:r>
-        <w:rPr>
-          <w:b/>
-          <w:sz w:val="18"/>
-          <w:szCs w:val="18"/>
-          <w:lang w:val="es-ES"/>
-        </w:rPr>
-        <w:t>Digitalicé</w:t>
-      </w:r>
-      <w:r>
-        <w:rPr>
+          <w:rFonts w:ascii="Helvetica" w:hAnsi="Helvetica"/>
+          <w:b/>
+          <w:sz w:val="18"/>
+          <w:szCs w:val="18"/>
+          <w:lang w:val="es-ES"/>
+        </w:rPr>
+        <w:t>flujos</w:t>
+      </w:r>
+      <w:r>
+        <w:rPr>
+          <w:rFonts w:ascii="Helvetica" w:hAnsi="Helvetica"/>
+          <w:sz w:val="18"/>
+          <w:szCs w:val="18"/>
+          <w:lang w:val="es-ES"/>
+        </w:rPr>
+        <w:t xml:space="preserve"> operativos mediante formularios dinámicos con validaciones complejas, carga de archivos </w:t>
+      </w:r>
+      <w:r>
+        <w:rPr>
+          <w:rFonts w:ascii="Helvetica" w:hAnsi="Helvetica"/>
+          <w:b/>
+          <w:sz w:val="18"/>
+          <w:szCs w:val="18"/>
+          <w:lang w:val="es-ES"/>
+        </w:rPr>
+        <w:t>multimedia</w:t>
+      </w:r>
+      <w:r>
+        <w:rPr>
+          <w:rFonts w:ascii="Helvetica" w:hAnsi="Helvetica"/>
+          <w:sz w:val="18"/>
+          <w:szCs w:val="18"/>
+          <w:lang w:val="es-ES"/>
+        </w:rPr>
+        <w:t xml:space="preserve">, </w:t>
+      </w:r>
+      <w:r>
+        <w:rPr>
+          <w:rFonts w:ascii="Helvetica" w:hAnsi="Helvetica"/>
+          <w:b/>
+          <w:sz w:val="18"/>
+          <w:szCs w:val="18"/>
+          <w:lang w:val="es-ES"/>
+        </w:rPr>
+        <w:t>modales</w:t>
+      </w:r>
+      <w:r>
+        <w:rPr>
+          <w:rFonts w:ascii="Helvetica" w:hAnsi="Helvetica"/>
+          <w:sz w:val="18"/>
+          <w:szCs w:val="18"/>
+          <w:lang w:val="es-ES"/>
+        </w:rPr>
+        <w:t xml:space="preserve"> personalizados y </w:t>
+      </w:r>
+      <w:r>
+        <w:rPr>
+          <w:rFonts w:ascii="Helvetica" w:hAnsi="Helvetica"/>
+          <w:b/>
+          <w:sz w:val="18"/>
+          <w:szCs w:val="18"/>
+          <w:lang w:val="es-ES"/>
+        </w:rPr>
+        <w:t>cropper</w:t>
+      </w:r>
+      <w:r>
+        <w:rPr>
+          <w:rFonts w:ascii="Helvetica" w:hAnsi="Helvetica"/>
+          <w:sz w:val="18"/>
+          <w:szCs w:val="18"/>
+          <w:lang w:val="es-ES"/>
+        </w:rPr>
+        <w:t xml:space="preserve"> de imágenes </w:t>
+      </w:r>
+      <w:r>
+        <w:rPr>
+          <w:rFonts w:ascii="Helvetica" w:hAnsi="Helvetica"/>
+          <w:b/>
+          <w:sz w:val="18"/>
+          <w:szCs w:val="18"/>
+          <w:lang w:val="es-ES"/>
+        </w:rPr>
+        <w:t>redimensionables</w:t>
+      </w:r>
+      <w:r>
+        <w:rPr>
+          <w:rFonts w:ascii="Helvetica" w:hAnsi="Helvetica"/>
+          <w:sz w:val="18"/>
+          <w:szCs w:val="18"/>
+          <w:lang w:val="es-ES"/>
+        </w:rPr>
+        <w:t xml:space="preserve">. Migré planillas </w:t>
+      </w:r>
+      <w:r>
+        <w:rPr>
+          <w:rFonts w:ascii="Helvetica" w:hAnsi="Helvetica"/>
+          <w:b/>
+          <w:sz w:val="18"/>
+          <w:szCs w:val="18"/>
+          <w:lang w:val="es-ES"/>
+        </w:rPr>
+        <w:t>Excel</w:t>
+      </w:r>
+      <w:r>
+        <w:rPr>
+          <w:rFonts w:ascii="Helvetica" w:hAnsi="Helvetica"/>
+          <w:sz w:val="18"/>
+          <w:szCs w:val="18"/>
+          <w:lang w:val="es-ES"/>
+        </w:rPr>
+        <w:t xml:space="preserve"> a </w:t>
+      </w:r>
+      <w:r>
+        <w:rPr>
+          <w:rFonts w:ascii="Helvetica" w:hAnsi="Helvetica"/>
+          <w:b/>
+          <w:sz w:val="18"/>
+          <w:szCs w:val="18"/>
+          <w:lang w:val="es-ES"/>
+        </w:rPr>
+        <w:t>base de datos</w:t>
+      </w:r>
+      <w:r>
+        <w:rPr>
+          <w:rFonts w:ascii="Helvetica" w:hAnsi="Helvetica"/>
           <w:sz w:val="18"/>
           <w:szCs w:val="18"/>
           <w:lang w:val="es-ES"/>
@@ -715,32 +890,283 @@
       </w:r>
       <w:r>
         <w:rPr>
-          <w:b/>
-          <w:sz w:val="18"/>
-          <w:szCs w:val="18"/>
-          <w:lang w:val="es-ES"/>
-        </w:rPr>
-        <w:t>flujos</w:t>
-      </w:r>
-      <w:r>
-        <w:rPr>
-          <w:sz w:val="18"/>
-          <w:szCs w:val="18"/>
-          <w:lang w:val="es-ES"/>
-        </w:rPr>
-        <w:t xml:space="preserve"> operativos mediante formularios dinámicos con validaciones complejas, carga de archivos </w:t>
-      </w:r>
-      <w:r>
-        <w:rPr>
-          <w:b/>
-          <w:sz w:val="18"/>
-          <w:szCs w:val="18"/>
-          <w:lang w:val="es-ES"/>
-        </w:rPr>
-        <w:t>multimedia</w:t>
-      </w:r>
-      <w:r>
-        <w:rPr>
+          <w:rFonts w:ascii="Helvetica" w:hAnsi="Helvetica"/>
+          <w:b/>
+          <w:sz w:val="18"/>
+          <w:szCs w:val="18"/>
+          <w:lang w:val="es-ES"/>
+        </w:rPr>
+        <w:t>MySQL</w:t>
+      </w:r>
+      <w:r>
+        <w:rPr>
+          <w:rFonts w:ascii="Helvetica" w:hAnsi="Helvetica"/>
+          <w:sz w:val="18"/>
+          <w:szCs w:val="18"/>
+          <w:lang w:val="es-ES"/>
+        </w:rPr>
+        <w:t xml:space="preserve"> usando scripts automatizados con </w:t>
+      </w:r>
+      <w:r>
+        <w:rPr>
+          <w:rFonts w:ascii="Helvetica" w:hAnsi="Helvetica"/>
+          <w:b/>
+          <w:sz w:val="18"/>
+          <w:szCs w:val="18"/>
+          <w:lang w:val="es-ES"/>
+        </w:rPr>
+        <w:t>Prisma</w:t>
+      </w:r>
+      <w:r>
+        <w:rPr>
+          <w:rFonts w:ascii="Helvetica" w:hAnsi="Helvetica"/>
+          <w:sz w:val="18"/>
+          <w:szCs w:val="18"/>
+          <w:lang w:val="es-ES"/>
+        </w:rPr>
+        <w:t xml:space="preserve">, e integré visualización </w:t>
+      </w:r>
+      <w:r>
+        <w:rPr>
+          <w:rFonts w:ascii="Helvetica" w:hAnsi="Helvetica"/>
+          <w:b/>
+          <w:sz w:val="18"/>
+          <w:szCs w:val="18"/>
+          <w:lang w:val="es-ES"/>
+        </w:rPr>
+        <w:t>geoespacial</w:t>
+      </w:r>
+      <w:r>
+        <w:rPr>
+          <w:rFonts w:ascii="Helvetica" w:hAnsi="Helvetica"/>
+          <w:sz w:val="18"/>
+          <w:szCs w:val="18"/>
+          <w:lang w:val="es-ES"/>
+        </w:rPr>
+        <w:t xml:space="preserve"> con </w:t>
+      </w:r>
+      <w:r>
+        <w:rPr>
+          <w:rFonts w:ascii="Helvetica" w:hAnsi="Helvetica"/>
+          <w:b/>
+          <w:sz w:val="18"/>
+          <w:szCs w:val="18"/>
+          <w:lang w:val="es-ES"/>
+        </w:rPr>
+        <w:t>Leaflet</w:t>
+      </w:r>
+      <w:r>
+        <w:rPr>
+          <w:rFonts w:ascii="Helvetica" w:hAnsi="Helvetica"/>
+          <w:sz w:val="18"/>
+          <w:szCs w:val="18"/>
+          <w:lang w:val="es-ES"/>
+        </w:rPr>
+        <w:t xml:space="preserve"> y </w:t>
+      </w:r>
+      <w:r>
+        <w:rPr>
+          <w:rFonts w:ascii="Helvetica" w:hAnsi="Helvetica"/>
+          <w:b/>
+          <w:sz w:val="18"/>
+          <w:szCs w:val="18"/>
+          <w:lang w:val="es-ES"/>
+        </w:rPr>
+        <w:t>Google Maps</w:t>
+      </w:r>
+      <w:r>
+        <w:rPr>
+          <w:rFonts w:ascii="Helvetica" w:hAnsi="Helvetica"/>
+          <w:sz w:val="18"/>
+          <w:szCs w:val="18"/>
+          <w:lang w:val="es-ES"/>
+        </w:rPr>
+        <w:t xml:space="preserve"> para trazar </w:t>
+      </w:r>
+      <w:r>
+        <w:rPr>
+          <w:rFonts w:ascii="Helvetica" w:hAnsi="Helvetica"/>
+          <w:b/>
+          <w:sz w:val="18"/>
+          <w:szCs w:val="18"/>
+          <w:lang w:val="es-ES"/>
+        </w:rPr>
+        <w:t>eventos</w:t>
+      </w:r>
+      <w:r>
+        <w:rPr>
+          <w:rFonts w:ascii="Helvetica" w:hAnsi="Helvetica"/>
+          <w:sz w:val="18"/>
+          <w:szCs w:val="18"/>
+          <w:lang w:val="es-ES"/>
+        </w:rPr>
+        <w:t xml:space="preserve"> y </w:t>
+      </w:r>
+      <w:r>
+        <w:rPr>
+          <w:rFonts w:ascii="Helvetica" w:hAnsi="Helvetica"/>
+          <w:b/>
+          <w:sz w:val="18"/>
+          <w:szCs w:val="18"/>
+          <w:lang w:val="es-ES"/>
+        </w:rPr>
+        <w:t>zonas</w:t>
+      </w:r>
+      <w:r>
+        <w:rPr>
+          <w:rFonts w:ascii="Helvetica" w:hAnsi="Helvetica"/>
+          <w:sz w:val="18"/>
+          <w:szCs w:val="18"/>
+          <w:lang w:val="es-ES"/>
+        </w:rPr>
+        <w:t xml:space="preserve"> en </w:t>
+      </w:r>
+      <w:r>
+        <w:rPr>
+          <w:rFonts w:ascii="Helvetica" w:hAnsi="Helvetica"/>
+          <w:b/>
+          <w:sz w:val="18"/>
+          <w:szCs w:val="18"/>
+          <w:lang w:val="es-ES"/>
+        </w:rPr>
+        <w:t>mapas</w:t>
+      </w:r>
+      <w:r>
+        <w:rPr>
+          <w:rFonts w:ascii="Helvetica" w:hAnsi="Helvetica"/>
+          <w:sz w:val="18"/>
+          <w:szCs w:val="18"/>
+          <w:lang w:val="es-ES"/>
+        </w:rPr>
+        <w:t xml:space="preserve"> interactivos. También conecté </w:t>
+      </w:r>
+      <w:r>
+        <w:rPr>
+          <w:rFonts w:ascii="Helvetica" w:hAnsi="Helvetica"/>
+          <w:b/>
+          <w:sz w:val="18"/>
+          <w:szCs w:val="18"/>
+          <w:lang w:val="es-ES"/>
+        </w:rPr>
+        <w:t>mensajería</w:t>
+      </w:r>
+      <w:r>
+        <w:rPr>
+          <w:rFonts w:ascii="Helvetica" w:hAnsi="Helvetica"/>
+          <w:sz w:val="18"/>
+          <w:szCs w:val="18"/>
+          <w:lang w:val="es-ES"/>
+        </w:rPr>
+        <w:t xml:space="preserve"> </w:t>
+      </w:r>
+      <w:r>
+        <w:rPr>
+          <w:rFonts w:ascii="Helvetica" w:hAnsi="Helvetica"/>
+          <w:b/>
+          <w:sz w:val="18"/>
+          <w:szCs w:val="18"/>
+          <w:lang w:val="es-ES"/>
+        </w:rPr>
+        <w:t>operativa</w:t>
+      </w:r>
+      <w:r>
+        <w:rPr>
+          <w:rFonts w:ascii="Helvetica" w:hAnsi="Helvetica"/>
+          <w:sz w:val="18"/>
+          <w:szCs w:val="18"/>
+          <w:lang w:val="es-ES"/>
+        </w:rPr>
+        <w:t xml:space="preserve"> </w:t>
+      </w:r>
+      <w:r>
+        <w:rPr>
+          <w:rFonts w:ascii="Helvetica" w:hAnsi="Helvetica"/>
+          <w:b/>
+          <w:sz w:val="18"/>
+          <w:szCs w:val="18"/>
+          <w:lang w:val="es-ES"/>
+        </w:rPr>
+        <w:t>automatizada</w:t>
+      </w:r>
+      <w:r>
+        <w:rPr>
+          <w:rFonts w:ascii="Helvetica" w:hAnsi="Helvetica"/>
+          <w:sz w:val="18"/>
+          <w:szCs w:val="18"/>
+          <w:lang w:val="es-ES"/>
+        </w:rPr>
+        <w:t xml:space="preserve"> vía </w:t>
+      </w:r>
+      <w:r>
+        <w:rPr>
+          <w:rFonts w:ascii="Helvetica" w:hAnsi="Helvetica"/>
+          <w:b/>
+          <w:sz w:val="18"/>
+          <w:szCs w:val="18"/>
+          <w:lang w:val="es-ES"/>
+        </w:rPr>
+        <w:t>WhatsApp</w:t>
+      </w:r>
+      <w:r>
+        <w:rPr>
+          <w:rFonts w:ascii="Helvetica" w:hAnsi="Helvetica"/>
+          <w:sz w:val="18"/>
+          <w:szCs w:val="18"/>
+          <w:lang w:val="es-ES"/>
+        </w:rPr>
+        <w:t xml:space="preserve"> y desarrollé generación de </w:t>
+      </w:r>
+      <w:r>
+        <w:rPr>
+          <w:rFonts w:ascii="Helvetica" w:hAnsi="Helvetica"/>
+          <w:b/>
+          <w:sz w:val="18"/>
+          <w:szCs w:val="18"/>
+          <w:lang w:val="es-ES"/>
+        </w:rPr>
+        <w:t>reportes</w:t>
+      </w:r>
+      <w:r>
+        <w:rPr>
+          <w:rFonts w:ascii="Helvetica" w:hAnsi="Helvetica"/>
+          <w:sz w:val="18"/>
+          <w:szCs w:val="18"/>
+          <w:lang w:val="es-ES"/>
+        </w:rPr>
+        <w:t xml:space="preserve"> </w:t>
+      </w:r>
+      <w:r>
+        <w:rPr>
+          <w:rFonts w:ascii="Helvetica" w:hAnsi="Helvetica"/>
+          <w:b/>
+          <w:sz w:val="18"/>
+          <w:szCs w:val="18"/>
+          <w:lang w:val="es-ES"/>
+        </w:rPr>
+        <w:t>automáticos</w:t>
+      </w:r>
+      <w:r>
+        <w:rPr>
+          <w:rFonts w:ascii="Helvetica" w:hAnsi="Helvetica"/>
+          <w:sz w:val="18"/>
+          <w:szCs w:val="18"/>
+          <w:lang w:val="es-ES"/>
+        </w:rPr>
+        <w:t xml:space="preserve"> en </w:t>
+      </w:r>
+      <w:r>
+        <w:rPr>
+          <w:rFonts w:ascii="Helvetica" w:hAnsi="Helvetica"/>
+          <w:b/>
+          <w:sz w:val="18"/>
+          <w:szCs w:val="18"/>
+          <w:lang w:val="es-ES"/>
+        </w:rPr>
+        <w:t>PDF</w:t>
+      </w:r>
+      <w:r>
+        <w:rPr>
+          <w:rFonts w:ascii="Helvetica" w:hAnsi="Helvetica"/>
           <w:sz w:val="18"/>
           <w:szCs w:val="18"/>
           <w:lang w:val="es-ES"/>
@@ -749,57 +1175,7 @@
       </w:r>
       <w:r>
         <w:rPr>
-          <w:b/>
-          <w:sz w:val="18"/>
-          <w:szCs w:val="18"/>
-          <w:lang w:val="es-ES"/>
-        </w:rPr>
-        <w:t>modales</w:t>
-      </w:r>
-      <w:r>
-        <w:rPr>
-          <w:sz w:val="18"/>
-          <w:szCs w:val="18"/>
-          <w:lang w:val="es-ES"/>
-        </w:rPr>
-        <w:t xml:space="preserve"> personalizados y </w:t>
-      </w:r>
-      <w:r>
-        <w:rPr>
-          <w:b/>
-          <w:sz w:val="18"/>
-          <w:szCs w:val="18"/>
-          <w:lang w:val="es-ES"/>
-        </w:rPr>
-        <w:t>cropper</w:t>
-      </w:r>
-      <w:r>
-        <w:rPr>
-          <w:sz w:val="18"/>
-          <w:szCs w:val="18"/>
-          <w:lang w:val="es-ES"/>
-        </w:rPr>
-        <w:t xml:space="preserve"> de imágenes </w:t>
-      </w:r>
-      <w:r>
-        <w:rPr>
-          <w:b/>
-          <w:sz w:val="18"/>
-          <w:szCs w:val="18"/>
-          <w:lang w:val="es-ES"/>
-        </w:rPr>
-        <w:t>redimensionables</w:t>
-      </w:r>
-      <w:r>
-        <w:rPr>
-          <w:sz w:val="18"/>
-          <w:szCs w:val="18"/>
-          <w:lang w:val="es-ES"/>
-        </w:rPr>
-        <w:t xml:space="preserve">. Migré planillas </w:t>
-      </w:r>
-      <w:r>
-        <w:rPr>
+          <w:rFonts w:ascii="Helvetica" w:hAnsi="Helvetica"/>
           <w:b/>
           <w:sz w:val="18"/>
           <w:szCs w:val="18"/>
@@ -809,23 +1185,64 @@
       </w:r>
       <w:r>
         <w:rPr>
-          <w:sz w:val="18"/>
-          <w:szCs w:val="18"/>
-          <w:lang w:val="es-ES"/>
-        </w:rPr>
-        <w:t xml:space="preserve"> a </w:t>
-      </w:r>
-      <w:r>
-        <w:rPr>
-          <w:b/>
-          <w:sz w:val="18"/>
-          <w:szCs w:val="18"/>
-          <w:lang w:val="es-ES"/>
-        </w:rPr>
-        <w:t>base de datos</w:t>
-      </w:r>
-      <w:r>
-        <w:rPr>
+          <w:rFonts w:ascii="Helvetica" w:hAnsi="Helvetica"/>
+          <w:sz w:val="18"/>
+          <w:szCs w:val="18"/>
+          <w:lang w:val="es-ES"/>
+        </w:rPr>
+        <w:t xml:space="preserve"> y </w:t>
+      </w:r>
+      <w:r>
+        <w:rPr>
+          <w:rFonts w:ascii="Helvetica" w:hAnsi="Helvetica"/>
+          <w:b/>
+          <w:sz w:val="18"/>
+          <w:szCs w:val="18"/>
+          <w:lang w:val="es-ES"/>
+        </w:rPr>
+        <w:t>Word</w:t>
+      </w:r>
+      <w:r>
+        <w:rPr>
+          <w:rFonts w:ascii="Helvetica" w:hAnsi="Helvetica"/>
+          <w:sz w:val="18"/>
+          <w:szCs w:val="18"/>
+          <w:lang w:val="es-ES"/>
+        </w:rPr>
+        <w:t xml:space="preserve"> con </w:t>
+      </w:r>
+      <w:r>
+        <w:rPr>
+          <w:rFonts w:ascii="Helvetica" w:hAnsi="Helvetica"/>
+          <w:b/>
+          <w:sz w:val="18"/>
+          <w:szCs w:val="18"/>
+          <w:lang w:val="es-ES"/>
+        </w:rPr>
+        <w:t>gráficos</w:t>
+      </w:r>
+      <w:r>
+        <w:rPr>
+          <w:rFonts w:ascii="Helvetica" w:hAnsi="Helvetica"/>
+          <w:sz w:val="18"/>
+          <w:szCs w:val="18"/>
+          <w:lang w:val="es-ES"/>
+        </w:rPr>
+        <w:t xml:space="preserve"> estadísticos y </w:t>
+      </w:r>
+      <w:r>
+        <w:rPr>
+          <w:rFonts w:ascii="Helvetica" w:hAnsi="Helvetica"/>
+          <w:b/>
+          <w:sz w:val="18"/>
+          <w:szCs w:val="18"/>
+          <w:lang w:val="es-ES"/>
+        </w:rPr>
+        <w:t>filtros</w:t>
+      </w:r>
+      <w:r>
+        <w:rPr>
+          <w:rFonts w:ascii="Helvetica" w:hAnsi="Helvetica"/>
           <w:sz w:val="18"/>
           <w:szCs w:val="18"/>
           <w:lang w:val="es-ES"/>
@@ -834,353 +1251,7 @@
       </w:r>
       <w:r>
         <w:rPr>
-          <w:b/>
-          <w:sz w:val="18"/>
-          <w:szCs w:val="18"/>
-          <w:lang w:val="es-ES"/>
-        </w:rPr>
-        <w:t>MySQL</w:t>
-      </w:r>
-      <w:r>
-        <w:rPr>
-          <w:sz w:val="18"/>
-          <w:szCs w:val="18"/>
-          <w:lang w:val="es-ES"/>
-        </w:rPr>
-        <w:t xml:space="preserve"> usando scripts automatizados con </w:t>
-      </w:r>
-      <w:r>
-        <w:rPr>
-          <w:b/>
-          <w:sz w:val="18"/>
-          <w:szCs w:val="18"/>
-          <w:lang w:val="es-ES"/>
-        </w:rPr>
-        <w:t>Prisma</w:t>
-      </w:r>
-      <w:r>
-        <w:rPr>
-          <w:sz w:val="18"/>
-          <w:szCs w:val="18"/>
-          <w:lang w:val="es-ES"/>
-        </w:rPr>
-        <w:t xml:space="preserve">, e integré visualización </w:t>
-      </w:r>
-      <w:r>
-        <w:rPr>
-          <w:b/>
-          <w:sz w:val="18"/>
-          <w:szCs w:val="18"/>
-          <w:lang w:val="es-ES"/>
-        </w:rPr>
-        <w:t>geoespacial</w:t>
-      </w:r>
-      <w:r>
-        <w:rPr>
-          <w:sz w:val="18"/>
-          <w:szCs w:val="18"/>
-          <w:lang w:val="es-ES"/>
-        </w:rPr>
-        <w:t xml:space="preserve"> con </w:t>
-      </w:r>
-      <w:r>
-        <w:rPr>
-          <w:b/>
-          <w:sz w:val="18"/>
-          <w:szCs w:val="18"/>
-          <w:lang w:val="es-ES"/>
-        </w:rPr>
-        <w:t>Leaflet</w:t>
-      </w:r>
-      <w:r>
-        <w:rPr>
-          <w:sz w:val="18"/>
-          <w:szCs w:val="18"/>
-          <w:lang w:val="es-ES"/>
-        </w:rPr>
-        <w:t xml:space="preserve"> y </w:t>
-      </w:r>
-      <w:r>
-        <w:rPr>
-          <w:b/>
-          <w:sz w:val="18"/>
-          <w:szCs w:val="18"/>
-          <w:lang w:val="es-ES"/>
-        </w:rPr>
-        <w:t>Google Maps</w:t>
-      </w:r>
-      <w:r>
-        <w:rPr>
-          <w:sz w:val="18"/>
-          <w:szCs w:val="18"/>
-          <w:lang w:val="es-ES"/>
-        </w:rPr>
-        <w:t xml:space="preserve"> para trazar </w:t>
-      </w:r>
-      <w:r>
-        <w:rPr>
-          <w:b/>
-          <w:sz w:val="18"/>
-          <w:szCs w:val="18"/>
-          <w:lang w:val="es-ES"/>
-        </w:rPr>
-        <w:t>eventos</w:t>
-      </w:r>
-      <w:r>
-        <w:rPr>
-          <w:sz w:val="18"/>
-          <w:szCs w:val="18"/>
-          <w:lang w:val="es-ES"/>
-        </w:rPr>
-        <w:t xml:space="preserve"> y </w:t>
-      </w:r>
-      <w:r>
-        <w:rPr>
-          <w:b/>
-          <w:sz w:val="18"/>
-          <w:szCs w:val="18"/>
-          <w:lang w:val="es-ES"/>
-        </w:rPr>
-        <w:t>zonas</w:t>
-      </w:r>
-      <w:r>
-        <w:rPr>
-          <w:sz w:val="18"/>
-          <w:szCs w:val="18"/>
-          <w:lang w:val="es-ES"/>
-        </w:rPr>
-        <w:t xml:space="preserve"> en </w:t>
-      </w:r>
-      <w:r>
-        <w:rPr>
-          <w:b/>
-          <w:sz w:val="18"/>
-          <w:szCs w:val="18"/>
-          <w:lang w:val="es-ES"/>
-        </w:rPr>
-        <w:t>mapas</w:t>
-      </w:r>
-      <w:r>
-        <w:rPr>
-          <w:sz w:val="18"/>
-          <w:szCs w:val="18"/>
-          <w:lang w:val="es-ES"/>
-        </w:rPr>
-        <w:t xml:space="preserve"> </w:t>
-      </w:r>
-      <w:r>
-        <w:rPr>
-          <w:sz w:val="18"/>
-          <w:szCs w:val="18"/>
-          <w:lang w:val="es-ES"/>
-        </w:rPr>
-        <w:t xml:space="preserve">interactivos. También conecté </w:t>
-      </w:r>
-      <w:r>
-        <w:rPr>
-          <w:b/>
-          <w:sz w:val="18"/>
-          <w:szCs w:val="18"/>
-          <w:lang w:val="es-ES"/>
-        </w:rPr>
-        <w:t>mensajería</w:t>
-      </w:r>
-      <w:r>
-        <w:rPr>
-          <w:sz w:val="18"/>
-          <w:szCs w:val="18"/>
-          <w:lang w:val="es-ES"/>
-        </w:rPr>
-        <w:t xml:space="preserve"> </w:t>
-      </w:r>
-      <w:r>
-        <w:rPr>
-          <w:b/>
-          <w:sz w:val="18"/>
-          <w:szCs w:val="18"/>
-          <w:lang w:val="es-ES"/>
-        </w:rPr>
-        <w:t>operativa</w:t>
-      </w:r>
-      <w:r>
-        <w:rPr>
-          <w:sz w:val="18"/>
-          <w:szCs w:val="18"/>
-          <w:lang w:val="es-ES"/>
-        </w:rPr>
-        <w:t xml:space="preserve"> </w:t>
-      </w:r>
-      <w:r>
-        <w:rPr>
-          <w:b/>
-          <w:sz w:val="18"/>
-          <w:szCs w:val="18"/>
-          <w:lang w:val="es-ES"/>
-        </w:rPr>
-        <w:t>automatizada</w:t>
-      </w:r>
-      <w:r>
-        <w:rPr>
-          <w:sz w:val="18"/>
-          <w:szCs w:val="18"/>
-          <w:lang w:val="es-ES"/>
-        </w:rPr>
-        <w:t xml:space="preserve"> vía </w:t>
-      </w:r>
-      <w:r>
-        <w:rPr>
-          <w:b/>
-          <w:sz w:val="18"/>
-          <w:szCs w:val="18"/>
-          <w:lang w:val="es-ES"/>
-        </w:rPr>
-        <w:t>WhatsApp</w:t>
-      </w:r>
-      <w:r>
-        <w:rPr>
-          <w:sz w:val="18"/>
-          <w:szCs w:val="18"/>
-          <w:lang w:val="es-ES"/>
-        </w:rPr>
-        <w:t xml:space="preserve"> y desarrollé generación </w:t>
-      </w:r>
-      <w:r>
-        <w:rPr>
-          <w:sz w:val="18"/>
-          <w:szCs w:val="18"/>
-          <w:lang w:val="es-ES"/>
-        </w:rPr>
-        <w:t>de</w:t>
-      </w:r>
-      <w:r>
-        <w:rPr>
-          <w:sz w:val="18"/>
-          <w:szCs w:val="18"/>
-          <w:lang w:val="es-ES"/>
-        </w:rPr>
-        <w:t xml:space="preserve"> </w:t>
-      </w:r>
-      <w:r>
-        <w:rPr>
-          <w:b/>
-          <w:sz w:val="18"/>
-          <w:szCs w:val="18"/>
-          <w:lang w:val="es-ES"/>
-        </w:rPr>
-        <w:t>reportes</w:t>
-      </w:r>
-      <w:r>
-        <w:rPr>
-          <w:sz w:val="18"/>
-          <w:szCs w:val="18"/>
-          <w:lang w:val="es-ES"/>
-        </w:rPr>
-        <w:t xml:space="preserve"> </w:t>
-      </w:r>
-      <w:r>
-        <w:rPr>
-          <w:b/>
-          <w:sz w:val="18"/>
-          <w:szCs w:val="18"/>
-          <w:lang w:val="es-ES"/>
-        </w:rPr>
-        <w:t>automáticos</w:t>
-      </w:r>
-      <w:r>
-        <w:rPr>
-          <w:sz w:val="18"/>
-          <w:szCs w:val="18"/>
-          <w:lang w:val="es-ES"/>
-        </w:rPr>
-        <w:t xml:space="preserve"> en </w:t>
-      </w:r>
-      <w:r>
-        <w:rPr>
-          <w:b/>
-          <w:sz w:val="18"/>
-          <w:szCs w:val="18"/>
-          <w:lang w:val="es-ES"/>
-        </w:rPr>
-        <w:t>PDF</w:t>
-      </w:r>
-      <w:r>
-        <w:rPr>
-          <w:sz w:val="18"/>
-          <w:szCs w:val="18"/>
-          <w:lang w:val="es-ES"/>
-        </w:rPr>
-        <w:t xml:space="preserve">, </w:t>
-      </w:r>
-      <w:r>
-        <w:rPr>
-          <w:b/>
-          <w:sz w:val="18"/>
-          <w:szCs w:val="18"/>
-          <w:lang w:val="es-ES"/>
-        </w:rPr>
-        <w:t>Excel</w:t>
-      </w:r>
-      <w:r>
-        <w:rPr>
-          <w:sz w:val="18"/>
-          <w:szCs w:val="18"/>
-          <w:lang w:val="es-ES"/>
-        </w:rPr>
-        <w:t xml:space="preserve"> y </w:t>
-      </w:r>
-      <w:r>
-        <w:rPr>
-          <w:b/>
-          <w:sz w:val="18"/>
-          <w:szCs w:val="18"/>
-          <w:lang w:val="es-ES"/>
-        </w:rPr>
-        <w:t>Word</w:t>
-      </w:r>
-      <w:r>
-        <w:rPr>
-          <w:sz w:val="18"/>
-          <w:szCs w:val="18"/>
-          <w:lang w:val="es-ES"/>
-        </w:rPr>
-        <w:t xml:space="preserve"> con </w:t>
-      </w:r>
-      <w:r>
-        <w:rPr>
-          <w:b/>
-          <w:sz w:val="18"/>
-          <w:szCs w:val="18"/>
-          <w:lang w:val="es-ES"/>
-        </w:rPr>
-        <w:t>gráficos</w:t>
-      </w:r>
-      <w:r>
-        <w:rPr>
-          <w:sz w:val="18"/>
-          <w:szCs w:val="18"/>
-          <w:lang w:val="es-ES"/>
-        </w:rPr>
-        <w:t xml:space="preserve"> estadísticos y </w:t>
-      </w:r>
-      <w:r>
-        <w:rPr>
-          <w:b/>
-          <w:sz w:val="18"/>
-          <w:szCs w:val="18"/>
-          <w:lang w:val="es-ES"/>
-        </w:rPr>
-        <w:t>filtros</w:t>
-      </w:r>
-      <w:r>
-        <w:rPr>
-          <w:sz w:val="18"/>
-          <w:szCs w:val="18"/>
-          <w:lang w:val="es-ES"/>
-        </w:rPr>
-        <w:t xml:space="preserve"> </w:t>
-      </w:r>
-      <w:r>
-        <w:rPr>
+          <w:rFonts w:ascii="Helvetica" w:hAnsi="Helvetica"/>
           <w:b/>
           <w:sz w:val="18"/>
           <w:szCs w:val="18"/>
@@ -1190,6 +1261,7 @@
       </w:r>
       <w:r>
         <w:rPr>
+          <w:rFonts w:ascii="Helvetica" w:hAnsi="Helvetica"/>
           <w:sz w:val="18"/>
           <w:szCs w:val="18"/>
           <w:lang w:val="es-ES"/>
@@ -1201,13 +1273,15 @@
       <w:pPr>
         <w:spacing w:after="0" w:line="240" w:lineRule="auto"/>
         <w:rPr>
-          <w:b/>
-          <w:sz w:val="18"/>
-          <w:lang w:val="es-ES"/>
-        </w:rPr>
-      </w:pPr>
-      <w:r>
-        <w:rPr>
+          <w:rFonts w:ascii="Helvetica" w:hAnsi="Helvetica"/>
+          <w:b/>
+          <w:sz w:val="18"/>
+          <w:lang w:val="es-ES"/>
+        </w:rPr>
+      </w:pPr>
+      <w:r>
+        <w:rPr>
+          <w:rFonts w:ascii="Helvetica" w:hAnsi="Helvetica"/>
           <w:sz w:val="18"/>
           <w:szCs w:val="18"/>
           <w:lang w:val="es-ES"/>
@@ -1216,6 +1290,7 @@
       </w:r>
       <w:r>
         <w:rPr>
+          <w:rFonts w:ascii="Helvetica" w:hAnsi="Helvetica"/>
           <w:b/>
           <w:sz w:val="18"/>
           <w:szCs w:val="18"/>
@@ -1225,6 +1300,7 @@
       </w:r>
       <w:r>
         <w:rPr>
+          <w:rFonts w:ascii="Helvetica" w:hAnsi="Helvetica"/>
           <w:sz w:val="18"/>
           <w:szCs w:val="18"/>
           <w:lang w:val="es-ES"/>
@@ -1233,6 +1309,7 @@
       </w:r>
       <w:r>
         <w:rPr>
+          <w:rFonts w:ascii="Helvetica" w:hAnsi="Helvetica"/>
           <w:b/>
           <w:sz w:val="18"/>
           <w:szCs w:val="18"/>
@@ -1242,6 +1319,7 @@
       </w:r>
       <w:r>
         <w:rPr>
+          <w:rFonts w:ascii="Helvetica" w:hAnsi="Helvetica"/>
           <w:sz w:val="18"/>
           <w:szCs w:val="18"/>
           <w:lang w:val="es-ES"/>
@@ -1250,6 +1328,7 @@
       </w:r>
       <w:r>
         <w:rPr>
+          <w:rFonts w:ascii="Helvetica" w:hAnsi="Helvetica"/>
           <w:b/>
           <w:sz w:val="18"/>
           <w:szCs w:val="18"/>
@@ -1259,6 +1338,7 @@
       </w:r>
       <w:r>
         <w:rPr>
+          <w:rFonts w:ascii="Helvetica" w:hAnsi="Helvetica"/>
           <w:sz w:val="18"/>
           <w:szCs w:val="18"/>
           <w:lang w:val="es-ES"/>
@@ -1267,6 +1347,7 @@
       </w:r>
       <w:r>
         <w:rPr>
+          <w:rFonts w:ascii="Helvetica" w:hAnsi="Helvetica"/>
           <w:b/>
           <w:sz w:val="18"/>
           <w:szCs w:val="18"/>
@@ -1276,6 +1357,7 @@
       </w:r>
       <w:r>
         <w:rPr>
+          <w:rFonts w:ascii="Helvetica" w:hAnsi="Helvetica"/>
           <w:sz w:val="18"/>
           <w:szCs w:val="18"/>
           <w:lang w:val="es-ES"/>
@@ -1284,6 +1366,7 @@
       </w:r>
       <w:r>
         <w:rPr>
+          <w:rFonts w:ascii="Helvetica" w:hAnsi="Helvetica"/>
           <w:b/>
           <w:sz w:val="18"/>
           <w:szCs w:val="18"/>
@@ -1293,6 +1376,7 @@
       </w:r>
       <w:r>
         <w:rPr>
+          <w:rFonts w:ascii="Helvetica" w:hAnsi="Helvetica"/>
           <w:sz w:val="18"/>
           <w:szCs w:val="18"/>
           <w:lang w:val="es-ES"/>
@@ -1301,6 +1385,7 @@
       </w:r>
       <w:r>
         <w:rPr>
+          <w:rFonts w:ascii="Helvetica" w:hAnsi="Helvetica"/>
           <w:b/>
           <w:sz w:val="18"/>
           <w:szCs w:val="18"/>
@@ -1310,6 +1395,7 @@
       </w:r>
       <w:r>
         <w:rPr>
+          <w:rFonts w:ascii="Helvetica" w:hAnsi="Helvetica"/>
           <w:sz w:val="18"/>
           <w:szCs w:val="18"/>
           <w:lang w:val="es-ES"/>
@@ -1318,6 +1404,7 @@
       </w:r>
       <w:r>
         <w:rPr>
+          <w:rFonts w:ascii="Helvetica" w:hAnsi="Helvetica"/>
           <w:b/>
           <w:sz w:val="18"/>
           <w:szCs w:val="18"/>
@@ -1327,6 +1414,7 @@
       </w:r>
       <w:r>
         <w:rPr>
+          <w:rFonts w:ascii="Helvetica" w:hAnsi="Helvetica"/>
           <w:sz w:val="18"/>
           <w:szCs w:val="18"/>
           <w:lang w:val="es-ES"/>
@@ -1335,6 +1423,7 @@
       </w:r>
       <w:r>
         <w:rPr>
+          <w:rFonts w:ascii="Helvetica" w:hAnsi="Helvetica"/>
           <w:b/>
           <w:sz w:val="18"/>
           <w:szCs w:val="18"/>
@@ -1344,6 +1433,7 @@
       </w:r>
       <w:r>
         <w:rPr>
+          <w:rFonts w:ascii="Helvetica" w:hAnsi="Helvetica"/>
           <w:sz w:val="18"/>
           <w:szCs w:val="18"/>
           <w:lang w:val="es-ES"/>
@@ -1352,6 +1442,7 @@
       </w:r>
       <w:r>
         <w:rPr>
+          <w:rFonts w:ascii="Helvetica" w:hAnsi="Helvetica"/>
           <w:b/>
           <w:sz w:val="18"/>
           <w:szCs w:val="18"/>
@@ -1361,6 +1452,7 @@
       </w:r>
       <w:r>
         <w:rPr>
+          <w:rFonts w:ascii="Helvetica" w:hAnsi="Helvetica"/>
           <w:sz w:val="18"/>
           <w:szCs w:val="18"/>
           <w:lang w:val="es-ES"/>
@@ -1369,6 +1461,7 @@
       </w:r>
       <w:r>
         <w:rPr>
+          <w:rFonts w:ascii="Helvetica" w:hAnsi="Helvetica"/>
           <w:b/>
           <w:sz w:val="18"/>
           <w:szCs w:val="18"/>
@@ -1378,6 +1471,7 @@
       </w:r>
       <w:r>
         <w:rPr>
+          <w:rFonts w:ascii="Helvetica" w:hAnsi="Helvetica"/>
           <w:sz w:val="18"/>
           <w:szCs w:val="18"/>
           <w:lang w:val="es-ES"/>
@@ -1386,6 +1480,7 @@
       </w:r>
       <w:r>
         <w:rPr>
+          <w:rFonts w:ascii="Helvetica" w:hAnsi="Helvetica"/>
           <w:b/>
           <w:sz w:val="18"/>
           <w:szCs w:val="18"/>
@@ -1395,6 +1490,7 @@
       </w:r>
       <w:r>
         <w:rPr>
+          <w:rFonts w:ascii="Helvetica" w:hAnsi="Helvetica"/>
           <w:sz w:val="18"/>
           <w:szCs w:val="18"/>
           <w:lang w:val="es-ES"/>
@@ -1403,6 +1499,7 @@
       </w:r>
       <w:r>
         <w:rPr>
+          <w:rFonts w:ascii="Helvetica" w:hAnsi="Helvetica"/>
           <w:b/>
           <w:sz w:val="18"/>
           <w:szCs w:val="18"/>
@@ -1412,6 +1509,7 @@
       </w:r>
       <w:r>
         <w:rPr>
+          <w:rFonts w:ascii="Helvetica" w:hAnsi="Helvetica"/>
           <w:sz w:val="18"/>
           <w:szCs w:val="18"/>
           <w:lang w:val="es-ES"/>
@@ -1420,6 +1518,7 @@
       </w:r>
       <w:r>
         <w:rPr>
+          <w:rFonts w:ascii="Helvetica" w:hAnsi="Helvetica"/>
           <w:b/>
           <w:sz w:val="18"/>
           <w:szCs w:val="18"/>
@@ -1429,6 +1528,7 @@
       </w:r>
       <w:r>
         <w:rPr>
+          <w:rFonts w:ascii="Helvetica" w:hAnsi="Helvetica"/>
           <w:sz w:val="18"/>
           <w:szCs w:val="18"/>
           <w:lang w:val="es-ES"/>
@@ -1437,6 +1537,7 @@
       </w:r>
       <w:r>
         <w:rPr>
+          <w:rFonts w:ascii="Helvetica" w:hAnsi="Helvetica"/>
           <w:b/>
           <w:sz w:val="18"/>
           <w:szCs w:val="18"/>
@@ -1446,6 +1547,7 @@
       </w:r>
       <w:r>
         <w:rPr>
+          <w:rFonts w:ascii="Helvetica" w:hAnsi="Helvetica"/>
           <w:sz w:val="18"/>
           <w:szCs w:val="18"/>
           <w:lang w:val="es-ES"/>
@@ -1454,6 +1556,7 @@
       </w:r>
       <w:r>
         <w:rPr>
+          <w:rFonts w:ascii="Helvetica" w:hAnsi="Helvetica"/>
           <w:b/>
           <w:sz w:val="18"/>
           <w:szCs w:val="18"/>
@@ -1463,6 +1566,7 @@
       </w:r>
       <w:r>
         <w:rPr>
+          <w:rFonts w:ascii="Helvetica" w:hAnsi="Helvetica"/>
           <w:sz w:val="18"/>
           <w:szCs w:val="18"/>
           <w:lang w:val="es-ES"/>
@@ -1471,6 +1575,7 @@
       </w:r>
       <w:r>
         <w:rPr>
+          <w:rFonts w:ascii="Helvetica" w:hAnsi="Helvetica"/>
           <w:b/>
           <w:sz w:val="18"/>
           <w:szCs w:val="18"/>
@@ -1480,6 +1585,7 @@
       </w:r>
       <w:r>
         <w:rPr>
+          <w:rFonts w:ascii="Helvetica" w:hAnsi="Helvetica"/>
           <w:sz w:val="18"/>
           <w:szCs w:val="18"/>
           <w:lang w:val="es-ES"/>
@@ -1488,6 +1594,7 @@
       </w:r>
       <w:r>
         <w:rPr>
+          <w:rFonts w:ascii="Helvetica" w:hAnsi="Helvetica"/>
           <w:b/>
           <w:sz w:val="18"/>
           <w:szCs w:val="18"/>
@@ -1497,6 +1604,7 @@
       </w:r>
       <w:r>
         <w:rPr>
+          <w:rFonts w:ascii="Helvetica" w:hAnsi="Helvetica"/>
           <w:sz w:val="18"/>
           <w:szCs w:val="18"/>
           <w:lang w:val="es-ES"/>
@@ -1505,6 +1613,7 @@
       </w:r>
       <w:r>
         <w:rPr>
+          <w:rFonts w:ascii="Helvetica" w:hAnsi="Helvetica"/>
           <w:b/>
           <w:sz w:val="18"/>
           <w:szCs w:val="18"/>
@@ -1514,6 +1623,7 @@
       </w:r>
       <w:r>
         <w:rPr>
+          <w:rFonts w:ascii="Helvetica" w:hAnsi="Helvetica"/>
           <w:sz w:val="18"/>
           <w:szCs w:val="18"/>
           <w:lang w:val="es-ES"/>
@@ -1522,6 +1632,7 @@
       </w:r>
       <w:r>
         <w:rPr>
+          <w:rFonts w:ascii="Helvetica" w:hAnsi="Helvetica"/>
           <w:b/>
           <w:sz w:val="18"/>
           <w:szCs w:val="18"/>
@@ -1531,6 +1642,7 @@
       </w:r>
       <w:r>
         <w:rPr>
+          <w:rFonts w:ascii="Helvetica" w:hAnsi="Helvetica"/>
           <w:sz w:val="18"/>
           <w:szCs w:val="18"/>
           <w:lang w:val="es-ES"/>
@@ -1539,6 +1651,7 @@
       </w:r>
       <w:r>
         <w:rPr>
+          <w:rFonts w:ascii="Helvetica" w:hAnsi="Helvetica"/>
           <w:b/>
           <w:sz w:val="18"/>
           <w:szCs w:val="18"/>
@@ -1548,6 +1661,7 @@
       </w:r>
       <w:r>
         <w:rPr>
+          <w:rFonts w:ascii="Helvetica" w:hAnsi="Helvetica"/>
           <w:sz w:val="18"/>
           <w:szCs w:val="18"/>
           <w:lang w:val="es-ES"/>
@@ -1556,6 +1670,7 @@
       </w:r>
       <w:r>
         <w:rPr>
+          <w:rFonts w:ascii="Helvetica" w:hAnsi="Helvetica"/>
           <w:b/>
           <w:sz w:val="18"/>
           <w:szCs w:val="18"/>
@@ -1565,6 +1680,7 @@
       </w:r>
       <w:r>
         <w:rPr>
+          <w:rFonts w:ascii="Helvetica" w:hAnsi="Helvetica"/>
           <w:sz w:val="18"/>
           <w:szCs w:val="18"/>
           <w:lang w:val="es-ES"/>
@@ -1573,6 +1689,7 @@
       </w:r>
       <w:r>
         <w:rPr>
+          <w:rFonts w:ascii="Helvetica" w:hAnsi="Helvetica"/>
           <w:b/>
           <w:sz w:val="18"/>
           <w:szCs w:val="18"/>
@@ -1582,6 +1699,7 @@
       </w:r>
       <w:r>
         <w:rPr>
+          <w:rFonts w:ascii="Helvetica" w:hAnsi="Helvetica"/>
           <w:sz w:val="18"/>
           <w:szCs w:val="18"/>
           <w:lang w:val="es-ES"/>
@@ -1590,6 +1708,7 @@
       </w:r>
       <w:r>
         <w:rPr>
+          <w:rFonts w:ascii="Helvetica" w:hAnsi="Helvetica"/>
           <w:b/>
           <w:sz w:val="18"/>
           <w:szCs w:val="18"/>
@@ -1599,6 +1718,7 @@
       </w:r>
       <w:r>
         <w:rPr>
+          <w:rFonts w:ascii="Helvetica" w:hAnsi="Helvetica"/>
           <w:sz w:val="18"/>
           <w:szCs w:val="18"/>
           <w:lang w:val="es-ES"/>
@@ -1607,6 +1727,7 @@
       </w:r>
       <w:r>
         <w:rPr>
+          <w:rFonts w:ascii="Helvetica" w:hAnsi="Helvetica"/>
           <w:b/>
           <w:sz w:val="18"/>
           <w:szCs w:val="18"/>
@@ -1616,6 +1737,7 @@
       </w:r>
       <w:r>
         <w:rPr>
+          <w:rFonts w:ascii="Helvetica" w:hAnsi="Helvetica"/>
           <w:sz w:val="18"/>
           <w:szCs w:val="18"/>
           <w:lang w:val="es-ES"/>
@@ -1624,6 +1746,7 @@
       </w:r>
       <w:r>
         <w:rPr>
+          <w:rFonts w:ascii="Helvetica" w:hAnsi="Helvetica"/>
           <w:b/>
           <w:sz w:val="18"/>
           <w:szCs w:val="18"/>
@@ -1633,6 +1756,7 @@
       </w:r>
       <w:r>
         <w:rPr>
+          <w:rFonts w:ascii="Helvetica" w:hAnsi="Helvetica"/>
           <w:sz w:val="18"/>
           <w:szCs w:val="18"/>
           <w:lang w:val="es-ES"/>
@@ -1641,6 +1765,7 @@
       </w:r>
       <w:r>
         <w:rPr>
+          <w:rFonts w:ascii="Helvetica" w:hAnsi="Helvetica"/>
           <w:b/>
           <w:sz w:val="18"/>
           <w:szCs w:val="18"/>
@@ -1650,6 +1775,7 @@
       </w:r>
       <w:r>
         <w:rPr>
+          <w:rFonts w:ascii="Helvetica" w:hAnsi="Helvetica"/>
           <w:sz w:val="18"/>
           <w:szCs w:val="18"/>
           <w:lang w:val="es-ES"/>
@@ -1658,6 +1784,7 @@
       </w:r>
       <w:r>
         <w:rPr>
+          <w:rFonts w:ascii="Helvetica" w:hAnsi="Helvetica"/>
           <w:b/>
           <w:sz w:val="18"/>
           <w:szCs w:val="18"/>
@@ -1667,6 +1794,7 @@
       </w:r>
       <w:r>
         <w:rPr>
+          <w:rFonts w:ascii="Helvetica" w:hAnsi="Helvetica"/>
           <w:sz w:val="18"/>
           <w:szCs w:val="18"/>
           <w:lang w:val="es-ES"/>
@@ -1675,6 +1803,7 @@
       </w:r>
       <w:r>
         <w:rPr>
+          <w:rFonts w:ascii="Helvetica" w:hAnsi="Helvetica"/>
           <w:b/>
           <w:sz w:val="18"/>
           <w:szCs w:val="18"/>
@@ -1684,6 +1813,7 @@
       </w:r>
       <w:r>
         <w:rPr>
+          <w:rFonts w:ascii="Helvetica" w:hAnsi="Helvetica"/>
           <w:sz w:val="18"/>
           <w:szCs w:val="18"/>
           <w:lang w:val="es-ES"/>
@@ -1692,6 +1822,7 @@
       </w:r>
       <w:r>
         <w:rPr>
+          <w:rFonts w:ascii="Helvetica" w:hAnsi="Helvetica"/>
           <w:b/>
           <w:sz w:val="18"/>
           <w:szCs w:val="18"/>
@@ -1701,6 +1832,7 @@
       </w:r>
       <w:r>
         <w:rPr>
+          <w:rFonts w:ascii="Helvetica" w:hAnsi="Helvetica"/>
           <w:sz w:val="18"/>
           <w:szCs w:val="18"/>
           <w:lang w:val="es-ES"/>
@@ -1709,6 +1841,7 @@
       </w:r>
       <w:r>
         <w:rPr>
+          <w:rFonts w:ascii="Helvetica" w:hAnsi="Helvetica"/>
           <w:b/>
           <w:sz w:val="18"/>
           <w:szCs w:val="18"/>
@@ -1718,6 +1851,7 @@
       </w:r>
       <w:r>
         <w:rPr>
+          <w:rFonts w:ascii="Helvetica" w:hAnsi="Helvetica"/>
           <w:sz w:val="18"/>
           <w:szCs w:val="18"/>
           <w:lang w:val="es-ES"/>
@@ -1726,6 +1860,7 @@
       </w:r>
       <w:r>
         <w:rPr>
+          <w:rFonts w:ascii="Helvetica" w:hAnsi="Helvetica"/>
           <w:sz w:val="18"/>
           <w:szCs w:val="18"/>
           <w:lang w:val="es-ES"/>
@@ -1742,12 +1877,14 @@
         </w:numPr>
         <w:spacing w:after="0" w:line="240" w:lineRule="auto"/>
         <w:rPr>
-          <w:b/>
-          <w:sz w:val="18"/>
-        </w:rPr>
-      </w:pPr>
-      <w:r>
-        <w:rPr>
+          <w:rFonts w:ascii="Helvetica" w:hAnsi="Helvetica"/>
+          <w:b/>
+          <w:sz w:val="18"/>
+        </w:rPr>
+      </w:pPr>
+      <w:r>
+        <w:rPr>
+          <w:rFonts w:ascii="Helvetica" w:hAnsi="Helvetica"/>
           <w:b/>
           <w:sz w:val="18"/>
           <w:lang w:val="es-ES"/>
@@ -1756,6 +1893,7 @@
       </w:r>
       <w:r>
         <w:rPr>
+          <w:rFonts w:ascii="Helvetica" w:hAnsi="Helvetica"/>
           <w:b/>
           <w:sz w:val="18"/>
         </w:rPr>
@@ -1763,6 +1901,7 @@
       </w:r>
       <w:r>
         <w:rPr>
+          <w:rFonts w:ascii="Helvetica" w:hAnsi="Helvetica"/>
           <w:b/>
           <w:sz w:val="18"/>
         </w:rPr>
@@ -1773,6 +1912,7 @@
       <w:pPr>
         <w:spacing w:after="0" w:line="240" w:lineRule="auto"/>
         <w:rPr>
+          <w:rFonts w:ascii="Helvetica" w:hAnsi="Helvetica"/>
           <w:b/>
           <w:sz w:val="18"/>
         </w:rPr>
@@ -1782,12 +1922,14 @@
       <w:pPr>
         <w:spacing w:after="0" w:line="240" w:lineRule="auto"/>
         <w:rPr>
-          <w:sz w:val="18"/>
-          <w:lang w:val="es-ES"/>
-        </w:rPr>
-      </w:pPr>
-      <w:r>
-        <w:rPr>
+          <w:rFonts w:ascii="Helvetica" w:hAnsi="Helvetica"/>
+          <w:sz w:val="18"/>
+          <w:lang w:val="es-ES"/>
+        </w:rPr>
+      </w:pPr>
+      <w:r>
+        <w:rPr>
+          <w:rFonts w:ascii="Helvetica" w:hAnsi="Helvetica"/>
           <w:sz w:val="18"/>
           <w:lang w:val="es-ES"/>
         </w:rPr>
@@ -1795,6 +1937,7 @@
       </w:r>
       <w:r>
         <w:rPr>
+          <w:rFonts w:ascii="Helvetica" w:hAnsi="Helvetica"/>
           <w:sz w:val="18"/>
           <w:lang w:val="es-ES"/>
         </w:rPr>
@@ -1802,6 +1945,7 @@
       </w:r>
       <w:r>
         <w:rPr>
+          <w:rFonts w:ascii="Helvetica" w:hAnsi="Helvetica"/>
           <w:sz w:val="18"/>
           <w:lang w:val="es-ES"/>
         </w:rPr>
@@ -1809,6 +1953,7 @@
       </w:r>
       <w:r>
         <w:rPr>
+          <w:rFonts w:ascii="Helvetica" w:hAnsi="Helvetica"/>
           <w:sz w:val="18"/>
           <w:lang w:val="es-ES"/>
         </w:rPr>
@@ -1816,6 +1961,7 @@
       </w:r>
       <w:r>
         <w:rPr>
+          <w:rFonts w:ascii="Helvetica" w:hAnsi="Helvetica"/>
           <w:b/>
           <w:sz w:val="18"/>
           <w:lang w:val="es-ES"/>
@@ -1824,6 +1970,7 @@
       </w:r>
       <w:r>
         <w:rPr>
+          <w:rFonts w:ascii="Helvetica" w:hAnsi="Helvetica"/>
           <w:sz w:val="18"/>
           <w:lang w:val="es-ES"/>
         </w:rPr>
@@ -1831,6 +1978,7 @@
       </w:r>
       <w:r>
         <w:rPr>
+          <w:rFonts w:ascii="Helvetica" w:hAnsi="Helvetica"/>
           <w:b/>
           <w:sz w:val="18"/>
           <w:lang w:val="es-ES"/>
@@ -1839,6 +1987,7 @@
       </w:r>
       <w:r>
         <w:rPr>
+          <w:rFonts w:ascii="Helvetica" w:hAnsi="Helvetica"/>
           <w:sz w:val="18"/>
           <w:lang w:val="es-ES"/>
         </w:rPr>
@@ -1846,6 +1995,7 @@
       </w:r>
       <w:r>
         <w:rPr>
+          <w:rFonts w:ascii="Helvetica" w:hAnsi="Helvetica"/>
           <w:b/>
           <w:sz w:val="18"/>
           <w:lang w:val="es-ES"/>
@@ -1854,6 +2004,7 @@
       </w:r>
       <w:r>
         <w:rPr>
+          <w:rFonts w:ascii="Helvetica" w:hAnsi="Helvetica"/>
           <w:sz w:val="18"/>
           <w:lang w:val="es-ES"/>
         </w:rPr>
@@ -1861,6 +2012,7 @@
       </w:r>
       <w:r>
         <w:rPr>
+          <w:rFonts w:ascii="Helvetica" w:hAnsi="Helvetica"/>
           <w:b/>
           <w:sz w:val="18"/>
           <w:lang w:val="es-ES"/>
@@ -1869,6 +2021,7 @@
       </w:r>
       <w:r>
         <w:rPr>
+          <w:rFonts w:ascii="Helvetica" w:hAnsi="Helvetica"/>
           <w:sz w:val="18"/>
           <w:lang w:val="es-ES"/>
         </w:rPr>
@@ -1876,6 +2029,7 @@
       </w:r>
       <w:r>
         <w:rPr>
+          <w:rFonts w:ascii="Helvetica" w:hAnsi="Helvetica"/>
           <w:b/>
           <w:sz w:val="18"/>
           <w:lang w:val="es-ES"/>
@@ -1884,6 +2038,7 @@
       </w:r>
       <w:r>
         <w:rPr>
+          <w:rFonts w:ascii="Helvetica" w:hAnsi="Helvetica"/>
           <w:sz w:val="18"/>
           <w:lang w:val="es-ES"/>
         </w:rPr>
@@ -1891,6 +2046,7 @@
       </w:r>
       <w:r>
         <w:rPr>
+          <w:rFonts w:ascii="Helvetica" w:hAnsi="Helvetica"/>
           <w:sz w:val="18"/>
           <w:lang w:val="es-ES"/>
         </w:rPr>
@@ -1898,6 +2054,7 @@
       </w:r>
       <w:r>
         <w:rPr>
+          <w:rFonts w:ascii="Helvetica" w:hAnsi="Helvetica"/>
           <w:sz w:val="18"/>
           <w:lang w:val="es-ES"/>
         </w:rPr>
@@ -1905,6 +2062,7 @@
       </w:r>
       <w:r>
         <w:rPr>
+          <w:rFonts w:ascii="Helvetica" w:hAnsi="Helvetica"/>
           <w:b/>
           <w:sz w:val="18"/>
           <w:lang w:val="es-ES"/>
@@ -1913,6 +2071,7 @@
       </w:r>
       <w:r>
         <w:rPr>
+          <w:rFonts w:ascii="Helvetica" w:hAnsi="Helvetica"/>
           <w:b/>
           <w:sz w:val="18"/>
           <w:lang w:val="es-ES"/>
@@ -1921,6 +2080,7 @@
       </w:r>
       <w:r>
         <w:rPr>
+          <w:rFonts w:ascii="Helvetica" w:hAnsi="Helvetica"/>
           <w:sz w:val="18"/>
           <w:lang w:val="es-ES"/>
         </w:rPr>
@@ -1931,6 +2091,7 @@
       <w:pPr>
         <w:spacing w:after="0" w:line="240" w:lineRule="auto"/>
         <w:rPr>
+          <w:rFonts w:ascii="Helvetica" w:hAnsi="Helvetica"/>
           <w:sz w:val="18"/>
           <w:lang w:val="es-ES"/>
         </w:rPr>
@@ -1940,13 +2101,15 @@
       <w:pPr>
         <w:spacing w:after="0" w:line="240" w:lineRule="auto"/>
         <w:rPr>
-          <w:b/>
-          <w:sz w:val="18"/>
-          <w:lang w:val="es-ES"/>
-        </w:rPr>
-      </w:pPr>
-      <w:r>
-        <w:rPr>
+          <w:rFonts w:ascii="Helvetica" w:hAnsi="Helvetica"/>
+          <w:b/>
+          <w:sz w:val="18"/>
+          <w:lang w:val="es-ES"/>
+        </w:rPr>
+      </w:pPr>
+      <w:r>
+        <w:rPr>
+          <w:rFonts w:ascii="Helvetica" w:hAnsi="Helvetica"/>
           <w:b/>
           <w:sz w:val="18"/>
           <w:lang w:val="es-ES"/>
@@ -1955,6 +2118,7 @@
       </w:r>
       <w:r>
         <w:rPr>
+          <w:rFonts w:ascii="Helvetica" w:hAnsi="Helvetica"/>
           <w:b/>
           <w:sz w:val="18"/>
           <w:lang w:val="es-ES"/>
@@ -1963,6 +2127,7 @@
       </w:r>
       <w:r>
         <w:rPr>
+          <w:rFonts w:ascii="Helvetica" w:hAnsi="Helvetica"/>
           <w:b/>
           <w:sz w:val="18"/>
           <w:lang w:val="es-ES"/>
@@ -1971,6 +2136,7 @@
       </w:r>
       <w:r>
         <w:rPr>
+          <w:rFonts w:ascii="Helvetica" w:hAnsi="Helvetica"/>
           <w:b/>
           <w:sz w:val="18"/>
           <w:lang w:val="es-ES"/>
@@ -1979,6 +2145,7 @@
       </w:r>
       <w:r>
         <w:rPr>
+          <w:rFonts w:ascii="Helvetica" w:hAnsi="Helvetica"/>
           <w:b/>
           <w:sz w:val="18"/>
         </w:rPr>
@@ -1986,6 +2153,7 @@
       </w:r>
       <w:r>
         <w:rPr>
+          <w:rFonts w:ascii="Helvetica" w:hAnsi="Helvetica"/>
           <w:b/>
           <w:sz w:val="18"/>
           <w:lang w:val="es-ES"/>
@@ -1994,6 +2162,7 @@
       </w:r>
       <w:r>
         <w:rPr>
+          <w:rFonts w:ascii="Helvetica" w:hAnsi="Helvetica"/>
           <w:b/>
           <w:sz w:val="18"/>
           <w:lang w:val="es-ES"/>
@@ -2005,6 +2174,7 @@
       <w:pPr>
         <w:spacing w:after="0" w:line="240" w:lineRule="auto"/>
         <w:rPr>
+          <w:rFonts w:ascii="Helvetica" w:hAnsi="Helvetica"/>
           <w:sz w:val="18"/>
           <w:lang w:val="es-ES"/>
         </w:rPr>
@@ -2019,14 +2189,15 @@
         </w:numPr>
         <w:spacing w:after="0" w:line="240" w:lineRule="auto"/>
         <w:rPr>
-          <w:rFonts w:asciiTheme="majorHAnsi" w:hAnsiTheme="majorHAnsi" w:cstheme="majorHAnsi"/>
-          <w:sz w:val="18"/>
-          <w:szCs w:val="18"/>
-          <w:lang w:val="es-ES"/>
-        </w:rPr>
-      </w:pPr>
-      <w:r>
-        <w:rPr>
+          <w:rFonts w:ascii="Helvetica" w:hAnsi="Helvetica" w:cstheme="majorHAnsi"/>
+          <w:sz w:val="18"/>
+          <w:szCs w:val="18"/>
+          <w:lang w:val="es-ES"/>
+        </w:rPr>
+      </w:pPr>
+      <w:r>
+        <w:rPr>
+          <w:rFonts w:ascii="Helvetica" w:hAnsi="Helvetica"/>
           <w:sz w:val="18"/>
           <w:szCs w:val="18"/>
           <w:lang w:val="es-ES"/>
@@ -2035,6 +2206,7 @@
       </w:r>
       <w:r>
         <w:rPr>
+          <w:rFonts w:ascii="Helvetica" w:hAnsi="Helvetica"/>
           <w:sz w:val="18"/>
           <w:szCs w:val="18"/>
           <w:lang w:val="es-ES"/>
@@ -2043,6 +2215,7 @@
       </w:r>
       <w:r>
         <w:rPr>
+          <w:rFonts w:ascii="Helvetica" w:hAnsi="Helvetica"/>
           <w:sz w:val="18"/>
           <w:szCs w:val="18"/>
           <w:lang w:val="es-ES"/>
@@ -2051,6 +2224,7 @@
       </w:r>
       <w:r>
         <w:rPr>
+          <w:rFonts w:ascii="Helvetica" w:hAnsi="Helvetica"/>
           <w:b/>
           <w:sz w:val="18"/>
           <w:szCs w:val="18"/>
@@ -2060,6 +2234,7 @@
       </w:r>
       <w:r>
         <w:rPr>
+          <w:rFonts w:ascii="Helvetica" w:hAnsi="Helvetica"/>
           <w:sz w:val="18"/>
           <w:szCs w:val="18"/>
           <w:lang w:val="es-ES"/>
@@ -2068,6 +2243,7 @@
       </w:r>
       <w:r>
         <w:rPr>
+          <w:rFonts w:ascii="Helvetica" w:hAnsi="Helvetica"/>
           <w:b/>
           <w:sz w:val="18"/>
           <w:szCs w:val="18"/>
@@ -2077,6 +2253,7 @@
       </w:r>
       <w:r>
         <w:rPr>
+          <w:rFonts w:ascii="Helvetica" w:hAnsi="Helvetica"/>
           <w:sz w:val="18"/>
           <w:szCs w:val="18"/>
           <w:lang w:val="es-ES"/>
@@ -2085,6 +2262,7 @@
       </w:r>
       <w:r>
         <w:rPr>
+          <w:rFonts w:ascii="Helvetica" w:hAnsi="Helvetica"/>
           <w:b/>
           <w:sz w:val="18"/>
           <w:szCs w:val="18"/>
@@ -2094,6 +2272,7 @@
       </w:r>
       <w:r>
         <w:rPr>
+          <w:rFonts w:ascii="Helvetica" w:hAnsi="Helvetica"/>
           <w:sz w:val="18"/>
           <w:szCs w:val="18"/>
           <w:lang w:val="es-ES"/>
@@ -2102,6 +2281,7 @@
       </w:r>
       <w:r>
         <w:rPr>
+          <w:rFonts w:ascii="Helvetica" w:hAnsi="Helvetica"/>
           <w:b/>
           <w:sz w:val="18"/>
           <w:szCs w:val="18"/>
@@ -2111,6 +2291,7 @@
       </w:r>
       <w:r>
         <w:rPr>
+          <w:rFonts w:ascii="Helvetica" w:hAnsi="Helvetica"/>
           <w:sz w:val="18"/>
           <w:szCs w:val="18"/>
           <w:lang w:val="es-ES"/>
@@ -2119,6 +2300,7 @@
       </w:r>
       <w:r>
         <w:rPr>
+          <w:rFonts w:ascii="Helvetica" w:hAnsi="Helvetica"/>
           <w:b/>
           <w:sz w:val="18"/>
           <w:szCs w:val="18"/>
@@ -2128,6 +2310,7 @@
       </w:r>
       <w:r>
         <w:rPr>
+          <w:rFonts w:ascii="Helvetica" w:hAnsi="Helvetica"/>
           <w:sz w:val="18"/>
           <w:szCs w:val="18"/>
           <w:lang w:val="es-ES"/>
@@ -2136,6 +2319,7 @@
       </w:r>
       <w:r>
         <w:rPr>
+          <w:rFonts w:ascii="Helvetica" w:hAnsi="Helvetica"/>
           <w:b/>
           <w:sz w:val="18"/>
           <w:szCs w:val="18"/>
@@ -2145,6 +2329,7 @@
       </w:r>
       <w:r>
         <w:rPr>
+          <w:rFonts w:ascii="Helvetica" w:hAnsi="Helvetica"/>
           <w:sz w:val="18"/>
           <w:szCs w:val="18"/>
           <w:lang w:val="es-ES"/>
@@ -2153,6 +2338,7 @@
       </w:r>
       <w:r>
         <w:rPr>
+          <w:rFonts w:ascii="Helvetica" w:hAnsi="Helvetica"/>
           <w:b/>
           <w:sz w:val="18"/>
           <w:szCs w:val="18"/>
@@ -2162,6 +2348,7 @@
       </w:r>
       <w:r>
         <w:rPr>
+          <w:rFonts w:ascii="Helvetica" w:hAnsi="Helvetica"/>
           <w:sz w:val="18"/>
           <w:szCs w:val="18"/>
           <w:lang w:val="es-ES"/>
@@ -2170,6 +2357,7 @@
       </w:r>
       <w:r>
         <w:rPr>
+          <w:rFonts w:ascii="Helvetica" w:hAnsi="Helvetica"/>
           <w:b/>
           <w:sz w:val="18"/>
           <w:szCs w:val="18"/>
@@ -2179,6 +2367,7 @@
       </w:r>
       <w:r>
         <w:rPr>
+          <w:rFonts w:ascii="Helvetica" w:hAnsi="Helvetica"/>
           <w:sz w:val="18"/>
           <w:szCs w:val="18"/>
           <w:lang w:val="es-ES"/>
@@ -2187,6 +2376,7 @@
       </w:r>
       <w:r>
         <w:rPr>
+          <w:rFonts w:ascii="Helvetica" w:hAnsi="Helvetica"/>
           <w:b/>
           <w:sz w:val="18"/>
           <w:szCs w:val="18"/>
@@ -2196,6 +2386,7 @@
       </w:r>
       <w:r>
         <w:rPr>
+          <w:rFonts w:ascii="Helvetica" w:hAnsi="Helvetica"/>
           <w:sz w:val="18"/>
           <w:szCs w:val="18"/>
           <w:lang w:val="es-ES"/>
@@ -2204,6 +2395,7 @@
       </w:r>
       <w:r>
         <w:rPr>
+          <w:rFonts w:ascii="Helvetica" w:hAnsi="Helvetica"/>
           <w:b/>
           <w:sz w:val="18"/>
           <w:szCs w:val="18"/>
@@ -2213,6 +2405,7 @@
       </w:r>
       <w:r>
         <w:rPr>
+          <w:rFonts w:ascii="Helvetica" w:hAnsi="Helvetica"/>
           <w:sz w:val="18"/>
           <w:szCs w:val="18"/>
           <w:lang w:val="es-ES"/>
@@ -2223,6 +2416,7 @@
         <w:r>
           <w:rPr>
             <w:rStyle w:val="Hipervnculo"/>
+            <w:rFonts w:ascii="Helvetica" w:hAnsi="Helvetica"/>
             <w:b/>
             <w:color w:val="auto"/>
             <w:sz w:val="18"/>
@@ -2238,6 +2432,7 @@
       <w:pPr>
         <w:spacing w:after="0" w:line="240" w:lineRule="auto"/>
         <w:rPr>
+          <w:rFonts w:ascii="Helvetica" w:hAnsi="Helvetica"/>
           <w:sz w:val="18"/>
           <w:lang w:val="es-ES"/>
         </w:rPr>
@@ -2247,6 +2442,7 @@
       <w:pPr>
         <w:spacing w:after="0" w:line="240" w:lineRule="auto"/>
         <w:rPr>
+          <w:rFonts w:ascii="Helvetica" w:hAnsi="Helvetica"/>
           <w:b/>
           <w:color w:val="1F497D" w:themeColor="text2"/>
           <w:sz w:val="18"/>
@@ -2255,6 +2451,7 @@
       </w:pPr>
       <w:r>
         <w:rPr>
+          <w:rFonts w:ascii="Helvetica" w:hAnsi="Helvetica"/>
           <w:b/>
           <w:color w:val="1F497D" w:themeColor="text2"/>
           <w:sz w:val="18"/>
@@ -2264,6 +2461,7 @@
       </w:r>
       <w:r>
         <w:rPr>
+          <w:rFonts w:ascii="Helvetica" w:hAnsi="Helvetica"/>
           <w:b/>
           <w:color w:val="1F497D" w:themeColor="text2"/>
           <w:sz w:val="18"/>
@@ -2276,6 +2474,7 @@
       <w:pPr>
         <w:spacing w:after="0" w:line="240" w:lineRule="auto"/>
         <w:rPr>
+          <w:rFonts w:ascii="Helvetica" w:hAnsi="Helvetica"/>
           <w:b/>
           <w:color w:val="1F497D" w:themeColor="text2"/>
           <w:sz w:val="18"/>
@@ -2292,13 +2491,15 @@
         </w:numPr>
         <w:spacing w:after="0" w:line="240" w:lineRule="auto"/>
         <w:rPr>
-          <w:sz w:val="18"/>
-          <w:szCs w:val="18"/>
-          <w:lang w:val="es-ES"/>
-        </w:rPr>
-      </w:pPr>
-      <w:r>
-        <w:rPr>
+          <w:rFonts w:ascii="Helvetica" w:hAnsi="Helvetica"/>
+          <w:sz w:val="18"/>
+          <w:szCs w:val="18"/>
+          <w:lang w:val="es-ES"/>
+        </w:rPr>
+      </w:pPr>
+      <w:r>
+        <w:rPr>
+          <w:rFonts w:ascii="Helvetica" w:hAnsi="Helvetica"/>
           <w:b/>
           <w:sz w:val="18"/>
           <w:lang w:val="es-ES"/>
@@ -2307,6 +2508,7 @@
       </w:r>
       <w:r>
         <w:rPr>
+          <w:rFonts w:ascii="Helvetica" w:hAnsi="Helvetica"/>
           <w:b/>
           <w:sz w:val="18"/>
           <w:lang w:val="es-ES"/>
@@ -2315,6 +2517,7 @@
       </w:r>
       <w:r>
         <w:rPr>
+          <w:rFonts w:ascii="Helvetica" w:hAnsi="Helvetica"/>
           <w:b/>
           <w:sz w:val="18"/>
           <w:lang w:val="es-ES"/>
@@ -2323,6 +2526,7 @@
       </w:r>
       <w:r>
         <w:rPr>
+          <w:rFonts w:ascii="Helvetica" w:hAnsi="Helvetica"/>
           <w:b/>
           <w:sz w:val="18"/>
           <w:lang w:val="es-ES"/>
@@ -2336,6 +2540,7 @@
         <w:spacing w:after="0" w:line="240" w:lineRule="auto"/>
         <w:ind w:left="360"/>
         <w:rPr>
+          <w:rFonts w:ascii="Helvetica" w:hAnsi="Helvetica"/>
           <w:sz w:val="18"/>
           <w:szCs w:val="18"/>
           <w:lang w:val="es-ES"/>
@@ -2346,13 +2551,15 @@
       <w:pPr>
         <w:spacing w:after="0" w:line="240" w:lineRule="auto"/>
         <w:rPr>
-          <w:b/>
-          <w:sz w:val="18"/>
-          <w:lang w:val="es-ES"/>
-        </w:rPr>
-      </w:pPr>
-      <w:r>
-        <w:rPr>
+          <w:rFonts w:ascii="Helvetica" w:hAnsi="Helvetica"/>
+          <w:b/>
+          <w:sz w:val="18"/>
+          <w:lang w:val="es-ES"/>
+        </w:rPr>
+      </w:pPr>
+      <w:r>
+        <w:rPr>
+          <w:rFonts w:ascii="Helvetica" w:hAnsi="Helvetica"/>
           <w:b/>
           <w:sz w:val="18"/>
           <w:szCs w:val="18"/>
@@ -2362,6 +2569,7 @@
       </w:r>
       <w:r>
         <w:rPr>
+          <w:rFonts w:ascii="Helvetica" w:hAnsi="Helvetica"/>
           <w:sz w:val="18"/>
           <w:szCs w:val="18"/>
           <w:lang w:val="es-ES"/>
@@ -2370,6 +2578,7 @@
       </w:r>
       <w:r>
         <w:rPr>
+          <w:rFonts w:ascii="Helvetica" w:hAnsi="Helvetica"/>
           <w:b/>
           <w:sz w:val="18"/>
           <w:lang w:val="es-ES"/>
@@ -2386,13 +2595,14 @@
         </w:numPr>
         <w:spacing w:after="0" w:line="240" w:lineRule="auto"/>
         <w:rPr>
-          <w:b/>
-          <w:sz w:val="18"/>
-        </w:rPr>
-      </w:pPr>
-      <w:r>
-        <w:rPr>
-          <w:rFonts w:asciiTheme="majorHAnsi" w:hAnsiTheme="majorHAnsi" w:cstheme="majorHAnsi"/>
+          <w:rFonts w:ascii="Helvetica" w:hAnsi="Helvetica"/>
+          <w:b/>
+          <w:sz w:val="18"/>
+        </w:rPr>
+      </w:pPr>
+      <w:r>
+        <w:rPr>
+          <w:rFonts w:ascii="Helvetica" w:hAnsi="Helvetica" w:cstheme="majorHAnsi"/>
           <w:b/>
           <w:sz w:val="18"/>
           <w:szCs w:val="18"/>
@@ -2401,6 +2611,7 @@
       </w:r>
       <w:r>
         <w:rPr>
+          <w:rFonts w:ascii="Helvetica" w:hAnsi="Helvetica"/>
           <w:b/>
           <w:sz w:val="18"/>
         </w:rPr>
@@ -2408,6 +2619,7 @@
       </w:r>
       <w:r>
         <w:rPr>
+          <w:rFonts w:ascii="Helvetica" w:hAnsi="Helvetica"/>
           <w:b/>
           <w:sz w:val="18"/>
         </w:rPr>
@@ -2415,6 +2627,7 @@
       </w:r>
       <w:r>
         <w:rPr>
+          <w:rFonts w:ascii="Helvetica" w:hAnsi="Helvetica"/>
           <w:b/>
           <w:sz w:val="18"/>
         </w:rPr>
@@ -2422,6 +2635,7 @@
       </w:r>
       <w:r>
         <w:rPr>
+          <w:rFonts w:ascii="Helvetica" w:hAnsi="Helvetica"/>
           <w:b/>
           <w:sz w:val="18"/>
         </w:rPr>
@@ -2429,6 +2643,7 @@
       </w:r>
       <w:r>
         <w:rPr>
+          <w:rFonts w:ascii="Helvetica" w:hAnsi="Helvetica"/>
           <w:b/>
           <w:sz w:val="18"/>
         </w:rPr>
@@ -2436,6 +2651,7 @@
       </w:r>
       <w:r>
         <w:rPr>
+          <w:rFonts w:ascii="Helvetica" w:hAnsi="Helvetica"/>
           <w:b/>
           <w:sz w:val="18"/>
         </w:rPr>
@@ -2446,12 +2662,14 @@
       <w:pPr>
         <w:spacing w:after="0" w:line="240" w:lineRule="auto"/>
         <w:rPr>
-          <w:sz w:val="18"/>
-          <w:lang w:val="es-ES"/>
-        </w:rPr>
-      </w:pPr>
-      <w:r>
-        <w:rPr>
+          <w:rFonts w:ascii="Helvetica" w:hAnsi="Helvetica"/>
+          <w:sz w:val="18"/>
+          <w:lang w:val="es-ES"/>
+        </w:rPr>
+      </w:pPr>
+      <w:r>
+        <w:rPr>
+          <w:rFonts w:ascii="Helvetica" w:hAnsi="Helvetica"/>
           <w:b/>
           <w:sz w:val="18"/>
           <w:lang w:val="es-ES"/>
@@ -2460,6 +2678,7 @@
       </w:r>
       <w:r>
         <w:rPr>
+          <w:rFonts w:ascii="Helvetica" w:hAnsi="Helvetica"/>
           <w:sz w:val="18"/>
           <w:lang w:val="es-ES"/>
         </w:rPr>
@@ -2467,6 +2686,7 @@
       </w:r>
       <w:r>
         <w:rPr>
+          <w:rFonts w:ascii="Helvetica" w:hAnsi="Helvetica"/>
           <w:b/>
           <w:sz w:val="18"/>
           <w:lang w:val="es-ES"/>
@@ -2475,6 +2695,7 @@
       </w:r>
       <w:r>
         <w:rPr>
+          <w:rFonts w:ascii="Helvetica" w:hAnsi="Helvetica"/>
           <w:sz w:val="18"/>
           <w:lang w:val="es-ES"/>
         </w:rPr>
@@ -2482,6 +2703,7 @@
       </w:r>
       <w:r>
         <w:rPr>
+          <w:rFonts w:ascii="Helvetica" w:hAnsi="Helvetica"/>
           <w:b/>
           <w:sz w:val="18"/>
           <w:lang w:val="es-ES"/>
@@ -2490,6 +2712,7 @@
       </w:r>
       <w:r>
         <w:rPr>
+          <w:rFonts w:ascii="Helvetica" w:hAnsi="Helvetica"/>
           <w:sz w:val="18"/>
           <w:lang w:val="es-ES"/>
         </w:rPr>
@@ -2497,6 +2720,7 @@
       </w:r>
       <w:r>
         <w:rPr>
+          <w:rFonts w:ascii="Helvetica" w:hAnsi="Helvetica"/>
           <w:b/>
           <w:sz w:val="18"/>
           <w:lang w:val="es-ES"/>
@@ -2505,6 +2729,7 @@
       </w:r>
       <w:r>
         <w:rPr>
+          <w:rFonts w:ascii="Helvetica" w:hAnsi="Helvetica"/>
           <w:sz w:val="18"/>
           <w:lang w:val="es-ES"/>
         </w:rPr>
@@ -2512,6 +2737,7 @@
       </w:r>
       <w:r>
         <w:rPr>
+          <w:rFonts w:ascii="Helvetica" w:hAnsi="Helvetica"/>
           <w:b/>
           <w:sz w:val="18"/>
           <w:lang w:val="es-ES"/>
@@ -2520,6 +2746,7 @@
       </w:r>
       <w:r>
         <w:rPr>
+          <w:rFonts w:ascii="Helvetica" w:hAnsi="Helvetica"/>
           <w:sz w:val="18"/>
           <w:lang w:val="es-ES"/>
         </w:rPr>
@@ -2527,6 +2754,7 @@
       </w:r>
       <w:r>
         <w:rPr>
+          <w:rFonts w:ascii="Helvetica" w:hAnsi="Helvetica"/>
           <w:b/>
           <w:sz w:val="18"/>
           <w:lang w:val="es-ES"/>
@@ -2535,6 +2763,7 @@
       </w:r>
       <w:r>
         <w:rPr>
+          <w:rFonts w:ascii="Helvetica" w:hAnsi="Helvetica"/>
           <w:sz w:val="18"/>
           <w:lang w:val="es-ES"/>
         </w:rPr>
@@ -2542,6 +2771,7 @@
       </w:r>
       <w:r>
         <w:rPr>
+          <w:rFonts w:ascii="Helvetica" w:hAnsi="Helvetica"/>
           <w:b/>
           <w:sz w:val="18"/>
           <w:lang w:val="es-ES"/>
@@ -2550,6 +2780,7 @@
       </w:r>
       <w:r>
         <w:rPr>
+          <w:rFonts w:ascii="Helvetica" w:hAnsi="Helvetica"/>
           <w:sz w:val="18"/>
           <w:lang w:val="es-ES"/>
         </w:rPr>
@@ -2557,6 +2788,7 @@
       </w:r>
       <w:r>
         <w:rPr>
+          <w:rFonts w:ascii="Helvetica" w:hAnsi="Helvetica"/>
           <w:b/>
           <w:sz w:val="18"/>
           <w:lang w:val="es-ES"/>
@@ -2565,6 +2797,7 @@
       </w:r>
       <w:r>
         <w:rPr>
+          <w:rFonts w:ascii="Helvetica" w:hAnsi="Helvetica"/>
           <w:sz w:val="18"/>
           <w:lang w:val="es-ES"/>
         </w:rPr>
@@ -2572,6 +2805,7 @@
       </w:r>
       <w:r>
         <w:rPr>
+          <w:rFonts w:ascii="Helvetica" w:hAnsi="Helvetica"/>
           <w:b/>
           <w:sz w:val="18"/>
           <w:lang w:val="es-ES"/>
@@ -2580,6 +2814,7 @@
       </w:r>
       <w:r>
         <w:rPr>
+          <w:rFonts w:ascii="Helvetica" w:hAnsi="Helvetica"/>
           <w:sz w:val="18"/>
           <w:lang w:val="es-ES"/>
         </w:rPr>
@@ -2587,6 +2822,7 @@
       </w:r>
       <w:r>
         <w:rPr>
+          <w:rFonts w:ascii="Helvetica" w:hAnsi="Helvetica"/>
           <w:b/>
           <w:sz w:val="18"/>
           <w:lang w:val="es-ES"/>
@@ -2595,6 +2831,7 @@
       </w:r>
       <w:r>
         <w:rPr>
+          <w:rFonts w:ascii="Helvetica" w:hAnsi="Helvetica"/>
           <w:sz w:val="18"/>
           <w:lang w:val="es-ES"/>
         </w:rPr>
@@ -2602,6 +2839,7 @@
       </w:r>
       <w:r>
         <w:rPr>
+          <w:rFonts w:ascii="Helvetica" w:hAnsi="Helvetica"/>
           <w:b/>
           <w:sz w:val="18"/>
           <w:lang w:val="es-ES"/>
@@ -2613,6 +2851,7 @@
       <w:pPr>
         <w:spacing w:after="0" w:line="240" w:lineRule="auto"/>
         <w:rPr>
+          <w:rFonts w:ascii="Helvetica" w:hAnsi="Helvetica"/>
           <w:sz w:val="18"/>
           <w:lang w:val="es-ES"/>
         </w:rPr>
@@ -2622,6 +2861,7 @@
       <w:pPr>
         <w:spacing w:after="0" w:line="240" w:lineRule="auto"/>
         <w:rPr>
+          <w:rFonts w:ascii="Helvetica" w:hAnsi="Helvetica"/>
           <w:b/>
           <w:color w:val="1F497D" w:themeColor="text2"/>
           <w:sz w:val="18"/>
@@ -2630,6 +2870,7 @@
       </w:pPr>
       <w:r>
         <w:rPr>
+          <w:rFonts w:ascii="Helvetica" w:hAnsi="Helvetica"/>
           <w:b/>
           <w:color w:val="1F497D" w:themeColor="text2"/>
           <w:sz w:val="18"/>
@@ -2639,6 +2880,7 @@
       </w:r>
       <w:r>
         <w:rPr>
+          <w:rFonts w:ascii="Helvetica" w:hAnsi="Helvetica"/>
           <w:b/>
           <w:color w:val="1F497D" w:themeColor="text2"/>
           <w:sz w:val="18"/>
@@ -2651,6 +2893,7 @@
       <w:pPr>
         <w:spacing w:after="0" w:line="240" w:lineRule="auto"/>
         <w:rPr>
+          <w:rFonts w:ascii="Helvetica" w:hAnsi="Helvetica"/>
           <w:b/>
           <w:color w:val="1F497D" w:themeColor="text2"/>
           <w:sz w:val="18"/>
@@ -2662,12 +2905,14 @@
       <w:pPr>
         <w:spacing w:after="0" w:line="240" w:lineRule="auto"/>
         <w:rPr>
-          <w:sz w:val="18"/>
-          <w:lang w:val="es-ES"/>
-        </w:rPr>
-      </w:pPr>
-      <w:r>
-        <w:rPr>
+          <w:rFonts w:ascii="Helvetica" w:hAnsi="Helvetica"/>
+          <w:sz w:val="18"/>
+          <w:lang w:val="es-ES"/>
+        </w:rPr>
+      </w:pPr>
+      <w:r>
+        <w:rPr>
+          <w:rFonts w:ascii="Helvetica" w:hAnsi="Helvetica"/>
           <w:sz w:val="18"/>
           <w:lang w:val="es-ES"/>
         </w:rPr>
@@ -2675,6 +2920,7 @@
       </w:r>
       <w:r>
         <w:rPr>
+          <w:rFonts w:ascii="Helvetica" w:hAnsi="Helvetica"/>
           <w:sz w:val="18"/>
           <w:lang w:val="es-ES"/>
         </w:rPr>
@@ -2682,6 +2928,7 @@
       </w:r>
       <w:r>
         <w:rPr>
+          <w:rFonts w:ascii="Helvetica" w:hAnsi="Helvetica"/>
           <w:sz w:val="18"/>
           <w:lang w:val="es-ES"/>
         </w:rPr>
@@ -2689,6 +2936,7 @@
       </w:r>
       <w:r>
         <w:rPr>
+          <w:rFonts w:ascii="Helvetica" w:hAnsi="Helvetica"/>
           <w:b/>
           <w:sz w:val="18"/>
           <w:lang w:val="es-ES"/>
@@ -2697,6 +2945,7 @@
       </w:r>
       <w:r>
         <w:rPr>
+          <w:rFonts w:ascii="Helvetica" w:hAnsi="Helvetica"/>
           <w:sz w:val="18"/>
           <w:lang w:val="es-ES"/>
         </w:rPr>
@@ -2704,6 +2953,7 @@
       </w:r>
       <w:r>
         <w:rPr>
+          <w:rFonts w:ascii="Helvetica" w:hAnsi="Helvetica"/>
           <w:b/>
           <w:sz w:val="18"/>
           <w:lang w:val="es-ES"/>
@@ -2712,6 +2962,7 @@
       </w:r>
       <w:r>
         <w:rPr>
+          <w:rFonts w:ascii="Helvetica" w:hAnsi="Helvetica"/>
           <w:sz w:val="18"/>
           <w:lang w:val="es-ES"/>
         </w:rPr>
@@ -2722,6 +2973,7 @@
       <w:pPr>
         <w:spacing w:after="0" w:line="240" w:lineRule="auto"/>
         <w:rPr>
+          <w:rFonts w:ascii="Helvetica" w:hAnsi="Helvetica"/>
           <w:sz w:val="18"/>
           <w:u w:val="single"/>
           <w:lang w:val="es-ES"/>
@@ -2729,6 +2981,7 @@
       </w:pPr>
       <w:r>
         <w:rPr>
+          <w:rFonts w:ascii="Helvetica" w:hAnsi="Helvetica"/>
           <w:sz w:val="18"/>
           <w:lang w:val="es-ES"/>
         </w:rPr>
@@ -2736,6 +2989,7 @@
       </w:r>
       <w:r>
         <w:rPr>
+          <w:rFonts w:ascii="Helvetica" w:hAnsi="Helvetica"/>
           <w:b/>
           <w:sz w:val="18"/>
           <w:lang w:val="es-ES"/>
@@ -2744,6 +2998,7 @@
       </w:r>
       <w:r>
         <w:rPr>
+          <w:rFonts w:ascii="Helvetica" w:hAnsi="Helvetica"/>
           <w:sz w:val="18"/>
           <w:lang w:val="es-ES"/>
         </w:rPr>
@@ -2751,6 +3006,7 @@
       </w:r>
       <w:r>
         <w:rPr>
+          <w:rFonts w:ascii="Helvetica" w:hAnsi="Helvetica"/>
           <w:b/>
           <w:sz w:val="18"/>
           <w:lang w:val="es-ES"/>
@@ -2759,6 +3015,7 @@
       </w:r>
       <w:r>
         <w:rPr>
+          <w:rFonts w:ascii="Helvetica" w:hAnsi="Helvetica"/>
           <w:sz w:val="18"/>
           <w:lang w:val="es-ES"/>
         </w:rPr>
@@ -2766,6 +3023,7 @@
       </w:r>
       <w:r>
         <w:rPr>
+          <w:rFonts w:ascii="Helvetica" w:hAnsi="Helvetica"/>
           <w:b/>
           <w:sz w:val="18"/>
           <w:lang w:val="es-ES"/>
@@ -2774,6 +3032,7 @@
       </w:r>
       <w:r>
         <w:rPr>
+          <w:rFonts w:ascii="Helvetica" w:hAnsi="Helvetica"/>
           <w:sz w:val="18"/>
           <w:lang w:val="es-ES"/>
         </w:rPr>
@@ -2781,6 +3040,7 @@
       </w:r>
       <w:r>
         <w:rPr>
+          <w:rFonts w:ascii="Helvetica" w:hAnsi="Helvetica"/>
           <w:b/>
           <w:sz w:val="18"/>
           <w:lang w:val="es-ES"/>
@@ -2789,6 +3049,7 @@
       </w:r>
       <w:r>
         <w:rPr>
+          <w:rFonts w:ascii="Helvetica" w:hAnsi="Helvetica"/>
           <w:sz w:val="18"/>
           <w:lang w:val="es-ES"/>
         </w:rPr>
@@ -2796,6 +3057,7 @@
       </w:r>
       <w:r>
         <w:rPr>
+          <w:rFonts w:ascii="Helvetica" w:hAnsi="Helvetica"/>
           <w:b/>
           <w:sz w:val="18"/>
           <w:lang w:val="es-ES"/>
@@ -2804,6 +3066,7 @@
       </w:r>
       <w:r>
         <w:rPr>
+          <w:rFonts w:ascii="Helvetica" w:hAnsi="Helvetica"/>
           <w:sz w:val="18"/>
           <w:lang w:val="es-ES"/>
         </w:rPr>
@@ -15571,7 +15834,7 @@
 </file>
 
 <file path=customXml/itemProps1.xml><?xml version="1.0" encoding="utf-8"?>
-<ds:datastoreItem xmlns:ds="http://schemas.openxmlformats.org/officeDocument/2006/customXml" ds:itemID="{0616576F-1223-4790-91A5-19C062E62683}">
+<ds:datastoreItem xmlns:ds="http://schemas.openxmlformats.org/officeDocument/2006/customXml" ds:itemID="{70BEE498-65D6-410C-B8CA-C67C7E59654F}">
   <ds:schemaRefs>
     <ds:schemaRef ds:uri="http://schemas.openxmlformats.org/officeDocument/2006/bibliography"/>
   </ds:schemaRefs>

--- a/assets/resume-jonathan-sanso-frontend-backend-esp.docx
+++ b/assets/resume-jonathan-sanso-frontend-backend-esp.docx
@@ -4,75 +4,109 @@
   <w:body>
     <w:p>
       <w:pPr>
-        <w:spacing w:after="0" w:line="240" w:lineRule="auto"/>
-        <w:rPr>
-          <w:rFonts w:ascii="Helvetica" w:hAnsi="Helvetica"/>
-          <w:sz w:val="18"/>
-          <w:lang w:val="es-ES"/>
-        </w:rPr>
-      </w:pPr>
-      <w:r>
-        <w:rPr>
-          <w:rFonts w:ascii="Helvetica" w:hAnsi="Helvetica"/>
+        <w:spacing w:before="100" w:beforeAutospacing="1" w:after="0" w:line="240" w:lineRule="auto"/>
+        <w:ind w:left="-964" w:right="-1020"/>
+        <w:rPr>
+          <w:rFonts w:ascii="Helvetica" w:hAnsi="Helvetica" w:cs="Helvetica"/>
+          <w:sz w:val="18"/>
+          <w:szCs w:val="18"/>
+          <w:lang w:val="es-ES"/>
+        </w:rPr>
+      </w:pPr>
+      <w:r>
+        <w:rPr>
+          <w:rFonts w:ascii="Helvetica" w:hAnsi="Helvetica" w:cs="Helvetica"/>
           <w:b/>
           <w:color w:val="1F497D" w:themeColor="text2"/>
-          <w:szCs w:val="26"/>
+          <w:sz w:val="18"/>
+          <w:szCs w:val="18"/>
           <w:lang w:val="es-ES"/>
         </w:rPr>
         <w:t>Jonathan Sansó</w:t>
       </w:r>
       <w:r>
         <w:rPr>
-          <w:rFonts w:ascii="Helvetica" w:hAnsi="Helvetica"/>
+          <w:rFonts w:ascii="Helvetica" w:hAnsi="Helvetica" w:cs="Helvetica"/>
           <w:color w:val="1F497D" w:themeColor="text2"/>
           <w:sz w:val="18"/>
+          <w:szCs w:val="18"/>
           <w:lang w:val="es-ES"/>
         </w:rPr>
         <w:t xml:space="preserve"> </w:t>
       </w:r>
       <w:r>
         <w:rPr>
-          <w:rFonts w:ascii="Helvetica" w:hAnsi="Helvetica"/>
-          <w:b/>
-          <w:sz w:val="18"/>
+          <w:rFonts w:ascii="Helvetica" w:hAnsi="Helvetica" w:cs="Helvetica"/>
+          <w:b/>
+          <w:sz w:val="18"/>
+          <w:szCs w:val="18"/>
           <w:lang w:val="es-ES"/>
         </w:rPr>
         <w:t xml:space="preserve">- </w:t>
       </w:r>
-      <w:r>
-        <w:rPr>
-          <w:rFonts w:ascii="Helvetica" w:hAnsi="Helvetica"/>
-          <w:b/>
-          <w:sz w:val="18"/>
+      <w:proofErr w:type="spellStart"/>
+      <w:r>
+        <w:rPr>
+          <w:rFonts w:ascii="Helvetica" w:hAnsi="Helvetica" w:cs="Helvetica"/>
+          <w:b/>
+          <w:sz w:val="18"/>
+          <w:szCs w:val="18"/>
           <w:lang w:val="es-ES"/>
         </w:rPr>
         <w:t>Front</w:t>
       </w:r>
       <w:r>
         <w:rPr>
-          <w:rFonts w:ascii="Helvetica" w:hAnsi="Helvetica"/>
-          <w:b/>
-          <w:sz w:val="18"/>
-          <w:lang w:val="es-ES"/>
-        </w:rPr>
-        <w:t xml:space="preserve">end - </w:t>
-      </w:r>
-      <w:r>
-        <w:rPr>
-          <w:rFonts w:ascii="Helvetica" w:hAnsi="Helvetica"/>
-          <w:b/>
-          <w:sz w:val="18"/>
-          <w:lang w:val="es-ES"/>
-        </w:rPr>
-        <w:t>Backend - Técnico superior en programación.</w:t>
+          <w:rFonts w:ascii="Helvetica" w:hAnsi="Helvetica" w:cs="Helvetica"/>
+          <w:b/>
+          <w:sz w:val="18"/>
+          <w:szCs w:val="18"/>
+          <w:lang w:val="es-ES"/>
+        </w:rPr>
+        <w:t>end</w:t>
+      </w:r>
+      <w:proofErr w:type="spellEnd"/>
+      <w:r>
+        <w:rPr>
+          <w:rFonts w:ascii="Helvetica" w:hAnsi="Helvetica" w:cs="Helvetica"/>
+          <w:b/>
+          <w:sz w:val="18"/>
+          <w:szCs w:val="18"/>
+          <w:lang w:val="es-ES"/>
+        </w:rPr>
+        <w:t xml:space="preserve"> - </w:t>
+      </w:r>
+      <w:proofErr w:type="spellStart"/>
+      <w:r>
+        <w:rPr>
+          <w:rFonts w:ascii="Helvetica" w:hAnsi="Helvetica" w:cs="Helvetica"/>
+          <w:b/>
+          <w:sz w:val="18"/>
+          <w:szCs w:val="18"/>
+          <w:lang w:val="es-ES"/>
+        </w:rPr>
+        <w:t>Backend</w:t>
+      </w:r>
+      <w:proofErr w:type="spellEnd"/>
+      <w:r>
+        <w:rPr>
+          <w:rFonts w:ascii="Helvetica" w:hAnsi="Helvetica" w:cs="Helvetica"/>
+          <w:b/>
+          <w:sz w:val="18"/>
+          <w:szCs w:val="18"/>
+          <w:lang w:val="es-ES"/>
+        </w:rPr>
+        <w:t xml:space="preserve"> - Técnico superior en programación.</w:t>
       </w:r>
     </w:p>
     <w:p>
       <w:pPr>
         <w:spacing w:after="0" w:line="240" w:lineRule="auto"/>
-        <w:rPr>
-          <w:rFonts w:ascii="Helvetica" w:hAnsi="Helvetica"/>
-          <w:sz w:val="18"/>
+        <w:ind w:left="-964" w:right="-1020"/>
+        <w:rPr>
+          <w:rFonts w:ascii="Helvetica" w:hAnsi="Helvetica" w:cs="Helvetica"/>
+          <w:sz w:val="18"/>
+          <w:szCs w:val="18"/>
           <w:lang w:val="es-ES"/>
         </w:rPr>
       </w:pPr>
@@ -80,8 +114,9 @@
     <w:p>
       <w:pPr>
         <w:spacing w:after="0" w:line="240" w:lineRule="auto"/>
-        <w:rPr>
-          <w:rFonts w:ascii="Helvetica" w:hAnsi="Helvetica" w:cstheme="majorHAnsi"/>
+        <w:ind w:left="-964" w:right="-1020"/>
+        <w:rPr>
+          <w:rFonts w:ascii="Helvetica" w:hAnsi="Helvetica" w:cs="Helvetica"/>
           <w:b/>
           <w:color w:val="000000" w:themeColor="text1"/>
           <w:sz w:val="18"/>
@@ -89,26 +124,305 @@
           <w:lang w:val="es-ES"/>
         </w:rPr>
       </w:pPr>
-      <w:r>
-        <w:rPr>
-          <w:rFonts w:ascii="Helvetica" w:hAnsi="Helvetica" w:cstheme="majorHAnsi"/>
+      <w:proofErr w:type="spellStart"/>
+      <w:r>
+        <w:rPr>
+          <w:rFonts w:ascii="Helvetica" w:hAnsi="Helvetica" w:cs="Helvetica"/>
           <w:b/>
           <w:color w:val="000000" w:themeColor="text1"/>
           <w:sz w:val="18"/>
           <w:szCs w:val="18"/>
           <w:lang w:val="es-ES"/>
         </w:rPr>
-        <w:t>React | Next | TypeScript | Tailwind | Bootstrap | NestJS | Prisma | MySQL | PostgreSQL | MongoDB | Nginx | Docker | Putty | Git | GitHub</w:t>
+        <w:t>React</w:t>
+      </w:r>
+      <w:proofErr w:type="spellEnd"/>
+      <w:r>
+        <w:rPr>
+          <w:rFonts w:ascii="Helvetica" w:hAnsi="Helvetica" w:cs="Helvetica"/>
+          <w:b/>
+          <w:color w:val="000000" w:themeColor="text1"/>
+          <w:sz w:val="18"/>
+          <w:szCs w:val="18"/>
+          <w:lang w:val="es-ES"/>
+        </w:rPr>
+        <w:t xml:space="preserve"> | </w:t>
+      </w:r>
+      <w:proofErr w:type="spellStart"/>
+      <w:r>
+        <w:rPr>
+          <w:rFonts w:ascii="Helvetica" w:hAnsi="Helvetica" w:cs="Helvetica"/>
+          <w:b/>
+          <w:color w:val="000000" w:themeColor="text1"/>
+          <w:sz w:val="18"/>
+          <w:szCs w:val="18"/>
+          <w:lang w:val="es-ES"/>
+        </w:rPr>
+        <w:t>Next</w:t>
+      </w:r>
+      <w:proofErr w:type="spellEnd"/>
+      <w:r>
+        <w:rPr>
+          <w:rFonts w:ascii="Helvetica" w:hAnsi="Helvetica" w:cs="Helvetica"/>
+          <w:b/>
+          <w:color w:val="000000" w:themeColor="text1"/>
+          <w:sz w:val="18"/>
+          <w:szCs w:val="18"/>
+          <w:lang w:val="es-ES"/>
+        </w:rPr>
+        <w:t xml:space="preserve"> | </w:t>
+      </w:r>
+      <w:proofErr w:type="spellStart"/>
+      <w:r>
+        <w:rPr>
+          <w:rFonts w:ascii="Helvetica" w:hAnsi="Helvetica" w:cs="Helvetica"/>
+          <w:b/>
+          <w:color w:val="000000" w:themeColor="text1"/>
+          <w:sz w:val="18"/>
+          <w:szCs w:val="18"/>
+          <w:lang w:val="es-ES"/>
+        </w:rPr>
+        <w:t>TypeScript</w:t>
+      </w:r>
+      <w:proofErr w:type="spellEnd"/>
+      <w:r>
+        <w:rPr>
+          <w:rFonts w:ascii="Helvetica" w:hAnsi="Helvetica" w:cs="Helvetica"/>
+          <w:b/>
+          <w:color w:val="000000" w:themeColor="text1"/>
+          <w:sz w:val="18"/>
+          <w:szCs w:val="18"/>
+          <w:lang w:val="es-ES"/>
+        </w:rPr>
+        <w:t xml:space="preserve"> | </w:t>
+      </w:r>
+      <w:proofErr w:type="spellStart"/>
+      <w:r>
+        <w:rPr>
+          <w:rFonts w:ascii="Helvetica" w:hAnsi="Helvetica" w:cs="Helvetica"/>
+          <w:b/>
+          <w:color w:val="000000" w:themeColor="text1"/>
+          <w:sz w:val="18"/>
+          <w:szCs w:val="18"/>
+          <w:lang w:val="es-ES"/>
+        </w:rPr>
+        <w:t>Tailwind</w:t>
+      </w:r>
+      <w:proofErr w:type="spellEnd"/>
+      <w:r>
+        <w:rPr>
+          <w:rFonts w:ascii="Helvetica" w:hAnsi="Helvetica" w:cs="Helvetica"/>
+          <w:b/>
+          <w:color w:val="000000" w:themeColor="text1"/>
+          <w:sz w:val="18"/>
+          <w:szCs w:val="18"/>
+          <w:lang w:val="es-ES"/>
+        </w:rPr>
+        <w:t xml:space="preserve"> | </w:t>
+      </w:r>
+      <w:proofErr w:type="spellStart"/>
+      <w:r>
+        <w:rPr>
+          <w:rFonts w:ascii="Helvetica" w:hAnsi="Helvetica" w:cs="Helvetica"/>
+          <w:b/>
+          <w:color w:val="000000" w:themeColor="text1"/>
+          <w:sz w:val="18"/>
+          <w:szCs w:val="18"/>
+          <w:lang w:val="es-ES"/>
+        </w:rPr>
+        <w:t>Bootstrap</w:t>
+      </w:r>
+      <w:proofErr w:type="spellEnd"/>
+      <w:r>
+        <w:rPr>
+          <w:rFonts w:ascii="Helvetica" w:hAnsi="Helvetica" w:cs="Helvetica"/>
+          <w:b/>
+          <w:color w:val="000000" w:themeColor="text1"/>
+          <w:sz w:val="18"/>
+          <w:szCs w:val="18"/>
+          <w:lang w:val="es-ES"/>
+        </w:rPr>
+        <w:t xml:space="preserve"> | NestJS | Prisma | </w:t>
+      </w:r>
+      <w:proofErr w:type="spellStart"/>
+      <w:r>
+        <w:rPr>
+          <w:rFonts w:ascii="Helvetica" w:hAnsi="Helvetica" w:cs="Helvetica"/>
+          <w:b/>
+          <w:color w:val="000000" w:themeColor="text1"/>
+          <w:sz w:val="18"/>
+          <w:szCs w:val="18"/>
+          <w:lang w:val="es-ES"/>
+        </w:rPr>
+        <w:t>MySQL</w:t>
+      </w:r>
+      <w:proofErr w:type="spellEnd"/>
+      <w:r>
+        <w:rPr>
+          <w:rFonts w:ascii="Helvetica" w:hAnsi="Helvetica" w:cs="Helvetica"/>
+          <w:b/>
+          <w:color w:val="000000" w:themeColor="text1"/>
+          <w:sz w:val="18"/>
+          <w:szCs w:val="18"/>
+          <w:lang w:val="es-ES"/>
+        </w:rPr>
+        <w:t xml:space="preserve"> | </w:t>
+      </w:r>
+      <w:proofErr w:type="spellStart"/>
+      <w:r>
+        <w:rPr>
+          <w:rFonts w:ascii="Helvetica" w:hAnsi="Helvetica" w:cs="Helvetica"/>
+          <w:b/>
+          <w:color w:val="000000" w:themeColor="text1"/>
+          <w:sz w:val="18"/>
+          <w:szCs w:val="18"/>
+          <w:lang w:val="es-ES"/>
+        </w:rPr>
+        <w:t>PostgreSQL</w:t>
+      </w:r>
+      <w:proofErr w:type="spellEnd"/>
+      <w:r>
+        <w:rPr>
+          <w:rFonts w:ascii="Helvetica" w:hAnsi="Helvetica" w:cs="Helvetica"/>
+          <w:b/>
+          <w:color w:val="000000" w:themeColor="text1"/>
+          <w:sz w:val="18"/>
+          <w:szCs w:val="18"/>
+          <w:lang w:val="es-ES"/>
+        </w:rPr>
+        <w:t xml:space="preserve"> | </w:t>
+      </w:r>
+      <w:proofErr w:type="spellStart"/>
+      <w:r>
+        <w:rPr>
+          <w:rFonts w:ascii="Helvetica" w:hAnsi="Helvetica" w:cs="Helvetica"/>
+          <w:b/>
+          <w:color w:val="000000" w:themeColor="text1"/>
+          <w:sz w:val="18"/>
+          <w:szCs w:val="18"/>
+          <w:lang w:val="es-ES"/>
+        </w:rPr>
+        <w:t>MongoDB</w:t>
+      </w:r>
+      <w:proofErr w:type="spellEnd"/>
+      <w:r>
+        <w:rPr>
+          <w:rFonts w:ascii="Helvetica" w:hAnsi="Helvetica" w:cs="Helvetica"/>
+          <w:b/>
+          <w:color w:val="000000" w:themeColor="text1"/>
+          <w:sz w:val="18"/>
+          <w:szCs w:val="18"/>
+          <w:lang w:val="es-ES"/>
+        </w:rPr>
+        <w:t xml:space="preserve"> | </w:t>
+      </w:r>
+      <w:proofErr w:type="spellStart"/>
+      <w:r>
+        <w:rPr>
+          <w:rFonts w:ascii="Helvetica" w:hAnsi="Helvetica" w:cs="Helvetica"/>
+          <w:b/>
+          <w:color w:val="000000" w:themeColor="text1"/>
+          <w:sz w:val="18"/>
+          <w:szCs w:val="18"/>
+          <w:lang w:val="es-ES"/>
+        </w:rPr>
+        <w:t>Nginx</w:t>
+      </w:r>
+      <w:proofErr w:type="spellEnd"/>
+      <w:r>
+        <w:rPr>
+          <w:rFonts w:ascii="Helvetica" w:hAnsi="Helvetica" w:cs="Helvetica"/>
+          <w:b/>
+          <w:color w:val="000000" w:themeColor="text1"/>
+          <w:sz w:val="18"/>
+          <w:szCs w:val="18"/>
+          <w:lang w:val="es-ES"/>
+        </w:rPr>
+        <w:t xml:space="preserve"> | </w:t>
+      </w:r>
+      <w:proofErr w:type="spellStart"/>
+      <w:r>
+        <w:rPr>
+          <w:rFonts w:ascii="Helvetica" w:hAnsi="Helvetica" w:cs="Helvetica"/>
+          <w:b/>
+          <w:color w:val="000000" w:themeColor="text1"/>
+          <w:sz w:val="18"/>
+          <w:szCs w:val="18"/>
+          <w:lang w:val="es-ES"/>
+        </w:rPr>
+        <w:t>Docker</w:t>
+      </w:r>
+      <w:proofErr w:type="spellEnd"/>
+      <w:r>
+        <w:rPr>
+          <w:rFonts w:ascii="Helvetica" w:hAnsi="Helvetica" w:cs="Helvetica"/>
+          <w:b/>
+          <w:color w:val="000000" w:themeColor="text1"/>
+          <w:sz w:val="18"/>
+          <w:szCs w:val="18"/>
+          <w:lang w:val="es-ES"/>
+        </w:rPr>
+        <w:t xml:space="preserve"> | </w:t>
+      </w:r>
+      <w:proofErr w:type="spellStart"/>
+      <w:r>
+        <w:rPr>
+          <w:rFonts w:ascii="Helvetica" w:hAnsi="Helvetica" w:cs="Helvetica"/>
+          <w:b/>
+          <w:color w:val="000000" w:themeColor="text1"/>
+          <w:sz w:val="18"/>
+          <w:szCs w:val="18"/>
+          <w:lang w:val="es-ES"/>
+        </w:rPr>
+        <w:t>Putty</w:t>
+      </w:r>
+      <w:proofErr w:type="spellEnd"/>
+      <w:r>
+        <w:rPr>
+          <w:rFonts w:ascii="Helvetica" w:hAnsi="Helvetica" w:cs="Helvetica"/>
+          <w:b/>
+          <w:color w:val="000000" w:themeColor="text1"/>
+          <w:sz w:val="18"/>
+          <w:szCs w:val="18"/>
+          <w:lang w:val="es-ES"/>
+        </w:rPr>
+        <w:t xml:space="preserve"> | </w:t>
+      </w:r>
+      <w:proofErr w:type="spellStart"/>
+      <w:r>
+        <w:rPr>
+          <w:rFonts w:ascii="Helvetica" w:hAnsi="Helvetica" w:cs="Helvetica"/>
+          <w:b/>
+          <w:color w:val="000000" w:themeColor="text1"/>
+          <w:sz w:val="18"/>
+          <w:szCs w:val="18"/>
+          <w:lang w:val="es-ES"/>
+        </w:rPr>
+        <w:t>Git</w:t>
+      </w:r>
+      <w:proofErr w:type="spellEnd"/>
+      <w:r>
+        <w:rPr>
+          <w:rFonts w:ascii="Helvetica" w:hAnsi="Helvetica" w:cs="Helvetica"/>
+          <w:b/>
+          <w:color w:val="000000" w:themeColor="text1"/>
+          <w:sz w:val="18"/>
+          <w:szCs w:val="18"/>
+          <w:lang w:val="es-ES"/>
+        </w:rPr>
+        <w:t xml:space="preserve"> | GitHub</w:t>
       </w:r>
     </w:p>
     <w:p>
       <w:pPr>
         <w:spacing w:after="0" w:line="240" w:lineRule="auto"/>
-        <w:rPr>
-          <w:rFonts w:ascii="Helvetica" w:hAnsi="Helvetica"/>
+        <w:ind w:left="-964" w:right="-1020"/>
+        <w:rPr>
+          <w:rFonts w:ascii="Helvetica" w:hAnsi="Helvetica" w:cs="Helvetica"/>
           <w:b/>
           <w:color w:val="000000" w:themeColor="text1"/>
           <w:sz w:val="18"/>
+          <w:szCs w:val="18"/>
           <w:lang w:val="es-ES"/>
         </w:rPr>
       </w:pPr>
@@ -116,170 +430,183 @@
     <w:p>
       <w:pPr>
         <w:spacing w:after="0" w:line="240" w:lineRule="auto"/>
-        <w:rPr>
-          <w:rFonts w:ascii="Helvetica" w:hAnsi="Helvetica"/>
+        <w:ind w:left="-964" w:right="-1020"/>
+        <w:rPr>
+          <w:rFonts w:ascii="Helvetica" w:hAnsi="Helvetica" w:cs="Helvetica"/>
+          <w:sz w:val="18"/>
+          <w:szCs w:val="18"/>
+          <w:lang w:val="es-ES"/>
+        </w:rPr>
+      </w:pPr>
+      <w:r>
+        <w:rPr>
+          <w:rFonts w:ascii="Helvetica" w:hAnsi="Helvetica" w:cs="Helvetica"/>
           <w:b/>
           <w:color w:val="000000" w:themeColor="text1"/>
           <w:sz w:val="18"/>
-          <w:lang w:val="es-ES"/>
-        </w:rPr>
-      </w:pPr>
-      <w:r>
-        <w:rPr>
-          <w:rFonts w:ascii="Helvetica" w:hAnsi="Helvetica"/>
+          <w:szCs w:val="18"/>
+          <w:lang w:val="es-ES"/>
+        </w:rPr>
+        <w:t xml:space="preserve">Buenos Aires, </w:t>
+      </w:r>
+      <w:r>
+        <w:rPr>
+          <w:rFonts w:ascii="Helvetica" w:hAnsi="Helvetica" w:cs="Helvetica"/>
           <w:b/>
           <w:color w:val="000000" w:themeColor="text1"/>
           <w:sz w:val="18"/>
-          <w:lang w:val="es-ES"/>
-        </w:rPr>
-        <w:t xml:space="preserve">Buenos Aires, </w:t>
-      </w:r>
-      <w:r>
-        <w:rPr>
-          <w:rFonts w:ascii="Helvetica" w:hAnsi="Helvetica"/>
+          <w:szCs w:val="18"/>
+          <w:lang w:val="es-ES"/>
+        </w:rPr>
+        <w:t>Argentina</w:t>
+      </w:r>
+      <w:r>
+        <w:rPr>
+          <w:rFonts w:ascii="Helvetica" w:hAnsi="Helvetica" w:cs="Helvetica"/>
           <w:b/>
           <w:color w:val="000000" w:themeColor="text1"/>
           <w:sz w:val="18"/>
-          <w:lang w:val="es-ES"/>
-        </w:rPr>
-        <w:t>Argentina</w:t>
-      </w:r>
-      <w:r>
-        <w:rPr>
-          <w:rFonts w:ascii="Helvetica" w:hAnsi="Helvetica"/>
+          <w:szCs w:val="18"/>
+          <w:lang w:val="es-ES"/>
+        </w:rPr>
+        <w:t xml:space="preserve"> </w:t>
+      </w:r>
+      <w:r>
+        <w:rPr>
+          <w:rFonts w:ascii="Helvetica" w:hAnsi="Helvetica" w:cs="Helvetica"/>
           <w:b/>
           <w:color w:val="000000" w:themeColor="text1"/>
           <w:sz w:val="18"/>
+          <w:szCs w:val="18"/>
+          <w:lang w:val="es-ES"/>
+        </w:rPr>
+        <w:t>-</w:t>
+      </w:r>
+      <w:r>
+        <w:rPr>
+          <w:rFonts w:ascii="Helvetica" w:hAnsi="Helvetica" w:cs="Helvetica"/>
+          <w:b/>
+          <w:color w:val="000000" w:themeColor="text1"/>
+          <w:sz w:val="18"/>
+          <w:szCs w:val="18"/>
           <w:lang w:val="es-ES"/>
         </w:rPr>
         <w:t xml:space="preserve"> </w:t>
       </w:r>
       <w:r>
         <w:rPr>
-          <w:rFonts w:ascii="Helvetica" w:hAnsi="Helvetica"/>
+          <w:rFonts w:ascii="Helvetica" w:hAnsi="Helvetica" w:cs="Helvetica"/>
           <w:b/>
           <w:color w:val="000000" w:themeColor="text1"/>
           <w:sz w:val="18"/>
+          <w:szCs w:val="18"/>
+          <w:lang w:val="es-ES"/>
+        </w:rPr>
+        <w:t>Remoto</w:t>
+      </w:r>
+      <w:r>
+        <w:rPr>
+          <w:rFonts w:ascii="Helvetica" w:hAnsi="Helvetica" w:cs="Helvetica"/>
+          <w:b/>
+          <w:color w:val="000000" w:themeColor="text1"/>
+          <w:sz w:val="18"/>
+          <w:szCs w:val="18"/>
+          <w:lang w:val="es-ES"/>
+        </w:rPr>
+        <w:t xml:space="preserve"> </w:t>
+      </w:r>
+      <w:r>
+        <w:rPr>
+          <w:rFonts w:ascii="Helvetica" w:hAnsi="Helvetica" w:cs="Helvetica"/>
+          <w:b/>
+          <w:color w:val="000000" w:themeColor="text1"/>
+          <w:sz w:val="18"/>
+          <w:szCs w:val="18"/>
           <w:lang w:val="es-ES"/>
         </w:rPr>
         <w:t>-</w:t>
       </w:r>
       <w:r>
         <w:rPr>
-          <w:rFonts w:ascii="Helvetica" w:hAnsi="Helvetica"/>
+          <w:rFonts w:ascii="Helvetica" w:hAnsi="Helvetica" w:cs="Helvetica"/>
           <w:b/>
           <w:color w:val="000000" w:themeColor="text1"/>
           <w:sz w:val="18"/>
+          <w:szCs w:val="18"/>
+          <w:lang w:val="es-ES"/>
+        </w:rPr>
+        <w:t xml:space="preserve"> Tel</w:t>
+      </w:r>
+      <w:r>
+        <w:rPr>
+          <w:rFonts w:ascii="Helvetica" w:hAnsi="Helvetica" w:cs="Helvetica"/>
+          <w:b/>
+          <w:color w:val="000000" w:themeColor="text1"/>
+          <w:sz w:val="18"/>
+          <w:szCs w:val="18"/>
+          <w:lang w:val="es-ES"/>
+        </w:rPr>
+        <w:t>.</w:t>
+      </w:r>
+      <w:r>
+        <w:rPr>
+          <w:rFonts w:ascii="Helvetica" w:hAnsi="Helvetica" w:cs="Helvetica"/>
+          <w:b/>
+          <w:color w:val="000000" w:themeColor="text1"/>
+          <w:sz w:val="18"/>
+          <w:szCs w:val="18"/>
+          <w:lang w:val="es-ES"/>
+        </w:rPr>
+        <w:t xml:space="preserve">: </w:t>
+      </w:r>
+      <w:r>
+        <w:rPr>
+          <w:rFonts w:ascii="Helvetica" w:hAnsi="Helvetica" w:cs="Helvetica"/>
+          <w:b/>
+          <w:sz w:val="18"/>
+          <w:szCs w:val="18"/>
+          <w:lang w:val="es-ES"/>
+        </w:rPr>
+        <w:t>+549116912</w:t>
+      </w:r>
+      <w:r>
+        <w:rPr>
+          <w:rFonts w:ascii="Helvetica" w:hAnsi="Helvetica" w:cs="Helvetica"/>
+          <w:b/>
+          <w:sz w:val="18"/>
+          <w:szCs w:val="18"/>
+          <w:lang w:val="es-ES"/>
+        </w:rPr>
+        <w:t>3268</w:t>
+      </w:r>
+      <w:r>
+        <w:rPr>
+          <w:rFonts w:ascii="Helvetica" w:hAnsi="Helvetica" w:cs="Helvetica"/>
+          <w:b/>
+          <w:sz w:val="18"/>
+          <w:szCs w:val="18"/>
           <w:lang w:val="es-ES"/>
         </w:rPr>
         <w:t xml:space="preserve"> </w:t>
       </w:r>
       <w:r>
         <w:rPr>
-          <w:rFonts w:ascii="Helvetica" w:hAnsi="Helvetica"/>
+          <w:rFonts w:ascii="Helvetica" w:hAnsi="Helvetica" w:cs="Helvetica"/>
           <w:b/>
           <w:color w:val="000000" w:themeColor="text1"/>
           <w:sz w:val="18"/>
-          <w:lang w:val="es-ES"/>
-        </w:rPr>
-        <w:t>Remoto</w:t>
-      </w:r>
-      <w:r>
-        <w:rPr>
-          <w:rFonts w:ascii="Helvetica" w:hAnsi="Helvetica"/>
+          <w:szCs w:val="18"/>
+          <w:lang w:val="es-ES"/>
+        </w:rPr>
+        <w:t xml:space="preserve">- </w:t>
+      </w:r>
+      <w:r>
+        <w:rPr>
+          <w:rFonts w:ascii="Helvetica" w:hAnsi="Helvetica" w:cs="Helvetica"/>
           <w:b/>
           <w:color w:val="000000" w:themeColor="text1"/>
           <w:sz w:val="18"/>
-          <w:lang w:val="es-ES"/>
-        </w:rPr>
-        <w:t xml:space="preserve"> </w:t>
-      </w:r>
-      <w:r>
-        <w:rPr>
-          <w:rFonts w:ascii="Helvetica" w:hAnsi="Helvetica"/>
-          <w:b/>
-          <w:color w:val="000000" w:themeColor="text1"/>
-          <w:sz w:val="18"/>
-          <w:lang w:val="es-ES"/>
-        </w:rPr>
-        <w:t>-</w:t>
-      </w:r>
-      <w:r>
-        <w:rPr>
-          <w:rFonts w:ascii="Helvetica" w:hAnsi="Helvetica"/>
-          <w:b/>
-          <w:color w:val="000000" w:themeColor="text1"/>
-          <w:sz w:val="18"/>
-          <w:lang w:val="es-ES"/>
-        </w:rPr>
-        <w:t xml:space="preserve"> Tel</w:t>
-      </w:r>
-      <w:r>
-        <w:rPr>
-          <w:rFonts w:ascii="Helvetica" w:hAnsi="Helvetica"/>
-          <w:b/>
-          <w:color w:val="000000" w:themeColor="text1"/>
-          <w:sz w:val="18"/>
-          <w:lang w:val="es-ES"/>
-        </w:rPr>
-        <w:t>.</w:t>
-      </w:r>
-      <w:r>
-        <w:rPr>
-          <w:rFonts w:ascii="Helvetica" w:hAnsi="Helvetica"/>
-          <w:b/>
-          <w:color w:val="000000" w:themeColor="text1"/>
-          <w:sz w:val="18"/>
-          <w:lang w:val="es-ES"/>
-        </w:rPr>
-        <w:t xml:space="preserve">: </w:t>
-      </w:r>
-      <w:r>
-        <w:rPr>
-          <w:rFonts w:ascii="Helvetica" w:hAnsi="Helvetica" w:cstheme="majorHAnsi"/>
-          <w:b/>
-          <w:sz w:val="18"/>
-          <w:szCs w:val="18"/>
-          <w:lang w:val="es-ES"/>
-        </w:rPr>
-        <w:t>+549116912</w:t>
-      </w:r>
-      <w:r>
-        <w:rPr>
-          <w:rFonts w:ascii="Helvetica" w:hAnsi="Helvetica" w:cstheme="majorHAnsi"/>
-          <w:b/>
-          <w:sz w:val="18"/>
-          <w:szCs w:val="18"/>
-          <w:lang w:val="es-ES"/>
-        </w:rPr>
-        <w:t>3268</w:t>
-      </w:r>
-      <w:r>
-        <w:rPr>
-          <w:rFonts w:ascii="Helvetica" w:hAnsi="Helvetica" w:cstheme="majorHAnsi"/>
-          <w:b/>
-          <w:sz w:val="18"/>
-          <w:szCs w:val="18"/>
-          <w:lang w:val="es-ES"/>
-        </w:rPr>
-        <w:t xml:space="preserve"> </w:t>
-      </w:r>
-      <w:r>
-        <w:rPr>
-          <w:rFonts w:ascii="Helvetica" w:hAnsi="Helvetica"/>
-          <w:b/>
-          <w:color w:val="000000" w:themeColor="text1"/>
-          <w:sz w:val="18"/>
-          <w:lang w:val="es-ES"/>
-        </w:rPr>
-        <w:t xml:space="preserve">- </w:t>
-      </w:r>
-      <w:r>
-        <w:rPr>
-          <w:rFonts w:ascii="Helvetica" w:hAnsi="Helvetica"/>
-          <w:b/>
-          <w:color w:val="000000" w:themeColor="text1"/>
-          <w:sz w:val="18"/>
+          <w:szCs w:val="18"/>
           <w:lang w:val="es-ES"/>
         </w:rPr>
         <w:t xml:space="preserve">E-mail: </w:t>
@@ -288,10 +615,11 @@
         <w:r>
           <w:rPr>
             <w:rStyle w:val="Hipervnculo"/>
-            <w:rFonts w:ascii="Helvetica" w:hAnsi="Helvetica"/>
+            <w:rFonts w:ascii="Helvetica" w:hAnsi="Helvetica" w:cs="Helvetica"/>
             <w:b/>
             <w:color w:val="000000" w:themeColor="text1"/>
             <w:sz w:val="18"/>
+            <w:szCs w:val="18"/>
             <w:u w:val="none"/>
             <w:lang w:val="es-ES"/>
           </w:rPr>
@@ -301,10 +629,11 @@
       <w:r>
         <w:rPr>
           <w:rStyle w:val="Hipervnculo"/>
-          <w:rFonts w:ascii="Helvetica" w:hAnsi="Helvetica"/>
+          <w:rFonts w:ascii="Helvetica" w:hAnsi="Helvetica" w:cs="Helvetica"/>
           <w:b/>
           <w:color w:val="000000" w:themeColor="text1"/>
           <w:sz w:val="18"/>
+          <w:szCs w:val="18"/>
           <w:u w:val="none"/>
           <w:lang w:val="es-ES"/>
         </w:rPr>
@@ -312,30 +641,44 @@
       </w:r>
       <w:r>
         <w:rPr>
-          <w:rFonts w:ascii="Helvetica" w:hAnsi="Helvetica"/>
+          <w:rFonts w:ascii="Helvetica" w:hAnsi="Helvetica" w:cs="Helvetica"/>
           <w:b/>
           <w:color w:val="000000" w:themeColor="text1"/>
           <w:sz w:val="18"/>
-          <w:lang w:val="es-ES"/>
-        </w:rPr>
-        <w:t xml:space="preserve">- </w:t>
-      </w:r>
-      <w:r>
-        <w:rPr>
-          <w:rFonts w:ascii="Helvetica" w:hAnsi="Helvetica"/>
+          <w:szCs w:val="18"/>
+          <w:lang w:val="es-ES"/>
+        </w:rPr>
+        <w:t xml:space="preserve">– English B2 - </w:t>
+      </w:r>
+      <w:r>
+        <w:rPr>
+          <w:rFonts w:ascii="Helvetica" w:hAnsi="Helvetica" w:cs="Helvetica"/>
           <w:b/>
           <w:color w:val="000000" w:themeColor="text1"/>
           <w:sz w:val="18"/>
+          <w:szCs w:val="18"/>
+          <w:lang w:val="es-ES"/>
+        </w:rPr>
+        <w:t xml:space="preserve"> </w:t>
+      </w:r>
+      <w:r>
+        <w:rPr>
+          <w:rFonts w:ascii="Helvetica" w:hAnsi="Helvetica" w:cs="Helvetica"/>
+          <w:b/>
+          <w:color w:val="000000" w:themeColor="text1"/>
+          <w:sz w:val="18"/>
+          <w:szCs w:val="18"/>
           <w:lang w:val="es-ES"/>
         </w:rPr>
         <w:t>Links:</w:t>
       </w:r>
       <w:r>
         <w:rPr>
-          <w:rFonts w:ascii="Helvetica" w:hAnsi="Helvetica"/>
+          <w:rFonts w:ascii="Helvetica" w:hAnsi="Helvetica" w:cs="Helvetica"/>
           <w:b/>
           <w:color w:val="000000" w:themeColor="text1"/>
           <w:sz w:val="18"/>
+          <w:szCs w:val="18"/>
           <w:lang w:val="es-ES"/>
         </w:rPr>
         <w:t xml:space="preserve"> </w:t>
@@ -344,10 +687,11 @@
         <w:r>
           <w:rPr>
             <w:rStyle w:val="Hipervnculo"/>
-            <w:rFonts w:ascii="Helvetica" w:hAnsi="Helvetica"/>
+            <w:rFonts w:ascii="Helvetica" w:hAnsi="Helvetica" w:cs="Helvetica"/>
             <w:b/>
             <w:color w:val="000000" w:themeColor="text1"/>
             <w:sz w:val="18"/>
+            <w:szCs w:val="18"/>
             <w:u w:val="none"/>
             <w:lang w:val="es-ES"/>
           </w:rPr>
@@ -356,30 +700,33 @@
       </w:hyperlink>
       <w:r>
         <w:rPr>
-          <w:rFonts w:ascii="Helvetica" w:hAnsi="Helvetica"/>
+          <w:rFonts w:ascii="Helvetica" w:hAnsi="Helvetica" w:cs="Helvetica"/>
           <w:b/>
           <w:color w:val="000000" w:themeColor="text1"/>
-          <w:sz w:val="14"/>
+          <w:sz w:val="18"/>
+          <w:szCs w:val="18"/>
           <w:lang w:val="es-ES"/>
         </w:rPr>
         <w:t xml:space="preserve"> </w:t>
       </w:r>
       <w:r>
         <w:rPr>
-          <w:rFonts w:ascii="Helvetica" w:hAnsi="Helvetica"/>
+          <w:rFonts w:ascii="Helvetica" w:hAnsi="Helvetica" w:cs="Helvetica"/>
           <w:b/>
           <w:color w:val="000000" w:themeColor="text1"/>
-          <w:sz w:val="16"/>
+          <w:sz w:val="18"/>
+          <w:szCs w:val="18"/>
           <w:lang w:val="es-ES"/>
         </w:rPr>
         <w:t>-</w:t>
       </w:r>
       <w:r>
         <w:rPr>
-          <w:rFonts w:ascii="Helvetica" w:hAnsi="Helvetica"/>
+          <w:rFonts w:ascii="Helvetica" w:hAnsi="Helvetica" w:cs="Helvetica"/>
           <w:b/>
           <w:color w:val="000000" w:themeColor="text1"/>
-          <w:sz w:val="14"/>
+          <w:sz w:val="18"/>
+          <w:szCs w:val="18"/>
           <w:lang w:val="es-ES"/>
         </w:rPr>
         <w:t xml:space="preserve"> </w:t>
@@ -388,10 +735,11 @@
         <w:r>
           <w:rPr>
             <w:rStyle w:val="Hipervnculo"/>
-            <w:rFonts w:ascii="Helvetica" w:hAnsi="Helvetica"/>
+            <w:rFonts w:ascii="Helvetica" w:hAnsi="Helvetica" w:cs="Helvetica"/>
             <w:b/>
             <w:color w:val="000000" w:themeColor="text1"/>
             <w:sz w:val="18"/>
+            <w:szCs w:val="18"/>
             <w:u w:val="none"/>
             <w:lang w:val="es-ES"/>
           </w:rPr>
@@ -400,7 +748,7 @@
       </w:hyperlink>
       <w:r>
         <w:rPr>
-          <w:rFonts w:ascii="Helvetica" w:hAnsi="Helvetica"/>
+          <w:rFonts w:ascii="Helvetica" w:hAnsi="Helvetica" w:cs="Helvetica"/>
           <w:b/>
           <w:color w:val="000000" w:themeColor="text1"/>
           <w:sz w:val="18"/>
@@ -411,34 +759,24 @@
       </w:r>
       <w:r>
         <w:rPr>
-          <w:rFonts w:ascii="Helvetica" w:hAnsi="Helvetica"/>
+          <w:rFonts w:ascii="Helvetica" w:hAnsi="Helvetica" w:cs="Helvetica"/>
           <w:b/>
           <w:color w:val="000000" w:themeColor="text1"/>
-          <w:sz w:val="16"/>
-          <w:szCs w:val="18"/>
-          <w:lang w:val="es-ES"/>
-        </w:rPr>
-        <w:t>-</w:t>
-      </w:r>
-      <w:r>
-        <w:rPr>
-          <w:rFonts w:ascii="Helvetica" w:hAnsi="Helvetica"/>
-          <w:b/>
-          <w:color w:val="000000" w:themeColor="text1"/>
-          <w:sz w:val="18"/>
-          <w:szCs w:val="18"/>
-          <w:lang w:val="es-ES"/>
-        </w:rPr>
-        <w:t xml:space="preserve"> </w:t>
+          <w:sz w:val="18"/>
+          <w:szCs w:val="18"/>
+          <w:lang w:val="es-ES"/>
+        </w:rPr>
+        <w:t xml:space="preserve">- </w:t>
       </w:r>
       <w:hyperlink r:id="rId11" w:history="1">
         <w:r>
           <w:rPr>
             <w:rStyle w:val="Hipervnculo"/>
-            <w:rFonts w:ascii="Helvetica" w:hAnsi="Helvetica"/>
+            <w:rFonts w:ascii="Helvetica" w:hAnsi="Helvetica" w:cs="Helvetica"/>
             <w:b/>
             <w:color w:val="auto"/>
             <w:sz w:val="18"/>
+            <w:szCs w:val="18"/>
             <w:u w:val="none"/>
             <w:lang w:val="es-ES"/>
           </w:rPr>
@@ -448,925 +786,1902 @@
     </w:p>
     <w:p>
       <w:pPr>
-        <w:spacing w:after="0" w:line="240" w:lineRule="auto"/>
-        <w:rPr>
-          <w:rFonts w:ascii="Helvetica" w:hAnsi="Helvetica"/>
-          <w:sz w:val="18"/>
-          <w:lang w:val="es-ES"/>
-        </w:rPr>
-      </w:pPr>
+        <w:pStyle w:val="Ttulo3"/>
+        <w:ind w:left="-964" w:right="-1020"/>
+        <w:rPr>
+          <w:rStyle w:val="Textoennegrita"/>
+          <w:rFonts w:ascii="Helvetica" w:hAnsi="Helvetica" w:cs="Helvetica"/>
+          <w:b/>
+          <w:bCs/>
+          <w:sz w:val="18"/>
+          <w:szCs w:val="18"/>
+          <w:lang w:val="es-ES"/>
+        </w:rPr>
+      </w:pPr>
+      <w:r>
+        <w:rPr>
+          <w:rStyle w:val="Textoennegrita"/>
+          <w:rFonts w:ascii="Helvetica" w:hAnsi="Helvetica" w:cs="Helvetica"/>
+          <w:b/>
+          <w:bCs/>
+          <w:sz w:val="18"/>
+          <w:szCs w:val="18"/>
+          <w:lang w:val="es-ES"/>
+        </w:rPr>
+        <w:t>Experiencia Profesional</w:t>
+      </w:r>
     </w:p>
     <w:p>
       <w:pPr>
-        <w:spacing w:after="0" w:line="240" w:lineRule="auto"/>
-        <w:rPr>
-          <w:rFonts w:ascii="Helvetica" w:hAnsi="Helvetica"/>
-          <w:b/>
-          <w:color w:val="1F497D" w:themeColor="text2"/>
-          <w:sz w:val="18"/>
-          <w:lang w:val="es-ES"/>
-        </w:rPr>
-      </w:pPr>
-      <w:r>
-        <w:rPr>
-          <w:rFonts w:ascii="Helvetica" w:hAnsi="Helvetica"/>
-          <w:b/>
-          <w:color w:val="1F497D" w:themeColor="text2"/>
-          <w:sz w:val="18"/>
-          <w:lang w:val="es-ES"/>
-        </w:rPr>
-        <w:t>Experiencia Profesional</w:t>
-      </w:r>
-      <w:r>
-        <w:rPr>
-          <w:rFonts w:ascii="Helvetica" w:hAnsi="Helvetica"/>
-          <w:b/>
-          <w:color w:val="1F497D" w:themeColor="text2"/>
-          <w:sz w:val="18"/>
-          <w:lang w:val="es-ES"/>
-        </w:rPr>
-        <w:t>:</w:t>
-      </w:r>
+        <w:pStyle w:val="Ttulo4"/>
+        <w:spacing w:before="0"/>
+        <w:ind w:left="-964" w:right="-1020"/>
+        <w:rPr>
+          <w:rStyle w:val="Textoennegrita"/>
+          <w:rFonts w:ascii="Helvetica" w:hAnsi="Helvetica" w:cs="Helvetica"/>
+          <w:b/>
+          <w:bCs/>
+          <w:sz w:val="18"/>
+          <w:szCs w:val="18"/>
+          <w:lang w:val="es-ES"/>
+        </w:rPr>
+      </w:pPr>
     </w:p>
     <w:p>
       <w:pPr>
-        <w:spacing w:after="0" w:line="240" w:lineRule="auto"/>
-        <w:rPr>
-          <w:rFonts w:ascii="Helvetica" w:hAnsi="Helvetica"/>
-          <w:b/>
-          <w:color w:val="1F497D" w:themeColor="text2"/>
-          <w:sz w:val="18"/>
-          <w:lang w:val="es-ES"/>
-        </w:rPr>
-      </w:pPr>
+        <w:pStyle w:val="Ttulo4"/>
+        <w:spacing w:before="0"/>
+        <w:ind w:left="-964" w:right="-1020"/>
+        <w:rPr>
+          <w:rStyle w:val="nfasis"/>
+          <w:rFonts w:ascii="Helvetica" w:hAnsi="Helvetica" w:cs="Helvetica"/>
+          <w:sz w:val="18"/>
+          <w:szCs w:val="18"/>
+          <w:lang w:val="es-ES"/>
+        </w:rPr>
+      </w:pPr>
+      <w:r>
+        <w:rPr>
+          <w:rStyle w:val="Textoennegrita"/>
+          <w:rFonts w:ascii="Helvetica" w:hAnsi="Helvetica" w:cs="Helvetica"/>
+          <w:b/>
+          <w:bCs/>
+          <w:i w:val="0"/>
+          <w:sz w:val="18"/>
+          <w:szCs w:val="18"/>
+          <w:lang w:val="es-ES"/>
+        </w:rPr>
+        <w:t>1. Servicio Penitenciario Federal Argentino</w:t>
+      </w:r>
+      <w:r>
+        <w:rPr>
+          <w:rFonts w:ascii="Helvetica" w:hAnsi="Helvetica" w:cs="Helvetica"/>
+          <w:sz w:val="18"/>
+          <w:szCs w:val="18"/>
+          <w:lang w:val="es-ES"/>
+        </w:rPr>
+        <w:t xml:space="preserve"> </w:t>
+      </w:r>
+      <w:r>
+        <w:rPr>
+          <w:rStyle w:val="nfasis"/>
+          <w:rFonts w:ascii="Helvetica" w:hAnsi="Helvetica" w:cs="Helvetica"/>
+          <w:sz w:val="18"/>
+          <w:szCs w:val="18"/>
+          <w:lang w:val="es-ES"/>
+        </w:rPr>
+        <w:t>(Ene 2024 – Presente)</w:t>
+      </w:r>
     </w:p>
     <w:p>
       <w:pPr>
-        <w:spacing w:after="0" w:line="240" w:lineRule="auto"/>
-        <w:rPr>
-          <w:rFonts w:ascii="Helvetica" w:hAnsi="Helvetica"/>
-          <w:b/>
-          <w:sz w:val="18"/>
-          <w:lang w:val="es-ES"/>
-        </w:rPr>
-      </w:pPr>
-      <w:r>
-        <w:rPr>
-          <w:rFonts w:ascii="Helvetica" w:hAnsi="Helvetica"/>
-          <w:b/>
-          <w:sz w:val="18"/>
-          <w:lang w:val="es-ES"/>
-        </w:rPr>
-        <w:t>1</w:t>
-      </w:r>
-      <w:r>
-        <w:rPr>
-          <w:rFonts w:ascii="Helvetica" w:hAnsi="Helvetica"/>
-          <w:b/>
-          <w:sz w:val="18"/>
-          <w:lang w:val="es-ES"/>
-        </w:rPr>
-        <w:t xml:space="preserve">- </w:t>
-      </w:r>
-      <w:r>
-        <w:rPr>
-          <w:rFonts w:ascii="Helvetica" w:hAnsi="Helvetica"/>
-          <w:b/>
-          <w:sz w:val="18"/>
-          <w:lang w:val="es-ES"/>
-        </w:rPr>
-        <w:t>Servicio Pe</w:t>
-      </w:r>
-      <w:r>
-        <w:rPr>
-          <w:rFonts w:ascii="Helvetica" w:hAnsi="Helvetica"/>
-          <w:b/>
-          <w:sz w:val="18"/>
-          <w:lang w:val="es-ES"/>
-        </w:rPr>
-        <w:t>nitenciario Federal Argentino (</w:t>
-      </w:r>
-      <w:r>
-        <w:rPr>
-          <w:rFonts w:ascii="Helvetica" w:hAnsi="Helvetica"/>
-          <w:b/>
-          <w:sz w:val="18"/>
-          <w:lang w:val="es-ES"/>
-        </w:rPr>
-        <w:t>E</w:t>
-      </w:r>
-      <w:bookmarkStart w:id="0" w:name="_GoBack"/>
-      <w:bookmarkEnd w:id="0"/>
-      <w:r>
-        <w:rPr>
-          <w:rFonts w:ascii="Helvetica" w:hAnsi="Helvetica"/>
-          <w:b/>
-          <w:sz w:val="18"/>
-          <w:lang w:val="es-ES"/>
-        </w:rPr>
-        <w:t>ne</w:t>
-      </w:r>
-      <w:r>
-        <w:rPr>
-          <w:rFonts w:ascii="Helvetica" w:hAnsi="Helvetica"/>
-          <w:b/>
-          <w:sz w:val="18"/>
-          <w:lang w:val="es-ES"/>
-        </w:rPr>
-        <w:t xml:space="preserve"> 2024 – Actualidad</w:t>
-      </w:r>
-      <w:r>
-        <w:rPr>
-          <w:rFonts w:ascii="Helvetica" w:hAnsi="Helvetica"/>
-          <w:b/>
-          <w:sz w:val="18"/>
-          <w:lang w:val="es-ES"/>
-        </w:rPr>
-        <w:t>)</w:t>
-      </w:r>
+        <w:pStyle w:val="NormalWeb"/>
+        <w:spacing w:before="0" w:beforeAutospacing="0" w:after="0" w:afterAutospacing="0"/>
+        <w:ind w:left="-964" w:right="-1020"/>
+        <w:rPr>
+          <w:rFonts w:ascii="Calibri" w:eastAsiaTheme="minorEastAsia" w:hAnsi="Calibri" w:cstheme="minorBidi"/>
+          <w:sz w:val="22"/>
+          <w:szCs w:val="22"/>
+          <w:lang w:val="es-ES"/>
+        </w:rPr>
+      </w:pPr>
     </w:p>
     <w:p>
       <w:pPr>
-        <w:spacing w:after="0" w:line="240" w:lineRule="auto"/>
-        <w:jc w:val="right"/>
-        <w:rPr>
-          <w:rFonts w:ascii="Helvetica" w:hAnsi="Helvetica"/>
-          <w:b/>
-          <w:sz w:val="18"/>
-          <w:lang w:val="es-ES"/>
-        </w:rPr>
-      </w:pPr>
-      <w:r>
-        <w:rPr>
-          <w:rFonts w:ascii="Helvetica" w:hAnsi="Helvetica"/>
-          <w:b/>
-          <w:sz w:val="18"/>
-          <w:lang w:val="es-ES"/>
-        </w:rPr>
-        <w:tab/>
-      </w:r>
+        <w:pStyle w:val="NormalWeb"/>
+        <w:spacing w:before="0" w:beforeAutospacing="0" w:after="0" w:afterAutospacing="0"/>
+        <w:ind w:left="-964" w:right="-1020"/>
+        <w:rPr>
+          <w:rFonts w:ascii="Helvetica" w:hAnsi="Helvetica" w:cs="Helvetica"/>
+          <w:color w:val="4F81BD" w:themeColor="accent1"/>
+          <w:sz w:val="18"/>
+          <w:szCs w:val="18"/>
+          <w:lang w:val="es-ES"/>
+        </w:rPr>
+      </w:pPr>
+      <w:r>
+        <w:rPr>
+          <w:rStyle w:val="Textoennegrita"/>
+          <w:rFonts w:ascii="Helvetica" w:hAnsi="Helvetica" w:cs="Helvetica"/>
+          <w:color w:val="4F81BD" w:themeColor="accent1"/>
+          <w:sz w:val="18"/>
+          <w:szCs w:val="18"/>
+          <w:lang w:val="es-ES"/>
+        </w:rPr>
+        <w:t>a</w:t>
+      </w:r>
+      <w:r>
+        <w:rPr>
+          <w:rStyle w:val="Textoennegrita"/>
+          <w:rFonts w:ascii="Helvetica" w:hAnsi="Helvetica" w:cs="Helvetica"/>
+          <w:color w:val="4F81BD" w:themeColor="accent1"/>
+          <w:sz w:val="18"/>
+          <w:szCs w:val="18"/>
+          <w:lang w:val="es-ES"/>
+        </w:rPr>
+        <w:t xml:space="preserve">. Plataforma Institucional para Eventos Complejos — </w:t>
+      </w:r>
+      <w:proofErr w:type="spellStart"/>
+      <w:r>
+        <w:rPr>
+          <w:rStyle w:val="Textoennegrita"/>
+          <w:rFonts w:ascii="Helvetica" w:hAnsi="Helvetica" w:cs="Helvetica"/>
+          <w:color w:val="4F81BD" w:themeColor="accent1"/>
+          <w:sz w:val="18"/>
+          <w:szCs w:val="18"/>
+          <w:lang w:val="es-ES"/>
+        </w:rPr>
+        <w:t>Frontend</w:t>
+      </w:r>
+      <w:proofErr w:type="spellEnd"/>
+      <w:r>
+        <w:rPr>
+          <w:rStyle w:val="Textoennegrita"/>
+          <w:rFonts w:ascii="Helvetica" w:hAnsi="Helvetica" w:cs="Helvetica"/>
+          <w:color w:val="4F81BD" w:themeColor="accent1"/>
+          <w:sz w:val="18"/>
+          <w:szCs w:val="18"/>
+          <w:lang w:val="es-ES"/>
+        </w:rPr>
+        <w:t xml:space="preserve"> y </w:t>
+      </w:r>
+      <w:proofErr w:type="spellStart"/>
+      <w:r>
+        <w:rPr>
+          <w:rStyle w:val="Textoennegrita"/>
+          <w:rFonts w:ascii="Helvetica" w:hAnsi="Helvetica" w:cs="Helvetica"/>
+          <w:color w:val="4F81BD" w:themeColor="accent1"/>
+          <w:sz w:val="18"/>
+          <w:szCs w:val="18"/>
+          <w:lang w:val="es-ES"/>
+        </w:rPr>
+        <w:t>Backend</w:t>
+      </w:r>
+      <w:proofErr w:type="spellEnd"/>
     </w:p>
     <w:p>
       <w:pPr>
-        <w:pStyle w:val="Prrafodelista"/>
-        <w:numPr>
-          <w:ilvl w:val="0"/>
-          <w:numId w:val="14"/>
-        </w:numPr>
-        <w:spacing w:after="0" w:line="240" w:lineRule="auto"/>
-        <w:rPr>
-          <w:rFonts w:ascii="Helvetica" w:hAnsi="Helvetica"/>
-          <w:b/>
-          <w:sz w:val="18"/>
-          <w:lang w:val="es-ES"/>
-        </w:rPr>
-      </w:pPr>
-      <w:r>
-        <w:rPr>
-          <w:rFonts w:ascii="Helvetica" w:hAnsi="Helvetica"/>
-          <w:b/>
-          <w:sz w:val="18"/>
-          <w:lang w:val="es-ES"/>
-        </w:rPr>
-        <w:t>Plata</w:t>
-      </w:r>
-      <w:r>
-        <w:rPr>
-          <w:rFonts w:ascii="Helvetica" w:hAnsi="Helvetica"/>
-          <w:b/>
-          <w:sz w:val="18"/>
-          <w:lang w:val="es-ES"/>
-        </w:rPr>
-        <w:t>forma Institucional de eventos c</w:t>
-      </w:r>
-      <w:r>
-        <w:rPr>
-          <w:rFonts w:ascii="Helvetica" w:hAnsi="Helvetica"/>
-          <w:b/>
-          <w:sz w:val="18"/>
-          <w:lang w:val="es-ES"/>
-        </w:rPr>
-        <w:t xml:space="preserve">omplejos — </w:t>
-      </w:r>
-      <w:r>
-        <w:rPr>
-          <w:rFonts w:ascii="Helvetica" w:hAnsi="Helvetica"/>
-          <w:b/>
-          <w:sz w:val="18"/>
-          <w:lang w:val="es-ES"/>
-        </w:rPr>
-        <w:t>Frontend - B</w:t>
-      </w:r>
-      <w:r>
-        <w:rPr>
-          <w:rFonts w:ascii="Helvetica" w:hAnsi="Helvetica"/>
-          <w:b/>
-          <w:sz w:val="18"/>
-          <w:lang w:val="es-ES"/>
-        </w:rPr>
-        <w:t>ackend</w:t>
+        <w:pStyle w:val="NormalWeb"/>
+        <w:spacing w:before="0" w:beforeAutospacing="0" w:after="0" w:afterAutospacing="0"/>
+        <w:ind w:left="-964" w:right="-1020"/>
+        <w:rPr>
+          <w:rFonts w:ascii="Helvetica" w:hAnsi="Helvetica" w:cs="Helvetica"/>
+          <w:sz w:val="18"/>
+          <w:szCs w:val="18"/>
+          <w:lang w:val="es-ES"/>
+        </w:rPr>
+      </w:pPr>
+      <w:r>
+        <w:rPr>
+          <w:rFonts w:ascii="Helvetica" w:hAnsi="Helvetica" w:cs="Helvetica"/>
+          <w:sz w:val="18"/>
+          <w:szCs w:val="18"/>
+          <w:lang w:val="es-ES"/>
+        </w:rPr>
+        <w:t xml:space="preserve">• Desarrollador principal de una </w:t>
+      </w:r>
+      <w:r>
+        <w:rPr>
+          <w:rFonts w:ascii="Helvetica" w:hAnsi="Helvetica" w:cs="Helvetica"/>
+          <w:b/>
+          <w:sz w:val="18"/>
+          <w:szCs w:val="18"/>
+          <w:lang w:val="es-ES"/>
+        </w:rPr>
+        <w:t>plataforma</w:t>
+      </w:r>
+      <w:r>
+        <w:rPr>
+          <w:rFonts w:ascii="Helvetica" w:hAnsi="Helvetica" w:cs="Helvetica"/>
+          <w:sz w:val="18"/>
+          <w:szCs w:val="18"/>
+          <w:lang w:val="es-ES"/>
+        </w:rPr>
+        <w:t xml:space="preserve"> </w:t>
+      </w:r>
+      <w:r>
+        <w:rPr>
+          <w:rFonts w:ascii="Helvetica" w:hAnsi="Helvetica" w:cs="Helvetica"/>
+          <w:b/>
+          <w:sz w:val="18"/>
+          <w:szCs w:val="18"/>
+          <w:lang w:val="es-ES"/>
+        </w:rPr>
+        <w:t>interna</w:t>
+      </w:r>
+      <w:r>
+        <w:rPr>
+          <w:rFonts w:ascii="Helvetica" w:hAnsi="Helvetica" w:cs="Helvetica"/>
+          <w:sz w:val="18"/>
+          <w:szCs w:val="18"/>
+          <w:lang w:val="es-ES"/>
+        </w:rPr>
+        <w:t xml:space="preserve"> de </w:t>
+      </w:r>
+      <w:r>
+        <w:rPr>
+          <w:rFonts w:ascii="Helvetica" w:hAnsi="Helvetica" w:cs="Helvetica"/>
+          <w:b/>
+          <w:sz w:val="18"/>
+          <w:szCs w:val="18"/>
+          <w:lang w:val="es-ES"/>
+        </w:rPr>
+        <w:t>alcance</w:t>
+      </w:r>
+      <w:r>
+        <w:rPr>
+          <w:rFonts w:ascii="Helvetica" w:hAnsi="Helvetica" w:cs="Helvetica"/>
+          <w:sz w:val="18"/>
+          <w:szCs w:val="18"/>
+          <w:lang w:val="es-ES"/>
+        </w:rPr>
+        <w:t xml:space="preserve"> </w:t>
+      </w:r>
+      <w:r>
+        <w:rPr>
+          <w:rFonts w:ascii="Helvetica" w:hAnsi="Helvetica" w:cs="Helvetica"/>
+          <w:b/>
+          <w:sz w:val="18"/>
+          <w:szCs w:val="18"/>
+          <w:lang w:val="es-ES"/>
+        </w:rPr>
+        <w:t>nacional</w:t>
+      </w:r>
+      <w:r>
+        <w:rPr>
+          <w:rFonts w:ascii="Helvetica" w:hAnsi="Helvetica" w:cs="Helvetica"/>
+          <w:sz w:val="18"/>
+          <w:szCs w:val="18"/>
+          <w:lang w:val="es-ES"/>
+        </w:rPr>
+        <w:t xml:space="preserve"> utilizada en múltiples establecimientos</w:t>
+      </w:r>
+      <w:r>
+        <w:rPr>
+          <w:rFonts w:ascii="Helvetica" w:hAnsi="Helvetica" w:cs="Helvetica"/>
+          <w:sz w:val="18"/>
+          <w:szCs w:val="18"/>
+          <w:lang w:val="es-ES"/>
+        </w:rPr>
+        <w:t>.</w:t>
+      </w:r>
+      <w:r>
+        <w:rPr>
+          <w:rFonts w:ascii="Helvetica" w:hAnsi="Helvetica" w:cs="Helvetica"/>
+          <w:sz w:val="18"/>
+          <w:szCs w:val="18"/>
+          <w:lang w:val="es-ES"/>
+        </w:rPr>
+        <w:br/>
+        <w:t xml:space="preserve">• Automatización de flujos operativos mediante </w:t>
+      </w:r>
+      <w:r>
+        <w:rPr>
+          <w:rFonts w:ascii="Helvetica" w:hAnsi="Helvetica" w:cs="Helvetica"/>
+          <w:b/>
+          <w:sz w:val="18"/>
+          <w:szCs w:val="18"/>
+          <w:lang w:val="es-ES"/>
+        </w:rPr>
+        <w:t>formularios</w:t>
+      </w:r>
+      <w:r>
+        <w:rPr>
+          <w:rFonts w:ascii="Helvetica" w:hAnsi="Helvetica" w:cs="Helvetica"/>
+          <w:sz w:val="18"/>
+          <w:szCs w:val="18"/>
+          <w:lang w:val="es-ES"/>
+        </w:rPr>
+        <w:t xml:space="preserve"> </w:t>
+      </w:r>
+      <w:r>
+        <w:rPr>
+          <w:rFonts w:ascii="Helvetica" w:hAnsi="Helvetica" w:cs="Helvetica"/>
+          <w:b/>
+          <w:sz w:val="18"/>
+          <w:szCs w:val="18"/>
+          <w:lang w:val="es-ES"/>
+        </w:rPr>
+        <w:t>dinámicos</w:t>
+      </w:r>
+      <w:r>
+        <w:rPr>
+          <w:rFonts w:ascii="Helvetica" w:hAnsi="Helvetica" w:cs="Helvetica"/>
+          <w:sz w:val="18"/>
+          <w:szCs w:val="18"/>
+          <w:lang w:val="es-ES"/>
+        </w:rPr>
+        <w:t xml:space="preserve"> con </w:t>
+      </w:r>
+      <w:r>
+        <w:rPr>
+          <w:rFonts w:ascii="Helvetica" w:hAnsi="Helvetica" w:cs="Helvetica"/>
+          <w:b/>
+          <w:sz w:val="18"/>
+          <w:szCs w:val="18"/>
+          <w:lang w:val="es-ES"/>
+        </w:rPr>
+        <w:t>validaciones</w:t>
+      </w:r>
+      <w:r>
+        <w:rPr>
+          <w:rFonts w:ascii="Helvetica" w:hAnsi="Helvetica" w:cs="Helvetica"/>
+          <w:sz w:val="18"/>
+          <w:szCs w:val="18"/>
+          <w:lang w:val="es-ES"/>
+        </w:rPr>
+        <w:t xml:space="preserve"> complejas, </w:t>
+      </w:r>
+      <w:r>
+        <w:rPr>
+          <w:rFonts w:ascii="Helvetica" w:hAnsi="Helvetica" w:cs="Helvetica"/>
+          <w:b/>
+          <w:sz w:val="18"/>
+          <w:szCs w:val="18"/>
+          <w:lang w:val="es-ES"/>
+        </w:rPr>
+        <w:t>modales</w:t>
+      </w:r>
+      <w:r>
+        <w:rPr>
+          <w:rFonts w:ascii="Helvetica" w:hAnsi="Helvetica" w:cs="Helvetica"/>
+          <w:sz w:val="18"/>
+          <w:szCs w:val="18"/>
+          <w:lang w:val="es-ES"/>
+        </w:rPr>
+        <w:t xml:space="preserve">, carga de </w:t>
+      </w:r>
+      <w:r>
+        <w:rPr>
+          <w:rFonts w:ascii="Helvetica" w:hAnsi="Helvetica" w:cs="Helvetica"/>
+          <w:b/>
+          <w:sz w:val="18"/>
+          <w:szCs w:val="18"/>
+          <w:lang w:val="es-ES"/>
+        </w:rPr>
+        <w:t>archivos</w:t>
+      </w:r>
+      <w:r>
+        <w:rPr>
+          <w:rFonts w:ascii="Helvetica" w:hAnsi="Helvetica" w:cs="Helvetica"/>
+          <w:sz w:val="18"/>
+          <w:szCs w:val="18"/>
+          <w:lang w:val="es-ES"/>
+        </w:rPr>
+        <w:t xml:space="preserve"> e </w:t>
+      </w:r>
+      <w:r>
+        <w:rPr>
+          <w:rFonts w:ascii="Helvetica" w:hAnsi="Helvetica" w:cs="Helvetica"/>
+          <w:b/>
+          <w:sz w:val="18"/>
+          <w:szCs w:val="18"/>
+          <w:lang w:val="es-ES"/>
+        </w:rPr>
+        <w:t>integración</w:t>
+      </w:r>
+      <w:r>
+        <w:rPr>
+          <w:rFonts w:ascii="Helvetica" w:hAnsi="Helvetica" w:cs="Helvetica"/>
+          <w:sz w:val="18"/>
+          <w:szCs w:val="18"/>
+          <w:lang w:val="es-ES"/>
+        </w:rPr>
+        <w:t xml:space="preserve"> de </w:t>
+      </w:r>
+      <w:r>
+        <w:rPr>
+          <w:rFonts w:ascii="Helvetica" w:hAnsi="Helvetica" w:cs="Helvetica"/>
+          <w:b/>
+          <w:sz w:val="18"/>
+          <w:szCs w:val="18"/>
+          <w:lang w:val="es-ES"/>
+        </w:rPr>
+        <w:t>recortes</w:t>
+      </w:r>
+      <w:r>
+        <w:rPr>
+          <w:rFonts w:ascii="Helvetica" w:hAnsi="Helvetica" w:cs="Helvetica"/>
+          <w:sz w:val="18"/>
+          <w:szCs w:val="18"/>
+          <w:lang w:val="es-ES"/>
+        </w:rPr>
+        <w:t xml:space="preserve"> de </w:t>
+      </w:r>
+      <w:r>
+        <w:rPr>
+          <w:rFonts w:ascii="Helvetica" w:hAnsi="Helvetica" w:cs="Helvetica"/>
+          <w:b/>
+          <w:sz w:val="18"/>
+          <w:szCs w:val="18"/>
+          <w:lang w:val="es-ES"/>
+        </w:rPr>
+        <w:t>imagen</w:t>
+      </w:r>
+      <w:r>
+        <w:rPr>
+          <w:rFonts w:ascii="Helvetica" w:hAnsi="Helvetica" w:cs="Helvetica"/>
+          <w:sz w:val="18"/>
+          <w:szCs w:val="18"/>
+          <w:lang w:val="es-ES"/>
+        </w:rPr>
+        <w:t>.</w:t>
+      </w:r>
+      <w:r>
+        <w:rPr>
+          <w:rFonts w:ascii="Helvetica" w:hAnsi="Helvetica" w:cs="Helvetica"/>
+          <w:sz w:val="18"/>
+          <w:szCs w:val="18"/>
+          <w:lang w:val="es-ES"/>
+        </w:rPr>
+        <w:br/>
+        <w:t xml:space="preserve">• </w:t>
+      </w:r>
+      <w:r>
+        <w:rPr>
+          <w:rFonts w:ascii="Helvetica" w:hAnsi="Helvetica" w:cs="Helvetica"/>
+          <w:b/>
+          <w:sz w:val="18"/>
+          <w:szCs w:val="18"/>
+          <w:lang w:val="es-ES"/>
+        </w:rPr>
+        <w:t>Migración</w:t>
+      </w:r>
+      <w:r>
+        <w:rPr>
+          <w:rFonts w:ascii="Helvetica" w:hAnsi="Helvetica" w:cs="Helvetica"/>
+          <w:sz w:val="18"/>
+          <w:szCs w:val="18"/>
+          <w:lang w:val="es-ES"/>
+        </w:rPr>
+        <w:t xml:space="preserve"> de procesos basados en </w:t>
+      </w:r>
+      <w:r>
+        <w:rPr>
+          <w:rFonts w:ascii="Helvetica" w:hAnsi="Helvetica" w:cs="Helvetica"/>
+          <w:b/>
+          <w:sz w:val="18"/>
+          <w:szCs w:val="18"/>
+          <w:lang w:val="es-ES"/>
+        </w:rPr>
+        <w:t>Excel</w:t>
+      </w:r>
+      <w:r>
+        <w:rPr>
+          <w:rFonts w:ascii="Helvetica" w:hAnsi="Helvetica" w:cs="Helvetica"/>
+          <w:sz w:val="18"/>
+          <w:szCs w:val="18"/>
+          <w:lang w:val="es-ES"/>
+        </w:rPr>
+        <w:t xml:space="preserve"> a una base de datos centralizada en </w:t>
+      </w:r>
+      <w:proofErr w:type="spellStart"/>
+      <w:r>
+        <w:rPr>
+          <w:rFonts w:ascii="Helvetica" w:hAnsi="Helvetica" w:cs="Helvetica"/>
+          <w:b/>
+          <w:sz w:val="18"/>
+          <w:szCs w:val="18"/>
+          <w:lang w:val="es-ES"/>
+        </w:rPr>
+        <w:t>MySQL</w:t>
+      </w:r>
+      <w:proofErr w:type="spellEnd"/>
+      <w:r>
+        <w:rPr>
+          <w:rFonts w:ascii="Helvetica" w:hAnsi="Helvetica" w:cs="Helvetica"/>
+          <w:sz w:val="18"/>
+          <w:szCs w:val="18"/>
+          <w:lang w:val="es-ES"/>
+        </w:rPr>
+        <w:t xml:space="preserve">, utilizando scripts </w:t>
+      </w:r>
+      <w:r>
+        <w:rPr>
+          <w:rFonts w:ascii="Helvetica" w:hAnsi="Helvetica" w:cs="Helvetica"/>
+          <w:b/>
+          <w:sz w:val="18"/>
+          <w:szCs w:val="18"/>
+          <w:lang w:val="es-ES"/>
+        </w:rPr>
+        <w:t>automatizados</w:t>
+      </w:r>
+      <w:r>
+        <w:rPr>
+          <w:rFonts w:ascii="Helvetica" w:hAnsi="Helvetica" w:cs="Helvetica"/>
+          <w:sz w:val="18"/>
+          <w:szCs w:val="18"/>
+          <w:lang w:val="es-ES"/>
+        </w:rPr>
+        <w:t xml:space="preserve"> con </w:t>
+      </w:r>
+      <w:r>
+        <w:rPr>
+          <w:rFonts w:ascii="Helvetica" w:hAnsi="Helvetica" w:cs="Helvetica"/>
+          <w:b/>
+          <w:sz w:val="18"/>
+          <w:szCs w:val="18"/>
+          <w:lang w:val="es-ES"/>
+        </w:rPr>
+        <w:t>Prisma</w:t>
+      </w:r>
+      <w:r>
+        <w:rPr>
+          <w:rFonts w:ascii="Helvetica" w:hAnsi="Helvetica" w:cs="Helvetica"/>
+          <w:sz w:val="18"/>
+          <w:szCs w:val="18"/>
+          <w:lang w:val="es-ES"/>
+        </w:rPr>
+        <w:t>.</w:t>
+      </w:r>
+      <w:r>
+        <w:rPr>
+          <w:rFonts w:ascii="Helvetica" w:hAnsi="Helvetica" w:cs="Helvetica"/>
+          <w:sz w:val="18"/>
+          <w:szCs w:val="18"/>
+          <w:lang w:val="es-ES"/>
+        </w:rPr>
+        <w:br/>
+        <w:t xml:space="preserve">• Integración de mapas </w:t>
+      </w:r>
+      <w:r>
+        <w:rPr>
+          <w:rFonts w:ascii="Helvetica" w:hAnsi="Helvetica" w:cs="Helvetica"/>
+          <w:b/>
+          <w:sz w:val="18"/>
+          <w:szCs w:val="18"/>
+          <w:lang w:val="es-ES"/>
+        </w:rPr>
+        <w:t>interactivos</w:t>
+      </w:r>
+      <w:r>
+        <w:rPr>
+          <w:rFonts w:ascii="Helvetica" w:hAnsi="Helvetica" w:cs="Helvetica"/>
+          <w:sz w:val="18"/>
+          <w:szCs w:val="18"/>
+          <w:lang w:val="es-ES"/>
+        </w:rPr>
+        <w:t xml:space="preserve"> con </w:t>
+      </w:r>
+      <w:proofErr w:type="spellStart"/>
+      <w:r>
+        <w:rPr>
+          <w:rFonts w:ascii="Helvetica" w:hAnsi="Helvetica" w:cs="Helvetica"/>
+          <w:b/>
+          <w:sz w:val="18"/>
+          <w:szCs w:val="18"/>
+          <w:lang w:val="es-ES"/>
+        </w:rPr>
+        <w:t>Leaflet</w:t>
+      </w:r>
+      <w:proofErr w:type="spellEnd"/>
+      <w:r>
+        <w:rPr>
+          <w:rFonts w:ascii="Helvetica" w:hAnsi="Helvetica" w:cs="Helvetica"/>
+          <w:sz w:val="18"/>
+          <w:szCs w:val="18"/>
+          <w:lang w:val="es-ES"/>
+        </w:rPr>
+        <w:t xml:space="preserve"> y </w:t>
+      </w:r>
+      <w:r>
+        <w:rPr>
+          <w:rFonts w:ascii="Helvetica" w:hAnsi="Helvetica" w:cs="Helvetica"/>
+          <w:b/>
+          <w:sz w:val="18"/>
+          <w:szCs w:val="18"/>
+          <w:lang w:val="es-ES"/>
+        </w:rPr>
+        <w:t>Google</w:t>
+      </w:r>
+      <w:r>
+        <w:rPr>
+          <w:rFonts w:ascii="Helvetica" w:hAnsi="Helvetica" w:cs="Helvetica"/>
+          <w:sz w:val="18"/>
+          <w:szCs w:val="18"/>
+          <w:lang w:val="es-ES"/>
+        </w:rPr>
+        <w:t xml:space="preserve"> </w:t>
+      </w:r>
+      <w:proofErr w:type="spellStart"/>
+      <w:r>
+        <w:rPr>
+          <w:rFonts w:ascii="Helvetica" w:hAnsi="Helvetica" w:cs="Helvetica"/>
+          <w:b/>
+          <w:sz w:val="18"/>
+          <w:szCs w:val="18"/>
+          <w:lang w:val="es-ES"/>
+        </w:rPr>
+        <w:t>Maps</w:t>
+      </w:r>
+      <w:proofErr w:type="spellEnd"/>
+      <w:r>
+        <w:rPr>
+          <w:rFonts w:ascii="Helvetica" w:hAnsi="Helvetica" w:cs="Helvetica"/>
+          <w:sz w:val="18"/>
+          <w:szCs w:val="18"/>
+          <w:lang w:val="es-ES"/>
+        </w:rPr>
+        <w:t xml:space="preserve"> para </w:t>
+      </w:r>
+      <w:r>
+        <w:rPr>
+          <w:rFonts w:ascii="Helvetica" w:hAnsi="Helvetica" w:cs="Helvetica"/>
+          <w:b/>
+          <w:sz w:val="18"/>
+          <w:szCs w:val="18"/>
+          <w:lang w:val="es-ES"/>
+        </w:rPr>
+        <w:t>visualizar</w:t>
+      </w:r>
+      <w:r>
+        <w:rPr>
+          <w:rFonts w:ascii="Helvetica" w:hAnsi="Helvetica" w:cs="Helvetica"/>
+          <w:sz w:val="18"/>
+          <w:szCs w:val="18"/>
+          <w:lang w:val="es-ES"/>
+        </w:rPr>
+        <w:t xml:space="preserve"> eventos y zonas </w:t>
+      </w:r>
+      <w:r>
+        <w:rPr>
+          <w:rFonts w:ascii="Helvetica" w:hAnsi="Helvetica" w:cs="Helvetica"/>
+          <w:b/>
+          <w:sz w:val="18"/>
+          <w:szCs w:val="18"/>
+          <w:lang w:val="es-ES"/>
+        </w:rPr>
+        <w:t>geoespaciales</w:t>
+      </w:r>
+      <w:r>
+        <w:rPr>
+          <w:rFonts w:ascii="Helvetica" w:hAnsi="Helvetica" w:cs="Helvetica"/>
+          <w:sz w:val="18"/>
+          <w:szCs w:val="18"/>
+          <w:lang w:val="es-ES"/>
+        </w:rPr>
+        <w:t>.</w:t>
+      </w:r>
+      <w:r>
+        <w:rPr>
+          <w:rFonts w:ascii="Helvetica" w:hAnsi="Helvetica" w:cs="Helvetica"/>
+          <w:sz w:val="18"/>
+          <w:szCs w:val="18"/>
+          <w:lang w:val="es-ES"/>
+        </w:rPr>
+        <w:br/>
+        <w:t xml:space="preserve">• </w:t>
+      </w:r>
+      <w:r>
+        <w:rPr>
+          <w:rFonts w:ascii="Helvetica" w:hAnsi="Helvetica" w:cs="Helvetica"/>
+          <w:b/>
+          <w:sz w:val="18"/>
+          <w:szCs w:val="18"/>
+          <w:lang w:val="es-ES"/>
+        </w:rPr>
+        <w:t>Eliminación</w:t>
+      </w:r>
+      <w:r>
+        <w:rPr>
+          <w:rFonts w:ascii="Helvetica" w:hAnsi="Helvetica" w:cs="Helvetica"/>
+          <w:sz w:val="18"/>
+          <w:szCs w:val="18"/>
+          <w:lang w:val="es-ES"/>
+        </w:rPr>
+        <w:t xml:space="preserve"> de la </w:t>
+      </w:r>
+      <w:r>
+        <w:rPr>
+          <w:rFonts w:ascii="Helvetica" w:hAnsi="Helvetica" w:cs="Helvetica"/>
+          <w:b/>
+          <w:sz w:val="18"/>
+          <w:szCs w:val="18"/>
+          <w:lang w:val="es-ES"/>
+        </w:rPr>
+        <w:t>recopilación</w:t>
+      </w:r>
+      <w:r>
+        <w:rPr>
+          <w:rFonts w:ascii="Helvetica" w:hAnsi="Helvetica" w:cs="Helvetica"/>
+          <w:sz w:val="18"/>
+          <w:szCs w:val="18"/>
+          <w:lang w:val="es-ES"/>
+        </w:rPr>
+        <w:t xml:space="preserve"> </w:t>
+      </w:r>
+      <w:r>
+        <w:rPr>
+          <w:rFonts w:ascii="Helvetica" w:hAnsi="Helvetica" w:cs="Helvetica"/>
+          <w:b/>
+          <w:sz w:val="18"/>
+          <w:szCs w:val="18"/>
+          <w:lang w:val="es-ES"/>
+        </w:rPr>
+        <w:t>manual</w:t>
+      </w:r>
+      <w:r>
+        <w:rPr>
+          <w:rFonts w:ascii="Helvetica" w:hAnsi="Helvetica" w:cs="Helvetica"/>
+          <w:sz w:val="18"/>
+          <w:szCs w:val="18"/>
+          <w:lang w:val="es-ES"/>
+        </w:rPr>
+        <w:t xml:space="preserve"> de </w:t>
+      </w:r>
+      <w:r>
+        <w:rPr>
+          <w:rFonts w:ascii="Helvetica" w:hAnsi="Helvetica" w:cs="Helvetica"/>
+          <w:b/>
+          <w:sz w:val="18"/>
+          <w:szCs w:val="18"/>
+          <w:lang w:val="es-ES"/>
+        </w:rPr>
+        <w:t>datos</w:t>
+      </w:r>
+      <w:r>
+        <w:rPr>
+          <w:rFonts w:ascii="Helvetica" w:hAnsi="Helvetica" w:cs="Helvetica"/>
+          <w:sz w:val="18"/>
+          <w:szCs w:val="18"/>
+          <w:lang w:val="es-ES"/>
+        </w:rPr>
+        <w:t xml:space="preserve"> mediante un flujo de </w:t>
+      </w:r>
+      <w:r>
+        <w:rPr>
+          <w:rFonts w:ascii="Helvetica" w:hAnsi="Helvetica" w:cs="Helvetica"/>
+          <w:b/>
+          <w:sz w:val="18"/>
+          <w:szCs w:val="18"/>
+          <w:lang w:val="es-ES"/>
+        </w:rPr>
+        <w:t>información</w:t>
+      </w:r>
+      <w:r>
+        <w:rPr>
+          <w:rFonts w:ascii="Helvetica" w:hAnsi="Helvetica" w:cs="Helvetica"/>
+          <w:sz w:val="18"/>
+          <w:szCs w:val="18"/>
+          <w:lang w:val="es-ES"/>
+        </w:rPr>
+        <w:t xml:space="preserve"> en </w:t>
+      </w:r>
+      <w:r>
+        <w:rPr>
+          <w:rFonts w:ascii="Helvetica" w:hAnsi="Helvetica" w:cs="Helvetica"/>
+          <w:b/>
+          <w:sz w:val="18"/>
+          <w:szCs w:val="18"/>
+          <w:lang w:val="es-ES"/>
+        </w:rPr>
+        <w:t>tiempo</w:t>
+      </w:r>
+      <w:r>
+        <w:rPr>
+          <w:rFonts w:ascii="Helvetica" w:hAnsi="Helvetica" w:cs="Helvetica"/>
+          <w:sz w:val="18"/>
+          <w:szCs w:val="18"/>
+          <w:lang w:val="es-ES"/>
+        </w:rPr>
+        <w:t xml:space="preserve"> </w:t>
+      </w:r>
+      <w:r>
+        <w:rPr>
+          <w:rFonts w:ascii="Helvetica" w:hAnsi="Helvetica" w:cs="Helvetica"/>
+          <w:b/>
+          <w:sz w:val="18"/>
+          <w:szCs w:val="18"/>
+          <w:lang w:val="es-ES"/>
+        </w:rPr>
+        <w:t>real</w:t>
+      </w:r>
+      <w:r>
+        <w:rPr>
+          <w:rFonts w:ascii="Helvetica" w:hAnsi="Helvetica" w:cs="Helvetica"/>
+          <w:sz w:val="18"/>
+          <w:szCs w:val="18"/>
+          <w:lang w:val="es-ES"/>
+        </w:rPr>
+        <w:t xml:space="preserve"> y </w:t>
+      </w:r>
+      <w:r>
+        <w:rPr>
+          <w:rFonts w:ascii="Helvetica" w:hAnsi="Helvetica" w:cs="Helvetica"/>
+          <w:b/>
+          <w:sz w:val="18"/>
+          <w:szCs w:val="18"/>
+          <w:lang w:val="es-ES"/>
+        </w:rPr>
+        <w:t>persistencia</w:t>
+      </w:r>
+      <w:r>
+        <w:rPr>
+          <w:rFonts w:ascii="Helvetica" w:hAnsi="Helvetica" w:cs="Helvetica"/>
+          <w:sz w:val="18"/>
+          <w:szCs w:val="18"/>
+          <w:lang w:val="es-ES"/>
+        </w:rPr>
+        <w:t xml:space="preserve"> automática, lo que agiliza la toma de decisiones y garantiza el almacenamiento histórico para estadísticas.</w:t>
+      </w:r>
+      <w:r>
+        <w:rPr>
+          <w:rFonts w:ascii="Helvetica" w:hAnsi="Helvetica" w:cs="Helvetica"/>
+          <w:sz w:val="18"/>
+          <w:szCs w:val="18"/>
+          <w:lang w:val="es-ES"/>
+        </w:rPr>
+        <w:br/>
+        <w:t xml:space="preserve">• </w:t>
+      </w:r>
+      <w:r>
+        <w:rPr>
+          <w:rFonts w:ascii="Helvetica" w:hAnsi="Helvetica" w:cs="Helvetica"/>
+          <w:b/>
+          <w:sz w:val="18"/>
+          <w:szCs w:val="18"/>
+          <w:lang w:val="es-ES"/>
+        </w:rPr>
+        <w:t>Generación</w:t>
+      </w:r>
+      <w:r>
+        <w:rPr>
+          <w:rFonts w:ascii="Helvetica" w:hAnsi="Helvetica" w:cs="Helvetica"/>
+          <w:sz w:val="18"/>
+          <w:szCs w:val="18"/>
+          <w:lang w:val="es-ES"/>
+        </w:rPr>
+        <w:t xml:space="preserve"> </w:t>
+      </w:r>
+      <w:r>
+        <w:rPr>
+          <w:rFonts w:ascii="Helvetica" w:hAnsi="Helvetica" w:cs="Helvetica"/>
+          <w:b/>
+          <w:sz w:val="18"/>
+          <w:szCs w:val="18"/>
+          <w:lang w:val="es-ES"/>
+        </w:rPr>
+        <w:t>automática</w:t>
+      </w:r>
+      <w:r>
+        <w:rPr>
+          <w:rFonts w:ascii="Helvetica" w:hAnsi="Helvetica" w:cs="Helvetica"/>
+          <w:sz w:val="18"/>
+          <w:szCs w:val="18"/>
+          <w:lang w:val="es-ES"/>
+        </w:rPr>
+        <w:t xml:space="preserve"> de informes en </w:t>
+      </w:r>
+      <w:r>
+        <w:rPr>
+          <w:rFonts w:ascii="Helvetica" w:hAnsi="Helvetica" w:cs="Helvetica"/>
+          <w:b/>
+          <w:sz w:val="18"/>
+          <w:szCs w:val="18"/>
+          <w:lang w:val="es-ES"/>
+        </w:rPr>
+        <w:t>PDF</w:t>
+      </w:r>
+      <w:r>
+        <w:rPr>
+          <w:rFonts w:ascii="Helvetica" w:hAnsi="Helvetica" w:cs="Helvetica"/>
+          <w:sz w:val="18"/>
+          <w:szCs w:val="18"/>
+          <w:lang w:val="es-ES"/>
+        </w:rPr>
+        <w:t xml:space="preserve">, </w:t>
+      </w:r>
+      <w:r>
+        <w:rPr>
+          <w:rFonts w:ascii="Helvetica" w:hAnsi="Helvetica" w:cs="Helvetica"/>
+          <w:b/>
+          <w:sz w:val="18"/>
+          <w:szCs w:val="18"/>
+          <w:lang w:val="es-ES"/>
+        </w:rPr>
+        <w:t>Excel</w:t>
+      </w:r>
+      <w:r>
+        <w:rPr>
+          <w:rFonts w:ascii="Helvetica" w:hAnsi="Helvetica" w:cs="Helvetica"/>
+          <w:sz w:val="18"/>
+          <w:szCs w:val="18"/>
+          <w:lang w:val="es-ES"/>
+        </w:rPr>
+        <w:t xml:space="preserve"> y </w:t>
+      </w:r>
+      <w:r>
+        <w:rPr>
+          <w:rFonts w:ascii="Helvetica" w:hAnsi="Helvetica" w:cs="Helvetica"/>
+          <w:b/>
+          <w:sz w:val="18"/>
+          <w:szCs w:val="18"/>
+          <w:lang w:val="es-ES"/>
+        </w:rPr>
+        <w:t>Word</w:t>
+      </w:r>
+      <w:r>
+        <w:rPr>
+          <w:rFonts w:ascii="Helvetica" w:hAnsi="Helvetica" w:cs="Helvetica"/>
+          <w:sz w:val="18"/>
+          <w:szCs w:val="18"/>
+          <w:lang w:val="es-ES"/>
+        </w:rPr>
+        <w:t xml:space="preserve"> con </w:t>
+      </w:r>
+      <w:r>
+        <w:rPr>
+          <w:rFonts w:ascii="Helvetica" w:hAnsi="Helvetica" w:cs="Helvetica"/>
+          <w:b/>
+          <w:sz w:val="18"/>
+          <w:szCs w:val="18"/>
+          <w:lang w:val="es-ES"/>
+        </w:rPr>
+        <w:t>gráficos</w:t>
+      </w:r>
+      <w:r>
+        <w:rPr>
+          <w:rFonts w:ascii="Helvetica" w:hAnsi="Helvetica" w:cs="Helvetica"/>
+          <w:sz w:val="18"/>
+          <w:szCs w:val="18"/>
+          <w:lang w:val="es-ES"/>
+        </w:rPr>
+        <w:t xml:space="preserve"> </w:t>
+      </w:r>
+      <w:r>
+        <w:rPr>
+          <w:rFonts w:ascii="Helvetica" w:hAnsi="Helvetica" w:cs="Helvetica"/>
+          <w:b/>
+          <w:sz w:val="18"/>
+          <w:szCs w:val="18"/>
+          <w:lang w:val="es-ES"/>
+        </w:rPr>
+        <w:t>estadísticos</w:t>
+      </w:r>
+      <w:r>
+        <w:rPr>
+          <w:rFonts w:ascii="Helvetica" w:hAnsi="Helvetica" w:cs="Helvetica"/>
+          <w:sz w:val="18"/>
+          <w:szCs w:val="18"/>
+          <w:lang w:val="es-ES"/>
+        </w:rPr>
+        <w:t xml:space="preserve"> y </w:t>
+      </w:r>
+      <w:r>
+        <w:rPr>
+          <w:rFonts w:ascii="Helvetica" w:hAnsi="Helvetica" w:cs="Helvetica"/>
+          <w:b/>
+          <w:sz w:val="18"/>
+          <w:szCs w:val="18"/>
+          <w:lang w:val="es-ES"/>
+        </w:rPr>
+        <w:t>filtros</w:t>
+      </w:r>
+      <w:r>
+        <w:rPr>
+          <w:rFonts w:ascii="Helvetica" w:hAnsi="Helvetica" w:cs="Helvetica"/>
+          <w:sz w:val="18"/>
+          <w:szCs w:val="18"/>
+          <w:lang w:val="es-ES"/>
+        </w:rPr>
+        <w:t xml:space="preserve"> </w:t>
+      </w:r>
+      <w:proofErr w:type="spellStart"/>
+      <w:r>
+        <w:rPr>
+          <w:rFonts w:ascii="Helvetica" w:hAnsi="Helvetica" w:cs="Helvetica"/>
+          <w:b/>
+          <w:sz w:val="18"/>
+          <w:szCs w:val="18"/>
+          <w:lang w:val="es-ES"/>
+        </w:rPr>
+        <w:t>temporo</w:t>
+      </w:r>
+      <w:proofErr w:type="spellEnd"/>
+      <w:r>
+        <w:rPr>
+          <w:rFonts w:ascii="Helvetica" w:hAnsi="Helvetica" w:cs="Helvetica"/>
+          <w:sz w:val="18"/>
+          <w:szCs w:val="18"/>
+          <w:lang w:val="es-ES"/>
+        </w:rPr>
+        <w:t>-</w:t>
+      </w:r>
+      <w:r>
+        <w:rPr>
+          <w:rFonts w:ascii="Helvetica" w:hAnsi="Helvetica" w:cs="Helvetica"/>
+          <w:b/>
+          <w:sz w:val="18"/>
+          <w:szCs w:val="18"/>
+          <w:lang w:val="es-ES"/>
+        </w:rPr>
+        <w:t>espaciales</w:t>
+      </w:r>
+      <w:r>
+        <w:rPr>
+          <w:rFonts w:ascii="Helvetica" w:hAnsi="Helvetica" w:cs="Helvetica"/>
+          <w:sz w:val="18"/>
+          <w:szCs w:val="18"/>
+          <w:lang w:val="es-ES"/>
+        </w:rPr>
+        <w:t>.</w:t>
+      </w:r>
+      <w:r>
+        <w:rPr>
+          <w:rFonts w:ascii="Helvetica" w:hAnsi="Helvetica" w:cs="Helvetica"/>
+          <w:sz w:val="18"/>
+          <w:szCs w:val="18"/>
+          <w:lang w:val="es-ES"/>
+        </w:rPr>
+        <w:br/>
+        <w:t xml:space="preserve">• </w:t>
+      </w:r>
+      <w:r>
+        <w:rPr>
+          <w:rFonts w:ascii="Helvetica" w:hAnsi="Helvetica" w:cs="Helvetica"/>
+          <w:b/>
+          <w:sz w:val="18"/>
+          <w:szCs w:val="18"/>
+          <w:lang w:val="es-ES"/>
+        </w:rPr>
+        <w:t>Implementación</w:t>
+      </w:r>
+      <w:r>
+        <w:rPr>
+          <w:rFonts w:ascii="Helvetica" w:hAnsi="Helvetica" w:cs="Helvetica"/>
+          <w:sz w:val="18"/>
+          <w:szCs w:val="18"/>
+          <w:lang w:val="es-ES"/>
+        </w:rPr>
+        <w:t xml:space="preserve"> de </w:t>
+      </w:r>
+      <w:r>
+        <w:rPr>
+          <w:rFonts w:ascii="Helvetica" w:hAnsi="Helvetica" w:cs="Helvetica"/>
+          <w:b/>
+          <w:sz w:val="18"/>
+          <w:szCs w:val="18"/>
+          <w:lang w:val="es-ES"/>
+        </w:rPr>
+        <w:t>mensajería</w:t>
+      </w:r>
+      <w:r>
+        <w:rPr>
+          <w:rFonts w:ascii="Helvetica" w:hAnsi="Helvetica" w:cs="Helvetica"/>
+          <w:sz w:val="18"/>
+          <w:szCs w:val="18"/>
+          <w:lang w:val="es-ES"/>
+        </w:rPr>
+        <w:t xml:space="preserve"> vía </w:t>
+      </w:r>
+      <w:r>
+        <w:rPr>
+          <w:rFonts w:ascii="Helvetica" w:hAnsi="Helvetica" w:cs="Helvetica"/>
+          <w:b/>
+          <w:sz w:val="18"/>
+          <w:szCs w:val="18"/>
+          <w:lang w:val="es-ES"/>
+        </w:rPr>
+        <w:t>WhatsApp</w:t>
+      </w:r>
+      <w:r>
+        <w:rPr>
+          <w:rFonts w:ascii="Helvetica" w:hAnsi="Helvetica" w:cs="Helvetica"/>
+          <w:sz w:val="18"/>
+          <w:szCs w:val="18"/>
+          <w:lang w:val="es-ES"/>
+        </w:rPr>
+        <w:t xml:space="preserve"> para alertas operativas </w:t>
+      </w:r>
+      <w:r>
+        <w:rPr>
+          <w:rFonts w:ascii="Helvetica" w:hAnsi="Helvetica" w:cs="Helvetica"/>
+          <w:b/>
+          <w:sz w:val="18"/>
+          <w:szCs w:val="18"/>
+          <w:lang w:val="es-ES"/>
+        </w:rPr>
+        <w:t>inmediatas</w:t>
+      </w:r>
+      <w:r>
+        <w:rPr>
+          <w:rFonts w:ascii="Helvetica" w:hAnsi="Helvetica" w:cs="Helvetica"/>
+          <w:sz w:val="18"/>
+          <w:szCs w:val="18"/>
+          <w:lang w:val="es-ES"/>
+        </w:rPr>
+        <w:t>.</w:t>
+      </w:r>
+      <w:r>
+        <w:rPr>
+          <w:rFonts w:ascii="Helvetica" w:hAnsi="Helvetica" w:cs="Helvetica"/>
+          <w:sz w:val="18"/>
+          <w:szCs w:val="18"/>
+          <w:lang w:val="es-ES"/>
+        </w:rPr>
+        <w:br/>
+        <w:t xml:space="preserve">• Construcción de una arquitectura segura y de alto rendimiento con </w:t>
+      </w:r>
+      <w:proofErr w:type="spellStart"/>
+      <w:r>
+        <w:rPr>
+          <w:rFonts w:ascii="Helvetica" w:hAnsi="Helvetica" w:cs="Helvetica"/>
+          <w:b/>
+          <w:sz w:val="18"/>
+          <w:szCs w:val="18"/>
+          <w:lang w:val="es-ES"/>
+        </w:rPr>
+        <w:t>TypeScript</w:t>
+      </w:r>
+      <w:proofErr w:type="spellEnd"/>
+      <w:r>
+        <w:rPr>
+          <w:rFonts w:ascii="Helvetica" w:hAnsi="Helvetica" w:cs="Helvetica"/>
+          <w:sz w:val="18"/>
+          <w:szCs w:val="18"/>
+          <w:lang w:val="es-ES"/>
+        </w:rPr>
+        <w:t xml:space="preserve">, </w:t>
+      </w:r>
+      <w:r>
+        <w:rPr>
+          <w:rFonts w:ascii="Helvetica" w:hAnsi="Helvetica" w:cs="Helvetica"/>
+          <w:b/>
+          <w:sz w:val="18"/>
+          <w:szCs w:val="18"/>
+          <w:lang w:val="es-ES"/>
+        </w:rPr>
+        <w:t>Next.js</w:t>
+      </w:r>
+      <w:r>
+        <w:rPr>
+          <w:rFonts w:ascii="Helvetica" w:hAnsi="Helvetica" w:cs="Helvetica"/>
+          <w:sz w:val="18"/>
+          <w:szCs w:val="18"/>
+          <w:lang w:val="es-ES"/>
+        </w:rPr>
+        <w:t xml:space="preserve">, </w:t>
+      </w:r>
+      <w:proofErr w:type="spellStart"/>
+      <w:r>
+        <w:rPr>
+          <w:rFonts w:ascii="Helvetica" w:hAnsi="Helvetica" w:cs="Helvetica"/>
+          <w:b/>
+          <w:sz w:val="18"/>
+          <w:szCs w:val="18"/>
+          <w:lang w:val="es-ES"/>
+        </w:rPr>
+        <w:t>Tailwind</w:t>
+      </w:r>
+      <w:proofErr w:type="spellEnd"/>
+      <w:r>
+        <w:rPr>
+          <w:rFonts w:ascii="Helvetica" w:hAnsi="Helvetica" w:cs="Helvetica"/>
+          <w:sz w:val="18"/>
+          <w:szCs w:val="18"/>
+          <w:lang w:val="es-ES"/>
+        </w:rPr>
+        <w:t xml:space="preserve">, </w:t>
+      </w:r>
+      <w:r>
+        <w:rPr>
+          <w:rFonts w:ascii="Helvetica" w:hAnsi="Helvetica" w:cs="Helvetica"/>
+          <w:b/>
+          <w:sz w:val="18"/>
+          <w:szCs w:val="18"/>
+          <w:lang w:val="es-ES"/>
+        </w:rPr>
+        <w:t>NestJS</w:t>
+      </w:r>
+      <w:r>
+        <w:rPr>
+          <w:rFonts w:ascii="Helvetica" w:hAnsi="Helvetica" w:cs="Helvetica"/>
+          <w:sz w:val="18"/>
+          <w:szCs w:val="18"/>
+          <w:lang w:val="es-ES"/>
+        </w:rPr>
+        <w:t xml:space="preserve">, </w:t>
+      </w:r>
+      <w:r>
+        <w:rPr>
+          <w:rFonts w:ascii="Helvetica" w:hAnsi="Helvetica" w:cs="Helvetica"/>
+          <w:b/>
+          <w:sz w:val="18"/>
+          <w:szCs w:val="18"/>
+          <w:lang w:val="es-ES"/>
+        </w:rPr>
+        <w:t>Prisma</w:t>
+      </w:r>
+      <w:r>
+        <w:rPr>
+          <w:rFonts w:ascii="Helvetica" w:hAnsi="Helvetica" w:cs="Helvetica"/>
+          <w:sz w:val="18"/>
+          <w:szCs w:val="18"/>
+          <w:lang w:val="es-ES"/>
+        </w:rPr>
+        <w:t xml:space="preserve">, </w:t>
+      </w:r>
+      <w:proofErr w:type="spellStart"/>
+      <w:r>
+        <w:rPr>
+          <w:rFonts w:ascii="Helvetica" w:hAnsi="Helvetica" w:cs="Helvetica"/>
+          <w:b/>
+          <w:sz w:val="18"/>
+          <w:szCs w:val="18"/>
+          <w:lang w:val="es-ES"/>
+        </w:rPr>
+        <w:t>MySQL</w:t>
+      </w:r>
+      <w:proofErr w:type="spellEnd"/>
+      <w:r>
+        <w:rPr>
+          <w:rFonts w:ascii="Helvetica" w:hAnsi="Helvetica" w:cs="Helvetica"/>
+          <w:sz w:val="18"/>
+          <w:szCs w:val="18"/>
+          <w:lang w:val="es-ES"/>
+        </w:rPr>
+        <w:t xml:space="preserve">, </w:t>
+      </w:r>
+      <w:proofErr w:type="spellStart"/>
+      <w:r>
+        <w:rPr>
+          <w:rFonts w:ascii="Helvetica" w:hAnsi="Helvetica" w:cs="Helvetica"/>
+          <w:b/>
+          <w:sz w:val="18"/>
+          <w:szCs w:val="18"/>
+          <w:lang w:val="es-ES"/>
+        </w:rPr>
+        <w:t>Docker</w:t>
+      </w:r>
+      <w:proofErr w:type="spellEnd"/>
+      <w:r>
+        <w:rPr>
+          <w:rFonts w:ascii="Helvetica" w:hAnsi="Helvetica" w:cs="Helvetica"/>
+          <w:sz w:val="18"/>
+          <w:szCs w:val="18"/>
+          <w:lang w:val="es-ES"/>
+        </w:rPr>
+        <w:t xml:space="preserve"> y </w:t>
+      </w:r>
+      <w:r>
+        <w:rPr>
+          <w:rFonts w:ascii="Helvetica" w:hAnsi="Helvetica" w:cs="Helvetica"/>
+          <w:b/>
+          <w:sz w:val="18"/>
+          <w:szCs w:val="18"/>
+          <w:lang w:val="es-ES"/>
+        </w:rPr>
+        <w:t>NGINX</w:t>
+      </w:r>
+      <w:r>
+        <w:rPr>
+          <w:rFonts w:ascii="Helvetica" w:hAnsi="Helvetica" w:cs="Helvetica"/>
+          <w:sz w:val="18"/>
+          <w:szCs w:val="18"/>
+          <w:lang w:val="es-ES"/>
+        </w:rPr>
+        <w:t xml:space="preserve"> sobre servidor </w:t>
+      </w:r>
+      <w:proofErr w:type="spellStart"/>
+      <w:r>
+        <w:rPr>
+          <w:rFonts w:ascii="Helvetica" w:hAnsi="Helvetica" w:cs="Helvetica"/>
+          <w:b/>
+          <w:sz w:val="18"/>
+          <w:szCs w:val="18"/>
+          <w:lang w:val="es-ES"/>
+        </w:rPr>
+        <w:t>Debian</w:t>
+      </w:r>
+      <w:proofErr w:type="spellEnd"/>
+      <w:r>
+        <w:rPr>
+          <w:rFonts w:ascii="Helvetica" w:hAnsi="Helvetica" w:cs="Helvetica"/>
+          <w:sz w:val="18"/>
+          <w:szCs w:val="18"/>
+          <w:lang w:val="es-ES"/>
+        </w:rPr>
+        <w:t>.</w:t>
+      </w:r>
+      <w:r>
+        <w:rPr>
+          <w:rFonts w:ascii="Helvetica" w:hAnsi="Helvetica" w:cs="Helvetica"/>
+          <w:sz w:val="18"/>
+          <w:szCs w:val="18"/>
+          <w:lang w:val="es-ES"/>
+        </w:rPr>
+        <w:br/>
+        <w:t xml:space="preserve">• </w:t>
+      </w:r>
+      <w:r>
+        <w:rPr>
+          <w:rFonts w:ascii="Helvetica" w:hAnsi="Helvetica" w:cs="Helvetica"/>
+          <w:b/>
+          <w:sz w:val="18"/>
+          <w:szCs w:val="18"/>
+          <w:lang w:val="es-ES"/>
+        </w:rPr>
+        <w:t>Aplicación</w:t>
+      </w:r>
+      <w:r>
+        <w:rPr>
+          <w:rFonts w:ascii="Helvetica" w:hAnsi="Helvetica" w:cs="Helvetica"/>
+          <w:sz w:val="18"/>
+          <w:szCs w:val="18"/>
+          <w:lang w:val="es-ES"/>
+        </w:rPr>
+        <w:t xml:space="preserve"> de </w:t>
+      </w:r>
+      <w:r>
+        <w:rPr>
+          <w:rFonts w:ascii="Helvetica" w:hAnsi="Helvetica" w:cs="Helvetica"/>
+          <w:b/>
+          <w:sz w:val="18"/>
+          <w:szCs w:val="18"/>
+          <w:lang w:val="es-ES"/>
+        </w:rPr>
+        <w:t>prácticas</w:t>
+      </w:r>
+      <w:r>
+        <w:rPr>
+          <w:rFonts w:ascii="Helvetica" w:hAnsi="Helvetica" w:cs="Helvetica"/>
+          <w:sz w:val="18"/>
+          <w:szCs w:val="18"/>
+          <w:lang w:val="es-ES"/>
+        </w:rPr>
+        <w:t xml:space="preserve"> de seguridad </w:t>
+      </w:r>
+      <w:r>
+        <w:rPr>
+          <w:rFonts w:ascii="Helvetica" w:hAnsi="Helvetica" w:cs="Helvetica"/>
+          <w:b/>
+          <w:sz w:val="18"/>
+          <w:szCs w:val="18"/>
+          <w:lang w:val="es-ES"/>
+        </w:rPr>
+        <w:t>robustas</w:t>
+      </w:r>
+      <w:r>
+        <w:rPr>
+          <w:rFonts w:ascii="Helvetica" w:hAnsi="Helvetica" w:cs="Helvetica"/>
+          <w:sz w:val="18"/>
+          <w:szCs w:val="18"/>
+          <w:lang w:val="es-ES"/>
+        </w:rPr>
+        <w:t xml:space="preserve">: </w:t>
+      </w:r>
+      <w:r>
+        <w:rPr>
+          <w:rFonts w:ascii="Helvetica" w:hAnsi="Helvetica" w:cs="Helvetica"/>
+          <w:b/>
+          <w:sz w:val="18"/>
+          <w:szCs w:val="18"/>
+          <w:lang w:val="es-ES"/>
+        </w:rPr>
+        <w:t>autenticación</w:t>
+      </w:r>
+      <w:r>
+        <w:rPr>
+          <w:rFonts w:ascii="Helvetica" w:hAnsi="Helvetica" w:cs="Helvetica"/>
+          <w:sz w:val="18"/>
+          <w:szCs w:val="18"/>
+          <w:lang w:val="es-ES"/>
+        </w:rPr>
+        <w:t xml:space="preserve"> con </w:t>
+      </w:r>
+      <w:r>
+        <w:rPr>
+          <w:rFonts w:ascii="Helvetica" w:hAnsi="Helvetica" w:cs="Helvetica"/>
+          <w:b/>
+          <w:sz w:val="18"/>
+          <w:szCs w:val="18"/>
+          <w:lang w:val="es-ES"/>
+        </w:rPr>
+        <w:t>Auth0</w:t>
+      </w:r>
+      <w:r>
+        <w:rPr>
+          <w:rFonts w:ascii="Helvetica" w:hAnsi="Helvetica" w:cs="Helvetica"/>
+          <w:sz w:val="18"/>
+          <w:szCs w:val="18"/>
+          <w:lang w:val="es-ES"/>
+        </w:rPr>
+        <w:t xml:space="preserve"> y </w:t>
+      </w:r>
+      <w:r>
+        <w:rPr>
+          <w:rFonts w:ascii="Helvetica" w:hAnsi="Helvetica" w:cs="Helvetica"/>
+          <w:b/>
+          <w:sz w:val="18"/>
+          <w:szCs w:val="18"/>
+          <w:lang w:val="es-ES"/>
+        </w:rPr>
+        <w:t>2FA</w:t>
+      </w:r>
+      <w:r>
+        <w:rPr>
+          <w:rFonts w:ascii="Helvetica" w:hAnsi="Helvetica" w:cs="Helvetica"/>
+          <w:sz w:val="18"/>
+          <w:szCs w:val="18"/>
+          <w:lang w:val="es-ES"/>
+        </w:rPr>
+        <w:t xml:space="preserve">, </w:t>
+      </w:r>
+      <w:r>
+        <w:rPr>
+          <w:rFonts w:ascii="Helvetica" w:hAnsi="Helvetica" w:cs="Helvetica"/>
+          <w:b/>
+          <w:sz w:val="18"/>
+          <w:szCs w:val="18"/>
+          <w:lang w:val="es-ES"/>
+        </w:rPr>
+        <w:t>protección</w:t>
+      </w:r>
+      <w:r>
+        <w:rPr>
+          <w:rFonts w:ascii="Helvetica" w:hAnsi="Helvetica" w:cs="Helvetica"/>
+          <w:sz w:val="18"/>
+          <w:szCs w:val="18"/>
+          <w:lang w:val="es-ES"/>
+        </w:rPr>
+        <w:t xml:space="preserve"> </w:t>
+      </w:r>
+      <w:r>
+        <w:rPr>
+          <w:rFonts w:ascii="Helvetica" w:hAnsi="Helvetica" w:cs="Helvetica"/>
+          <w:b/>
+          <w:sz w:val="18"/>
+          <w:szCs w:val="18"/>
+          <w:lang w:val="es-ES"/>
+        </w:rPr>
+        <w:t>CSRF</w:t>
+      </w:r>
+      <w:r>
+        <w:rPr>
+          <w:rFonts w:ascii="Helvetica" w:hAnsi="Helvetica" w:cs="Helvetica"/>
+          <w:sz w:val="18"/>
+          <w:szCs w:val="18"/>
+          <w:lang w:val="es-ES"/>
+        </w:rPr>
+        <w:t xml:space="preserve">, </w:t>
+      </w:r>
+      <w:r>
+        <w:rPr>
+          <w:rFonts w:ascii="Helvetica" w:hAnsi="Helvetica" w:cs="Helvetica"/>
+          <w:b/>
+          <w:sz w:val="18"/>
+          <w:szCs w:val="18"/>
+          <w:lang w:val="es-ES"/>
+        </w:rPr>
+        <w:t>manejo</w:t>
+      </w:r>
+      <w:r>
+        <w:rPr>
+          <w:rFonts w:ascii="Helvetica" w:hAnsi="Helvetica" w:cs="Helvetica"/>
+          <w:sz w:val="18"/>
+          <w:szCs w:val="18"/>
+          <w:lang w:val="es-ES"/>
+        </w:rPr>
+        <w:t xml:space="preserve"> de </w:t>
+      </w:r>
+      <w:r>
+        <w:rPr>
+          <w:rFonts w:ascii="Helvetica" w:hAnsi="Helvetica" w:cs="Helvetica"/>
+          <w:b/>
+          <w:sz w:val="18"/>
+          <w:szCs w:val="18"/>
+          <w:lang w:val="es-ES"/>
+        </w:rPr>
+        <w:t>sesiones</w:t>
+      </w:r>
+      <w:r>
+        <w:rPr>
+          <w:rFonts w:ascii="Helvetica" w:hAnsi="Helvetica" w:cs="Helvetica"/>
+          <w:sz w:val="18"/>
+          <w:szCs w:val="18"/>
+          <w:lang w:val="es-ES"/>
+        </w:rPr>
+        <w:t xml:space="preserve">, </w:t>
+      </w:r>
+      <w:proofErr w:type="spellStart"/>
+      <w:r>
+        <w:rPr>
+          <w:rFonts w:ascii="Helvetica" w:hAnsi="Helvetica" w:cs="Helvetica"/>
+          <w:b/>
+          <w:sz w:val="18"/>
+          <w:szCs w:val="18"/>
+          <w:lang w:val="es-ES"/>
+        </w:rPr>
+        <w:t>sanitización</w:t>
+      </w:r>
+      <w:proofErr w:type="spellEnd"/>
+      <w:r>
+        <w:rPr>
+          <w:rFonts w:ascii="Helvetica" w:hAnsi="Helvetica" w:cs="Helvetica"/>
+          <w:sz w:val="18"/>
+          <w:szCs w:val="18"/>
+          <w:lang w:val="es-ES"/>
+        </w:rPr>
+        <w:t xml:space="preserve"> de inputs, </w:t>
+      </w:r>
+      <w:proofErr w:type="spellStart"/>
+      <w:r>
+        <w:rPr>
+          <w:rFonts w:ascii="Helvetica" w:hAnsi="Helvetica" w:cs="Helvetica"/>
+          <w:b/>
+          <w:sz w:val="18"/>
+          <w:szCs w:val="18"/>
+          <w:lang w:val="es-ES"/>
+        </w:rPr>
+        <w:t>rate</w:t>
+      </w:r>
+      <w:proofErr w:type="spellEnd"/>
+      <w:r>
+        <w:rPr>
+          <w:rFonts w:ascii="Helvetica" w:hAnsi="Helvetica" w:cs="Helvetica"/>
+          <w:sz w:val="18"/>
+          <w:szCs w:val="18"/>
+          <w:lang w:val="es-ES"/>
+        </w:rPr>
+        <w:t xml:space="preserve"> </w:t>
+      </w:r>
+      <w:proofErr w:type="spellStart"/>
+      <w:r>
+        <w:rPr>
+          <w:rFonts w:ascii="Helvetica" w:hAnsi="Helvetica" w:cs="Helvetica"/>
+          <w:b/>
+          <w:sz w:val="18"/>
+          <w:szCs w:val="18"/>
+          <w:lang w:val="es-ES"/>
+        </w:rPr>
+        <w:t>limiting</w:t>
+      </w:r>
+      <w:proofErr w:type="spellEnd"/>
+      <w:r>
+        <w:rPr>
+          <w:rFonts w:ascii="Helvetica" w:hAnsi="Helvetica" w:cs="Helvetica"/>
+          <w:sz w:val="18"/>
+          <w:szCs w:val="18"/>
+          <w:lang w:val="es-ES"/>
+        </w:rPr>
+        <w:t xml:space="preserve"> y </w:t>
+      </w:r>
+      <w:r>
+        <w:rPr>
+          <w:rFonts w:ascii="Helvetica" w:hAnsi="Helvetica" w:cs="Helvetica"/>
+          <w:b/>
+          <w:sz w:val="18"/>
+          <w:szCs w:val="18"/>
+          <w:lang w:val="es-ES"/>
+        </w:rPr>
+        <w:t>gestión</w:t>
+      </w:r>
+      <w:r>
+        <w:rPr>
+          <w:rFonts w:ascii="Helvetica" w:hAnsi="Helvetica" w:cs="Helvetica"/>
+          <w:sz w:val="18"/>
+          <w:szCs w:val="18"/>
+          <w:lang w:val="es-ES"/>
+        </w:rPr>
+        <w:t xml:space="preserve"> </w:t>
+      </w:r>
+      <w:r>
+        <w:rPr>
+          <w:rFonts w:ascii="Helvetica" w:hAnsi="Helvetica" w:cs="Helvetica"/>
+          <w:b/>
+          <w:sz w:val="18"/>
+          <w:szCs w:val="18"/>
+          <w:lang w:val="es-ES"/>
+        </w:rPr>
+        <w:t>modular</w:t>
+      </w:r>
+      <w:r>
+        <w:rPr>
+          <w:rFonts w:ascii="Helvetica" w:hAnsi="Helvetica" w:cs="Helvetica"/>
+          <w:sz w:val="18"/>
+          <w:szCs w:val="18"/>
+          <w:lang w:val="es-ES"/>
+        </w:rPr>
+        <w:t xml:space="preserve"> de archivos estáticos.</w:t>
+      </w:r>
+      <w:r>
+        <w:rPr>
+          <w:rFonts w:ascii="Helvetica" w:hAnsi="Helvetica" w:cs="Helvetica"/>
+          <w:sz w:val="18"/>
+          <w:szCs w:val="18"/>
+          <w:lang w:val="es-ES"/>
+        </w:rPr>
+        <w:br/>
+        <w:t xml:space="preserve">• Despliegue completamente </w:t>
+      </w:r>
+      <w:proofErr w:type="spellStart"/>
+      <w:r>
+        <w:rPr>
+          <w:rFonts w:ascii="Helvetica" w:hAnsi="Helvetica" w:cs="Helvetica"/>
+          <w:b/>
+          <w:sz w:val="18"/>
+          <w:szCs w:val="18"/>
+          <w:lang w:val="es-ES"/>
+        </w:rPr>
+        <w:t>dockerizado</w:t>
+      </w:r>
+      <w:proofErr w:type="spellEnd"/>
+      <w:r>
+        <w:rPr>
+          <w:rFonts w:ascii="Helvetica" w:hAnsi="Helvetica" w:cs="Helvetica"/>
+          <w:sz w:val="18"/>
+          <w:szCs w:val="18"/>
+          <w:lang w:val="es-ES"/>
+        </w:rPr>
+        <w:t xml:space="preserve"> con </w:t>
+      </w:r>
+      <w:proofErr w:type="spellStart"/>
+      <w:r>
+        <w:rPr>
+          <w:rFonts w:ascii="Helvetica" w:hAnsi="Helvetica" w:cs="Helvetica"/>
+          <w:b/>
+          <w:sz w:val="18"/>
+          <w:szCs w:val="18"/>
+          <w:lang w:val="es-ES"/>
+        </w:rPr>
+        <w:t>backups</w:t>
+      </w:r>
+      <w:proofErr w:type="spellEnd"/>
+      <w:r>
+        <w:rPr>
+          <w:rFonts w:ascii="Helvetica" w:hAnsi="Helvetica" w:cs="Helvetica"/>
+          <w:sz w:val="18"/>
+          <w:szCs w:val="18"/>
+          <w:lang w:val="es-ES"/>
+        </w:rPr>
+        <w:t xml:space="preserve"> </w:t>
+      </w:r>
+      <w:r>
+        <w:rPr>
+          <w:rFonts w:ascii="Helvetica" w:hAnsi="Helvetica" w:cs="Helvetica"/>
+          <w:b/>
+          <w:sz w:val="18"/>
+          <w:szCs w:val="18"/>
+          <w:lang w:val="es-ES"/>
+        </w:rPr>
+        <w:t>automáticos</w:t>
+      </w:r>
+      <w:r>
+        <w:rPr>
+          <w:rFonts w:ascii="Helvetica" w:hAnsi="Helvetica" w:cs="Helvetica"/>
+          <w:sz w:val="18"/>
+          <w:szCs w:val="18"/>
+          <w:lang w:val="es-ES"/>
+        </w:rPr>
+        <w:t xml:space="preserve">, ejecutándose en un entorno </w:t>
+      </w:r>
+      <w:r>
+        <w:rPr>
+          <w:rFonts w:ascii="Helvetica" w:hAnsi="Helvetica" w:cs="Helvetica"/>
+          <w:b/>
+          <w:sz w:val="18"/>
+          <w:szCs w:val="18"/>
+          <w:lang w:val="es-ES"/>
+        </w:rPr>
+        <w:t>Linux</w:t>
+      </w:r>
+      <w:r>
+        <w:rPr>
+          <w:rFonts w:ascii="Helvetica" w:hAnsi="Helvetica" w:cs="Helvetica"/>
+          <w:sz w:val="18"/>
+          <w:szCs w:val="18"/>
+          <w:lang w:val="es-ES"/>
+        </w:rPr>
+        <w:t xml:space="preserve"> </w:t>
+      </w:r>
+      <w:proofErr w:type="spellStart"/>
+      <w:r>
+        <w:rPr>
+          <w:rFonts w:ascii="Helvetica" w:hAnsi="Helvetica" w:cs="Helvetica"/>
+          <w:b/>
+          <w:sz w:val="18"/>
+          <w:szCs w:val="18"/>
+          <w:lang w:val="es-ES"/>
+        </w:rPr>
+        <w:t>autogestionado</w:t>
+      </w:r>
+      <w:proofErr w:type="spellEnd"/>
+      <w:r>
+        <w:rPr>
+          <w:rFonts w:ascii="Helvetica" w:hAnsi="Helvetica" w:cs="Helvetica"/>
+          <w:sz w:val="18"/>
+          <w:szCs w:val="18"/>
+          <w:lang w:val="es-ES"/>
+        </w:rPr>
+        <w:t>.</w:t>
       </w:r>
     </w:p>
     <w:p>
       <w:pPr>
-        <w:pStyle w:val="Prrafodelista"/>
-        <w:spacing w:after="0" w:line="240" w:lineRule="auto"/>
-        <w:rPr>
-          <w:rFonts w:ascii="Helvetica" w:hAnsi="Helvetica"/>
-          <w:b/>
-          <w:sz w:val="18"/>
+        <w:pStyle w:val="NormalWeb"/>
+        <w:spacing w:before="0" w:beforeAutospacing="0" w:after="0" w:afterAutospacing="0"/>
+        <w:ind w:left="-964" w:right="-1020"/>
+        <w:rPr>
+          <w:rFonts w:ascii="Helvetica" w:hAnsi="Helvetica" w:cs="Helvetica"/>
+          <w:sz w:val="18"/>
+          <w:szCs w:val="18"/>
           <w:lang w:val="es-ES"/>
         </w:rPr>
       </w:pPr>
     </w:p>
     <w:p>
       <w:pPr>
-        <w:spacing w:after="0" w:line="240" w:lineRule="auto"/>
-        <w:rPr>
-          <w:rFonts w:ascii="Helvetica" w:hAnsi="Helvetica"/>
-          <w:sz w:val="18"/>
-          <w:szCs w:val="18"/>
-          <w:lang w:val="es-ES"/>
-        </w:rPr>
-      </w:pPr>
-      <w:r>
-        <w:rPr>
-          <w:rFonts w:ascii="Helvetica" w:hAnsi="Helvetica"/>
-          <w:b/>
-          <w:sz w:val="18"/>
-          <w:szCs w:val="18"/>
-          <w:lang w:val="es-ES"/>
-        </w:rPr>
-        <w:t>Lidero</w:t>
-      </w:r>
-      <w:r>
-        <w:rPr>
-          <w:rFonts w:ascii="Helvetica" w:hAnsi="Helvetica"/>
-          <w:sz w:val="18"/>
-          <w:szCs w:val="18"/>
-          <w:lang w:val="es-ES"/>
-        </w:rPr>
-        <w:t xml:space="preserve"> el </w:t>
-      </w:r>
-      <w:r>
-        <w:rPr>
-          <w:rFonts w:ascii="Helvetica" w:hAnsi="Helvetica"/>
-          <w:b/>
-          <w:sz w:val="18"/>
-          <w:szCs w:val="18"/>
-          <w:lang w:val="es-ES"/>
-        </w:rPr>
-        <w:t>desarrollo</w:t>
-      </w:r>
-      <w:r>
-        <w:rPr>
-          <w:rFonts w:ascii="Helvetica" w:hAnsi="Helvetica"/>
-          <w:sz w:val="18"/>
-          <w:szCs w:val="18"/>
-          <w:lang w:val="es-ES"/>
-        </w:rPr>
-        <w:t xml:space="preserve"> de la misma</w:t>
-      </w:r>
-      <w:r>
-        <w:rPr>
-          <w:rFonts w:ascii="Helvetica" w:hAnsi="Helvetica"/>
-          <w:sz w:val="18"/>
-          <w:szCs w:val="18"/>
-          <w:lang w:val="es-ES"/>
-        </w:rPr>
-        <w:t xml:space="preserve">. </w:t>
-      </w:r>
-      <w:r>
-        <w:rPr>
-          <w:rFonts w:ascii="Helvetica" w:hAnsi="Helvetica"/>
-          <w:b/>
-          <w:sz w:val="18"/>
-          <w:szCs w:val="18"/>
-          <w:lang w:val="es-ES"/>
-        </w:rPr>
-        <w:t>Digitalicé</w:t>
-      </w:r>
-      <w:r>
-        <w:rPr>
-          <w:rFonts w:ascii="Helvetica" w:hAnsi="Helvetica"/>
-          <w:sz w:val="18"/>
-          <w:szCs w:val="18"/>
-          <w:lang w:val="es-ES"/>
-        </w:rPr>
-        <w:t xml:space="preserve"> </w:t>
-      </w:r>
-      <w:r>
-        <w:rPr>
-          <w:rFonts w:ascii="Helvetica" w:hAnsi="Helvetica"/>
-          <w:b/>
-          <w:sz w:val="18"/>
-          <w:szCs w:val="18"/>
-          <w:lang w:val="es-ES"/>
-        </w:rPr>
-        <w:t>flujos</w:t>
-      </w:r>
-      <w:r>
-        <w:rPr>
-          <w:rFonts w:ascii="Helvetica" w:hAnsi="Helvetica"/>
-          <w:sz w:val="18"/>
-          <w:szCs w:val="18"/>
-          <w:lang w:val="es-ES"/>
-        </w:rPr>
-        <w:t xml:space="preserve"> operativos mediante formularios dinámicos con validaciones complejas, carga de archivos </w:t>
-      </w:r>
-      <w:r>
-        <w:rPr>
-          <w:rFonts w:ascii="Helvetica" w:hAnsi="Helvetica"/>
-          <w:b/>
-          <w:sz w:val="18"/>
-          <w:szCs w:val="18"/>
-          <w:lang w:val="es-ES"/>
-        </w:rPr>
-        <w:t>multimedia</w:t>
-      </w:r>
-      <w:r>
-        <w:rPr>
-          <w:rFonts w:ascii="Helvetica" w:hAnsi="Helvetica"/>
-          <w:sz w:val="18"/>
-          <w:szCs w:val="18"/>
-          <w:lang w:val="es-ES"/>
-        </w:rPr>
-        <w:t xml:space="preserve">, </w:t>
-      </w:r>
-      <w:r>
-        <w:rPr>
-          <w:rFonts w:ascii="Helvetica" w:hAnsi="Helvetica"/>
-          <w:b/>
-          <w:sz w:val="18"/>
-          <w:szCs w:val="18"/>
-          <w:lang w:val="es-ES"/>
-        </w:rPr>
-        <w:t>modales</w:t>
-      </w:r>
-      <w:r>
-        <w:rPr>
-          <w:rFonts w:ascii="Helvetica" w:hAnsi="Helvetica"/>
-          <w:sz w:val="18"/>
-          <w:szCs w:val="18"/>
-          <w:lang w:val="es-ES"/>
-        </w:rPr>
-        <w:t xml:space="preserve"> personalizados y </w:t>
-      </w:r>
-      <w:r>
-        <w:rPr>
-          <w:rFonts w:ascii="Helvetica" w:hAnsi="Helvetica"/>
-          <w:b/>
-          <w:sz w:val="18"/>
-          <w:szCs w:val="18"/>
-          <w:lang w:val="es-ES"/>
-        </w:rPr>
-        <w:t>cropper</w:t>
-      </w:r>
-      <w:r>
-        <w:rPr>
-          <w:rFonts w:ascii="Helvetica" w:hAnsi="Helvetica"/>
-          <w:sz w:val="18"/>
-          <w:szCs w:val="18"/>
-          <w:lang w:val="es-ES"/>
-        </w:rPr>
-        <w:t xml:space="preserve"> de imágenes </w:t>
-      </w:r>
-      <w:r>
-        <w:rPr>
-          <w:rFonts w:ascii="Helvetica" w:hAnsi="Helvetica"/>
-          <w:b/>
-          <w:sz w:val="18"/>
-          <w:szCs w:val="18"/>
-          <w:lang w:val="es-ES"/>
-        </w:rPr>
-        <w:t>redimensionables</w:t>
-      </w:r>
-      <w:r>
-        <w:rPr>
-          <w:rFonts w:ascii="Helvetica" w:hAnsi="Helvetica"/>
-          <w:sz w:val="18"/>
-          <w:szCs w:val="18"/>
-          <w:lang w:val="es-ES"/>
-        </w:rPr>
-        <w:t xml:space="preserve">. Migré planillas </w:t>
-      </w:r>
-      <w:r>
-        <w:rPr>
-          <w:rFonts w:ascii="Helvetica" w:hAnsi="Helvetica"/>
-          <w:b/>
-          <w:sz w:val="18"/>
-          <w:szCs w:val="18"/>
-          <w:lang w:val="es-ES"/>
-        </w:rPr>
-        <w:t>Excel</w:t>
-      </w:r>
-      <w:r>
-        <w:rPr>
-          <w:rFonts w:ascii="Helvetica" w:hAnsi="Helvetica"/>
-          <w:sz w:val="18"/>
-          <w:szCs w:val="18"/>
-          <w:lang w:val="es-ES"/>
-        </w:rPr>
-        <w:t xml:space="preserve"> a </w:t>
-      </w:r>
-      <w:r>
-        <w:rPr>
-          <w:rFonts w:ascii="Helvetica" w:hAnsi="Helvetica"/>
-          <w:b/>
-          <w:sz w:val="18"/>
-          <w:szCs w:val="18"/>
-          <w:lang w:val="es-ES"/>
-        </w:rPr>
-        <w:t>base de datos</w:t>
-      </w:r>
-      <w:r>
-        <w:rPr>
-          <w:rFonts w:ascii="Helvetica" w:hAnsi="Helvetica"/>
-          <w:sz w:val="18"/>
-          <w:szCs w:val="18"/>
-          <w:lang w:val="es-ES"/>
-        </w:rPr>
-        <w:t xml:space="preserve"> </w:t>
-      </w:r>
-      <w:r>
-        <w:rPr>
-          <w:rFonts w:ascii="Helvetica" w:hAnsi="Helvetica"/>
-          <w:b/>
-          <w:sz w:val="18"/>
-          <w:szCs w:val="18"/>
-          <w:lang w:val="es-ES"/>
-        </w:rPr>
-        <w:t>MySQL</w:t>
-      </w:r>
-      <w:r>
-        <w:rPr>
-          <w:rFonts w:ascii="Helvetica" w:hAnsi="Helvetica"/>
-          <w:sz w:val="18"/>
-          <w:szCs w:val="18"/>
-          <w:lang w:val="es-ES"/>
-        </w:rPr>
-        <w:t xml:space="preserve"> usando scripts automatizados con </w:t>
-      </w:r>
-      <w:r>
-        <w:rPr>
-          <w:rFonts w:ascii="Helvetica" w:hAnsi="Helvetica"/>
-          <w:b/>
-          <w:sz w:val="18"/>
-          <w:szCs w:val="18"/>
-          <w:lang w:val="es-ES"/>
-        </w:rPr>
-        <w:t>Prisma</w:t>
-      </w:r>
-      <w:r>
-        <w:rPr>
-          <w:rFonts w:ascii="Helvetica" w:hAnsi="Helvetica"/>
-          <w:sz w:val="18"/>
-          <w:szCs w:val="18"/>
-          <w:lang w:val="es-ES"/>
-        </w:rPr>
-        <w:t xml:space="preserve">, e integré visualización </w:t>
-      </w:r>
-      <w:r>
-        <w:rPr>
-          <w:rFonts w:ascii="Helvetica" w:hAnsi="Helvetica"/>
-          <w:b/>
-          <w:sz w:val="18"/>
-          <w:szCs w:val="18"/>
-          <w:lang w:val="es-ES"/>
-        </w:rPr>
-        <w:t>geoespacial</w:t>
-      </w:r>
-      <w:r>
-        <w:rPr>
-          <w:rFonts w:ascii="Helvetica" w:hAnsi="Helvetica"/>
-          <w:sz w:val="18"/>
-          <w:szCs w:val="18"/>
-          <w:lang w:val="es-ES"/>
-        </w:rPr>
-        <w:t xml:space="preserve"> con </w:t>
-      </w:r>
-      <w:r>
-        <w:rPr>
-          <w:rFonts w:ascii="Helvetica" w:hAnsi="Helvetica"/>
-          <w:b/>
-          <w:sz w:val="18"/>
-          <w:szCs w:val="18"/>
-          <w:lang w:val="es-ES"/>
-        </w:rPr>
-        <w:t>Leaflet</w:t>
-      </w:r>
-      <w:r>
-        <w:rPr>
-          <w:rFonts w:ascii="Helvetica" w:hAnsi="Helvetica"/>
-          <w:sz w:val="18"/>
-          <w:szCs w:val="18"/>
-          <w:lang w:val="es-ES"/>
-        </w:rPr>
-        <w:t xml:space="preserve"> y </w:t>
-      </w:r>
-      <w:r>
-        <w:rPr>
-          <w:rFonts w:ascii="Helvetica" w:hAnsi="Helvetica"/>
-          <w:b/>
-          <w:sz w:val="18"/>
-          <w:szCs w:val="18"/>
-          <w:lang w:val="es-ES"/>
-        </w:rPr>
-        <w:t>Google Maps</w:t>
-      </w:r>
-      <w:r>
-        <w:rPr>
-          <w:rFonts w:ascii="Helvetica" w:hAnsi="Helvetica"/>
-          <w:sz w:val="18"/>
-          <w:szCs w:val="18"/>
-          <w:lang w:val="es-ES"/>
-        </w:rPr>
-        <w:t xml:space="preserve"> para trazar </w:t>
-      </w:r>
-      <w:r>
-        <w:rPr>
-          <w:rFonts w:ascii="Helvetica" w:hAnsi="Helvetica"/>
-          <w:b/>
-          <w:sz w:val="18"/>
-          <w:szCs w:val="18"/>
-          <w:lang w:val="es-ES"/>
-        </w:rPr>
-        <w:t>eventos</w:t>
-      </w:r>
-      <w:r>
-        <w:rPr>
-          <w:rFonts w:ascii="Helvetica" w:hAnsi="Helvetica"/>
-          <w:sz w:val="18"/>
-          <w:szCs w:val="18"/>
-          <w:lang w:val="es-ES"/>
-        </w:rPr>
-        <w:t xml:space="preserve"> y </w:t>
-      </w:r>
-      <w:r>
-        <w:rPr>
-          <w:rFonts w:ascii="Helvetica" w:hAnsi="Helvetica"/>
-          <w:b/>
-          <w:sz w:val="18"/>
-          <w:szCs w:val="18"/>
-          <w:lang w:val="es-ES"/>
-        </w:rPr>
-        <w:t>zonas</w:t>
-      </w:r>
-      <w:r>
-        <w:rPr>
-          <w:rFonts w:ascii="Helvetica" w:hAnsi="Helvetica"/>
-          <w:sz w:val="18"/>
-          <w:szCs w:val="18"/>
-          <w:lang w:val="es-ES"/>
-        </w:rPr>
-        <w:t xml:space="preserve"> en </w:t>
-      </w:r>
-      <w:r>
-        <w:rPr>
-          <w:rFonts w:ascii="Helvetica" w:hAnsi="Helvetica"/>
-          <w:b/>
-          <w:sz w:val="18"/>
-          <w:szCs w:val="18"/>
-          <w:lang w:val="es-ES"/>
-        </w:rPr>
-        <w:t>mapas</w:t>
-      </w:r>
-      <w:r>
-        <w:rPr>
-          <w:rFonts w:ascii="Helvetica" w:hAnsi="Helvetica"/>
-          <w:sz w:val="18"/>
-          <w:szCs w:val="18"/>
-          <w:lang w:val="es-ES"/>
-        </w:rPr>
-        <w:t xml:space="preserve"> interactivos. También conecté </w:t>
-      </w:r>
-      <w:r>
-        <w:rPr>
-          <w:rFonts w:ascii="Helvetica" w:hAnsi="Helvetica"/>
-          <w:b/>
-          <w:sz w:val="18"/>
-          <w:szCs w:val="18"/>
-          <w:lang w:val="es-ES"/>
-        </w:rPr>
-        <w:t>mensajería</w:t>
-      </w:r>
-      <w:r>
-        <w:rPr>
-          <w:rFonts w:ascii="Helvetica" w:hAnsi="Helvetica"/>
-          <w:sz w:val="18"/>
-          <w:szCs w:val="18"/>
-          <w:lang w:val="es-ES"/>
-        </w:rPr>
-        <w:t xml:space="preserve"> </w:t>
-      </w:r>
-      <w:r>
-        <w:rPr>
-          <w:rFonts w:ascii="Helvetica" w:hAnsi="Helvetica"/>
-          <w:b/>
-          <w:sz w:val="18"/>
-          <w:szCs w:val="18"/>
-          <w:lang w:val="es-ES"/>
-        </w:rPr>
-        <w:t>operativa</w:t>
-      </w:r>
-      <w:r>
-        <w:rPr>
-          <w:rFonts w:ascii="Helvetica" w:hAnsi="Helvetica"/>
-          <w:sz w:val="18"/>
-          <w:szCs w:val="18"/>
-          <w:lang w:val="es-ES"/>
-        </w:rPr>
-        <w:t xml:space="preserve"> </w:t>
-      </w:r>
-      <w:r>
-        <w:rPr>
-          <w:rFonts w:ascii="Helvetica" w:hAnsi="Helvetica"/>
-          <w:b/>
-          <w:sz w:val="18"/>
-          <w:szCs w:val="18"/>
-          <w:lang w:val="es-ES"/>
-        </w:rPr>
-        <w:t>automatizada</w:t>
-      </w:r>
-      <w:r>
-        <w:rPr>
-          <w:rFonts w:ascii="Helvetica" w:hAnsi="Helvetica"/>
-          <w:sz w:val="18"/>
-          <w:szCs w:val="18"/>
-          <w:lang w:val="es-ES"/>
-        </w:rPr>
-        <w:t xml:space="preserve"> vía </w:t>
-      </w:r>
-      <w:r>
-        <w:rPr>
-          <w:rFonts w:ascii="Helvetica" w:hAnsi="Helvetica"/>
-          <w:b/>
-          <w:sz w:val="18"/>
-          <w:szCs w:val="18"/>
-          <w:lang w:val="es-ES"/>
-        </w:rPr>
-        <w:t>WhatsApp</w:t>
-      </w:r>
-      <w:r>
-        <w:rPr>
-          <w:rFonts w:ascii="Helvetica" w:hAnsi="Helvetica"/>
-          <w:sz w:val="18"/>
-          <w:szCs w:val="18"/>
-          <w:lang w:val="es-ES"/>
-        </w:rPr>
-        <w:t xml:space="preserve"> y desarrollé generación de </w:t>
-      </w:r>
-      <w:r>
-        <w:rPr>
-          <w:rFonts w:ascii="Helvetica" w:hAnsi="Helvetica"/>
-          <w:b/>
-          <w:sz w:val="18"/>
-          <w:szCs w:val="18"/>
-          <w:lang w:val="es-ES"/>
-        </w:rPr>
-        <w:t>reportes</w:t>
-      </w:r>
-      <w:r>
-        <w:rPr>
-          <w:rFonts w:ascii="Helvetica" w:hAnsi="Helvetica"/>
-          <w:sz w:val="18"/>
-          <w:szCs w:val="18"/>
-          <w:lang w:val="es-ES"/>
-        </w:rPr>
-        <w:t xml:space="preserve"> </w:t>
-      </w:r>
-      <w:r>
-        <w:rPr>
-          <w:rFonts w:ascii="Helvetica" w:hAnsi="Helvetica"/>
-          <w:b/>
-          <w:sz w:val="18"/>
-          <w:szCs w:val="18"/>
-          <w:lang w:val="es-ES"/>
-        </w:rPr>
-        <w:t>automáticos</w:t>
-      </w:r>
-      <w:r>
-        <w:rPr>
-          <w:rFonts w:ascii="Helvetica" w:hAnsi="Helvetica"/>
-          <w:sz w:val="18"/>
-          <w:szCs w:val="18"/>
-          <w:lang w:val="es-ES"/>
-        </w:rPr>
-        <w:t xml:space="preserve"> en </w:t>
-      </w:r>
-      <w:r>
-        <w:rPr>
-          <w:rFonts w:ascii="Helvetica" w:hAnsi="Helvetica"/>
-          <w:b/>
-          <w:sz w:val="18"/>
-          <w:szCs w:val="18"/>
-          <w:lang w:val="es-ES"/>
-        </w:rPr>
-        <w:t>PDF</w:t>
-      </w:r>
-      <w:r>
-        <w:rPr>
-          <w:rFonts w:ascii="Helvetica" w:hAnsi="Helvetica"/>
-          <w:sz w:val="18"/>
-          <w:szCs w:val="18"/>
-          <w:lang w:val="es-ES"/>
-        </w:rPr>
-        <w:t xml:space="preserve">, </w:t>
-      </w:r>
-      <w:r>
-        <w:rPr>
-          <w:rFonts w:ascii="Helvetica" w:hAnsi="Helvetica"/>
-          <w:b/>
-          <w:sz w:val="18"/>
-          <w:szCs w:val="18"/>
-          <w:lang w:val="es-ES"/>
-        </w:rPr>
-        <w:t>Excel</w:t>
-      </w:r>
-      <w:r>
-        <w:rPr>
-          <w:rFonts w:ascii="Helvetica" w:hAnsi="Helvetica"/>
-          <w:sz w:val="18"/>
-          <w:szCs w:val="18"/>
-          <w:lang w:val="es-ES"/>
-        </w:rPr>
-        <w:t xml:space="preserve"> y </w:t>
-      </w:r>
-      <w:r>
-        <w:rPr>
-          <w:rFonts w:ascii="Helvetica" w:hAnsi="Helvetica"/>
-          <w:b/>
-          <w:sz w:val="18"/>
-          <w:szCs w:val="18"/>
-          <w:lang w:val="es-ES"/>
-        </w:rPr>
-        <w:t>Word</w:t>
-      </w:r>
-      <w:r>
-        <w:rPr>
-          <w:rFonts w:ascii="Helvetica" w:hAnsi="Helvetica"/>
-          <w:sz w:val="18"/>
-          <w:szCs w:val="18"/>
-          <w:lang w:val="es-ES"/>
-        </w:rPr>
-        <w:t xml:space="preserve"> con </w:t>
-      </w:r>
-      <w:r>
-        <w:rPr>
-          <w:rFonts w:ascii="Helvetica" w:hAnsi="Helvetica"/>
-          <w:b/>
-          <w:sz w:val="18"/>
-          <w:szCs w:val="18"/>
-          <w:lang w:val="es-ES"/>
-        </w:rPr>
-        <w:t>gráficos</w:t>
-      </w:r>
-      <w:r>
-        <w:rPr>
-          <w:rFonts w:ascii="Helvetica" w:hAnsi="Helvetica"/>
-          <w:sz w:val="18"/>
-          <w:szCs w:val="18"/>
-          <w:lang w:val="es-ES"/>
-        </w:rPr>
-        <w:t xml:space="preserve"> estadísticos y </w:t>
-      </w:r>
-      <w:r>
-        <w:rPr>
-          <w:rFonts w:ascii="Helvetica" w:hAnsi="Helvetica"/>
-          <w:b/>
-          <w:sz w:val="18"/>
-          <w:szCs w:val="18"/>
-          <w:lang w:val="es-ES"/>
-        </w:rPr>
-        <w:t>filtros</w:t>
-      </w:r>
-      <w:r>
-        <w:rPr>
-          <w:rFonts w:ascii="Helvetica" w:hAnsi="Helvetica"/>
-          <w:sz w:val="18"/>
-          <w:szCs w:val="18"/>
-          <w:lang w:val="es-ES"/>
-        </w:rPr>
-        <w:t xml:space="preserve"> </w:t>
-      </w:r>
-      <w:r>
-        <w:rPr>
-          <w:rFonts w:ascii="Helvetica" w:hAnsi="Helvetica"/>
-          <w:b/>
-          <w:sz w:val="18"/>
-          <w:szCs w:val="18"/>
-          <w:lang w:val="es-ES"/>
-        </w:rPr>
-        <w:t>temporo-espaciales</w:t>
-      </w:r>
-      <w:r>
-        <w:rPr>
-          <w:rFonts w:ascii="Helvetica" w:hAnsi="Helvetica"/>
-          <w:sz w:val="18"/>
-          <w:szCs w:val="18"/>
-          <w:lang w:val="es-ES"/>
-        </w:rPr>
-        <w:t xml:space="preserve">. </w:t>
+        <w:pStyle w:val="NormalWeb"/>
+        <w:spacing w:before="0" w:beforeAutospacing="0" w:after="0" w:afterAutospacing="0"/>
+        <w:ind w:left="-964" w:right="-1020"/>
+        <w:rPr>
+          <w:rFonts w:ascii="Helvetica" w:hAnsi="Helvetica" w:cs="Helvetica"/>
+          <w:color w:val="4F81BD" w:themeColor="accent1"/>
+          <w:sz w:val="18"/>
+          <w:szCs w:val="18"/>
+        </w:rPr>
+      </w:pPr>
+      <w:r>
+        <w:rPr>
+          <w:rStyle w:val="Textoennegrita"/>
+          <w:rFonts w:ascii="Helvetica" w:hAnsi="Helvetica" w:cs="Helvetica"/>
+          <w:color w:val="4F81BD" w:themeColor="accent1"/>
+          <w:sz w:val="18"/>
+          <w:szCs w:val="18"/>
+        </w:rPr>
+        <w:t>b</w:t>
+      </w:r>
+      <w:r>
+        <w:rPr>
+          <w:rStyle w:val="Textoennegrita"/>
+          <w:rFonts w:ascii="Helvetica" w:hAnsi="Helvetica" w:cs="Helvetica"/>
+          <w:color w:val="4F81BD" w:themeColor="accent1"/>
+          <w:sz w:val="18"/>
+          <w:szCs w:val="18"/>
+        </w:rPr>
+        <w:t>. Sistema de Tickets — Frontend y Backend</w:t>
       </w:r>
     </w:p>
     <w:p>
       <w:pPr>
-        <w:spacing w:after="0" w:line="240" w:lineRule="auto"/>
-        <w:rPr>
-          <w:rFonts w:ascii="Helvetica" w:hAnsi="Helvetica"/>
-          <w:b/>
-          <w:sz w:val="18"/>
-          <w:lang w:val="es-ES"/>
-        </w:rPr>
-      </w:pPr>
-      <w:r>
-        <w:rPr>
-          <w:rFonts w:ascii="Helvetica" w:hAnsi="Helvetica"/>
-          <w:sz w:val="18"/>
-          <w:szCs w:val="18"/>
-          <w:lang w:val="es-ES"/>
-        </w:rPr>
-        <w:t xml:space="preserve">Mediante </w:t>
-      </w:r>
-      <w:r>
-        <w:rPr>
-          <w:rFonts w:ascii="Helvetica" w:hAnsi="Helvetica"/>
-          <w:b/>
-          <w:sz w:val="18"/>
-          <w:szCs w:val="18"/>
-          <w:lang w:val="es-ES"/>
-        </w:rPr>
-        <w:t>TypeScript, Next.js</w:t>
-      </w:r>
-      <w:r>
-        <w:rPr>
-          <w:rFonts w:ascii="Helvetica" w:hAnsi="Helvetica"/>
-          <w:sz w:val="18"/>
-          <w:szCs w:val="18"/>
-          <w:lang w:val="es-ES"/>
-        </w:rPr>
-        <w:t xml:space="preserve">, </w:t>
-      </w:r>
-      <w:r>
-        <w:rPr>
-          <w:rFonts w:ascii="Helvetica" w:hAnsi="Helvetica"/>
-          <w:b/>
-          <w:sz w:val="18"/>
-          <w:szCs w:val="18"/>
-          <w:lang w:val="es-ES"/>
-        </w:rPr>
-        <w:t>Tailwind</w:t>
-      </w:r>
-      <w:r>
-        <w:rPr>
-          <w:rFonts w:ascii="Helvetica" w:hAnsi="Helvetica"/>
-          <w:sz w:val="18"/>
-          <w:szCs w:val="18"/>
-          <w:lang w:val="es-ES"/>
-        </w:rPr>
-        <w:t xml:space="preserve">, </w:t>
-      </w:r>
-      <w:r>
-        <w:rPr>
-          <w:rFonts w:ascii="Helvetica" w:hAnsi="Helvetica"/>
-          <w:b/>
-          <w:sz w:val="18"/>
-          <w:szCs w:val="18"/>
-          <w:lang w:val="es-ES"/>
-        </w:rPr>
-        <w:t>NestJS</w:t>
-      </w:r>
-      <w:r>
-        <w:rPr>
-          <w:rFonts w:ascii="Helvetica" w:hAnsi="Helvetica"/>
-          <w:sz w:val="18"/>
-          <w:szCs w:val="18"/>
-          <w:lang w:val="es-ES"/>
-        </w:rPr>
-        <w:t xml:space="preserve">, </w:t>
-      </w:r>
-      <w:r>
-        <w:rPr>
-          <w:rFonts w:ascii="Helvetica" w:hAnsi="Helvetica"/>
-          <w:b/>
-          <w:sz w:val="18"/>
-          <w:szCs w:val="18"/>
-          <w:lang w:val="es-ES"/>
-        </w:rPr>
-        <w:t>Prisma</w:t>
-      </w:r>
-      <w:r>
-        <w:rPr>
-          <w:rFonts w:ascii="Helvetica" w:hAnsi="Helvetica"/>
-          <w:sz w:val="18"/>
-          <w:szCs w:val="18"/>
-          <w:lang w:val="es-ES"/>
-        </w:rPr>
-        <w:t xml:space="preserve">, </w:t>
-      </w:r>
-      <w:r>
-        <w:rPr>
-          <w:rFonts w:ascii="Helvetica" w:hAnsi="Helvetica"/>
+        <w:pStyle w:val="NormalWeb"/>
+        <w:spacing w:before="0" w:beforeAutospacing="0" w:after="0" w:afterAutospacing="0"/>
+        <w:ind w:left="-964" w:right="-1020"/>
+        <w:rPr>
+          <w:rFonts w:ascii="Helvetica" w:hAnsi="Helvetica" w:cs="Helvetica"/>
+          <w:sz w:val="18"/>
+          <w:szCs w:val="18"/>
+          <w:lang w:val="es-ES"/>
+        </w:rPr>
+      </w:pPr>
+      <w:r>
+        <w:rPr>
+          <w:rFonts w:ascii="Helvetica" w:hAnsi="Helvetica" w:cs="Helvetica"/>
+          <w:sz w:val="18"/>
+          <w:szCs w:val="18"/>
+          <w:lang w:val="es-ES"/>
+        </w:rPr>
+        <w:t xml:space="preserve">• Desarrollo e implementación de una </w:t>
+      </w:r>
+      <w:r>
+        <w:rPr>
+          <w:rFonts w:ascii="Helvetica" w:hAnsi="Helvetica" w:cs="Helvetica"/>
+          <w:b/>
+          <w:sz w:val="18"/>
+          <w:szCs w:val="18"/>
+          <w:lang w:val="es-ES"/>
+        </w:rPr>
+        <w:t>plataforma</w:t>
+      </w:r>
+      <w:r>
+        <w:rPr>
+          <w:rFonts w:ascii="Helvetica" w:hAnsi="Helvetica" w:cs="Helvetica"/>
+          <w:sz w:val="18"/>
+          <w:szCs w:val="18"/>
+          <w:lang w:val="es-ES"/>
+        </w:rPr>
+        <w:t xml:space="preserve"> </w:t>
+      </w:r>
+      <w:r>
+        <w:rPr>
+          <w:rFonts w:ascii="Helvetica" w:hAnsi="Helvetica" w:cs="Helvetica"/>
+          <w:b/>
+          <w:sz w:val="18"/>
+          <w:szCs w:val="18"/>
+          <w:lang w:val="es-ES"/>
+        </w:rPr>
+        <w:t>interna</w:t>
+      </w:r>
+      <w:r>
+        <w:rPr>
+          <w:rFonts w:ascii="Helvetica" w:hAnsi="Helvetica" w:cs="Helvetica"/>
+          <w:sz w:val="18"/>
+          <w:szCs w:val="18"/>
+          <w:lang w:val="es-ES"/>
+        </w:rPr>
+        <w:t xml:space="preserve"> para la gestión de </w:t>
+      </w:r>
+      <w:r>
+        <w:rPr>
+          <w:rFonts w:ascii="Helvetica" w:hAnsi="Helvetica" w:cs="Helvetica"/>
+          <w:b/>
+          <w:sz w:val="18"/>
+          <w:szCs w:val="18"/>
+          <w:lang w:val="es-ES"/>
+        </w:rPr>
+        <w:t>tickets</w:t>
+      </w:r>
+      <w:r>
+        <w:rPr>
+          <w:rFonts w:ascii="Helvetica" w:hAnsi="Helvetica" w:cs="Helvetica"/>
+          <w:sz w:val="18"/>
+          <w:szCs w:val="18"/>
+          <w:lang w:val="es-ES"/>
+        </w:rPr>
+        <w:t xml:space="preserve"> </w:t>
+      </w:r>
+      <w:r>
+        <w:rPr>
+          <w:rFonts w:ascii="Helvetica" w:hAnsi="Helvetica" w:cs="Helvetica"/>
+          <w:b/>
+          <w:sz w:val="18"/>
+          <w:szCs w:val="18"/>
+          <w:lang w:val="es-ES"/>
+        </w:rPr>
+        <w:t>IT</w:t>
+      </w:r>
+      <w:r>
+        <w:rPr>
+          <w:rFonts w:ascii="Helvetica" w:hAnsi="Helvetica" w:cs="Helvetica"/>
+          <w:sz w:val="18"/>
+          <w:szCs w:val="18"/>
+          <w:lang w:val="es-ES"/>
+        </w:rPr>
+        <w:t xml:space="preserve"> utilizando </w:t>
+      </w:r>
+      <w:r>
+        <w:rPr>
+          <w:rFonts w:ascii="Helvetica" w:hAnsi="Helvetica" w:cs="Helvetica"/>
+          <w:b/>
+          <w:sz w:val="18"/>
+          <w:szCs w:val="18"/>
+          <w:lang w:val="es-ES"/>
+        </w:rPr>
+        <w:t>PHP</w:t>
+      </w:r>
+      <w:r>
+        <w:rPr>
+          <w:rFonts w:ascii="Helvetica" w:hAnsi="Helvetica" w:cs="Helvetica"/>
+          <w:sz w:val="18"/>
+          <w:szCs w:val="18"/>
+          <w:lang w:val="es-ES"/>
+        </w:rPr>
+        <w:t xml:space="preserve"> y </w:t>
+      </w:r>
+      <w:proofErr w:type="spellStart"/>
+      <w:r>
+        <w:rPr>
+          <w:rFonts w:ascii="Helvetica" w:hAnsi="Helvetica" w:cs="Helvetica"/>
           <w:b/>
           <w:sz w:val="18"/>
           <w:szCs w:val="18"/>
@@ -1374,66 +2689,58 @@
         </w:rPr>
         <w:t>MySQL</w:t>
       </w:r>
-      <w:r>
-        <w:rPr>
-          <w:rFonts w:ascii="Helvetica" w:hAnsi="Helvetica"/>
-          <w:sz w:val="18"/>
-          <w:szCs w:val="18"/>
-          <w:lang w:val="es-ES"/>
-        </w:rPr>
-        <w:t xml:space="preserve">, </w:t>
-      </w:r>
-      <w:r>
-        <w:rPr>
-          <w:rFonts w:ascii="Helvetica" w:hAnsi="Helvetica"/>
-          <w:b/>
-          <w:sz w:val="18"/>
-          <w:szCs w:val="18"/>
-          <w:lang w:val="es-ES"/>
-        </w:rPr>
-        <w:t>Docker</w:t>
-      </w:r>
-      <w:r>
-        <w:rPr>
-          <w:rFonts w:ascii="Helvetica" w:hAnsi="Helvetica"/>
-          <w:sz w:val="18"/>
-          <w:szCs w:val="18"/>
-          <w:lang w:val="es-ES"/>
-        </w:rPr>
-        <w:t xml:space="preserve">, </w:t>
-      </w:r>
-      <w:r>
-        <w:rPr>
-          <w:rFonts w:ascii="Helvetica" w:hAnsi="Helvetica"/>
-          <w:b/>
-          <w:sz w:val="18"/>
-          <w:szCs w:val="18"/>
-          <w:lang w:val="es-ES"/>
-        </w:rPr>
-        <w:t>NGINX</w:t>
-      </w:r>
-      <w:r>
-        <w:rPr>
-          <w:rFonts w:ascii="Helvetica" w:hAnsi="Helvetica"/>
-          <w:sz w:val="18"/>
-          <w:szCs w:val="18"/>
-          <w:lang w:val="es-ES"/>
-        </w:rPr>
-        <w:t xml:space="preserve"> y </w:t>
-      </w:r>
-      <w:r>
-        <w:rPr>
-          <w:rFonts w:ascii="Helvetica" w:hAnsi="Helvetica"/>
-          <w:b/>
-          <w:sz w:val="18"/>
-          <w:szCs w:val="18"/>
-          <w:lang w:val="es-ES"/>
-        </w:rPr>
-        <w:t>servidor</w:t>
-      </w:r>
-      <w:r>
-        <w:rPr>
-          <w:rFonts w:ascii="Helvetica" w:hAnsi="Helvetica"/>
+      <w:proofErr w:type="spellEnd"/>
+      <w:r>
+        <w:rPr>
+          <w:rFonts w:ascii="Helvetica" w:hAnsi="Helvetica" w:cs="Helvetica"/>
+          <w:sz w:val="18"/>
+          <w:szCs w:val="18"/>
+          <w:lang w:val="es-ES"/>
+        </w:rPr>
+        <w:t>.</w:t>
+      </w:r>
+      <w:r>
+        <w:rPr>
+          <w:rFonts w:ascii="Helvetica" w:hAnsi="Helvetica" w:cs="Helvetica"/>
+          <w:sz w:val="18"/>
+          <w:szCs w:val="18"/>
+          <w:lang w:val="es-ES"/>
+        </w:rPr>
+        <w:br/>
+        <w:t xml:space="preserve">• </w:t>
+      </w:r>
+      <w:r>
+        <w:rPr>
+          <w:rFonts w:ascii="Helvetica" w:hAnsi="Helvetica" w:cs="Helvetica"/>
+          <w:b/>
+          <w:sz w:val="18"/>
+          <w:szCs w:val="18"/>
+          <w:lang w:val="es-ES"/>
+        </w:rPr>
+        <w:t>Permite</w:t>
+      </w:r>
+      <w:r>
+        <w:rPr>
+          <w:rFonts w:ascii="Helvetica" w:hAnsi="Helvetica" w:cs="Helvetica"/>
+          <w:sz w:val="18"/>
+          <w:szCs w:val="18"/>
+          <w:lang w:val="es-ES"/>
+        </w:rPr>
+        <w:t xml:space="preserve"> al </w:t>
+      </w:r>
+      <w:r>
+        <w:rPr>
+          <w:rFonts w:ascii="Helvetica" w:hAnsi="Helvetica" w:cs="Helvetica"/>
+          <w:b/>
+          <w:sz w:val="18"/>
+          <w:szCs w:val="18"/>
+          <w:lang w:val="es-ES"/>
+        </w:rPr>
+        <w:t>personal</w:t>
+      </w:r>
+      <w:r>
+        <w:rPr>
+          <w:rFonts w:ascii="Helvetica" w:hAnsi="Helvetica" w:cs="Helvetica"/>
           <w:sz w:val="18"/>
           <w:szCs w:val="18"/>
           <w:lang w:val="es-ES"/>
@@ -1442,36 +2749,17 @@
       </w:r>
       <w:r>
         <w:rPr>
-          <w:rFonts w:ascii="Helvetica" w:hAnsi="Helvetica"/>
-          <w:b/>
-          <w:sz w:val="18"/>
-          <w:szCs w:val="18"/>
-          <w:lang w:val="es-ES"/>
-        </w:rPr>
-        <w:t>Debian</w:t>
-      </w:r>
-      <w:r>
-        <w:rPr>
-          <w:rFonts w:ascii="Helvetica" w:hAnsi="Helvetica"/>
-          <w:sz w:val="18"/>
-          <w:szCs w:val="18"/>
-          <w:lang w:val="es-ES"/>
-        </w:rPr>
-        <w:t xml:space="preserve">. Implementé </w:t>
-      </w:r>
-      <w:r>
-        <w:rPr>
-          <w:rFonts w:ascii="Helvetica" w:hAnsi="Helvetica"/>
-          <w:b/>
-          <w:sz w:val="18"/>
-          <w:szCs w:val="18"/>
-          <w:lang w:val="es-ES"/>
-        </w:rPr>
-        <w:t>arquitectura</w:t>
-      </w:r>
-      <w:r>
-        <w:rPr>
-          <w:rFonts w:ascii="Helvetica" w:hAnsi="Helvetica"/>
+          <w:rFonts w:ascii="Helvetica" w:hAnsi="Helvetica" w:cs="Helvetica"/>
+          <w:b/>
+          <w:sz w:val="18"/>
+          <w:szCs w:val="18"/>
+          <w:lang w:val="es-ES"/>
+        </w:rPr>
+        <w:t>reportar</w:t>
+      </w:r>
+      <w:r>
+        <w:rPr>
+          <w:rFonts w:ascii="Helvetica" w:hAnsi="Helvetica" w:cs="Helvetica"/>
           <w:sz w:val="18"/>
           <w:szCs w:val="18"/>
           <w:lang w:val="es-ES"/>
@@ -1480,913 +2768,604 @@
       </w:r>
       <w:r>
         <w:rPr>
-          <w:rFonts w:ascii="Helvetica" w:hAnsi="Helvetica"/>
-          <w:b/>
-          <w:sz w:val="18"/>
-          <w:szCs w:val="18"/>
-          <w:lang w:val="es-ES"/>
-        </w:rPr>
-        <w:t>segura</w:t>
-      </w:r>
-      <w:r>
-        <w:rPr>
-          <w:rFonts w:ascii="Helvetica" w:hAnsi="Helvetica"/>
-          <w:sz w:val="18"/>
-          <w:szCs w:val="18"/>
-          <w:lang w:val="es-ES"/>
-        </w:rPr>
-        <w:t xml:space="preserve"> con </w:t>
-      </w:r>
-      <w:r>
-        <w:rPr>
-          <w:rFonts w:ascii="Helvetica" w:hAnsi="Helvetica"/>
-          <w:b/>
-          <w:sz w:val="18"/>
-          <w:szCs w:val="18"/>
-          <w:lang w:val="es-ES"/>
-        </w:rPr>
-        <w:t>autenticación</w:t>
-      </w:r>
-      <w:r>
-        <w:rPr>
-          <w:rFonts w:ascii="Helvetica" w:hAnsi="Helvetica"/>
-          <w:sz w:val="18"/>
-          <w:szCs w:val="18"/>
-          <w:lang w:val="es-ES"/>
-        </w:rPr>
-        <w:t xml:space="preserve"> </w:t>
-      </w:r>
-      <w:r>
-        <w:rPr>
-          <w:rFonts w:ascii="Helvetica" w:hAnsi="Helvetica"/>
-          <w:b/>
-          <w:sz w:val="18"/>
-          <w:szCs w:val="18"/>
-          <w:lang w:val="es-ES"/>
-        </w:rPr>
-        <w:t xml:space="preserve">Auth0 </w:t>
-      </w:r>
-      <w:r>
-        <w:rPr>
-          <w:rFonts w:ascii="Helvetica" w:hAnsi="Helvetica"/>
-          <w:sz w:val="18"/>
-          <w:szCs w:val="18"/>
-          <w:lang w:val="es-ES"/>
-        </w:rPr>
-        <w:t xml:space="preserve">+ </w:t>
-      </w:r>
-      <w:r>
-        <w:rPr>
-          <w:rFonts w:ascii="Helvetica" w:hAnsi="Helvetica"/>
-          <w:b/>
-          <w:sz w:val="18"/>
-          <w:szCs w:val="18"/>
-          <w:lang w:val="es-ES"/>
-        </w:rPr>
-        <w:t>2FA</w:t>
-      </w:r>
-      <w:r>
-        <w:rPr>
-          <w:rFonts w:ascii="Helvetica" w:hAnsi="Helvetica"/>
-          <w:sz w:val="18"/>
-          <w:szCs w:val="18"/>
-          <w:lang w:val="es-ES"/>
-        </w:rPr>
-        <w:t xml:space="preserve">, manejo de sesiones en múltiples pestañas, </w:t>
-      </w:r>
-      <w:r>
-        <w:rPr>
-          <w:rFonts w:ascii="Helvetica" w:hAnsi="Helvetica"/>
-          <w:b/>
-          <w:sz w:val="18"/>
-          <w:szCs w:val="18"/>
-          <w:lang w:val="es-ES"/>
-        </w:rPr>
-        <w:t>protección</w:t>
-      </w:r>
-      <w:r>
-        <w:rPr>
-          <w:rFonts w:ascii="Helvetica" w:hAnsi="Helvetica"/>
-          <w:sz w:val="18"/>
-          <w:szCs w:val="18"/>
-          <w:lang w:val="es-ES"/>
-        </w:rPr>
-        <w:t xml:space="preserve"> </w:t>
-      </w:r>
-      <w:r>
-        <w:rPr>
-          <w:rFonts w:ascii="Helvetica" w:hAnsi="Helvetica"/>
-          <w:b/>
-          <w:sz w:val="18"/>
-          <w:szCs w:val="18"/>
-          <w:lang w:val="es-ES"/>
-        </w:rPr>
-        <w:t>CSRF</w:t>
-      </w:r>
-      <w:r>
-        <w:rPr>
-          <w:rFonts w:ascii="Helvetica" w:hAnsi="Helvetica"/>
-          <w:sz w:val="18"/>
-          <w:szCs w:val="18"/>
-          <w:lang w:val="es-ES"/>
-        </w:rPr>
-        <w:t xml:space="preserve">, </w:t>
-      </w:r>
-      <w:r>
-        <w:rPr>
-          <w:rFonts w:ascii="Helvetica" w:hAnsi="Helvetica"/>
-          <w:b/>
-          <w:sz w:val="18"/>
-          <w:szCs w:val="18"/>
-          <w:lang w:val="es-ES"/>
-        </w:rPr>
-        <w:t>sanitización</w:t>
-      </w:r>
-      <w:r>
-        <w:rPr>
-          <w:rFonts w:ascii="Helvetica" w:hAnsi="Helvetica"/>
-          <w:sz w:val="18"/>
-          <w:szCs w:val="18"/>
-          <w:lang w:val="es-ES"/>
-        </w:rPr>
-        <w:t xml:space="preserve"> de inputs, </w:t>
-      </w:r>
-      <w:r>
-        <w:rPr>
-          <w:rFonts w:ascii="Helvetica" w:hAnsi="Helvetica"/>
-          <w:b/>
-          <w:sz w:val="18"/>
-          <w:szCs w:val="18"/>
-          <w:lang w:val="es-ES"/>
-        </w:rPr>
-        <w:t>rate limiting</w:t>
-      </w:r>
-      <w:r>
-        <w:rPr>
-          <w:rFonts w:ascii="Helvetica" w:hAnsi="Helvetica"/>
-          <w:sz w:val="18"/>
-          <w:szCs w:val="18"/>
-          <w:lang w:val="es-ES"/>
-        </w:rPr>
-        <w:t xml:space="preserve">, </w:t>
-      </w:r>
-      <w:r>
-        <w:rPr>
-          <w:rFonts w:ascii="Helvetica" w:hAnsi="Helvetica"/>
-          <w:b/>
-          <w:sz w:val="18"/>
-          <w:szCs w:val="18"/>
-          <w:lang w:val="es-ES"/>
-        </w:rPr>
-        <w:t>CORS</w:t>
-      </w:r>
-      <w:r>
-        <w:rPr>
-          <w:rFonts w:ascii="Helvetica" w:hAnsi="Helvetica"/>
-          <w:sz w:val="18"/>
-          <w:szCs w:val="18"/>
-          <w:lang w:val="es-ES"/>
-        </w:rPr>
-        <w:t xml:space="preserve"> </w:t>
-      </w:r>
-      <w:r>
-        <w:rPr>
-          <w:rFonts w:ascii="Helvetica" w:hAnsi="Helvetica"/>
-          <w:b/>
-          <w:sz w:val="18"/>
-          <w:szCs w:val="18"/>
-          <w:lang w:val="es-ES"/>
-        </w:rPr>
-        <w:t>controlado</w:t>
-      </w:r>
-      <w:r>
-        <w:rPr>
-          <w:rFonts w:ascii="Helvetica" w:hAnsi="Helvetica"/>
-          <w:sz w:val="18"/>
-          <w:szCs w:val="18"/>
-          <w:lang w:val="es-ES"/>
-        </w:rPr>
-        <w:t xml:space="preserve"> y </w:t>
-      </w:r>
-      <w:r>
-        <w:rPr>
-          <w:rFonts w:ascii="Helvetica" w:hAnsi="Helvetica"/>
-          <w:b/>
-          <w:sz w:val="18"/>
-          <w:szCs w:val="18"/>
-          <w:lang w:val="es-ES"/>
-        </w:rPr>
-        <w:t>políticas</w:t>
-      </w:r>
-      <w:r>
-        <w:rPr>
-          <w:rFonts w:ascii="Helvetica" w:hAnsi="Helvetica"/>
-          <w:sz w:val="18"/>
-          <w:szCs w:val="18"/>
-          <w:lang w:val="es-ES"/>
-        </w:rPr>
-        <w:t xml:space="preserve"> </w:t>
-      </w:r>
-      <w:r>
-        <w:rPr>
-          <w:rFonts w:ascii="Helvetica" w:hAnsi="Helvetica"/>
-          <w:b/>
-          <w:sz w:val="18"/>
-          <w:szCs w:val="18"/>
-          <w:lang w:val="es-ES"/>
-        </w:rPr>
-        <w:t>HTTP</w:t>
-      </w:r>
-      <w:r>
-        <w:rPr>
-          <w:rFonts w:ascii="Helvetica" w:hAnsi="Helvetica"/>
-          <w:sz w:val="18"/>
-          <w:szCs w:val="18"/>
-          <w:lang w:val="es-ES"/>
-        </w:rPr>
-        <w:t xml:space="preserve"> con </w:t>
-      </w:r>
-      <w:r>
-        <w:rPr>
-          <w:rFonts w:ascii="Helvetica" w:hAnsi="Helvetica"/>
-          <w:b/>
-          <w:sz w:val="18"/>
-          <w:szCs w:val="18"/>
-          <w:lang w:val="es-ES"/>
-        </w:rPr>
-        <w:t>Helmet</w:t>
-      </w:r>
-      <w:r>
-        <w:rPr>
-          <w:rFonts w:ascii="Helvetica" w:hAnsi="Helvetica"/>
-          <w:sz w:val="18"/>
-          <w:szCs w:val="18"/>
-          <w:lang w:val="es-ES"/>
-        </w:rPr>
-        <w:t xml:space="preserve">. Todo el sistema está </w:t>
-      </w:r>
-      <w:r>
-        <w:rPr>
-          <w:rFonts w:ascii="Helvetica" w:hAnsi="Helvetica"/>
-          <w:b/>
-          <w:sz w:val="18"/>
-          <w:szCs w:val="18"/>
-          <w:lang w:val="es-ES"/>
-        </w:rPr>
-        <w:t>dockerizado</w:t>
-      </w:r>
-      <w:r>
-        <w:rPr>
-          <w:rFonts w:ascii="Helvetica" w:hAnsi="Helvetica"/>
-          <w:sz w:val="18"/>
-          <w:szCs w:val="18"/>
-          <w:lang w:val="es-ES"/>
-        </w:rPr>
-        <w:t xml:space="preserve"> y desplegado con </w:t>
-      </w:r>
-      <w:r>
-        <w:rPr>
-          <w:rFonts w:ascii="Helvetica" w:hAnsi="Helvetica"/>
-          <w:b/>
-          <w:sz w:val="18"/>
-          <w:szCs w:val="18"/>
-          <w:lang w:val="es-ES"/>
-        </w:rPr>
-        <w:t>NGINX</w:t>
-      </w:r>
-      <w:r>
-        <w:rPr>
-          <w:rFonts w:ascii="Helvetica" w:hAnsi="Helvetica"/>
-          <w:sz w:val="18"/>
-          <w:szCs w:val="18"/>
-          <w:lang w:val="es-ES"/>
-        </w:rPr>
-        <w:t xml:space="preserve"> como </w:t>
-      </w:r>
-      <w:r>
-        <w:rPr>
-          <w:rFonts w:ascii="Helvetica" w:hAnsi="Helvetica"/>
-          <w:b/>
-          <w:sz w:val="18"/>
-          <w:szCs w:val="18"/>
-          <w:lang w:val="es-ES"/>
-        </w:rPr>
-        <w:t>proxy inverso</w:t>
-      </w:r>
-      <w:r>
-        <w:rPr>
-          <w:rFonts w:ascii="Helvetica" w:hAnsi="Helvetica"/>
-          <w:sz w:val="18"/>
-          <w:szCs w:val="18"/>
-          <w:lang w:val="es-ES"/>
-        </w:rPr>
-        <w:t xml:space="preserve">. Además, desarrollé una gestión automatizada de </w:t>
-      </w:r>
-      <w:r>
-        <w:rPr>
-          <w:rFonts w:ascii="Helvetica" w:hAnsi="Helvetica"/>
-          <w:b/>
-          <w:sz w:val="18"/>
-          <w:szCs w:val="18"/>
-          <w:lang w:val="es-ES"/>
-        </w:rPr>
-        <w:t>backups</w:t>
-      </w:r>
-      <w:r>
-        <w:rPr>
-          <w:rFonts w:ascii="Helvetica" w:hAnsi="Helvetica"/>
-          <w:sz w:val="18"/>
-          <w:szCs w:val="18"/>
-          <w:lang w:val="es-ES"/>
-        </w:rPr>
-        <w:t xml:space="preserve"> y un manejo segmentado de archivos estáticos por módulo. Esta solución corre en un entorno </w:t>
-      </w:r>
-      <w:r>
-        <w:rPr>
-          <w:rFonts w:ascii="Helvetica" w:hAnsi="Helvetica"/>
-          <w:b/>
-          <w:sz w:val="18"/>
-          <w:szCs w:val="18"/>
-          <w:lang w:val="es-ES"/>
-        </w:rPr>
-        <w:t>Linux</w:t>
-      </w:r>
-      <w:r>
-        <w:rPr>
-          <w:rFonts w:ascii="Helvetica" w:hAnsi="Helvetica"/>
-          <w:sz w:val="18"/>
-          <w:szCs w:val="18"/>
-          <w:lang w:val="es-ES"/>
-        </w:rPr>
-        <w:t xml:space="preserve"> </w:t>
-      </w:r>
-      <w:r>
-        <w:rPr>
-          <w:rFonts w:ascii="Helvetica" w:hAnsi="Helvetica"/>
-          <w:b/>
-          <w:sz w:val="18"/>
-          <w:szCs w:val="18"/>
-          <w:lang w:val="es-ES"/>
-        </w:rPr>
-        <w:t>autoadministrado</w:t>
-      </w:r>
-      <w:r>
-        <w:rPr>
-          <w:rFonts w:ascii="Helvetica" w:hAnsi="Helvetica"/>
-          <w:sz w:val="18"/>
-          <w:szCs w:val="18"/>
-          <w:lang w:val="es-ES"/>
-        </w:rPr>
-        <w:t xml:space="preserve"> con alto rendimiento y enfoque en </w:t>
-      </w:r>
-      <w:r>
-        <w:rPr>
-          <w:rFonts w:ascii="Helvetica" w:hAnsi="Helvetica"/>
-          <w:b/>
-          <w:sz w:val="18"/>
-          <w:szCs w:val="18"/>
-          <w:lang w:val="es-ES"/>
-        </w:rPr>
-        <w:t>seguridad</w:t>
-      </w:r>
-      <w:r>
-        <w:rPr>
-          <w:rFonts w:ascii="Helvetica" w:hAnsi="Helvetica"/>
-          <w:sz w:val="18"/>
-          <w:szCs w:val="18"/>
-          <w:lang w:val="es-ES"/>
-        </w:rPr>
-        <w:t>.</w:t>
-      </w:r>
-      <w:r>
-        <w:rPr>
-          <w:rFonts w:ascii="Helvetica" w:hAnsi="Helvetica"/>
+          <w:rFonts w:ascii="Helvetica" w:hAnsi="Helvetica" w:cs="Helvetica"/>
+          <w:b/>
+          <w:sz w:val="18"/>
+          <w:szCs w:val="18"/>
+          <w:lang w:val="es-ES"/>
+        </w:rPr>
+        <w:t>fallas</w:t>
+      </w:r>
+      <w:r>
+        <w:rPr>
+          <w:rFonts w:ascii="Helvetica" w:hAnsi="Helvetica" w:cs="Helvetica"/>
+          <w:sz w:val="18"/>
+          <w:szCs w:val="18"/>
+          <w:lang w:val="es-ES"/>
+        </w:rPr>
+        <w:t xml:space="preserve"> de </w:t>
+      </w:r>
+      <w:r>
+        <w:rPr>
+          <w:rFonts w:ascii="Helvetica" w:hAnsi="Helvetica" w:cs="Helvetica"/>
+          <w:b/>
+          <w:sz w:val="18"/>
+          <w:szCs w:val="18"/>
+          <w:lang w:val="es-ES"/>
+        </w:rPr>
+        <w:t>hardware</w:t>
+      </w:r>
+      <w:r>
+        <w:rPr>
+          <w:rFonts w:ascii="Helvetica" w:hAnsi="Helvetica" w:cs="Helvetica"/>
+          <w:sz w:val="18"/>
+          <w:szCs w:val="18"/>
+          <w:lang w:val="es-ES"/>
+        </w:rPr>
+        <w:t>/</w:t>
+      </w:r>
+      <w:r>
+        <w:rPr>
+          <w:rFonts w:ascii="Helvetica" w:hAnsi="Helvetica" w:cs="Helvetica"/>
+          <w:b/>
+          <w:sz w:val="18"/>
+          <w:szCs w:val="18"/>
+          <w:lang w:val="es-ES"/>
+        </w:rPr>
+        <w:t>software</w:t>
+      </w:r>
+      <w:r>
+        <w:rPr>
+          <w:rFonts w:ascii="Helvetica" w:hAnsi="Helvetica" w:cs="Helvetica"/>
+          <w:sz w:val="18"/>
+          <w:szCs w:val="18"/>
+          <w:lang w:val="es-ES"/>
+        </w:rPr>
+        <w:t xml:space="preserve"> y a los técnicos de</w:t>
+      </w:r>
+      <w:r>
+        <w:rPr>
+          <w:rFonts w:ascii="Helvetica" w:hAnsi="Helvetica" w:cs="Helvetica"/>
+          <w:b/>
+          <w:sz w:val="18"/>
+          <w:szCs w:val="18"/>
+          <w:lang w:val="es-ES"/>
+        </w:rPr>
+        <w:t xml:space="preserve"> IT</w:t>
+      </w:r>
+      <w:r>
+        <w:rPr>
+          <w:rFonts w:ascii="Helvetica" w:hAnsi="Helvetica" w:cs="Helvetica"/>
+          <w:sz w:val="18"/>
+          <w:szCs w:val="18"/>
+          <w:lang w:val="es-ES"/>
+        </w:rPr>
+        <w:t xml:space="preserve"> gestionarlas eficazmente.</w:t>
+      </w:r>
+      <w:r>
+        <w:rPr>
+          <w:rFonts w:ascii="Helvetica" w:hAnsi="Helvetica" w:cs="Helvetica"/>
           <w:sz w:val="18"/>
           <w:szCs w:val="18"/>
           <w:lang w:val="es-ES"/>
         </w:rPr>
         <w:br/>
+        <w:t xml:space="preserve">• </w:t>
+      </w:r>
+      <w:r>
+        <w:rPr>
+          <w:rFonts w:ascii="Helvetica" w:hAnsi="Helvetica" w:cs="Helvetica"/>
+          <w:b/>
+          <w:sz w:val="18"/>
+          <w:szCs w:val="18"/>
+          <w:lang w:val="es-ES"/>
+        </w:rPr>
+        <w:t>Reducción</w:t>
+      </w:r>
+      <w:r>
+        <w:rPr>
+          <w:rFonts w:ascii="Helvetica" w:hAnsi="Helvetica" w:cs="Helvetica"/>
+          <w:sz w:val="18"/>
+          <w:szCs w:val="18"/>
+          <w:lang w:val="es-ES"/>
+        </w:rPr>
+        <w:t xml:space="preserve"> del tiempo </w:t>
+      </w:r>
+      <w:r>
+        <w:rPr>
+          <w:rFonts w:ascii="Helvetica" w:hAnsi="Helvetica" w:cs="Helvetica"/>
+          <w:b/>
+          <w:sz w:val="18"/>
+          <w:szCs w:val="18"/>
+          <w:lang w:val="es-ES"/>
+        </w:rPr>
+        <w:t>promedio</w:t>
+      </w:r>
+      <w:r>
+        <w:rPr>
+          <w:rFonts w:ascii="Helvetica" w:hAnsi="Helvetica" w:cs="Helvetica"/>
+          <w:sz w:val="18"/>
+          <w:szCs w:val="18"/>
+          <w:lang w:val="es-ES"/>
+        </w:rPr>
+        <w:t xml:space="preserve"> de </w:t>
+      </w:r>
+      <w:r>
+        <w:rPr>
+          <w:rFonts w:ascii="Helvetica" w:hAnsi="Helvetica" w:cs="Helvetica"/>
+          <w:b/>
+          <w:sz w:val="18"/>
+          <w:szCs w:val="18"/>
+          <w:lang w:val="es-ES"/>
+        </w:rPr>
+        <w:t>resolución</w:t>
+      </w:r>
+      <w:r>
+        <w:rPr>
+          <w:rFonts w:ascii="Helvetica" w:hAnsi="Helvetica" w:cs="Helvetica"/>
+          <w:sz w:val="18"/>
+          <w:szCs w:val="18"/>
+          <w:lang w:val="es-ES"/>
+        </w:rPr>
+        <w:t xml:space="preserve"> en </w:t>
+      </w:r>
+      <w:r>
+        <w:rPr>
+          <w:rFonts w:ascii="Helvetica" w:hAnsi="Helvetica" w:cs="Helvetica"/>
+          <w:b/>
+          <w:sz w:val="18"/>
+          <w:szCs w:val="18"/>
+          <w:lang w:val="es-ES"/>
+        </w:rPr>
+        <w:t>aproximadamente</w:t>
+      </w:r>
+      <w:r>
+        <w:rPr>
+          <w:rFonts w:ascii="Helvetica" w:hAnsi="Helvetica" w:cs="Helvetica"/>
+          <w:sz w:val="18"/>
+          <w:szCs w:val="18"/>
+          <w:lang w:val="es-ES"/>
+        </w:rPr>
+        <w:t xml:space="preserve"> un</w:t>
+      </w:r>
+      <w:r>
+        <w:rPr>
+          <w:rFonts w:ascii="Helvetica" w:hAnsi="Helvetica" w:cs="Helvetica"/>
+          <w:b/>
+          <w:sz w:val="18"/>
+          <w:szCs w:val="18"/>
+          <w:lang w:val="es-ES"/>
+        </w:rPr>
+        <w:t xml:space="preserve"> 40%</w:t>
+      </w:r>
+      <w:r>
+        <w:rPr>
+          <w:rFonts w:ascii="Helvetica" w:hAnsi="Helvetica" w:cs="Helvetica"/>
+          <w:sz w:val="18"/>
+          <w:szCs w:val="18"/>
+          <w:lang w:val="es-ES"/>
+        </w:rPr>
+        <w:t xml:space="preserve"> mediante comunicación centralizada y seguimiento de estado.</w:t>
+      </w:r>
+      <w:r>
+        <w:rPr>
+          <w:rFonts w:ascii="Helvetica" w:hAnsi="Helvetica" w:cs="Helvetica"/>
+          <w:sz w:val="18"/>
+          <w:szCs w:val="18"/>
+          <w:lang w:val="es-ES"/>
+        </w:rPr>
+        <w:br/>
+        <w:t>• Integración de autenticación segura mediante Google SSO.</w:t>
       </w:r>
     </w:p>
     <w:p>
       <w:pPr>
-        <w:pStyle w:val="Prrafodelista"/>
-        <w:numPr>
-          <w:ilvl w:val="0"/>
-          <w:numId w:val="14"/>
-        </w:numPr>
-        <w:spacing w:after="0" w:line="240" w:lineRule="auto"/>
-        <w:rPr>
-          <w:rFonts w:ascii="Helvetica" w:hAnsi="Helvetica"/>
-          <w:b/>
-          <w:sz w:val="18"/>
-        </w:rPr>
-      </w:pPr>
-      <w:r>
-        <w:rPr>
-          <w:rFonts w:ascii="Helvetica" w:hAnsi="Helvetica"/>
-          <w:b/>
-          <w:sz w:val="18"/>
-          <w:lang w:val="es-ES"/>
-        </w:rPr>
-        <w:t xml:space="preserve"> </w:t>
-      </w:r>
-      <w:r>
-        <w:rPr>
-          <w:rFonts w:ascii="Helvetica" w:hAnsi="Helvetica"/>
-          <w:b/>
-          <w:sz w:val="18"/>
-        </w:rPr>
-        <w:t xml:space="preserve">Sistema de Tickets </w:t>
-      </w:r>
-      <w:r>
-        <w:rPr>
-          <w:rFonts w:ascii="Helvetica" w:hAnsi="Helvetica"/>
-          <w:b/>
-          <w:sz w:val="18"/>
-        </w:rPr>
-        <w:t>— Frontend - Backend</w:t>
-      </w:r>
+        <w:pStyle w:val="NormalWeb"/>
+        <w:spacing w:before="0" w:beforeAutospacing="0" w:after="0" w:afterAutospacing="0"/>
+        <w:ind w:left="-964" w:right="-1020"/>
+        <w:rPr>
+          <w:rFonts w:ascii="Helvetica" w:hAnsi="Helvetica" w:cs="Helvetica"/>
+          <w:sz w:val="18"/>
+          <w:szCs w:val="18"/>
+          <w:lang w:val="es-ES"/>
+        </w:rPr>
+      </w:pPr>
     </w:p>
     <w:p>
       <w:pPr>
-        <w:spacing w:after="0" w:line="240" w:lineRule="auto"/>
-        <w:rPr>
-          <w:rFonts w:ascii="Helvetica" w:hAnsi="Helvetica"/>
-          <w:b/>
-          <w:sz w:val="18"/>
-        </w:rPr>
-      </w:pPr>
+        <w:pStyle w:val="Ttulo4"/>
+        <w:spacing w:before="0"/>
+        <w:ind w:left="-964" w:right="-1020"/>
+        <w:rPr>
+          <w:rStyle w:val="nfasis"/>
+          <w:rFonts w:ascii="Helvetica" w:hAnsi="Helvetica" w:cs="Helvetica"/>
+          <w:sz w:val="18"/>
+          <w:szCs w:val="18"/>
+          <w:lang w:val="es-ES"/>
+        </w:rPr>
+      </w:pPr>
+      <w:r>
+        <w:rPr>
+          <w:rStyle w:val="Textoennegrita"/>
+          <w:rFonts w:ascii="Helvetica" w:hAnsi="Helvetica" w:cs="Helvetica"/>
+          <w:b/>
+          <w:bCs/>
+          <w:sz w:val="18"/>
+          <w:szCs w:val="18"/>
+          <w:lang w:val="es-ES"/>
+        </w:rPr>
+        <w:t xml:space="preserve">2. </w:t>
+      </w:r>
+      <w:proofErr w:type="spellStart"/>
+      <w:r>
+        <w:rPr>
+          <w:rStyle w:val="Textoennegrita"/>
+          <w:rFonts w:ascii="Helvetica" w:hAnsi="Helvetica" w:cs="Helvetica"/>
+          <w:b/>
+          <w:bCs/>
+          <w:i w:val="0"/>
+          <w:sz w:val="18"/>
+          <w:szCs w:val="18"/>
+          <w:lang w:val="es-ES"/>
+        </w:rPr>
+        <w:t>VirtuaState</w:t>
+      </w:r>
+      <w:proofErr w:type="spellEnd"/>
+      <w:r>
+        <w:rPr>
+          <w:rFonts w:ascii="Helvetica" w:hAnsi="Helvetica" w:cs="Helvetica"/>
+          <w:sz w:val="18"/>
+          <w:szCs w:val="18"/>
+          <w:lang w:val="es-ES"/>
+        </w:rPr>
+        <w:t xml:space="preserve"> </w:t>
+      </w:r>
+      <w:r>
+        <w:rPr>
+          <w:rStyle w:val="nfasis"/>
+          <w:rFonts w:ascii="Helvetica" w:hAnsi="Helvetica" w:cs="Helvetica"/>
+          <w:sz w:val="18"/>
+          <w:szCs w:val="18"/>
+          <w:lang w:val="es-ES"/>
+        </w:rPr>
+        <w:t>(</w:t>
+      </w:r>
+      <w:proofErr w:type="spellStart"/>
+      <w:r>
+        <w:rPr>
+          <w:rStyle w:val="nfasis"/>
+          <w:rFonts w:ascii="Helvetica" w:hAnsi="Helvetica" w:cs="Helvetica"/>
+          <w:sz w:val="18"/>
+          <w:szCs w:val="18"/>
+          <w:lang w:val="es-ES"/>
+        </w:rPr>
+        <w:t>May</w:t>
+      </w:r>
+      <w:proofErr w:type="spellEnd"/>
+      <w:r>
+        <w:rPr>
+          <w:rStyle w:val="nfasis"/>
+          <w:rFonts w:ascii="Helvetica" w:hAnsi="Helvetica" w:cs="Helvetica"/>
+          <w:sz w:val="18"/>
+          <w:szCs w:val="18"/>
+          <w:lang w:val="es-ES"/>
+        </w:rPr>
+        <w:t xml:space="preserve"> 2022 – Jul 2022)</w:t>
+      </w:r>
     </w:p>
     <w:p>
       <w:pPr>
         <w:spacing w:after="0" w:line="240" w:lineRule="auto"/>
         <w:rPr>
-          <w:rFonts w:ascii="Helvetica" w:hAnsi="Helvetica"/>
-          <w:sz w:val="18"/>
-          <w:lang w:val="es-ES"/>
-        </w:rPr>
-      </w:pPr>
-      <w:r>
-        <w:rPr>
-          <w:rFonts w:ascii="Helvetica" w:hAnsi="Helvetica"/>
-          <w:sz w:val="18"/>
-          <w:lang w:val="es-ES"/>
-        </w:rPr>
-        <w:t>Desarrollé a</w:t>
-      </w:r>
-      <w:r>
-        <w:rPr>
-          <w:rFonts w:ascii="Helvetica" w:hAnsi="Helvetica"/>
-          <w:sz w:val="18"/>
-          <w:lang w:val="es-ES"/>
-        </w:rPr>
-        <w:t>plicación</w:t>
-      </w:r>
-      <w:r>
-        <w:rPr>
-          <w:rFonts w:ascii="Helvetica" w:hAnsi="Helvetica"/>
-          <w:sz w:val="18"/>
-          <w:lang w:val="es-ES"/>
-        </w:rPr>
-        <w:t xml:space="preserve"> web interna </w:t>
-      </w:r>
-      <w:r>
-        <w:rPr>
-          <w:rFonts w:ascii="Helvetica" w:hAnsi="Helvetica"/>
-          <w:sz w:val="18"/>
-          <w:lang w:val="es-ES"/>
-        </w:rPr>
-        <w:t xml:space="preserve">en </w:t>
-      </w:r>
-      <w:r>
-        <w:rPr>
-          <w:rFonts w:ascii="Helvetica" w:hAnsi="Helvetica"/>
-          <w:b/>
-          <w:sz w:val="18"/>
-          <w:lang w:val="es-ES"/>
-        </w:rPr>
-        <w:t>PHP</w:t>
-      </w:r>
-      <w:r>
-        <w:rPr>
-          <w:rFonts w:ascii="Helvetica" w:hAnsi="Helvetica"/>
-          <w:sz w:val="18"/>
-          <w:lang w:val="es-ES"/>
-        </w:rPr>
-        <w:t xml:space="preserve"> y </w:t>
-      </w:r>
-      <w:r>
-        <w:rPr>
-          <w:rFonts w:ascii="Helvetica" w:hAnsi="Helvetica"/>
-          <w:b/>
-          <w:sz w:val="18"/>
-          <w:lang w:val="es-ES"/>
-        </w:rPr>
-        <w:t>MySQL</w:t>
-      </w:r>
-      <w:r>
-        <w:rPr>
-          <w:rFonts w:ascii="Helvetica" w:hAnsi="Helvetica"/>
-          <w:sz w:val="18"/>
-          <w:lang w:val="es-ES"/>
-        </w:rPr>
-        <w:t xml:space="preserve"> que permite al personal </w:t>
-      </w:r>
-      <w:r>
-        <w:rPr>
-          <w:rFonts w:ascii="Helvetica" w:hAnsi="Helvetica"/>
-          <w:b/>
-          <w:sz w:val="18"/>
-          <w:lang w:val="es-ES"/>
-        </w:rPr>
-        <w:t>reportar</w:t>
-      </w:r>
-      <w:r>
-        <w:rPr>
-          <w:rFonts w:ascii="Helvetica" w:hAnsi="Helvetica"/>
-          <w:sz w:val="18"/>
-          <w:lang w:val="es-ES"/>
-        </w:rPr>
-        <w:t xml:space="preserve"> </w:t>
-      </w:r>
-      <w:r>
-        <w:rPr>
-          <w:rFonts w:ascii="Helvetica" w:hAnsi="Helvetica"/>
-          <w:b/>
-          <w:sz w:val="18"/>
-          <w:lang w:val="es-ES"/>
-        </w:rPr>
-        <w:t>fallas</w:t>
-      </w:r>
-      <w:r>
-        <w:rPr>
-          <w:rFonts w:ascii="Helvetica" w:hAnsi="Helvetica"/>
-          <w:sz w:val="18"/>
-          <w:lang w:val="es-ES"/>
-        </w:rPr>
-        <w:t xml:space="preserve"> de </w:t>
-      </w:r>
-      <w:r>
-        <w:rPr>
-          <w:rFonts w:ascii="Helvetica" w:hAnsi="Helvetica"/>
-          <w:b/>
-          <w:sz w:val="18"/>
-          <w:lang w:val="es-ES"/>
-        </w:rPr>
-        <w:t>hardware/software</w:t>
-      </w:r>
-      <w:r>
-        <w:rPr>
-          <w:rFonts w:ascii="Helvetica" w:hAnsi="Helvetica"/>
-          <w:sz w:val="18"/>
-          <w:lang w:val="es-ES"/>
-        </w:rPr>
-        <w:t xml:space="preserve"> y a </w:t>
-      </w:r>
-      <w:r>
-        <w:rPr>
-          <w:rFonts w:ascii="Helvetica" w:hAnsi="Helvetica"/>
-          <w:sz w:val="18"/>
-          <w:lang w:val="es-ES"/>
-        </w:rPr>
-        <w:t>los técnicos de IT gestionarlas, con a</w:t>
-      </w:r>
-      <w:r>
-        <w:rPr>
-          <w:rFonts w:ascii="Helvetica" w:hAnsi="Helvetica"/>
-          <w:sz w:val="18"/>
-          <w:lang w:val="es-ES"/>
-        </w:rPr>
-        <w:t xml:space="preserve">cceso autenticado mediante cuenta de </w:t>
-      </w:r>
-      <w:r>
-        <w:rPr>
-          <w:rFonts w:ascii="Helvetica" w:hAnsi="Helvetica"/>
-          <w:b/>
-          <w:sz w:val="18"/>
-          <w:lang w:val="es-ES"/>
-        </w:rPr>
-        <w:t>Google</w:t>
-      </w:r>
-      <w:r>
-        <w:rPr>
-          <w:rFonts w:ascii="Helvetica" w:hAnsi="Helvetica"/>
-          <w:b/>
-          <w:sz w:val="18"/>
-          <w:lang w:val="es-ES"/>
-        </w:rPr>
-        <w:t xml:space="preserve"> SSO</w:t>
-      </w:r>
-      <w:r>
-        <w:rPr>
-          <w:rFonts w:ascii="Helvetica" w:hAnsi="Helvetica"/>
-          <w:sz w:val="18"/>
-          <w:lang w:val="es-ES"/>
-        </w:rPr>
-        <w:t>.</w:t>
-      </w:r>
+          <w:lang w:val="es-ES"/>
+        </w:rPr>
+      </w:pPr>
     </w:p>
     <w:p>
       <w:pPr>
-        <w:spacing w:after="0" w:line="240" w:lineRule="auto"/>
-        <w:rPr>
-          <w:rFonts w:ascii="Helvetica" w:hAnsi="Helvetica"/>
-          <w:sz w:val="18"/>
-          <w:lang w:val="es-ES"/>
-        </w:rPr>
-      </w:pPr>
-    </w:p>
-    <w:p>
-      <w:pPr>
-        <w:spacing w:after="0" w:line="240" w:lineRule="auto"/>
-        <w:rPr>
-          <w:rFonts w:ascii="Helvetica" w:hAnsi="Helvetica"/>
-          <w:b/>
-          <w:sz w:val="18"/>
-          <w:lang w:val="es-ES"/>
-        </w:rPr>
-      </w:pPr>
-      <w:r>
-        <w:rPr>
-          <w:rFonts w:ascii="Helvetica" w:hAnsi="Helvetica"/>
-          <w:b/>
-          <w:sz w:val="18"/>
-          <w:lang w:val="es-ES"/>
-        </w:rPr>
-        <w:t>2</w:t>
-      </w:r>
-      <w:r>
-        <w:rPr>
-          <w:rFonts w:ascii="Helvetica" w:hAnsi="Helvetica"/>
-          <w:b/>
-          <w:sz w:val="18"/>
-          <w:lang w:val="es-ES"/>
-        </w:rPr>
-        <w:t xml:space="preserve">- </w:t>
-      </w:r>
-      <w:r>
-        <w:rPr>
-          <w:rFonts w:ascii="Helvetica" w:hAnsi="Helvetica"/>
-          <w:b/>
-          <w:sz w:val="18"/>
-          <w:lang w:val="es-ES"/>
-        </w:rPr>
-        <w:t>VirtuaState</w:t>
-      </w:r>
-      <w:r>
-        <w:rPr>
-          <w:rFonts w:ascii="Helvetica" w:hAnsi="Helvetica"/>
-          <w:b/>
-          <w:sz w:val="18"/>
+        <w:pStyle w:val="NormalWeb"/>
+        <w:spacing w:before="0" w:beforeAutospacing="0" w:after="0" w:afterAutospacing="0"/>
+        <w:ind w:left="-964" w:right="-1020"/>
+        <w:rPr>
+          <w:rFonts w:ascii="Helvetica" w:hAnsi="Helvetica" w:cs="Helvetica"/>
+          <w:b/>
+          <w:sz w:val="18"/>
+          <w:szCs w:val="18"/>
+        </w:rPr>
+      </w:pPr>
+      <w:r>
+        <w:rPr>
+          <w:rFonts w:ascii="Helvetica" w:hAnsi="Helvetica" w:cs="Helvetica"/>
+          <w:sz w:val="18"/>
+          <w:szCs w:val="18"/>
+          <w:lang w:val="es-ES"/>
+        </w:rPr>
+        <w:t xml:space="preserve">• </w:t>
+      </w:r>
+      <w:r>
+        <w:rPr>
+          <w:rFonts w:ascii="Helvetica" w:hAnsi="Helvetica" w:cs="Helvetica"/>
+          <w:b/>
+          <w:sz w:val="18"/>
+          <w:szCs w:val="18"/>
+          <w:lang w:val="es-ES"/>
+        </w:rPr>
+        <w:t>Diseño</w:t>
+      </w:r>
+      <w:r>
+        <w:rPr>
+          <w:rFonts w:ascii="Helvetica" w:hAnsi="Helvetica" w:cs="Helvetica"/>
+          <w:sz w:val="18"/>
+          <w:szCs w:val="18"/>
+          <w:lang w:val="es-ES"/>
+        </w:rPr>
+        <w:t xml:space="preserve"> y </w:t>
+      </w:r>
+      <w:r>
+        <w:rPr>
+          <w:rFonts w:ascii="Helvetica" w:hAnsi="Helvetica" w:cs="Helvetica"/>
+          <w:b/>
+          <w:sz w:val="18"/>
+          <w:szCs w:val="18"/>
+          <w:lang w:val="es-ES"/>
+        </w:rPr>
+        <w:t>desarrollo</w:t>
+      </w:r>
+      <w:r>
+        <w:rPr>
+          <w:rFonts w:ascii="Helvetica" w:hAnsi="Helvetica" w:cs="Helvetica"/>
+          <w:sz w:val="18"/>
+          <w:szCs w:val="18"/>
+          <w:lang w:val="es-ES"/>
+        </w:rPr>
+        <w:t xml:space="preserve"> de un sitio web responsivo para una empresa de contenidos </w:t>
+      </w:r>
+      <w:r>
+        <w:rPr>
+          <w:rFonts w:ascii="Helvetica" w:hAnsi="Helvetica" w:cs="Helvetica"/>
+          <w:b/>
+          <w:sz w:val="18"/>
+          <w:szCs w:val="18"/>
+          <w:lang w:val="es-ES"/>
+        </w:rPr>
+        <w:t>VR/AR</w:t>
+      </w:r>
+      <w:r>
+        <w:rPr>
+          <w:rFonts w:ascii="Helvetica" w:hAnsi="Helvetica" w:cs="Helvetica"/>
+          <w:sz w:val="18"/>
+          <w:szCs w:val="18"/>
+          <w:lang w:val="es-ES"/>
+        </w:rPr>
+        <w:t>.</w:t>
+      </w:r>
+      <w:r>
+        <w:rPr>
+          <w:rFonts w:ascii="Helvetica" w:hAnsi="Helvetica" w:cs="Helvetica"/>
+          <w:sz w:val="18"/>
+          <w:szCs w:val="18"/>
+          <w:lang w:val="es-ES"/>
+        </w:rPr>
+        <w:br/>
+        <w:t xml:space="preserve">• Construcción con </w:t>
+      </w:r>
+      <w:r>
+        <w:rPr>
+          <w:rFonts w:ascii="Helvetica" w:hAnsi="Helvetica" w:cs="Helvetica"/>
+          <w:b/>
+          <w:sz w:val="18"/>
+          <w:szCs w:val="18"/>
+          <w:lang w:val="es-ES"/>
+        </w:rPr>
+        <w:t>HTML5</w:t>
+      </w:r>
+      <w:r>
+        <w:rPr>
+          <w:rFonts w:ascii="Helvetica" w:hAnsi="Helvetica" w:cs="Helvetica"/>
+          <w:sz w:val="18"/>
+          <w:szCs w:val="18"/>
+          <w:lang w:val="es-ES"/>
+        </w:rPr>
+        <w:t xml:space="preserve">, </w:t>
+      </w:r>
+      <w:r>
+        <w:rPr>
+          <w:rFonts w:ascii="Helvetica" w:hAnsi="Helvetica" w:cs="Helvetica"/>
+          <w:b/>
+          <w:sz w:val="18"/>
+          <w:szCs w:val="18"/>
+          <w:lang w:val="es-ES"/>
+        </w:rPr>
+        <w:t>CSS</w:t>
+      </w:r>
+      <w:r>
+        <w:rPr>
+          <w:rFonts w:ascii="Helvetica" w:hAnsi="Helvetica" w:cs="Helvetica"/>
+          <w:sz w:val="18"/>
+          <w:szCs w:val="18"/>
+          <w:lang w:val="es-ES"/>
+        </w:rPr>
+        <w:t xml:space="preserve"> y </w:t>
+      </w:r>
+      <w:r>
+        <w:rPr>
+          <w:rFonts w:ascii="Helvetica" w:hAnsi="Helvetica" w:cs="Helvetica"/>
+          <w:b/>
+          <w:sz w:val="18"/>
+          <w:szCs w:val="18"/>
+          <w:lang w:val="es-ES"/>
+        </w:rPr>
+        <w:t>JavaScript</w:t>
+      </w:r>
+      <w:r>
+        <w:rPr>
+          <w:rFonts w:ascii="Helvetica" w:hAnsi="Helvetica" w:cs="Helvetica"/>
+          <w:sz w:val="18"/>
+          <w:szCs w:val="18"/>
+          <w:lang w:val="es-ES"/>
+        </w:rPr>
+        <w:t xml:space="preserve">, aplicando principios de diseño </w:t>
+      </w:r>
+      <w:proofErr w:type="spellStart"/>
+      <w:r>
+        <w:rPr>
+          <w:rFonts w:ascii="Helvetica" w:hAnsi="Helvetica" w:cs="Helvetica"/>
+          <w:b/>
+          <w:sz w:val="18"/>
+          <w:szCs w:val="18"/>
+          <w:lang w:val="es-ES"/>
+        </w:rPr>
+        <w:t>mobile-first</w:t>
+      </w:r>
+      <w:proofErr w:type="spellEnd"/>
+      <w:r>
+        <w:rPr>
+          <w:rFonts w:ascii="Helvetica" w:hAnsi="Helvetica" w:cs="Helvetica"/>
+          <w:sz w:val="18"/>
+          <w:szCs w:val="18"/>
+          <w:lang w:val="es-ES"/>
+        </w:rPr>
+        <w:t>.</w:t>
+      </w:r>
+      <w:r>
+        <w:rPr>
+          <w:rFonts w:ascii="Helvetica" w:hAnsi="Helvetica" w:cs="Helvetica"/>
+          <w:sz w:val="18"/>
+          <w:szCs w:val="18"/>
+          <w:lang w:val="es-ES"/>
+        </w:rPr>
+        <w:br/>
+        <w:t xml:space="preserve">• </w:t>
+      </w:r>
+      <w:r>
+        <w:rPr>
+          <w:rFonts w:ascii="Helvetica" w:hAnsi="Helvetica" w:cs="Helvetica"/>
+          <w:b/>
+          <w:sz w:val="18"/>
+          <w:szCs w:val="18"/>
+          <w:lang w:val="es-ES"/>
+        </w:rPr>
+        <w:t>Mejora</w:t>
+      </w:r>
+      <w:r>
+        <w:rPr>
+          <w:rFonts w:ascii="Helvetica" w:hAnsi="Helvetica" w:cs="Helvetica"/>
+          <w:sz w:val="18"/>
+          <w:szCs w:val="18"/>
+          <w:lang w:val="es-ES"/>
+        </w:rPr>
+        <w:t xml:space="preserve"> de la </w:t>
+      </w:r>
+      <w:r>
+        <w:rPr>
+          <w:rFonts w:ascii="Helvetica" w:hAnsi="Helvetica" w:cs="Helvetica"/>
+          <w:b/>
+          <w:sz w:val="18"/>
+          <w:szCs w:val="18"/>
+          <w:lang w:val="es-ES"/>
+        </w:rPr>
+        <w:t>presencia</w:t>
+      </w:r>
+      <w:r>
+        <w:rPr>
+          <w:rFonts w:ascii="Helvetica" w:hAnsi="Helvetica" w:cs="Helvetica"/>
+          <w:sz w:val="18"/>
+          <w:szCs w:val="18"/>
           <w:lang w:val="es-ES"/>
         </w:rPr>
         <w:t xml:space="preserve"> </w:t>
       </w:r>
       <w:r>
         <w:rPr>
-          <w:rFonts w:ascii="Helvetica" w:hAnsi="Helvetica"/>
-          <w:b/>
-          <w:sz w:val="18"/>
-        </w:rPr>
-        <w:t>(</w:t>
-      </w:r>
-      <w:r>
-        <w:rPr>
-          <w:rFonts w:ascii="Helvetica" w:hAnsi="Helvetica"/>
-          <w:b/>
-          <w:sz w:val="18"/>
-          <w:lang w:val="es-ES"/>
-        </w:rPr>
-        <w:t>May 2022 – Actualidad</w:t>
-      </w:r>
-      <w:r>
-        <w:rPr>
-          <w:rFonts w:ascii="Helvetica" w:hAnsi="Helvetica"/>
-          <w:b/>
-          <w:sz w:val="18"/>
-          <w:lang w:val="es-ES"/>
-        </w:rPr>
-        <w:t>)</w:t>
-      </w:r>
-    </w:p>
-    <w:p>
-      <w:pPr>
-        <w:spacing w:after="0" w:line="240" w:lineRule="auto"/>
-        <w:rPr>
-          <w:rFonts w:ascii="Helvetica" w:hAnsi="Helvetica"/>
-          <w:sz w:val="18"/>
-          <w:lang w:val="es-ES"/>
-        </w:rPr>
-      </w:pPr>
-    </w:p>
-    <w:p>
-      <w:pPr>
-        <w:pStyle w:val="Prrafodelista"/>
-        <w:numPr>
-          <w:ilvl w:val="0"/>
-          <w:numId w:val="17"/>
-        </w:numPr>
-        <w:spacing w:after="0" w:line="240" w:lineRule="auto"/>
-        <w:rPr>
-          <w:rFonts w:ascii="Helvetica" w:hAnsi="Helvetica" w:cstheme="majorHAnsi"/>
-          <w:sz w:val="18"/>
-          <w:szCs w:val="18"/>
-          <w:lang w:val="es-ES"/>
-        </w:rPr>
-      </w:pPr>
-      <w:r>
-        <w:rPr>
-          <w:rFonts w:ascii="Helvetica" w:hAnsi="Helvetica"/>
-          <w:sz w:val="18"/>
-          <w:szCs w:val="18"/>
-          <w:lang w:val="es-ES"/>
-        </w:rPr>
-        <w:t xml:space="preserve">Creación de sitio web donde el cliente puede </w:t>
-      </w:r>
-      <w:r>
-        <w:rPr>
-          <w:rFonts w:ascii="Helvetica" w:hAnsi="Helvetica"/>
-          <w:sz w:val="18"/>
-          <w:szCs w:val="18"/>
-          <w:lang w:val="es-ES"/>
-        </w:rPr>
-        <w:t>de</w:t>
-      </w:r>
-      <w:r>
-        <w:rPr>
-          <w:rFonts w:ascii="Helvetica" w:hAnsi="Helvetica"/>
-          <w:sz w:val="18"/>
-          <w:szCs w:val="18"/>
-          <w:lang w:val="es-ES"/>
-        </w:rPr>
-        <w:t xml:space="preserve">mostrar de manera moderna sus </w:t>
-      </w:r>
-      <w:r>
-        <w:rPr>
-          <w:rFonts w:ascii="Helvetica" w:hAnsi="Helvetica"/>
-          <w:b/>
-          <w:sz w:val="18"/>
-          <w:szCs w:val="18"/>
-          <w:lang w:val="es-ES"/>
-        </w:rPr>
-        <w:t>productos</w:t>
-      </w:r>
-      <w:r>
-        <w:rPr>
-          <w:rFonts w:ascii="Helvetica" w:hAnsi="Helvetica"/>
-          <w:sz w:val="18"/>
-          <w:szCs w:val="18"/>
-          <w:lang w:val="es-ES"/>
-        </w:rPr>
-        <w:t xml:space="preserve"> de </w:t>
-      </w:r>
-      <w:r>
-        <w:rPr>
-          <w:rFonts w:ascii="Helvetica" w:hAnsi="Helvetica"/>
-          <w:b/>
-          <w:sz w:val="18"/>
-          <w:szCs w:val="18"/>
-          <w:lang w:val="es-ES"/>
-        </w:rPr>
-        <w:t>VR</w:t>
-      </w:r>
-      <w:r>
-        <w:rPr>
-          <w:rFonts w:ascii="Helvetica" w:hAnsi="Helvetica"/>
-          <w:sz w:val="18"/>
-          <w:szCs w:val="18"/>
-          <w:lang w:val="es-ES"/>
-        </w:rPr>
-        <w:t xml:space="preserve">, </w:t>
-      </w:r>
-      <w:r>
-        <w:rPr>
-          <w:rFonts w:ascii="Helvetica" w:hAnsi="Helvetica"/>
-          <w:b/>
-          <w:sz w:val="18"/>
-          <w:szCs w:val="18"/>
-          <w:lang w:val="es-ES"/>
-        </w:rPr>
-        <w:t>AR</w:t>
-      </w:r>
-      <w:r>
-        <w:rPr>
-          <w:rFonts w:ascii="Helvetica" w:hAnsi="Helvetica"/>
-          <w:sz w:val="18"/>
-          <w:szCs w:val="18"/>
-          <w:lang w:val="es-ES"/>
-        </w:rPr>
-        <w:t xml:space="preserve">, </w:t>
-      </w:r>
-      <w:r>
-        <w:rPr>
-          <w:rFonts w:ascii="Helvetica" w:hAnsi="Helvetica"/>
-          <w:b/>
-          <w:sz w:val="18"/>
-          <w:szCs w:val="18"/>
-          <w:lang w:val="es-ES"/>
-        </w:rPr>
-        <w:t>Renders</w:t>
-      </w:r>
-      <w:r>
-        <w:rPr>
-          <w:rFonts w:ascii="Helvetica" w:hAnsi="Helvetica"/>
+          <w:rFonts w:ascii="Helvetica" w:hAnsi="Helvetica" w:cs="Helvetica"/>
+          <w:b/>
+          <w:sz w:val="18"/>
+          <w:szCs w:val="18"/>
+          <w:lang w:val="es-ES"/>
+        </w:rPr>
+        <w:t>digital</w:t>
+      </w:r>
+      <w:r>
+        <w:rPr>
+          <w:rFonts w:ascii="Helvetica" w:hAnsi="Helvetica" w:cs="Helvetica"/>
+          <w:sz w:val="18"/>
+          <w:szCs w:val="18"/>
+          <w:lang w:val="es-ES"/>
+        </w:rPr>
+        <w:t xml:space="preserve"> del </w:t>
+      </w:r>
+      <w:bookmarkStart w:id="0" w:name="_GoBack"/>
+      <w:r>
+        <w:rPr>
+          <w:rFonts w:ascii="Helvetica" w:hAnsi="Helvetica" w:cs="Helvetica"/>
+          <w:b/>
+          <w:sz w:val="18"/>
+          <w:szCs w:val="18"/>
+          <w:lang w:val="es-ES"/>
+        </w:rPr>
+        <w:t>cliente</w:t>
+      </w:r>
+      <w:r>
+        <w:rPr>
+          <w:rFonts w:ascii="Helvetica" w:hAnsi="Helvetica" w:cs="Helvetica"/>
           <w:sz w:val="18"/>
           <w:szCs w:val="18"/>
           <w:lang w:val="es-ES"/>
         </w:rPr>
         <w:t xml:space="preserve"> </w:t>
       </w:r>
-      <w:r>
-        <w:rPr>
-          <w:rFonts w:ascii="Helvetica" w:hAnsi="Helvetica"/>
-          <w:b/>
-          <w:sz w:val="18"/>
-          <w:szCs w:val="18"/>
-          <w:lang w:val="es-ES"/>
-        </w:rPr>
-        <w:t>3D</w:t>
-      </w:r>
-      <w:r>
-        <w:rPr>
-          <w:rFonts w:ascii="Helvetica" w:hAnsi="Helvetica"/>
-          <w:sz w:val="18"/>
-          <w:szCs w:val="18"/>
-          <w:lang w:val="es-ES"/>
-        </w:rPr>
-        <w:t xml:space="preserve"> utilizando tecnologías como </w:t>
-      </w:r>
-      <w:r>
-        <w:rPr>
-          <w:rFonts w:ascii="Helvetica" w:hAnsi="Helvetica"/>
-          <w:b/>
-          <w:sz w:val="18"/>
-          <w:szCs w:val="18"/>
-          <w:lang w:val="es-ES"/>
-        </w:rPr>
-        <w:t>HTML5</w:t>
-      </w:r>
-      <w:r>
-        <w:rPr>
-          <w:rFonts w:ascii="Helvetica" w:hAnsi="Helvetica"/>
-          <w:sz w:val="18"/>
-          <w:szCs w:val="18"/>
-          <w:lang w:val="es-ES"/>
-        </w:rPr>
-        <w:t xml:space="preserve">, </w:t>
-      </w:r>
-      <w:r>
-        <w:rPr>
-          <w:rFonts w:ascii="Helvetica" w:hAnsi="Helvetica"/>
-          <w:b/>
-          <w:sz w:val="18"/>
-          <w:szCs w:val="18"/>
-          <w:lang w:val="es-ES"/>
-        </w:rPr>
-        <w:t>CSS</w:t>
-      </w:r>
-      <w:r>
-        <w:rPr>
-          <w:rFonts w:ascii="Helvetica" w:hAnsi="Helvetica"/>
-          <w:sz w:val="18"/>
-          <w:szCs w:val="18"/>
-          <w:lang w:val="es-ES"/>
-        </w:rPr>
-        <w:t xml:space="preserve">, </w:t>
-      </w:r>
-      <w:r>
-        <w:rPr>
-          <w:rFonts w:ascii="Helvetica" w:hAnsi="Helvetica"/>
-          <w:b/>
-          <w:sz w:val="18"/>
-          <w:szCs w:val="18"/>
-          <w:lang w:val="es-ES"/>
-        </w:rPr>
-        <w:t>JavaScript</w:t>
-      </w:r>
-      <w:r>
-        <w:rPr>
-          <w:rFonts w:ascii="Helvetica" w:hAnsi="Helvetica"/>
-          <w:sz w:val="18"/>
-          <w:szCs w:val="18"/>
-          <w:lang w:val="es-ES"/>
-        </w:rPr>
-        <w:t xml:space="preserve"> y </w:t>
-      </w:r>
-      <w:r>
-        <w:rPr>
-          <w:rFonts w:ascii="Helvetica" w:hAnsi="Helvetica"/>
-          <w:b/>
-          <w:sz w:val="18"/>
-          <w:szCs w:val="18"/>
-          <w:lang w:val="es-ES"/>
-        </w:rPr>
-        <w:t>diseño</w:t>
-      </w:r>
-      <w:r>
-        <w:rPr>
-          <w:rFonts w:ascii="Helvetica" w:hAnsi="Helvetica"/>
+      <w:bookmarkEnd w:id="0"/>
+      <w:r>
+        <w:rPr>
+          <w:rFonts w:ascii="Helvetica" w:hAnsi="Helvetica" w:cs="Helvetica"/>
+          <w:sz w:val="18"/>
+          <w:szCs w:val="18"/>
+          <w:lang w:val="es-ES"/>
+        </w:rPr>
+        <w:t xml:space="preserve">y </w:t>
+      </w:r>
+      <w:r>
+        <w:rPr>
+          <w:rFonts w:ascii="Helvetica" w:hAnsi="Helvetica" w:cs="Helvetica"/>
+          <w:b/>
+          <w:sz w:val="18"/>
+          <w:szCs w:val="18"/>
+          <w:lang w:val="es-ES"/>
+        </w:rPr>
+        <w:t>experiencia</w:t>
+      </w:r>
+      <w:r>
+        <w:rPr>
+          <w:rFonts w:ascii="Helvetica" w:hAnsi="Helvetica" w:cs="Helvetica"/>
+          <w:sz w:val="18"/>
+          <w:szCs w:val="18"/>
+          <w:lang w:val="es-ES"/>
+        </w:rPr>
+        <w:t xml:space="preserve"> de usuario en múltiples dispositivos.</w:t>
+      </w:r>
+      <w:r>
+        <w:rPr>
+          <w:rFonts w:ascii="Helvetica" w:hAnsi="Helvetica" w:cs="Helvetica"/>
+          <w:sz w:val="18"/>
+          <w:szCs w:val="18"/>
+          <w:lang w:val="es-ES"/>
+        </w:rPr>
+        <w:br/>
+        <w:t xml:space="preserve">• </w:t>
+      </w:r>
+      <w:r>
+        <w:rPr>
+          <w:rFonts w:ascii="Helvetica" w:hAnsi="Helvetica" w:cs="Helvetica"/>
+          <w:b/>
+          <w:sz w:val="18"/>
+          <w:szCs w:val="18"/>
+          <w:lang w:val="es-ES"/>
+        </w:rPr>
+        <w:t>Optimización</w:t>
+      </w:r>
+      <w:r>
+        <w:rPr>
+          <w:rFonts w:ascii="Helvetica" w:hAnsi="Helvetica" w:cs="Helvetica"/>
           <w:sz w:val="18"/>
           <w:szCs w:val="18"/>
           <w:lang w:val="es-ES"/>
@@ -2395,28 +3374,76 @@
       </w:r>
       <w:r>
         <w:rPr>
-          <w:rFonts w:ascii="Helvetica" w:hAnsi="Helvetica"/>
-          <w:b/>
-          <w:sz w:val="18"/>
-          <w:szCs w:val="18"/>
-          <w:lang w:val="es-ES"/>
-        </w:rPr>
-        <w:t>responsivo</w:t>
-      </w:r>
-      <w:r>
-        <w:rPr>
-          <w:rFonts w:ascii="Helvetica" w:hAnsi="Helvetica"/>
-          <w:sz w:val="18"/>
-          <w:szCs w:val="18"/>
-          <w:lang w:val="es-ES"/>
-        </w:rPr>
-        <w:t xml:space="preserve"> en </w:t>
+          <w:rFonts w:ascii="Helvetica" w:hAnsi="Helvetica" w:cs="Helvetica"/>
+          <w:b/>
+          <w:sz w:val="18"/>
+          <w:szCs w:val="18"/>
+          <w:lang w:val="es-ES"/>
+        </w:rPr>
+        <w:t>SEO</w:t>
+      </w:r>
+      <w:r>
+        <w:rPr>
+          <w:rFonts w:ascii="Helvetica" w:hAnsi="Helvetica" w:cs="Helvetica"/>
+          <w:sz w:val="18"/>
+          <w:szCs w:val="18"/>
+          <w:lang w:val="es-ES"/>
+        </w:rPr>
+        <w:t xml:space="preserve"> y de </w:t>
+      </w:r>
+      <w:r>
+        <w:rPr>
+          <w:rFonts w:ascii="Helvetica" w:hAnsi="Helvetica" w:cs="Helvetica"/>
+          <w:b/>
+          <w:sz w:val="18"/>
+          <w:szCs w:val="18"/>
+          <w:lang w:val="es-ES"/>
+        </w:rPr>
+        <w:t>rendimiento</w:t>
+      </w:r>
+      <w:r>
+        <w:rPr>
+          <w:rFonts w:ascii="Helvetica" w:hAnsi="Helvetica" w:cs="Helvetica"/>
+          <w:sz w:val="18"/>
+          <w:szCs w:val="18"/>
+          <w:lang w:val="es-ES"/>
+        </w:rPr>
+        <w:t xml:space="preserve"> para </w:t>
+      </w:r>
+      <w:r>
+        <w:rPr>
+          <w:rFonts w:ascii="Helvetica" w:hAnsi="Helvetica" w:cs="Helvetica"/>
+          <w:b/>
+          <w:sz w:val="18"/>
+          <w:szCs w:val="18"/>
+          <w:lang w:val="es-ES"/>
+        </w:rPr>
+        <w:t>mayor</w:t>
+      </w:r>
+      <w:r>
+        <w:rPr>
+          <w:rFonts w:ascii="Helvetica" w:hAnsi="Helvetica" w:cs="Helvetica"/>
+          <w:sz w:val="18"/>
+          <w:szCs w:val="18"/>
+          <w:lang w:val="es-ES"/>
+        </w:rPr>
+        <w:t xml:space="preserve"> visibilidad y velocidad de carga.</w:t>
+      </w:r>
+      <w:r>
+        <w:rPr>
+          <w:rFonts w:ascii="Helvetica" w:hAnsi="Helvetica" w:cs="Helvetica"/>
+          <w:sz w:val="18"/>
+          <w:szCs w:val="18"/>
+          <w:lang w:val="es-ES"/>
+        </w:rPr>
+        <w:br/>
+        <w:t xml:space="preserve">• Sitio en línea: </w:t>
       </w:r>
       <w:hyperlink r:id="rId12" w:tgtFrame="_new" w:history="1">
         <w:r>
           <w:rPr>
             <w:rStyle w:val="Hipervnculo"/>
-            <w:rFonts w:ascii="Helvetica" w:hAnsi="Helvetica"/>
+            <w:rFonts w:ascii="Helvetica" w:eastAsiaTheme="majorEastAsia" w:hAnsi="Helvetica" w:cs="Helvetica"/>
             <w:b/>
             <w:color w:val="auto"/>
             <w:sz w:val="18"/>
@@ -2430,648 +3457,539 @@
     </w:p>
     <w:p>
       <w:pPr>
-        <w:spacing w:after="0" w:line="240" w:lineRule="auto"/>
-        <w:rPr>
-          <w:rFonts w:ascii="Helvetica" w:hAnsi="Helvetica"/>
-          <w:sz w:val="18"/>
+        <w:pStyle w:val="NormalWeb"/>
+        <w:spacing w:before="0" w:beforeAutospacing="0" w:after="0" w:afterAutospacing="0"/>
+        <w:ind w:left="-964" w:right="-1020"/>
+        <w:rPr>
+          <w:rFonts w:ascii="Helvetica" w:hAnsi="Helvetica" w:cs="Helvetica"/>
+          <w:sz w:val="18"/>
+          <w:szCs w:val="18"/>
           <w:lang w:val="es-ES"/>
         </w:rPr>
       </w:pPr>
     </w:p>
     <w:p>
       <w:pPr>
-        <w:spacing w:after="0" w:line="240" w:lineRule="auto"/>
-        <w:rPr>
-          <w:rFonts w:ascii="Helvetica" w:hAnsi="Helvetica"/>
-          <w:b/>
-          <w:color w:val="1F497D" w:themeColor="text2"/>
-          <w:sz w:val="18"/>
-          <w:lang w:val="es-ES"/>
-        </w:rPr>
-      </w:pPr>
-      <w:r>
-        <w:rPr>
-          <w:rFonts w:ascii="Helvetica" w:hAnsi="Helvetica"/>
-          <w:b/>
-          <w:color w:val="1F497D" w:themeColor="text2"/>
-          <w:sz w:val="18"/>
-          <w:lang w:val="es-ES"/>
-        </w:rPr>
-        <w:t>Educación</w:t>
-      </w:r>
-      <w:r>
-        <w:rPr>
-          <w:rFonts w:ascii="Helvetica" w:hAnsi="Helvetica"/>
-          <w:b/>
-          <w:color w:val="1F497D" w:themeColor="text2"/>
-          <w:sz w:val="18"/>
-          <w:lang w:val="es-ES"/>
-        </w:rPr>
-        <w:t>:</w:t>
+        <w:pStyle w:val="Ttulo3"/>
+        <w:spacing w:before="0" w:line="240" w:lineRule="auto"/>
+        <w:ind w:left="-964" w:right="-1020"/>
+        <w:rPr>
+          <w:rStyle w:val="Textoennegrita"/>
+          <w:rFonts w:ascii="Helvetica" w:hAnsi="Helvetica" w:cs="Helvetica"/>
+          <w:b/>
+          <w:bCs/>
+          <w:sz w:val="18"/>
+          <w:szCs w:val="18"/>
+          <w:lang w:val="es-ES"/>
+        </w:rPr>
+      </w:pPr>
+      <w:r>
+        <w:rPr>
+          <w:rStyle w:val="Textoennegrita"/>
+          <w:rFonts w:ascii="Helvetica" w:hAnsi="Helvetica" w:cs="Helvetica"/>
+          <w:b/>
+          <w:bCs/>
+          <w:sz w:val="18"/>
+          <w:szCs w:val="18"/>
+          <w:lang w:val="es-ES"/>
+        </w:rPr>
+        <w:t>Formación Académica</w:t>
       </w:r>
     </w:p>
     <w:p>
       <w:pPr>
-        <w:spacing w:after="0" w:line="240" w:lineRule="auto"/>
-        <w:rPr>
-          <w:rFonts w:ascii="Helvetica" w:hAnsi="Helvetica"/>
-          <w:b/>
-          <w:color w:val="1F497D" w:themeColor="text2"/>
-          <w:sz w:val="18"/>
+        <w:pStyle w:val="NormalWeb"/>
+        <w:spacing w:before="0" w:beforeAutospacing="0" w:after="0" w:afterAutospacing="0"/>
+        <w:ind w:left="-964" w:right="-1020"/>
+        <w:rPr>
+          <w:rFonts w:ascii="Calibri" w:eastAsiaTheme="minorEastAsia" w:hAnsi="Calibri" w:cstheme="minorBidi"/>
+          <w:sz w:val="22"/>
+          <w:szCs w:val="22"/>
           <w:lang w:val="es-ES"/>
         </w:rPr>
       </w:pPr>
     </w:p>
     <w:p>
       <w:pPr>
-        <w:pStyle w:val="Prrafodelista"/>
-        <w:numPr>
-          <w:ilvl w:val="0"/>
-          <w:numId w:val="11"/>
-        </w:numPr>
-        <w:spacing w:after="0" w:line="240" w:lineRule="auto"/>
-        <w:rPr>
-          <w:rFonts w:ascii="Helvetica" w:hAnsi="Helvetica"/>
-          <w:sz w:val="18"/>
-          <w:szCs w:val="18"/>
-          <w:lang w:val="es-ES"/>
-        </w:rPr>
-      </w:pPr>
-      <w:r>
-        <w:rPr>
-          <w:rFonts w:ascii="Helvetica" w:hAnsi="Helvetica"/>
-          <w:b/>
-          <w:sz w:val="18"/>
-          <w:lang w:val="es-ES"/>
-        </w:rPr>
-        <w:t>Tecnicatura Superior en Programación — Teclab</w:t>
-      </w:r>
-      <w:r>
-        <w:rPr>
-          <w:rFonts w:ascii="Helvetica" w:hAnsi="Helvetica"/>
-          <w:b/>
-          <w:sz w:val="18"/>
-          <w:lang w:val="es-ES"/>
-        </w:rPr>
-        <w:t xml:space="preserve"> (</w:t>
-      </w:r>
-      <w:r>
-        <w:rPr>
-          <w:rFonts w:ascii="Helvetica" w:hAnsi="Helvetica"/>
-          <w:b/>
-          <w:sz w:val="18"/>
-          <w:lang w:val="es-ES"/>
-        </w:rPr>
-        <w:t>Ago 2022 - Ago 2024</w:t>
-      </w:r>
-      <w:r>
-        <w:rPr>
-          <w:rFonts w:ascii="Helvetica" w:hAnsi="Helvetica"/>
-          <w:b/>
-          <w:sz w:val="18"/>
-          <w:lang w:val="es-ES"/>
-        </w:rPr>
-        <w:t>)</w:t>
+        <w:pStyle w:val="NormalWeb"/>
+        <w:spacing w:before="0" w:beforeAutospacing="0"/>
+        <w:ind w:left="-964" w:right="-1020"/>
+        <w:rPr>
+          <w:rFonts w:ascii="Helvetica" w:hAnsi="Helvetica" w:cs="Helvetica"/>
+          <w:sz w:val="18"/>
+          <w:szCs w:val="18"/>
+          <w:lang w:val="es-ES"/>
+        </w:rPr>
+      </w:pPr>
+      <w:r>
+        <w:rPr>
+          <w:rStyle w:val="Textoennegrita"/>
+          <w:rFonts w:ascii="Helvetica" w:hAnsi="Helvetica" w:cs="Helvetica"/>
+          <w:i/>
+          <w:color w:val="4F81BD" w:themeColor="accent1"/>
+          <w:sz w:val="18"/>
+          <w:szCs w:val="18"/>
+          <w:lang w:val="es-ES"/>
+        </w:rPr>
+        <w:t xml:space="preserve">1. Tecnicatura Superior en Programación — </w:t>
+      </w:r>
+      <w:r>
+        <w:rPr>
+          <w:rStyle w:val="Textoennegrita"/>
+          <w:rFonts w:ascii="Helvetica" w:hAnsi="Helvetica" w:cs="Helvetica"/>
+          <w:color w:val="4F81BD" w:themeColor="accent1"/>
+          <w:sz w:val="18"/>
+          <w:szCs w:val="18"/>
+          <w:lang w:val="es-ES"/>
+        </w:rPr>
+        <w:t>Teclab</w:t>
+      </w:r>
+      <w:r>
+        <w:rPr>
+          <w:rFonts w:ascii="Helvetica" w:hAnsi="Helvetica" w:cs="Helvetica"/>
+          <w:i/>
+          <w:color w:val="4F81BD" w:themeColor="accent1"/>
+          <w:sz w:val="18"/>
+          <w:szCs w:val="18"/>
+          <w:lang w:val="es-ES"/>
+        </w:rPr>
+        <w:t xml:space="preserve"> </w:t>
+      </w:r>
+      <w:r>
+        <w:rPr>
+          <w:rStyle w:val="nfasis"/>
+          <w:rFonts w:ascii="Helvetica" w:hAnsi="Helvetica" w:cs="Helvetica"/>
+          <w:i w:val="0"/>
+          <w:color w:val="4F81BD" w:themeColor="accent1"/>
+          <w:sz w:val="18"/>
+          <w:szCs w:val="18"/>
+          <w:lang w:val="es-ES"/>
+        </w:rPr>
+        <w:t>(</w:t>
+      </w:r>
+      <w:proofErr w:type="spellStart"/>
+      <w:r>
+        <w:rPr>
+          <w:rStyle w:val="nfasis"/>
+          <w:rFonts w:ascii="Helvetica" w:hAnsi="Helvetica" w:cs="Helvetica"/>
+          <w:i w:val="0"/>
+          <w:color w:val="4F81BD" w:themeColor="accent1"/>
+          <w:sz w:val="18"/>
+          <w:szCs w:val="18"/>
+          <w:lang w:val="es-ES"/>
+        </w:rPr>
+        <w:t>Ago</w:t>
+      </w:r>
+      <w:proofErr w:type="spellEnd"/>
+      <w:r>
+        <w:rPr>
+          <w:rStyle w:val="nfasis"/>
+          <w:rFonts w:ascii="Helvetica" w:hAnsi="Helvetica" w:cs="Helvetica"/>
+          <w:i w:val="0"/>
+          <w:color w:val="4F81BD" w:themeColor="accent1"/>
+          <w:sz w:val="18"/>
+          <w:szCs w:val="18"/>
+          <w:lang w:val="es-ES"/>
+        </w:rPr>
+        <w:t xml:space="preserve"> 2022 – </w:t>
+      </w:r>
+      <w:proofErr w:type="spellStart"/>
+      <w:r>
+        <w:rPr>
+          <w:rStyle w:val="nfasis"/>
+          <w:rFonts w:ascii="Helvetica" w:hAnsi="Helvetica" w:cs="Helvetica"/>
+          <w:i w:val="0"/>
+          <w:color w:val="4F81BD" w:themeColor="accent1"/>
+          <w:sz w:val="18"/>
+          <w:szCs w:val="18"/>
+          <w:lang w:val="es-ES"/>
+        </w:rPr>
+        <w:t>Ago</w:t>
+      </w:r>
+      <w:proofErr w:type="spellEnd"/>
+      <w:r>
+        <w:rPr>
+          <w:rStyle w:val="nfasis"/>
+          <w:rFonts w:ascii="Helvetica" w:hAnsi="Helvetica" w:cs="Helvetica"/>
+          <w:i w:val="0"/>
+          <w:color w:val="4F81BD" w:themeColor="accent1"/>
+          <w:sz w:val="18"/>
+          <w:szCs w:val="18"/>
+          <w:lang w:val="es-ES"/>
+        </w:rPr>
+        <w:t xml:space="preserve"> 2024)</w:t>
+      </w:r>
+      <w:r>
+        <w:rPr>
+          <w:rFonts w:ascii="Helvetica" w:hAnsi="Helvetica" w:cs="Helvetica"/>
+          <w:sz w:val="18"/>
+          <w:szCs w:val="18"/>
+          <w:lang w:val="es-ES"/>
+        </w:rPr>
+        <w:br/>
+        <w:t xml:space="preserve">Asignaturas: Lógica de Programación, Organización del Tiempo y del Trabajo, Bases de Datos SQL, Experiencia de Usuario, Gestión de la Configuración, Operaciones Cloud (Cloud </w:t>
+      </w:r>
+      <w:proofErr w:type="spellStart"/>
+      <w:r>
+        <w:rPr>
+          <w:rFonts w:ascii="Helvetica" w:hAnsi="Helvetica" w:cs="Helvetica"/>
+          <w:sz w:val="18"/>
+          <w:szCs w:val="18"/>
+          <w:lang w:val="es-ES"/>
+        </w:rPr>
+        <w:t>Practitioner</w:t>
+      </w:r>
+      <w:proofErr w:type="spellEnd"/>
+      <w:r>
+        <w:rPr>
+          <w:rFonts w:ascii="Helvetica" w:hAnsi="Helvetica" w:cs="Helvetica"/>
+          <w:sz w:val="18"/>
+          <w:szCs w:val="18"/>
+          <w:lang w:val="es-ES"/>
+        </w:rPr>
+        <w:t>), Programación Web (JavaScript y PHP), Gestión de Personas, Integraciones Web, Diseño de Sistemas de Información, Desarrollo de Interfaces, Toma de Decisiones Eficiente y Resolución de Problemas, Gestión de Proyectos y Programación Mobile (Java).</w:t>
       </w:r>
     </w:p>
     <w:p>
       <w:pPr>
-        <w:pStyle w:val="Prrafodelista"/>
-        <w:spacing w:after="0" w:line="240" w:lineRule="auto"/>
-        <w:ind w:left="360"/>
-        <w:rPr>
-          <w:rFonts w:ascii="Helvetica" w:hAnsi="Helvetica"/>
-          <w:sz w:val="18"/>
-          <w:szCs w:val="18"/>
-          <w:lang w:val="es-ES"/>
-        </w:rPr>
-      </w:pPr>
+        <w:pStyle w:val="NormalWeb"/>
+        <w:ind w:left="-964" w:right="-1020"/>
+        <w:rPr>
+          <w:rFonts w:ascii="Helvetica" w:hAnsi="Helvetica" w:cs="Helvetica"/>
+          <w:sz w:val="18"/>
+          <w:szCs w:val="18"/>
+          <w:lang w:val="es-ES"/>
+        </w:rPr>
+      </w:pPr>
+      <w:r>
+        <w:rPr>
+          <w:rStyle w:val="Textoennegrita"/>
+          <w:rFonts w:ascii="Helvetica" w:hAnsi="Helvetica" w:cs="Helvetica"/>
+          <w:i/>
+          <w:color w:val="4F81BD" w:themeColor="accent1"/>
+          <w:sz w:val="18"/>
+          <w:szCs w:val="18"/>
+          <w:lang w:val="es-ES"/>
+        </w:rPr>
+        <w:t xml:space="preserve">2. </w:t>
+      </w:r>
+      <w:proofErr w:type="spellStart"/>
+      <w:r>
+        <w:rPr>
+          <w:rStyle w:val="Textoennegrita"/>
+          <w:rFonts w:ascii="Helvetica" w:hAnsi="Helvetica" w:cs="Helvetica"/>
+          <w:color w:val="4F81BD" w:themeColor="accent1"/>
+          <w:sz w:val="18"/>
+          <w:szCs w:val="18"/>
+          <w:lang w:val="es-ES"/>
+        </w:rPr>
+        <w:t>Frontend</w:t>
+      </w:r>
+      <w:proofErr w:type="spellEnd"/>
+      <w:r>
+        <w:rPr>
+          <w:rStyle w:val="Textoennegrita"/>
+          <w:rFonts w:ascii="Helvetica" w:hAnsi="Helvetica" w:cs="Helvetica"/>
+          <w:color w:val="4F81BD" w:themeColor="accent1"/>
+          <w:sz w:val="18"/>
+          <w:szCs w:val="18"/>
+          <w:lang w:val="es-ES"/>
+        </w:rPr>
+        <w:t xml:space="preserve"> – </w:t>
+      </w:r>
+      <w:proofErr w:type="spellStart"/>
+      <w:r>
+        <w:rPr>
+          <w:rStyle w:val="Textoennegrita"/>
+          <w:rFonts w:ascii="Helvetica" w:hAnsi="Helvetica" w:cs="Helvetica"/>
+          <w:color w:val="4F81BD" w:themeColor="accent1"/>
+          <w:sz w:val="18"/>
+          <w:szCs w:val="18"/>
+          <w:lang w:val="es-ES"/>
+        </w:rPr>
+        <w:t>Backend</w:t>
+      </w:r>
+      <w:proofErr w:type="spellEnd"/>
+      <w:r>
+        <w:rPr>
+          <w:rStyle w:val="Textoennegrita"/>
+          <w:rFonts w:ascii="Helvetica" w:hAnsi="Helvetica" w:cs="Helvetica"/>
+          <w:i/>
+          <w:color w:val="4F81BD" w:themeColor="accent1"/>
+          <w:sz w:val="18"/>
+          <w:szCs w:val="18"/>
+          <w:lang w:val="es-ES"/>
+        </w:rPr>
+        <w:t xml:space="preserve"> — </w:t>
+      </w:r>
+      <w:proofErr w:type="spellStart"/>
+      <w:r>
+        <w:rPr>
+          <w:rStyle w:val="Textoennegrita"/>
+          <w:rFonts w:ascii="Helvetica" w:hAnsi="Helvetica" w:cs="Helvetica"/>
+          <w:color w:val="4F81BD" w:themeColor="accent1"/>
+          <w:sz w:val="18"/>
+          <w:szCs w:val="18"/>
+          <w:lang w:val="es-ES"/>
+        </w:rPr>
+        <w:t>CoderHouse</w:t>
+      </w:r>
+      <w:proofErr w:type="spellEnd"/>
+      <w:r>
+        <w:rPr>
+          <w:rFonts w:ascii="Helvetica" w:hAnsi="Helvetica" w:cs="Helvetica"/>
+          <w:i/>
+          <w:color w:val="4F81BD" w:themeColor="accent1"/>
+          <w:sz w:val="18"/>
+          <w:szCs w:val="18"/>
+          <w:lang w:val="es-ES"/>
+        </w:rPr>
+        <w:t xml:space="preserve"> </w:t>
+      </w:r>
+      <w:r>
+        <w:rPr>
+          <w:rStyle w:val="nfasis"/>
+          <w:rFonts w:ascii="Helvetica" w:hAnsi="Helvetica" w:cs="Helvetica"/>
+          <w:i w:val="0"/>
+          <w:color w:val="4F81BD" w:themeColor="accent1"/>
+          <w:sz w:val="18"/>
+          <w:szCs w:val="18"/>
+          <w:lang w:val="es-ES"/>
+        </w:rPr>
+        <w:t>(Ene 2022 – Mar 2023)</w:t>
+      </w:r>
+      <w:r>
+        <w:rPr>
+          <w:rFonts w:ascii="Helvetica" w:hAnsi="Helvetica" w:cs="Helvetica"/>
+          <w:sz w:val="18"/>
+          <w:szCs w:val="18"/>
+          <w:lang w:val="es-ES"/>
+        </w:rPr>
+        <w:br/>
+        <w:t xml:space="preserve">Entrega de todos los proyectos en tiempo y forma utilizando </w:t>
+      </w:r>
+      <w:r>
+        <w:rPr>
+          <w:rFonts w:ascii="Helvetica" w:hAnsi="Helvetica" w:cs="Helvetica"/>
+          <w:b/>
+          <w:sz w:val="18"/>
+          <w:szCs w:val="18"/>
+          <w:lang w:val="es-ES"/>
+        </w:rPr>
+        <w:t>HTML5</w:t>
+      </w:r>
+      <w:r>
+        <w:rPr>
+          <w:rFonts w:ascii="Helvetica" w:hAnsi="Helvetica" w:cs="Helvetica"/>
+          <w:sz w:val="18"/>
+          <w:szCs w:val="18"/>
+          <w:lang w:val="es-ES"/>
+        </w:rPr>
+        <w:t xml:space="preserve">, </w:t>
+      </w:r>
+      <w:r>
+        <w:rPr>
+          <w:rFonts w:ascii="Helvetica" w:hAnsi="Helvetica" w:cs="Helvetica"/>
+          <w:b/>
+          <w:sz w:val="18"/>
+          <w:szCs w:val="18"/>
+          <w:lang w:val="es-ES"/>
+        </w:rPr>
+        <w:t>EJS</w:t>
+      </w:r>
+      <w:r>
+        <w:rPr>
+          <w:rFonts w:ascii="Helvetica" w:hAnsi="Helvetica" w:cs="Helvetica"/>
+          <w:sz w:val="18"/>
+          <w:szCs w:val="18"/>
+          <w:lang w:val="es-ES"/>
+        </w:rPr>
+        <w:t xml:space="preserve">, </w:t>
+      </w:r>
+      <w:r>
+        <w:rPr>
+          <w:rFonts w:ascii="Helvetica" w:hAnsi="Helvetica" w:cs="Helvetica"/>
+          <w:b/>
+          <w:sz w:val="18"/>
+          <w:szCs w:val="18"/>
+          <w:lang w:val="es-ES"/>
+        </w:rPr>
+        <w:t>CSS</w:t>
+      </w:r>
+      <w:r>
+        <w:rPr>
+          <w:rFonts w:ascii="Helvetica" w:hAnsi="Helvetica" w:cs="Helvetica"/>
+          <w:sz w:val="18"/>
+          <w:szCs w:val="18"/>
+          <w:lang w:val="es-ES"/>
+        </w:rPr>
+        <w:t xml:space="preserve">, </w:t>
+      </w:r>
+      <w:r>
+        <w:rPr>
+          <w:rFonts w:ascii="Helvetica" w:hAnsi="Helvetica" w:cs="Helvetica"/>
+          <w:b/>
+          <w:sz w:val="18"/>
+          <w:szCs w:val="18"/>
+          <w:lang w:val="es-ES"/>
+        </w:rPr>
+        <w:t>SASS</w:t>
+      </w:r>
+      <w:r>
+        <w:rPr>
+          <w:rFonts w:ascii="Helvetica" w:hAnsi="Helvetica" w:cs="Helvetica"/>
+          <w:sz w:val="18"/>
+          <w:szCs w:val="18"/>
+          <w:lang w:val="es-ES"/>
+        </w:rPr>
+        <w:t xml:space="preserve">, </w:t>
+      </w:r>
+      <w:proofErr w:type="spellStart"/>
+      <w:r>
+        <w:rPr>
+          <w:rFonts w:ascii="Helvetica" w:hAnsi="Helvetica" w:cs="Helvetica"/>
+          <w:b/>
+          <w:sz w:val="18"/>
+          <w:szCs w:val="18"/>
+          <w:lang w:val="es-ES"/>
+        </w:rPr>
+        <w:t>React</w:t>
+      </w:r>
+      <w:proofErr w:type="spellEnd"/>
+      <w:r>
+        <w:rPr>
+          <w:rFonts w:ascii="Helvetica" w:hAnsi="Helvetica" w:cs="Helvetica"/>
+          <w:sz w:val="18"/>
+          <w:szCs w:val="18"/>
+          <w:lang w:val="es-ES"/>
+        </w:rPr>
+        <w:t xml:space="preserve">, </w:t>
+      </w:r>
+      <w:r>
+        <w:rPr>
+          <w:rFonts w:ascii="Helvetica" w:hAnsi="Helvetica" w:cs="Helvetica"/>
+          <w:b/>
+          <w:sz w:val="18"/>
+          <w:szCs w:val="18"/>
+          <w:lang w:val="es-ES"/>
+        </w:rPr>
+        <w:t>Node.js</w:t>
+      </w:r>
+      <w:r>
+        <w:rPr>
+          <w:rFonts w:ascii="Helvetica" w:hAnsi="Helvetica" w:cs="Helvetica"/>
+          <w:sz w:val="18"/>
+          <w:szCs w:val="18"/>
+          <w:lang w:val="es-ES"/>
+        </w:rPr>
+        <w:t xml:space="preserve">, </w:t>
+      </w:r>
+      <w:proofErr w:type="spellStart"/>
+      <w:r>
+        <w:rPr>
+          <w:rFonts w:ascii="Helvetica" w:hAnsi="Helvetica" w:cs="Helvetica"/>
+          <w:b/>
+          <w:sz w:val="18"/>
+          <w:szCs w:val="18"/>
+          <w:lang w:val="es-ES"/>
+        </w:rPr>
+        <w:t>MongoDB</w:t>
+      </w:r>
+      <w:proofErr w:type="spellEnd"/>
+      <w:r>
+        <w:rPr>
+          <w:rFonts w:ascii="Helvetica" w:hAnsi="Helvetica" w:cs="Helvetica"/>
+          <w:sz w:val="18"/>
+          <w:szCs w:val="18"/>
+          <w:lang w:val="es-ES"/>
+        </w:rPr>
+        <w:t xml:space="preserve">, </w:t>
+      </w:r>
+      <w:r>
+        <w:rPr>
+          <w:rFonts w:ascii="Helvetica" w:hAnsi="Helvetica" w:cs="Helvetica"/>
+          <w:b/>
+          <w:sz w:val="18"/>
+          <w:szCs w:val="18"/>
+          <w:lang w:val="es-ES"/>
+        </w:rPr>
+        <w:t>Express</w:t>
+      </w:r>
+      <w:r>
+        <w:rPr>
+          <w:rFonts w:ascii="Helvetica" w:hAnsi="Helvetica" w:cs="Helvetica"/>
+          <w:sz w:val="18"/>
+          <w:szCs w:val="18"/>
+          <w:lang w:val="es-ES"/>
+        </w:rPr>
+        <w:t xml:space="preserve"> y </w:t>
+      </w:r>
+      <w:proofErr w:type="spellStart"/>
+      <w:r>
+        <w:rPr>
+          <w:rFonts w:ascii="Helvetica" w:hAnsi="Helvetica" w:cs="Helvetica"/>
+          <w:b/>
+          <w:sz w:val="18"/>
+          <w:szCs w:val="18"/>
+          <w:lang w:val="es-ES"/>
+        </w:rPr>
+        <w:t>GraphQL</w:t>
+      </w:r>
+      <w:proofErr w:type="spellEnd"/>
+      <w:r>
+        <w:rPr>
+          <w:rFonts w:ascii="Helvetica" w:hAnsi="Helvetica" w:cs="Helvetica"/>
+          <w:sz w:val="18"/>
+          <w:szCs w:val="18"/>
+          <w:lang w:val="es-ES"/>
+        </w:rPr>
+        <w:t>.</w:t>
+      </w:r>
+      <w:r>
+        <w:rPr>
+          <w:rFonts w:ascii="Helvetica" w:hAnsi="Helvetica" w:cs="Helvetica"/>
+          <w:sz w:val="18"/>
+          <w:szCs w:val="18"/>
+          <w:lang w:val="es-ES"/>
+        </w:rPr>
+        <w:t xml:space="preserve"> </w:t>
+      </w:r>
+      <w:r>
+        <w:rPr>
+          <w:rFonts w:ascii="Helvetica" w:hAnsi="Helvetica" w:cs="Helvetica"/>
+          <w:sz w:val="18"/>
+          <w:szCs w:val="18"/>
+          <w:lang w:val="es-ES"/>
+        </w:rPr>
+        <w:t xml:space="preserve">Demo: </w:t>
+      </w:r>
+      <w:hyperlink r:id="rId13" w:tgtFrame="_new" w:history="1">
+        <w:r>
+          <w:rPr>
+            <w:rStyle w:val="Hipervnculo"/>
+            <w:rFonts w:ascii="Helvetica" w:eastAsiaTheme="majorEastAsia" w:hAnsi="Helvetica" w:cs="Helvetica"/>
+            <w:b/>
+            <w:color w:val="auto"/>
+            <w:sz w:val="18"/>
+            <w:szCs w:val="18"/>
+            <w:u w:val="none"/>
+            <w:lang w:val="es-ES"/>
+          </w:rPr>
+          <w:t>https://react-e-commerce-j-sanso.vercel.app</w:t>
+        </w:r>
+      </w:hyperlink>
     </w:p>
     <w:p>
       <w:pPr>
-        <w:spacing w:after="0" w:line="240" w:lineRule="auto"/>
-        <w:rPr>
-          <w:rFonts w:ascii="Helvetica" w:hAnsi="Helvetica"/>
-          <w:b/>
-          <w:sz w:val="18"/>
-          <w:lang w:val="es-ES"/>
-        </w:rPr>
-      </w:pPr>
-      <w:r>
-        <w:rPr>
-          <w:rFonts w:ascii="Helvetica" w:hAnsi="Helvetica"/>
-          <w:b/>
-          <w:sz w:val="18"/>
-          <w:szCs w:val="18"/>
-          <w:lang w:val="es-ES"/>
-        </w:rPr>
-        <w:t xml:space="preserve">Materias: </w:t>
-      </w:r>
-      <w:r>
-        <w:rPr>
-          <w:rFonts w:ascii="Helvetica" w:hAnsi="Helvetica"/>
-          <w:sz w:val="18"/>
-          <w:szCs w:val="18"/>
-          <w:lang w:val="es-ES"/>
-        </w:rPr>
-        <w:t>Lógica de la Programación, Organización del Tiempo y del Trabajo, Bases de Datos SQL, Experiencia de Usuario, Gestión de Configuración, Gestión de Operaciones en la Nube (Practicante en la Nube), Programación Web (JavaScript y PHP), Gestión de Personas, Integraciones Web, Diseño de Sistemas de Información, Interfaces de Desarrollo, Toma de Decisiones Eficiente y Resolución de Problemas, Gestión de Proyectos y Programación Móvil (Java).</w:t>
-      </w:r>
-      <w:r>
-        <w:rPr>
-          <w:rFonts w:ascii="Helvetica" w:hAnsi="Helvetica"/>
-          <w:b/>
-          <w:sz w:val="18"/>
-          <w:lang w:val="es-ES"/>
-        </w:rPr>
-        <w:br/>
-      </w:r>
-    </w:p>
-    <w:p>
-      <w:pPr>
-        <w:pStyle w:val="Prrafodelista"/>
-        <w:numPr>
-          <w:ilvl w:val="0"/>
-          <w:numId w:val="11"/>
-        </w:numPr>
-        <w:spacing w:after="0" w:line="240" w:lineRule="auto"/>
-        <w:rPr>
-          <w:rFonts w:ascii="Helvetica" w:hAnsi="Helvetica"/>
-          <w:b/>
-          <w:sz w:val="18"/>
-        </w:rPr>
-      </w:pPr>
-      <w:r>
-        <w:rPr>
-          <w:rFonts w:ascii="Helvetica" w:hAnsi="Helvetica" w:cstheme="majorHAnsi"/>
-          <w:b/>
-          <w:sz w:val="18"/>
-          <w:szCs w:val="18"/>
-        </w:rPr>
-        <w:t xml:space="preserve">Frontend - Backend </w:t>
-      </w:r>
-      <w:r>
-        <w:rPr>
-          <w:rFonts w:ascii="Helvetica" w:hAnsi="Helvetica"/>
-          <w:b/>
-          <w:sz w:val="18"/>
-        </w:rPr>
-        <w:t>–</w:t>
-      </w:r>
-      <w:r>
-        <w:rPr>
-          <w:rFonts w:ascii="Helvetica" w:hAnsi="Helvetica"/>
-          <w:b/>
-          <w:sz w:val="18"/>
-        </w:rPr>
-        <w:t xml:space="preserve"> </w:t>
-      </w:r>
-      <w:r>
-        <w:rPr>
-          <w:rFonts w:ascii="Helvetica" w:hAnsi="Helvetica"/>
-          <w:b/>
-          <w:sz w:val="18"/>
-        </w:rPr>
-        <w:t>CoderHouse</w:t>
-      </w:r>
-      <w:r>
-        <w:rPr>
-          <w:rFonts w:ascii="Helvetica" w:hAnsi="Helvetica"/>
-          <w:b/>
-          <w:sz w:val="18"/>
-        </w:rPr>
-        <w:t xml:space="preserve"> (</w:t>
-      </w:r>
-      <w:r>
-        <w:rPr>
-          <w:rFonts w:ascii="Helvetica" w:hAnsi="Helvetica"/>
-          <w:b/>
-          <w:sz w:val="18"/>
-        </w:rPr>
-        <w:t>Ene 2022 – Mar 2023</w:t>
-      </w:r>
-      <w:r>
-        <w:rPr>
-          <w:rFonts w:ascii="Helvetica" w:hAnsi="Helvetica"/>
-          <w:b/>
-          <w:sz w:val="18"/>
-        </w:rPr>
-        <w:t>)</w:t>
-      </w:r>
-    </w:p>
-    <w:p>
-      <w:pPr>
-        <w:spacing w:after="0" w:line="240" w:lineRule="auto"/>
-        <w:rPr>
-          <w:rFonts w:ascii="Helvetica" w:hAnsi="Helvetica"/>
-          <w:sz w:val="18"/>
-          <w:lang w:val="es-ES"/>
-        </w:rPr>
-      </w:pPr>
-      <w:r>
-        <w:rPr>
-          <w:rFonts w:ascii="Helvetica" w:hAnsi="Helvetica"/>
-          <w:b/>
-          <w:sz w:val="18"/>
-          <w:lang w:val="es-ES"/>
-        </w:rPr>
-        <w:br/>
-      </w:r>
-      <w:r>
-        <w:rPr>
-          <w:rFonts w:ascii="Helvetica" w:hAnsi="Helvetica"/>
-          <w:sz w:val="18"/>
-          <w:lang w:val="es-ES"/>
-        </w:rPr>
-        <w:t xml:space="preserve">Todos los proyectos fueron entregados en tiempo y forma mediante </w:t>
-      </w:r>
-      <w:r>
-        <w:rPr>
-          <w:rFonts w:ascii="Helvetica" w:hAnsi="Helvetica"/>
-          <w:b/>
-          <w:sz w:val="18"/>
-          <w:lang w:val="es-ES"/>
-        </w:rPr>
-        <w:t>HTML5</w:t>
-      </w:r>
-      <w:r>
-        <w:rPr>
-          <w:rFonts w:ascii="Helvetica" w:hAnsi="Helvetica"/>
-          <w:sz w:val="18"/>
-          <w:lang w:val="es-ES"/>
-        </w:rPr>
-        <w:t xml:space="preserve">, </w:t>
-      </w:r>
-      <w:r>
-        <w:rPr>
-          <w:rFonts w:ascii="Helvetica" w:hAnsi="Helvetica"/>
-          <w:b/>
-          <w:sz w:val="18"/>
-          <w:lang w:val="es-ES"/>
-        </w:rPr>
-        <w:t>EJS</w:t>
-      </w:r>
-      <w:r>
-        <w:rPr>
-          <w:rFonts w:ascii="Helvetica" w:hAnsi="Helvetica"/>
-          <w:sz w:val="18"/>
-          <w:lang w:val="es-ES"/>
-        </w:rPr>
-        <w:t xml:space="preserve">, </w:t>
-      </w:r>
-      <w:r>
-        <w:rPr>
-          <w:rFonts w:ascii="Helvetica" w:hAnsi="Helvetica"/>
-          <w:b/>
-          <w:sz w:val="18"/>
-          <w:lang w:val="es-ES"/>
-        </w:rPr>
-        <w:t>CSS</w:t>
-      </w:r>
-      <w:r>
-        <w:rPr>
-          <w:rFonts w:ascii="Helvetica" w:hAnsi="Helvetica"/>
-          <w:sz w:val="18"/>
-          <w:lang w:val="es-ES"/>
-        </w:rPr>
-        <w:t xml:space="preserve">, </w:t>
-      </w:r>
-      <w:r>
-        <w:rPr>
-          <w:rFonts w:ascii="Helvetica" w:hAnsi="Helvetica"/>
-          <w:b/>
-          <w:sz w:val="18"/>
-          <w:lang w:val="es-ES"/>
-        </w:rPr>
-        <w:t>SASS</w:t>
-      </w:r>
-      <w:r>
-        <w:rPr>
-          <w:rFonts w:ascii="Helvetica" w:hAnsi="Helvetica"/>
-          <w:sz w:val="18"/>
-          <w:lang w:val="es-ES"/>
-        </w:rPr>
-        <w:t xml:space="preserve">, </w:t>
-      </w:r>
-      <w:r>
-        <w:rPr>
-          <w:rFonts w:ascii="Helvetica" w:hAnsi="Helvetica"/>
-          <w:b/>
-          <w:sz w:val="18"/>
-          <w:lang w:val="es-ES"/>
-        </w:rPr>
-        <w:t>React</w:t>
-      </w:r>
-      <w:r>
-        <w:rPr>
-          <w:rFonts w:ascii="Helvetica" w:hAnsi="Helvetica"/>
-          <w:sz w:val="18"/>
-          <w:lang w:val="es-ES"/>
-        </w:rPr>
-        <w:t xml:space="preserve">, </w:t>
-      </w:r>
-      <w:r>
-        <w:rPr>
-          <w:rFonts w:ascii="Helvetica" w:hAnsi="Helvetica"/>
-          <w:b/>
-          <w:sz w:val="18"/>
-          <w:lang w:val="es-ES"/>
-        </w:rPr>
-        <w:t>Node.js</w:t>
-      </w:r>
-      <w:r>
-        <w:rPr>
-          <w:rFonts w:ascii="Helvetica" w:hAnsi="Helvetica"/>
-          <w:sz w:val="18"/>
-          <w:lang w:val="es-ES"/>
-        </w:rPr>
-        <w:t xml:space="preserve">, </w:t>
-      </w:r>
-      <w:r>
-        <w:rPr>
-          <w:rFonts w:ascii="Helvetica" w:hAnsi="Helvetica"/>
-          <w:b/>
-          <w:sz w:val="18"/>
-          <w:lang w:val="es-ES"/>
-        </w:rPr>
-        <w:t>MongoDB</w:t>
-      </w:r>
-      <w:r>
-        <w:rPr>
-          <w:rFonts w:ascii="Helvetica" w:hAnsi="Helvetica"/>
-          <w:sz w:val="18"/>
-          <w:lang w:val="es-ES"/>
-        </w:rPr>
-        <w:t xml:space="preserve">, </w:t>
-      </w:r>
-      <w:r>
-        <w:rPr>
-          <w:rFonts w:ascii="Helvetica" w:hAnsi="Helvetica"/>
-          <w:b/>
-          <w:sz w:val="18"/>
-          <w:lang w:val="es-ES"/>
-        </w:rPr>
-        <w:t>Express</w:t>
-      </w:r>
-      <w:r>
-        <w:rPr>
-          <w:rFonts w:ascii="Helvetica" w:hAnsi="Helvetica"/>
-          <w:sz w:val="18"/>
-          <w:lang w:val="es-ES"/>
-        </w:rPr>
-        <w:t xml:space="preserve"> y </w:t>
-      </w:r>
-      <w:r>
-        <w:rPr>
-          <w:rFonts w:ascii="Helvetica" w:hAnsi="Helvetica"/>
-          <w:b/>
-          <w:sz w:val="18"/>
-          <w:lang w:val="es-ES"/>
-        </w:rPr>
-        <w:t>GraphQL</w:t>
-      </w:r>
-      <w:r>
-        <w:rPr>
-          <w:rFonts w:ascii="Helvetica" w:hAnsi="Helvetica"/>
-          <w:sz w:val="18"/>
-          <w:lang w:val="es-ES"/>
-        </w:rPr>
-        <w:t xml:space="preserve"> cómo en </w:t>
-      </w:r>
-      <w:r>
-        <w:rPr>
-          <w:rFonts w:ascii="Helvetica" w:hAnsi="Helvetica"/>
-          <w:b/>
-          <w:sz w:val="18"/>
-          <w:lang w:val="es-ES"/>
-        </w:rPr>
-        <w:t>https://react-e-commerce-j-sanso.vercel.app/</w:t>
-      </w:r>
-    </w:p>
-    <w:p>
-      <w:pPr>
-        <w:spacing w:after="0" w:line="240" w:lineRule="auto"/>
-        <w:rPr>
-          <w:rFonts w:ascii="Helvetica" w:hAnsi="Helvetica"/>
-          <w:sz w:val="18"/>
-          <w:lang w:val="es-ES"/>
-        </w:rPr>
-      </w:pPr>
-    </w:p>
-    <w:p>
-      <w:pPr>
-        <w:spacing w:after="0" w:line="240" w:lineRule="auto"/>
-        <w:rPr>
-          <w:rFonts w:ascii="Helvetica" w:hAnsi="Helvetica"/>
-          <w:b/>
-          <w:color w:val="1F497D" w:themeColor="text2"/>
-          <w:sz w:val="18"/>
-          <w:lang w:val="es-ES"/>
-        </w:rPr>
-      </w:pPr>
-      <w:r>
-        <w:rPr>
-          <w:rFonts w:ascii="Helvetica" w:hAnsi="Helvetica"/>
-          <w:b/>
-          <w:color w:val="1F497D" w:themeColor="text2"/>
-          <w:sz w:val="18"/>
-          <w:lang w:val="es-ES"/>
-        </w:rPr>
-        <w:t>Otros</w:t>
-      </w:r>
-      <w:r>
-        <w:rPr>
-          <w:rFonts w:ascii="Helvetica" w:hAnsi="Helvetica"/>
-          <w:b/>
-          <w:color w:val="1F497D" w:themeColor="text2"/>
-          <w:sz w:val="18"/>
-          <w:lang w:val="es-ES"/>
-        </w:rPr>
-        <w:t>:</w:t>
-      </w:r>
-    </w:p>
-    <w:p>
-      <w:pPr>
-        <w:spacing w:after="0" w:line="240" w:lineRule="auto"/>
-        <w:rPr>
-          <w:rFonts w:ascii="Helvetica" w:hAnsi="Helvetica"/>
-          <w:b/>
-          <w:color w:val="1F497D" w:themeColor="text2"/>
-          <w:sz w:val="18"/>
-          <w:lang w:val="es-ES"/>
-        </w:rPr>
-      </w:pPr>
-    </w:p>
-    <w:p>
-      <w:pPr>
-        <w:spacing w:after="0" w:line="240" w:lineRule="auto"/>
-        <w:rPr>
-          <w:rFonts w:ascii="Helvetica" w:hAnsi="Helvetica"/>
-          <w:sz w:val="18"/>
-          <w:lang w:val="es-ES"/>
-        </w:rPr>
-      </w:pPr>
-      <w:r>
-        <w:rPr>
-          <w:rFonts w:ascii="Helvetica" w:hAnsi="Helvetica"/>
-          <w:sz w:val="18"/>
-          <w:lang w:val="es-ES"/>
-        </w:rPr>
-        <w:t xml:space="preserve">• </w:t>
-      </w:r>
-      <w:r>
-        <w:rPr>
-          <w:rFonts w:ascii="Helvetica" w:hAnsi="Helvetica"/>
-          <w:sz w:val="18"/>
-          <w:lang w:val="es-ES"/>
-        </w:rPr>
-        <w:t>Inglés</w:t>
-      </w:r>
-      <w:r>
-        <w:rPr>
-          <w:rFonts w:ascii="Helvetica" w:hAnsi="Helvetica"/>
-          <w:sz w:val="18"/>
-          <w:lang w:val="es-ES"/>
-        </w:rPr>
-        <w:t xml:space="preserve"> B2 · Abierto a proyectos </w:t>
-      </w:r>
-      <w:r>
-        <w:rPr>
-          <w:rFonts w:ascii="Helvetica" w:hAnsi="Helvetica"/>
-          <w:b/>
-          <w:sz w:val="18"/>
-          <w:lang w:val="es-ES"/>
-        </w:rPr>
-        <w:t>freelance</w:t>
-      </w:r>
-      <w:r>
-        <w:rPr>
-          <w:rFonts w:ascii="Helvetica" w:hAnsi="Helvetica"/>
-          <w:sz w:val="18"/>
-          <w:lang w:val="es-ES"/>
-        </w:rPr>
-        <w:t xml:space="preserve"> y por </w:t>
-      </w:r>
-      <w:r>
-        <w:rPr>
-          <w:rFonts w:ascii="Helvetica" w:hAnsi="Helvetica"/>
-          <w:b/>
-          <w:sz w:val="18"/>
-          <w:lang w:val="es-ES"/>
-        </w:rPr>
-        <w:t>contrato</w:t>
-      </w:r>
-      <w:r>
-        <w:rPr>
-          <w:rFonts w:ascii="Helvetica" w:hAnsi="Helvetica"/>
-          <w:sz w:val="18"/>
-          <w:lang w:val="es-ES"/>
-        </w:rPr>
-        <w:t>.</w:t>
-      </w:r>
-    </w:p>
-    <w:p>
-      <w:pPr>
-        <w:spacing w:after="0" w:line="240" w:lineRule="auto"/>
-        <w:rPr>
-          <w:rFonts w:ascii="Helvetica" w:hAnsi="Helvetica"/>
-          <w:sz w:val="18"/>
-          <w:u w:val="single"/>
-          <w:lang w:val="es-ES"/>
-        </w:rPr>
-      </w:pPr>
-      <w:r>
-        <w:rPr>
-          <w:rFonts w:ascii="Helvetica" w:hAnsi="Helvetica"/>
-          <w:sz w:val="18"/>
-          <w:lang w:val="es-ES"/>
-        </w:rPr>
-        <w:t xml:space="preserve">• Capacidad para llevar </w:t>
-      </w:r>
-      <w:r>
-        <w:rPr>
-          <w:rFonts w:ascii="Helvetica" w:hAnsi="Helvetica"/>
-          <w:b/>
-          <w:sz w:val="18"/>
-          <w:lang w:val="es-ES"/>
-        </w:rPr>
-        <w:t>productos</w:t>
-      </w:r>
-      <w:r>
-        <w:rPr>
-          <w:rFonts w:ascii="Helvetica" w:hAnsi="Helvetica"/>
-          <w:sz w:val="18"/>
-          <w:lang w:val="es-ES"/>
-        </w:rPr>
-        <w:t xml:space="preserve"> </w:t>
-      </w:r>
-      <w:r>
-        <w:rPr>
-          <w:rFonts w:ascii="Helvetica" w:hAnsi="Helvetica"/>
-          <w:b/>
-          <w:sz w:val="18"/>
-          <w:lang w:val="es-ES"/>
-        </w:rPr>
-        <w:t>desde</w:t>
-      </w:r>
-      <w:r>
-        <w:rPr>
-          <w:rFonts w:ascii="Helvetica" w:hAnsi="Helvetica"/>
-          <w:sz w:val="18"/>
-          <w:lang w:val="es-ES"/>
-        </w:rPr>
-        <w:t xml:space="preserve"> </w:t>
-      </w:r>
-      <w:r>
-        <w:rPr>
-          <w:rFonts w:ascii="Helvetica" w:hAnsi="Helvetica"/>
-          <w:b/>
-          <w:sz w:val="18"/>
-          <w:lang w:val="es-ES"/>
-        </w:rPr>
-        <w:t>cero</w:t>
-      </w:r>
-      <w:r>
-        <w:rPr>
-          <w:rFonts w:ascii="Helvetica" w:hAnsi="Helvetica"/>
-          <w:sz w:val="18"/>
-          <w:lang w:val="es-ES"/>
-        </w:rPr>
-        <w:t xml:space="preserve"> hasta </w:t>
-      </w:r>
-      <w:r>
-        <w:rPr>
-          <w:rFonts w:ascii="Helvetica" w:hAnsi="Helvetica"/>
-          <w:b/>
-          <w:sz w:val="18"/>
-          <w:lang w:val="es-ES"/>
-        </w:rPr>
-        <w:t>producción</w:t>
-      </w:r>
-      <w:r>
-        <w:rPr>
-          <w:rFonts w:ascii="Helvetica" w:hAnsi="Helvetica"/>
-          <w:sz w:val="18"/>
-          <w:lang w:val="es-ES"/>
-        </w:rPr>
-        <w:t xml:space="preserve"> en entornos </w:t>
-      </w:r>
-      <w:r>
-        <w:rPr>
-          <w:rFonts w:ascii="Helvetica" w:hAnsi="Helvetica"/>
-          <w:b/>
-          <w:sz w:val="18"/>
-          <w:lang w:val="es-ES"/>
-        </w:rPr>
-        <w:t>Linux</w:t>
-      </w:r>
-      <w:r>
-        <w:rPr>
-          <w:rFonts w:ascii="Helvetica" w:hAnsi="Helvetica"/>
-          <w:sz w:val="18"/>
-          <w:lang w:val="es-ES"/>
-        </w:rPr>
-        <w:t xml:space="preserve"> autoadministrados.</w:t>
-      </w:r>
+        <w:pStyle w:val="Ttulo3"/>
+        <w:ind w:left="-964" w:right="-1020"/>
+        <w:rPr>
+          <w:rFonts w:ascii="Helvetica" w:hAnsi="Helvetica" w:cs="Helvetica"/>
+          <w:sz w:val="18"/>
+          <w:szCs w:val="18"/>
+          <w:lang w:val="es-ES"/>
+        </w:rPr>
+      </w:pPr>
     </w:p>
     <w:sectPr>
       <w:pgSz w:w="12240" w:h="15840"/>
@@ -15506,6 +16424,22 @@
       <w:szCs w:val="22"/>
     </w:rPr>
   </w:style>
+  <w:style w:type="paragraph" w:styleId="NormalWeb">
+    <w:name w:val="Normal (Web)"/>
+    <w:basedOn w:val="Normal"/>
+    <w:uiPriority w:val="99"/>
+    <w:semiHidden/>
+    <w:unhideWhenUsed/>
+    <w:rsid w:val="006E5804"/>
+    <w:pPr>
+      <w:spacing w:before="100" w:beforeAutospacing="1" w:after="100" w:afterAutospacing="1" w:line="240" w:lineRule="auto"/>
+    </w:pPr>
+    <w:rPr>
+      <w:rFonts w:ascii="Times New Roman" w:eastAsia="Times New Roman" w:hAnsi="Times New Roman" w:cs="Times New Roman"/>
+      <w:sz w:val="24"/>
+      <w:szCs w:val="24"/>
+    </w:rPr>
+  </w:style>
 </w:styles>
 </file>
 
@@ -15834,7 +16768,7 @@
 </file>
 
 <file path=customXml/itemProps1.xml><?xml version="1.0" encoding="utf-8"?>
-<ds:datastoreItem xmlns:ds="http://schemas.openxmlformats.org/officeDocument/2006/customXml" ds:itemID="{70BEE498-65D6-410C-B8CA-C67C7E59654F}">
+<ds:datastoreItem xmlns:ds="http://schemas.openxmlformats.org/officeDocument/2006/customXml" ds:itemID="{BB7BAAB9-D3B0-4718-AA1C-0657797CAC22}">
   <ds:schemaRefs>
     <ds:schemaRef ds:uri="http://schemas.openxmlformats.org/officeDocument/2006/bibliography"/>
   </ds:schemaRefs>

--- a/assets/resume-jonathan-sanso-frontend-backend-esp.docx
+++ b/assets/resume-jonathan-sanso-frontend-backend-esp.docx
@@ -44,7 +44,6 @@
         </w:rPr>
         <w:t xml:space="preserve">- </w:t>
       </w:r>
-      <w:proofErr w:type="spellStart"/>
       <w:r>
         <w:rPr>
           <w:rFonts w:ascii="Helvetica" w:hAnsi="Helvetica" w:cs="Helvetica"/>
@@ -63,40 +62,17 @@
           <w:szCs w:val="18"/>
           <w:lang w:val="es-ES"/>
         </w:rPr>
-        <w:t>end</w:t>
-      </w:r>
-      <w:proofErr w:type="spellEnd"/>
-      <w:r>
-        <w:rPr>
-          <w:rFonts w:ascii="Helvetica" w:hAnsi="Helvetica" w:cs="Helvetica"/>
-          <w:b/>
-          <w:sz w:val="18"/>
-          <w:szCs w:val="18"/>
-          <w:lang w:val="es-ES"/>
-        </w:rPr>
-        <w:t xml:space="preserve"> - </w:t>
-      </w:r>
-      <w:proofErr w:type="spellStart"/>
-      <w:r>
-        <w:rPr>
-          <w:rFonts w:ascii="Helvetica" w:hAnsi="Helvetica" w:cs="Helvetica"/>
-          <w:b/>
-          <w:sz w:val="18"/>
-          <w:szCs w:val="18"/>
-          <w:lang w:val="es-ES"/>
-        </w:rPr>
-        <w:t>Backend</w:t>
-      </w:r>
-      <w:proofErr w:type="spellEnd"/>
-      <w:r>
-        <w:rPr>
-          <w:rFonts w:ascii="Helvetica" w:hAnsi="Helvetica" w:cs="Helvetica"/>
-          <w:b/>
-          <w:sz w:val="18"/>
-          <w:szCs w:val="18"/>
-          <w:lang w:val="es-ES"/>
-        </w:rPr>
-        <w:t xml:space="preserve"> - Técnico superior en programación.</w:t>
+        <w:t xml:space="preserve">end - </w:t>
+      </w:r>
+      <w:r>
+        <w:rPr>
+          <w:rFonts w:ascii="Helvetica" w:hAnsi="Helvetica" w:cs="Helvetica"/>
+          <w:b/>
+          <w:sz w:val="18"/>
+          <w:szCs w:val="18"/>
+          <w:lang w:val="es-ES"/>
+        </w:rPr>
+        <w:t>Backend - Técnico superior en programación.</w:t>
       </w:r>
     </w:p>
     <w:p>
@@ -124,7 +100,6 @@
           <w:lang w:val="es-ES"/>
         </w:rPr>
       </w:pPr>
-      <w:proofErr w:type="spellStart"/>
       <w:r>
         <w:rPr>
           <w:rFonts w:ascii="Helvetica" w:hAnsi="Helvetica" w:cs="Helvetica"/>
@@ -134,283 +109,7 @@
           <w:szCs w:val="18"/>
           <w:lang w:val="es-ES"/>
         </w:rPr>
-        <w:t>React</w:t>
-      </w:r>
-      <w:proofErr w:type="spellEnd"/>
-      <w:r>
-        <w:rPr>
-          <w:rFonts w:ascii="Helvetica" w:hAnsi="Helvetica" w:cs="Helvetica"/>
-          <w:b/>
-          <w:color w:val="000000" w:themeColor="text1"/>
-          <w:sz w:val="18"/>
-          <w:szCs w:val="18"/>
-          <w:lang w:val="es-ES"/>
-        </w:rPr>
-        <w:t xml:space="preserve"> | </w:t>
-      </w:r>
-      <w:proofErr w:type="spellStart"/>
-      <w:r>
-        <w:rPr>
-          <w:rFonts w:ascii="Helvetica" w:hAnsi="Helvetica" w:cs="Helvetica"/>
-          <w:b/>
-          <w:color w:val="000000" w:themeColor="text1"/>
-          <w:sz w:val="18"/>
-          <w:szCs w:val="18"/>
-          <w:lang w:val="es-ES"/>
-        </w:rPr>
-        <w:t>Next</w:t>
-      </w:r>
-      <w:proofErr w:type="spellEnd"/>
-      <w:r>
-        <w:rPr>
-          <w:rFonts w:ascii="Helvetica" w:hAnsi="Helvetica" w:cs="Helvetica"/>
-          <w:b/>
-          <w:color w:val="000000" w:themeColor="text1"/>
-          <w:sz w:val="18"/>
-          <w:szCs w:val="18"/>
-          <w:lang w:val="es-ES"/>
-        </w:rPr>
-        <w:t xml:space="preserve"> | </w:t>
-      </w:r>
-      <w:proofErr w:type="spellStart"/>
-      <w:r>
-        <w:rPr>
-          <w:rFonts w:ascii="Helvetica" w:hAnsi="Helvetica" w:cs="Helvetica"/>
-          <w:b/>
-          <w:color w:val="000000" w:themeColor="text1"/>
-          <w:sz w:val="18"/>
-          <w:szCs w:val="18"/>
-          <w:lang w:val="es-ES"/>
-        </w:rPr>
-        <w:t>TypeScript</w:t>
-      </w:r>
-      <w:proofErr w:type="spellEnd"/>
-      <w:r>
-        <w:rPr>
-          <w:rFonts w:ascii="Helvetica" w:hAnsi="Helvetica" w:cs="Helvetica"/>
-          <w:b/>
-          <w:color w:val="000000" w:themeColor="text1"/>
-          <w:sz w:val="18"/>
-          <w:szCs w:val="18"/>
-          <w:lang w:val="es-ES"/>
-        </w:rPr>
-        <w:t xml:space="preserve"> | </w:t>
-      </w:r>
-      <w:proofErr w:type="spellStart"/>
-      <w:r>
-        <w:rPr>
-          <w:rFonts w:ascii="Helvetica" w:hAnsi="Helvetica" w:cs="Helvetica"/>
-          <w:b/>
-          <w:color w:val="000000" w:themeColor="text1"/>
-          <w:sz w:val="18"/>
-          <w:szCs w:val="18"/>
-          <w:lang w:val="es-ES"/>
-        </w:rPr>
-        <w:t>Tailwind</w:t>
-      </w:r>
-      <w:proofErr w:type="spellEnd"/>
-      <w:r>
-        <w:rPr>
-          <w:rFonts w:ascii="Helvetica" w:hAnsi="Helvetica" w:cs="Helvetica"/>
-          <w:b/>
-          <w:color w:val="000000" w:themeColor="text1"/>
-          <w:sz w:val="18"/>
-          <w:szCs w:val="18"/>
-          <w:lang w:val="es-ES"/>
-        </w:rPr>
-        <w:t xml:space="preserve"> | </w:t>
-      </w:r>
-      <w:proofErr w:type="spellStart"/>
-      <w:r>
-        <w:rPr>
-          <w:rFonts w:ascii="Helvetica" w:hAnsi="Helvetica" w:cs="Helvetica"/>
-          <w:b/>
-          <w:color w:val="000000" w:themeColor="text1"/>
-          <w:sz w:val="18"/>
-          <w:szCs w:val="18"/>
-          <w:lang w:val="es-ES"/>
-        </w:rPr>
-        <w:t>Bootstrap</w:t>
-      </w:r>
-      <w:proofErr w:type="spellEnd"/>
-      <w:r>
-        <w:rPr>
-          <w:rFonts w:ascii="Helvetica" w:hAnsi="Helvetica" w:cs="Helvetica"/>
-          <w:b/>
-          <w:color w:val="000000" w:themeColor="text1"/>
-          <w:sz w:val="18"/>
-          <w:szCs w:val="18"/>
-          <w:lang w:val="es-ES"/>
-        </w:rPr>
-        <w:t xml:space="preserve"> | NestJS | Prisma | </w:t>
-      </w:r>
-      <w:proofErr w:type="spellStart"/>
-      <w:r>
-        <w:rPr>
-          <w:rFonts w:ascii="Helvetica" w:hAnsi="Helvetica" w:cs="Helvetica"/>
-          <w:b/>
-          <w:color w:val="000000" w:themeColor="text1"/>
-          <w:sz w:val="18"/>
-          <w:szCs w:val="18"/>
-          <w:lang w:val="es-ES"/>
-        </w:rPr>
-        <w:t>MySQL</w:t>
-      </w:r>
-      <w:proofErr w:type="spellEnd"/>
-      <w:r>
-        <w:rPr>
-          <w:rFonts w:ascii="Helvetica" w:hAnsi="Helvetica" w:cs="Helvetica"/>
-          <w:b/>
-          <w:color w:val="000000" w:themeColor="text1"/>
-          <w:sz w:val="18"/>
-          <w:szCs w:val="18"/>
-          <w:lang w:val="es-ES"/>
-        </w:rPr>
-        <w:t xml:space="preserve"> | </w:t>
-      </w:r>
-      <w:proofErr w:type="spellStart"/>
-      <w:r>
-        <w:rPr>
-          <w:rFonts w:ascii="Helvetica" w:hAnsi="Helvetica" w:cs="Helvetica"/>
-          <w:b/>
-          <w:color w:val="000000" w:themeColor="text1"/>
-          <w:sz w:val="18"/>
-          <w:szCs w:val="18"/>
-          <w:lang w:val="es-ES"/>
-        </w:rPr>
-        <w:t>PostgreSQL</w:t>
-      </w:r>
-      <w:proofErr w:type="spellEnd"/>
-      <w:r>
-        <w:rPr>
-          <w:rFonts w:ascii="Helvetica" w:hAnsi="Helvetica" w:cs="Helvetica"/>
-          <w:b/>
-          <w:color w:val="000000" w:themeColor="text1"/>
-          <w:sz w:val="18"/>
-          <w:szCs w:val="18"/>
-          <w:lang w:val="es-ES"/>
-        </w:rPr>
-        <w:t xml:space="preserve"> | </w:t>
-      </w:r>
-      <w:proofErr w:type="spellStart"/>
-      <w:r>
-        <w:rPr>
-          <w:rFonts w:ascii="Helvetica" w:hAnsi="Helvetica" w:cs="Helvetica"/>
-          <w:b/>
-          <w:color w:val="000000" w:themeColor="text1"/>
-          <w:sz w:val="18"/>
-          <w:szCs w:val="18"/>
-          <w:lang w:val="es-ES"/>
-        </w:rPr>
-        <w:t>MongoDB</w:t>
-      </w:r>
-      <w:proofErr w:type="spellEnd"/>
-      <w:r>
-        <w:rPr>
-          <w:rFonts w:ascii="Helvetica" w:hAnsi="Helvetica" w:cs="Helvetica"/>
-          <w:b/>
-          <w:color w:val="000000" w:themeColor="text1"/>
-          <w:sz w:val="18"/>
-          <w:szCs w:val="18"/>
-          <w:lang w:val="es-ES"/>
-        </w:rPr>
-        <w:t xml:space="preserve"> | </w:t>
-      </w:r>
-      <w:proofErr w:type="spellStart"/>
-      <w:r>
-        <w:rPr>
-          <w:rFonts w:ascii="Helvetica" w:hAnsi="Helvetica" w:cs="Helvetica"/>
-          <w:b/>
-          <w:color w:val="000000" w:themeColor="text1"/>
-          <w:sz w:val="18"/>
-          <w:szCs w:val="18"/>
-          <w:lang w:val="es-ES"/>
-        </w:rPr>
-        <w:t>Nginx</w:t>
-      </w:r>
-      <w:proofErr w:type="spellEnd"/>
-      <w:r>
-        <w:rPr>
-          <w:rFonts w:ascii="Helvetica" w:hAnsi="Helvetica" w:cs="Helvetica"/>
-          <w:b/>
-          <w:color w:val="000000" w:themeColor="text1"/>
-          <w:sz w:val="18"/>
-          <w:szCs w:val="18"/>
-          <w:lang w:val="es-ES"/>
-        </w:rPr>
-        <w:t xml:space="preserve"> | </w:t>
-      </w:r>
-      <w:proofErr w:type="spellStart"/>
-      <w:r>
-        <w:rPr>
-          <w:rFonts w:ascii="Helvetica" w:hAnsi="Helvetica" w:cs="Helvetica"/>
-          <w:b/>
-          <w:color w:val="000000" w:themeColor="text1"/>
-          <w:sz w:val="18"/>
-          <w:szCs w:val="18"/>
-          <w:lang w:val="es-ES"/>
-        </w:rPr>
-        <w:t>Docker</w:t>
-      </w:r>
-      <w:proofErr w:type="spellEnd"/>
-      <w:r>
-        <w:rPr>
-          <w:rFonts w:ascii="Helvetica" w:hAnsi="Helvetica" w:cs="Helvetica"/>
-          <w:b/>
-          <w:color w:val="000000" w:themeColor="text1"/>
-          <w:sz w:val="18"/>
-          <w:szCs w:val="18"/>
-          <w:lang w:val="es-ES"/>
-        </w:rPr>
-        <w:t xml:space="preserve"> | </w:t>
-      </w:r>
-      <w:proofErr w:type="spellStart"/>
-      <w:r>
-        <w:rPr>
-          <w:rFonts w:ascii="Helvetica" w:hAnsi="Helvetica" w:cs="Helvetica"/>
-          <w:b/>
-          <w:color w:val="000000" w:themeColor="text1"/>
-          <w:sz w:val="18"/>
-          <w:szCs w:val="18"/>
-          <w:lang w:val="es-ES"/>
-        </w:rPr>
-        <w:t>Putty</w:t>
-      </w:r>
-      <w:proofErr w:type="spellEnd"/>
-      <w:r>
-        <w:rPr>
-          <w:rFonts w:ascii="Helvetica" w:hAnsi="Helvetica" w:cs="Helvetica"/>
-          <w:b/>
-          <w:color w:val="000000" w:themeColor="text1"/>
-          <w:sz w:val="18"/>
-          <w:szCs w:val="18"/>
-          <w:lang w:val="es-ES"/>
-        </w:rPr>
-        <w:t xml:space="preserve"> | </w:t>
-      </w:r>
-      <w:proofErr w:type="spellStart"/>
-      <w:r>
-        <w:rPr>
-          <w:rFonts w:ascii="Helvetica" w:hAnsi="Helvetica" w:cs="Helvetica"/>
-          <w:b/>
-          <w:color w:val="000000" w:themeColor="text1"/>
-          <w:sz w:val="18"/>
-          <w:szCs w:val="18"/>
-          <w:lang w:val="es-ES"/>
-        </w:rPr>
-        <w:t>Git</w:t>
-      </w:r>
-      <w:proofErr w:type="spellEnd"/>
-      <w:r>
-        <w:rPr>
-          <w:rFonts w:ascii="Helvetica" w:hAnsi="Helvetica" w:cs="Helvetica"/>
-          <w:b/>
-          <w:color w:val="000000" w:themeColor="text1"/>
-          <w:sz w:val="18"/>
-          <w:szCs w:val="18"/>
-          <w:lang w:val="es-ES"/>
-        </w:rPr>
-        <w:t xml:space="preserve"> | GitHub</w:t>
+        <w:t>React | Next | TypeScript | Tailwind | Bootstrap | NestJS | Prisma | MySQL | PostgreSQL | MongoDB | Nginx | Docker | Putty | Git | GitHub</w:t>
       </w:r>
     </w:p>
     <w:p>
@@ -892,6 +591,7 @@
         <w:spacing w:before="0" w:beforeAutospacing="0" w:after="0" w:afterAutospacing="0"/>
         <w:ind w:left="-964" w:right="-1020"/>
         <w:rPr>
+          <w:rStyle w:val="Textoennegrita"/>
           <w:rFonts w:ascii="Helvetica" w:hAnsi="Helvetica" w:cs="Helvetica"/>
           <w:color w:val="4F81BD" w:themeColor="accent1"/>
           <w:sz w:val="18"/>
@@ -919,45 +619,8 @@
           <w:szCs w:val="18"/>
           <w:lang w:val="es-ES"/>
         </w:rPr>
-        <w:t xml:space="preserve">. Plataforma Institucional para Eventos Complejos — </w:t>
-      </w:r>
-      <w:proofErr w:type="spellStart"/>
-      <w:r>
-        <w:rPr>
-          <w:rStyle w:val="Textoennegrita"/>
-          <w:rFonts w:ascii="Helvetica" w:hAnsi="Helvetica" w:cs="Helvetica"/>
-          <w:color w:val="4F81BD" w:themeColor="accent1"/>
-          <w:sz w:val="18"/>
-          <w:szCs w:val="18"/>
-          <w:lang w:val="es-ES"/>
-        </w:rPr>
-        <w:t>Frontend</w:t>
-      </w:r>
-      <w:proofErr w:type="spellEnd"/>
-      <w:r>
-        <w:rPr>
-          <w:rStyle w:val="Textoennegrita"/>
-          <w:rFonts w:ascii="Helvetica" w:hAnsi="Helvetica" w:cs="Helvetica"/>
-          <w:color w:val="4F81BD" w:themeColor="accent1"/>
-          <w:sz w:val="18"/>
-          <w:szCs w:val="18"/>
-          <w:lang w:val="es-ES"/>
-        </w:rPr>
-        <w:t xml:space="preserve"> y </w:t>
-      </w:r>
-      <w:proofErr w:type="spellStart"/>
-      <w:r>
-        <w:rPr>
-          <w:rStyle w:val="Textoennegrita"/>
-          <w:rFonts w:ascii="Helvetica" w:hAnsi="Helvetica" w:cs="Helvetica"/>
-          <w:color w:val="4F81BD" w:themeColor="accent1"/>
-          <w:sz w:val="18"/>
-          <w:szCs w:val="18"/>
-          <w:lang w:val="es-ES"/>
-        </w:rPr>
-        <w:t>Backend</w:t>
-      </w:r>
-      <w:proofErr w:type="spellEnd"/>
+        <w:t>. Plataforma Institucional para Eventos Complejos — Frontend y Backend</w:t>
+      </w:r>
     </w:p>
     <w:p>
       <w:pPr>
@@ -966,1555 +629,12 @@
         <w:ind w:left="-964" w:right="-1020"/>
         <w:rPr>
           <w:rFonts w:ascii="Helvetica" w:hAnsi="Helvetica" w:cs="Helvetica"/>
-          <w:sz w:val="18"/>
-          <w:szCs w:val="18"/>
-          <w:lang w:val="es-ES"/>
-        </w:rPr>
-      </w:pPr>
-      <w:r>
-        <w:rPr>
-          <w:rFonts w:ascii="Helvetica" w:hAnsi="Helvetica" w:cs="Helvetica"/>
-          <w:sz w:val="18"/>
-          <w:szCs w:val="18"/>
-          <w:lang w:val="es-ES"/>
-        </w:rPr>
-        <w:t xml:space="preserve">• Desarrollador principal de una </w:t>
-      </w:r>
-      <w:r>
-        <w:rPr>
-          <w:rFonts w:ascii="Helvetica" w:hAnsi="Helvetica" w:cs="Helvetica"/>
-          <w:b/>
-          <w:sz w:val="18"/>
-          <w:szCs w:val="18"/>
-          <w:lang w:val="es-ES"/>
-        </w:rPr>
-        <w:t>plataforma</w:t>
-      </w:r>
-      <w:r>
-        <w:rPr>
-          <w:rFonts w:ascii="Helvetica" w:hAnsi="Helvetica" w:cs="Helvetica"/>
-          <w:sz w:val="18"/>
-          <w:szCs w:val="18"/>
-          <w:lang w:val="es-ES"/>
-        </w:rPr>
-        <w:t xml:space="preserve"> </w:t>
-      </w:r>
-      <w:r>
-        <w:rPr>
-          <w:rFonts w:ascii="Helvetica" w:hAnsi="Helvetica" w:cs="Helvetica"/>
-          <w:b/>
-          <w:sz w:val="18"/>
-          <w:szCs w:val="18"/>
-          <w:lang w:val="es-ES"/>
-        </w:rPr>
-        <w:t>interna</w:t>
-      </w:r>
-      <w:r>
-        <w:rPr>
-          <w:rFonts w:ascii="Helvetica" w:hAnsi="Helvetica" w:cs="Helvetica"/>
-          <w:sz w:val="18"/>
-          <w:szCs w:val="18"/>
-          <w:lang w:val="es-ES"/>
-        </w:rPr>
-        <w:t xml:space="preserve"> de </w:t>
-      </w:r>
-      <w:r>
-        <w:rPr>
-          <w:rFonts w:ascii="Helvetica" w:hAnsi="Helvetica" w:cs="Helvetica"/>
-          <w:b/>
-          <w:sz w:val="18"/>
-          <w:szCs w:val="18"/>
-          <w:lang w:val="es-ES"/>
-        </w:rPr>
-        <w:t>alcance</w:t>
-      </w:r>
-      <w:r>
-        <w:rPr>
-          <w:rFonts w:ascii="Helvetica" w:hAnsi="Helvetica" w:cs="Helvetica"/>
-          <w:sz w:val="18"/>
-          <w:szCs w:val="18"/>
-          <w:lang w:val="es-ES"/>
-        </w:rPr>
-        <w:t xml:space="preserve"> </w:t>
-      </w:r>
-      <w:r>
-        <w:rPr>
-          <w:rFonts w:ascii="Helvetica" w:hAnsi="Helvetica" w:cs="Helvetica"/>
-          <w:b/>
-          <w:sz w:val="18"/>
-          <w:szCs w:val="18"/>
-          <w:lang w:val="es-ES"/>
-        </w:rPr>
-        <w:t>nacional</w:t>
-      </w:r>
-      <w:r>
-        <w:rPr>
-          <w:rFonts w:ascii="Helvetica" w:hAnsi="Helvetica" w:cs="Helvetica"/>
-          <w:sz w:val="18"/>
-          <w:szCs w:val="18"/>
-          <w:lang w:val="es-ES"/>
-        </w:rPr>
-        <w:t xml:space="preserve"> utilizada en múltiples establecimientos</w:t>
-      </w:r>
-      <w:r>
-        <w:rPr>
-          <w:rFonts w:ascii="Helvetica" w:hAnsi="Helvetica" w:cs="Helvetica"/>
-          <w:sz w:val="18"/>
-          <w:szCs w:val="18"/>
-          <w:lang w:val="es-ES"/>
-        </w:rPr>
-        <w:t>.</w:t>
-      </w:r>
-      <w:r>
-        <w:rPr>
-          <w:rFonts w:ascii="Helvetica" w:hAnsi="Helvetica" w:cs="Helvetica"/>
-          <w:sz w:val="18"/>
-          <w:szCs w:val="18"/>
-          <w:lang w:val="es-ES"/>
-        </w:rPr>
-        <w:br/>
-        <w:t xml:space="preserve">• Automatización de flujos operativos mediante </w:t>
-      </w:r>
-      <w:r>
-        <w:rPr>
-          <w:rFonts w:ascii="Helvetica" w:hAnsi="Helvetica" w:cs="Helvetica"/>
-          <w:b/>
-          <w:sz w:val="18"/>
-          <w:szCs w:val="18"/>
-          <w:lang w:val="es-ES"/>
-        </w:rPr>
-        <w:t>formularios</w:t>
-      </w:r>
-      <w:r>
-        <w:rPr>
-          <w:rFonts w:ascii="Helvetica" w:hAnsi="Helvetica" w:cs="Helvetica"/>
-          <w:sz w:val="18"/>
-          <w:szCs w:val="18"/>
-          <w:lang w:val="es-ES"/>
-        </w:rPr>
-        <w:t xml:space="preserve"> </w:t>
-      </w:r>
-      <w:r>
-        <w:rPr>
-          <w:rFonts w:ascii="Helvetica" w:hAnsi="Helvetica" w:cs="Helvetica"/>
-          <w:b/>
-          <w:sz w:val="18"/>
-          <w:szCs w:val="18"/>
-          <w:lang w:val="es-ES"/>
-        </w:rPr>
-        <w:t>dinámicos</w:t>
-      </w:r>
-      <w:r>
-        <w:rPr>
-          <w:rFonts w:ascii="Helvetica" w:hAnsi="Helvetica" w:cs="Helvetica"/>
-          <w:sz w:val="18"/>
-          <w:szCs w:val="18"/>
-          <w:lang w:val="es-ES"/>
-        </w:rPr>
-        <w:t xml:space="preserve"> con </w:t>
-      </w:r>
-      <w:r>
-        <w:rPr>
-          <w:rFonts w:ascii="Helvetica" w:hAnsi="Helvetica" w:cs="Helvetica"/>
-          <w:b/>
-          <w:sz w:val="18"/>
-          <w:szCs w:val="18"/>
-          <w:lang w:val="es-ES"/>
-        </w:rPr>
-        <w:t>validaciones</w:t>
-      </w:r>
-      <w:r>
-        <w:rPr>
-          <w:rFonts w:ascii="Helvetica" w:hAnsi="Helvetica" w:cs="Helvetica"/>
-          <w:sz w:val="18"/>
-          <w:szCs w:val="18"/>
-          <w:lang w:val="es-ES"/>
-        </w:rPr>
-        <w:t xml:space="preserve"> complejas, </w:t>
-      </w:r>
-      <w:r>
-        <w:rPr>
-          <w:rFonts w:ascii="Helvetica" w:hAnsi="Helvetica" w:cs="Helvetica"/>
-          <w:b/>
-          <w:sz w:val="18"/>
-          <w:szCs w:val="18"/>
-          <w:lang w:val="es-ES"/>
-        </w:rPr>
-        <w:t>modales</w:t>
-      </w:r>
-      <w:r>
-        <w:rPr>
-          <w:rFonts w:ascii="Helvetica" w:hAnsi="Helvetica" w:cs="Helvetica"/>
-          <w:sz w:val="18"/>
-          <w:szCs w:val="18"/>
-          <w:lang w:val="es-ES"/>
-        </w:rPr>
-        <w:t xml:space="preserve">, carga de </w:t>
-      </w:r>
-      <w:r>
-        <w:rPr>
-          <w:rFonts w:ascii="Helvetica" w:hAnsi="Helvetica" w:cs="Helvetica"/>
-          <w:b/>
-          <w:sz w:val="18"/>
-          <w:szCs w:val="18"/>
-          <w:lang w:val="es-ES"/>
-        </w:rPr>
-        <w:t>archivos</w:t>
-      </w:r>
-      <w:r>
-        <w:rPr>
-          <w:rFonts w:ascii="Helvetica" w:hAnsi="Helvetica" w:cs="Helvetica"/>
-          <w:sz w:val="18"/>
-          <w:szCs w:val="18"/>
-          <w:lang w:val="es-ES"/>
-        </w:rPr>
-        <w:t xml:space="preserve"> e </w:t>
-      </w:r>
-      <w:r>
-        <w:rPr>
-          <w:rFonts w:ascii="Helvetica" w:hAnsi="Helvetica" w:cs="Helvetica"/>
-          <w:b/>
-          <w:sz w:val="18"/>
-          <w:szCs w:val="18"/>
-          <w:lang w:val="es-ES"/>
-        </w:rPr>
-        <w:t>integración</w:t>
-      </w:r>
-      <w:r>
-        <w:rPr>
-          <w:rFonts w:ascii="Helvetica" w:hAnsi="Helvetica" w:cs="Helvetica"/>
-          <w:sz w:val="18"/>
-          <w:szCs w:val="18"/>
-          <w:lang w:val="es-ES"/>
-        </w:rPr>
-        <w:t xml:space="preserve"> de </w:t>
-      </w:r>
-      <w:r>
-        <w:rPr>
-          <w:rFonts w:ascii="Helvetica" w:hAnsi="Helvetica" w:cs="Helvetica"/>
-          <w:b/>
-          <w:sz w:val="18"/>
-          <w:szCs w:val="18"/>
-          <w:lang w:val="es-ES"/>
-        </w:rPr>
-        <w:t>recortes</w:t>
-      </w:r>
-      <w:r>
-        <w:rPr>
-          <w:rFonts w:ascii="Helvetica" w:hAnsi="Helvetica" w:cs="Helvetica"/>
-          <w:sz w:val="18"/>
-          <w:szCs w:val="18"/>
-          <w:lang w:val="es-ES"/>
-        </w:rPr>
-        <w:t xml:space="preserve"> de </w:t>
-      </w:r>
-      <w:r>
-        <w:rPr>
-          <w:rFonts w:ascii="Helvetica" w:hAnsi="Helvetica" w:cs="Helvetica"/>
-          <w:b/>
-          <w:sz w:val="18"/>
-          <w:szCs w:val="18"/>
-          <w:lang w:val="es-ES"/>
-        </w:rPr>
-        <w:t>imagen</w:t>
-      </w:r>
-      <w:r>
-        <w:rPr>
-          <w:rFonts w:ascii="Helvetica" w:hAnsi="Helvetica" w:cs="Helvetica"/>
-          <w:sz w:val="18"/>
-          <w:szCs w:val="18"/>
-          <w:lang w:val="es-ES"/>
-        </w:rPr>
-        <w:t>.</w:t>
-      </w:r>
-      <w:r>
-        <w:rPr>
-          <w:rFonts w:ascii="Helvetica" w:hAnsi="Helvetica" w:cs="Helvetica"/>
-          <w:sz w:val="18"/>
-          <w:szCs w:val="18"/>
-          <w:lang w:val="es-ES"/>
-        </w:rPr>
-        <w:br/>
-        <w:t xml:space="preserve">• </w:t>
-      </w:r>
-      <w:r>
-        <w:rPr>
-          <w:rFonts w:ascii="Helvetica" w:hAnsi="Helvetica" w:cs="Helvetica"/>
-          <w:b/>
-          <w:sz w:val="18"/>
-          <w:szCs w:val="18"/>
-          <w:lang w:val="es-ES"/>
-        </w:rPr>
-        <w:t>Migración</w:t>
-      </w:r>
-      <w:r>
-        <w:rPr>
-          <w:rFonts w:ascii="Helvetica" w:hAnsi="Helvetica" w:cs="Helvetica"/>
-          <w:sz w:val="18"/>
-          <w:szCs w:val="18"/>
-          <w:lang w:val="es-ES"/>
-        </w:rPr>
-        <w:t xml:space="preserve"> de procesos basados en </w:t>
-      </w:r>
-      <w:r>
-        <w:rPr>
-          <w:rFonts w:ascii="Helvetica" w:hAnsi="Helvetica" w:cs="Helvetica"/>
-          <w:b/>
-          <w:sz w:val="18"/>
-          <w:szCs w:val="18"/>
-          <w:lang w:val="es-ES"/>
-        </w:rPr>
-        <w:t>Excel</w:t>
-      </w:r>
-      <w:r>
-        <w:rPr>
-          <w:rFonts w:ascii="Helvetica" w:hAnsi="Helvetica" w:cs="Helvetica"/>
-          <w:sz w:val="18"/>
-          <w:szCs w:val="18"/>
-          <w:lang w:val="es-ES"/>
-        </w:rPr>
-        <w:t xml:space="preserve"> a una base de datos centralizada en </w:t>
-      </w:r>
-      <w:proofErr w:type="spellStart"/>
-      <w:r>
-        <w:rPr>
-          <w:rFonts w:ascii="Helvetica" w:hAnsi="Helvetica" w:cs="Helvetica"/>
-          <w:b/>
-          <w:sz w:val="18"/>
-          <w:szCs w:val="18"/>
-          <w:lang w:val="es-ES"/>
-        </w:rPr>
-        <w:t>MySQL</w:t>
-      </w:r>
-      <w:proofErr w:type="spellEnd"/>
-      <w:r>
-        <w:rPr>
-          <w:rFonts w:ascii="Helvetica" w:hAnsi="Helvetica" w:cs="Helvetica"/>
-          <w:sz w:val="18"/>
-          <w:szCs w:val="18"/>
-          <w:lang w:val="es-ES"/>
-        </w:rPr>
-        <w:t xml:space="preserve">, utilizando scripts </w:t>
-      </w:r>
-      <w:r>
-        <w:rPr>
-          <w:rFonts w:ascii="Helvetica" w:hAnsi="Helvetica" w:cs="Helvetica"/>
-          <w:b/>
-          <w:sz w:val="18"/>
-          <w:szCs w:val="18"/>
-          <w:lang w:val="es-ES"/>
-        </w:rPr>
-        <w:t>automatizados</w:t>
-      </w:r>
-      <w:r>
-        <w:rPr>
-          <w:rFonts w:ascii="Helvetica" w:hAnsi="Helvetica" w:cs="Helvetica"/>
-          <w:sz w:val="18"/>
-          <w:szCs w:val="18"/>
-          <w:lang w:val="es-ES"/>
-        </w:rPr>
-        <w:t xml:space="preserve"> con </w:t>
-      </w:r>
-      <w:r>
-        <w:rPr>
-          <w:rFonts w:ascii="Helvetica" w:hAnsi="Helvetica" w:cs="Helvetica"/>
-          <w:b/>
-          <w:sz w:val="18"/>
-          <w:szCs w:val="18"/>
-          <w:lang w:val="es-ES"/>
-        </w:rPr>
-        <w:t>Prisma</w:t>
-      </w:r>
-      <w:r>
-        <w:rPr>
-          <w:rFonts w:ascii="Helvetica" w:hAnsi="Helvetica" w:cs="Helvetica"/>
-          <w:sz w:val="18"/>
-          <w:szCs w:val="18"/>
-          <w:lang w:val="es-ES"/>
-        </w:rPr>
-        <w:t>.</w:t>
-      </w:r>
-      <w:r>
-        <w:rPr>
-          <w:rFonts w:ascii="Helvetica" w:hAnsi="Helvetica" w:cs="Helvetica"/>
-          <w:sz w:val="18"/>
-          <w:szCs w:val="18"/>
-          <w:lang w:val="es-ES"/>
-        </w:rPr>
-        <w:br/>
-        <w:t xml:space="preserve">• Integración de mapas </w:t>
-      </w:r>
-      <w:r>
-        <w:rPr>
-          <w:rFonts w:ascii="Helvetica" w:hAnsi="Helvetica" w:cs="Helvetica"/>
-          <w:b/>
-          <w:sz w:val="18"/>
-          <w:szCs w:val="18"/>
-          <w:lang w:val="es-ES"/>
-        </w:rPr>
-        <w:t>interactivos</w:t>
-      </w:r>
-      <w:r>
-        <w:rPr>
-          <w:rFonts w:ascii="Helvetica" w:hAnsi="Helvetica" w:cs="Helvetica"/>
-          <w:sz w:val="18"/>
-          <w:szCs w:val="18"/>
-          <w:lang w:val="es-ES"/>
-        </w:rPr>
-        <w:t xml:space="preserve"> con </w:t>
-      </w:r>
-      <w:proofErr w:type="spellStart"/>
-      <w:r>
-        <w:rPr>
-          <w:rFonts w:ascii="Helvetica" w:hAnsi="Helvetica" w:cs="Helvetica"/>
-          <w:b/>
-          <w:sz w:val="18"/>
-          <w:szCs w:val="18"/>
-          <w:lang w:val="es-ES"/>
-        </w:rPr>
-        <w:t>Leaflet</w:t>
-      </w:r>
-      <w:proofErr w:type="spellEnd"/>
-      <w:r>
-        <w:rPr>
-          <w:rFonts w:ascii="Helvetica" w:hAnsi="Helvetica" w:cs="Helvetica"/>
-          <w:sz w:val="18"/>
-          <w:szCs w:val="18"/>
-          <w:lang w:val="es-ES"/>
-        </w:rPr>
-        <w:t xml:space="preserve"> y </w:t>
-      </w:r>
-      <w:r>
-        <w:rPr>
-          <w:rFonts w:ascii="Helvetica" w:hAnsi="Helvetica" w:cs="Helvetica"/>
-          <w:b/>
-          <w:sz w:val="18"/>
-          <w:szCs w:val="18"/>
-          <w:lang w:val="es-ES"/>
-        </w:rPr>
-        <w:t>Google</w:t>
-      </w:r>
-      <w:r>
-        <w:rPr>
-          <w:rFonts w:ascii="Helvetica" w:hAnsi="Helvetica" w:cs="Helvetica"/>
-          <w:sz w:val="18"/>
-          <w:szCs w:val="18"/>
-          <w:lang w:val="es-ES"/>
-        </w:rPr>
-        <w:t xml:space="preserve"> </w:t>
-      </w:r>
-      <w:proofErr w:type="spellStart"/>
-      <w:r>
-        <w:rPr>
-          <w:rFonts w:ascii="Helvetica" w:hAnsi="Helvetica" w:cs="Helvetica"/>
-          <w:b/>
-          <w:sz w:val="18"/>
-          <w:szCs w:val="18"/>
-          <w:lang w:val="es-ES"/>
-        </w:rPr>
-        <w:t>Maps</w:t>
-      </w:r>
-      <w:proofErr w:type="spellEnd"/>
-      <w:r>
-        <w:rPr>
-          <w:rFonts w:ascii="Helvetica" w:hAnsi="Helvetica" w:cs="Helvetica"/>
-          <w:sz w:val="18"/>
-          <w:szCs w:val="18"/>
-          <w:lang w:val="es-ES"/>
-        </w:rPr>
-        <w:t xml:space="preserve"> para </w:t>
-      </w:r>
-      <w:r>
-        <w:rPr>
-          <w:rFonts w:ascii="Helvetica" w:hAnsi="Helvetica" w:cs="Helvetica"/>
-          <w:b/>
-          <w:sz w:val="18"/>
-          <w:szCs w:val="18"/>
-          <w:lang w:val="es-ES"/>
-        </w:rPr>
-        <w:t>visualizar</w:t>
-      </w:r>
-      <w:r>
-        <w:rPr>
-          <w:rFonts w:ascii="Helvetica" w:hAnsi="Helvetica" w:cs="Helvetica"/>
-          <w:sz w:val="18"/>
-          <w:szCs w:val="18"/>
-          <w:lang w:val="es-ES"/>
-        </w:rPr>
-        <w:t xml:space="preserve"> eventos y zonas </w:t>
-      </w:r>
-      <w:r>
-        <w:rPr>
-          <w:rFonts w:ascii="Helvetica" w:hAnsi="Helvetica" w:cs="Helvetica"/>
-          <w:b/>
-          <w:sz w:val="18"/>
-          <w:szCs w:val="18"/>
-          <w:lang w:val="es-ES"/>
-        </w:rPr>
-        <w:t>geoespaciales</w:t>
-      </w:r>
-      <w:r>
-        <w:rPr>
-          <w:rFonts w:ascii="Helvetica" w:hAnsi="Helvetica" w:cs="Helvetica"/>
-          <w:sz w:val="18"/>
-          <w:szCs w:val="18"/>
-          <w:lang w:val="es-ES"/>
-        </w:rPr>
-        <w:t>.</w:t>
-      </w:r>
-      <w:r>
-        <w:rPr>
-          <w:rFonts w:ascii="Helvetica" w:hAnsi="Helvetica" w:cs="Helvetica"/>
-          <w:sz w:val="18"/>
-          <w:szCs w:val="18"/>
-          <w:lang w:val="es-ES"/>
-        </w:rPr>
-        <w:br/>
-        <w:t xml:space="preserve">• </w:t>
-      </w:r>
-      <w:r>
-        <w:rPr>
-          <w:rFonts w:ascii="Helvetica" w:hAnsi="Helvetica" w:cs="Helvetica"/>
-          <w:b/>
-          <w:sz w:val="18"/>
-          <w:szCs w:val="18"/>
-          <w:lang w:val="es-ES"/>
-        </w:rPr>
-        <w:t>Eliminación</w:t>
-      </w:r>
-      <w:r>
-        <w:rPr>
-          <w:rFonts w:ascii="Helvetica" w:hAnsi="Helvetica" w:cs="Helvetica"/>
-          <w:sz w:val="18"/>
-          <w:szCs w:val="18"/>
-          <w:lang w:val="es-ES"/>
-        </w:rPr>
-        <w:t xml:space="preserve"> de la </w:t>
-      </w:r>
-      <w:r>
-        <w:rPr>
-          <w:rFonts w:ascii="Helvetica" w:hAnsi="Helvetica" w:cs="Helvetica"/>
-          <w:b/>
-          <w:sz w:val="18"/>
-          <w:szCs w:val="18"/>
-          <w:lang w:val="es-ES"/>
-        </w:rPr>
-        <w:t>recopilación</w:t>
-      </w:r>
-      <w:r>
-        <w:rPr>
-          <w:rFonts w:ascii="Helvetica" w:hAnsi="Helvetica" w:cs="Helvetica"/>
-          <w:sz w:val="18"/>
-          <w:szCs w:val="18"/>
-          <w:lang w:val="es-ES"/>
-        </w:rPr>
-        <w:t xml:space="preserve"> </w:t>
-      </w:r>
-      <w:r>
-        <w:rPr>
-          <w:rFonts w:ascii="Helvetica" w:hAnsi="Helvetica" w:cs="Helvetica"/>
-          <w:b/>
-          <w:sz w:val="18"/>
-          <w:szCs w:val="18"/>
-          <w:lang w:val="es-ES"/>
-        </w:rPr>
-        <w:t>manual</w:t>
-      </w:r>
-      <w:r>
-        <w:rPr>
-          <w:rFonts w:ascii="Helvetica" w:hAnsi="Helvetica" w:cs="Helvetica"/>
-          <w:sz w:val="18"/>
-          <w:szCs w:val="18"/>
-          <w:lang w:val="es-ES"/>
-        </w:rPr>
-        <w:t xml:space="preserve"> de </w:t>
-      </w:r>
-      <w:r>
-        <w:rPr>
-          <w:rFonts w:ascii="Helvetica" w:hAnsi="Helvetica" w:cs="Helvetica"/>
-          <w:b/>
-          <w:sz w:val="18"/>
-          <w:szCs w:val="18"/>
-          <w:lang w:val="es-ES"/>
-        </w:rPr>
-        <w:t>datos</w:t>
-      </w:r>
-      <w:r>
-        <w:rPr>
-          <w:rFonts w:ascii="Helvetica" w:hAnsi="Helvetica" w:cs="Helvetica"/>
-          <w:sz w:val="18"/>
-          <w:szCs w:val="18"/>
-          <w:lang w:val="es-ES"/>
-        </w:rPr>
-        <w:t xml:space="preserve"> mediante un flujo de </w:t>
-      </w:r>
-      <w:r>
-        <w:rPr>
-          <w:rFonts w:ascii="Helvetica" w:hAnsi="Helvetica" w:cs="Helvetica"/>
-          <w:b/>
-          <w:sz w:val="18"/>
-          <w:szCs w:val="18"/>
-          <w:lang w:val="es-ES"/>
-        </w:rPr>
-        <w:t>información</w:t>
-      </w:r>
-      <w:r>
-        <w:rPr>
-          <w:rFonts w:ascii="Helvetica" w:hAnsi="Helvetica" w:cs="Helvetica"/>
-          <w:sz w:val="18"/>
-          <w:szCs w:val="18"/>
-          <w:lang w:val="es-ES"/>
-        </w:rPr>
-        <w:t xml:space="preserve"> en </w:t>
-      </w:r>
-      <w:r>
-        <w:rPr>
-          <w:rFonts w:ascii="Helvetica" w:hAnsi="Helvetica" w:cs="Helvetica"/>
-          <w:b/>
-          <w:sz w:val="18"/>
-          <w:szCs w:val="18"/>
-          <w:lang w:val="es-ES"/>
-        </w:rPr>
-        <w:t>tiempo</w:t>
-      </w:r>
-      <w:r>
-        <w:rPr>
-          <w:rFonts w:ascii="Helvetica" w:hAnsi="Helvetica" w:cs="Helvetica"/>
-          <w:sz w:val="18"/>
-          <w:szCs w:val="18"/>
-          <w:lang w:val="es-ES"/>
-        </w:rPr>
-        <w:t xml:space="preserve"> </w:t>
-      </w:r>
-      <w:r>
-        <w:rPr>
-          <w:rFonts w:ascii="Helvetica" w:hAnsi="Helvetica" w:cs="Helvetica"/>
-          <w:b/>
-          <w:sz w:val="18"/>
-          <w:szCs w:val="18"/>
-          <w:lang w:val="es-ES"/>
-        </w:rPr>
-        <w:t>real</w:t>
-      </w:r>
-      <w:r>
-        <w:rPr>
-          <w:rFonts w:ascii="Helvetica" w:hAnsi="Helvetica" w:cs="Helvetica"/>
-          <w:sz w:val="18"/>
-          <w:szCs w:val="18"/>
-          <w:lang w:val="es-ES"/>
-        </w:rPr>
-        <w:t xml:space="preserve"> y </w:t>
-      </w:r>
-      <w:r>
-        <w:rPr>
-          <w:rFonts w:ascii="Helvetica" w:hAnsi="Helvetica" w:cs="Helvetica"/>
-          <w:b/>
-          <w:sz w:val="18"/>
-          <w:szCs w:val="18"/>
-          <w:lang w:val="es-ES"/>
-        </w:rPr>
-        <w:t>persistencia</w:t>
-      </w:r>
-      <w:r>
-        <w:rPr>
-          <w:rFonts w:ascii="Helvetica" w:hAnsi="Helvetica" w:cs="Helvetica"/>
-          <w:sz w:val="18"/>
-          <w:szCs w:val="18"/>
-          <w:lang w:val="es-ES"/>
-        </w:rPr>
-        <w:t xml:space="preserve"> automática, lo que agiliza la toma de decisiones y garantiza el almacenamiento histórico para estadísticas.</w:t>
-      </w:r>
-      <w:r>
-        <w:rPr>
-          <w:rFonts w:ascii="Helvetica" w:hAnsi="Helvetica" w:cs="Helvetica"/>
-          <w:sz w:val="18"/>
-          <w:szCs w:val="18"/>
-          <w:lang w:val="es-ES"/>
-        </w:rPr>
-        <w:br/>
-        <w:t xml:space="preserve">• </w:t>
-      </w:r>
-      <w:r>
-        <w:rPr>
-          <w:rFonts w:ascii="Helvetica" w:hAnsi="Helvetica" w:cs="Helvetica"/>
-          <w:b/>
-          <w:sz w:val="18"/>
-          <w:szCs w:val="18"/>
-          <w:lang w:val="es-ES"/>
-        </w:rPr>
-        <w:t>Generación</w:t>
-      </w:r>
-      <w:r>
-        <w:rPr>
-          <w:rFonts w:ascii="Helvetica" w:hAnsi="Helvetica" w:cs="Helvetica"/>
-          <w:sz w:val="18"/>
-          <w:szCs w:val="18"/>
-          <w:lang w:val="es-ES"/>
-        </w:rPr>
-        <w:t xml:space="preserve"> </w:t>
-      </w:r>
-      <w:r>
-        <w:rPr>
-          <w:rFonts w:ascii="Helvetica" w:hAnsi="Helvetica" w:cs="Helvetica"/>
-          <w:b/>
-          <w:sz w:val="18"/>
-          <w:szCs w:val="18"/>
-          <w:lang w:val="es-ES"/>
-        </w:rPr>
-        <w:t>automática</w:t>
-      </w:r>
-      <w:r>
-        <w:rPr>
-          <w:rFonts w:ascii="Helvetica" w:hAnsi="Helvetica" w:cs="Helvetica"/>
-          <w:sz w:val="18"/>
-          <w:szCs w:val="18"/>
-          <w:lang w:val="es-ES"/>
-        </w:rPr>
-        <w:t xml:space="preserve"> de informes en </w:t>
-      </w:r>
-      <w:r>
-        <w:rPr>
-          <w:rFonts w:ascii="Helvetica" w:hAnsi="Helvetica" w:cs="Helvetica"/>
-          <w:b/>
-          <w:sz w:val="18"/>
-          <w:szCs w:val="18"/>
-          <w:lang w:val="es-ES"/>
-        </w:rPr>
-        <w:t>PDF</w:t>
-      </w:r>
-      <w:r>
-        <w:rPr>
-          <w:rFonts w:ascii="Helvetica" w:hAnsi="Helvetica" w:cs="Helvetica"/>
-          <w:sz w:val="18"/>
-          <w:szCs w:val="18"/>
-          <w:lang w:val="es-ES"/>
-        </w:rPr>
-        <w:t xml:space="preserve">, </w:t>
-      </w:r>
-      <w:r>
-        <w:rPr>
-          <w:rFonts w:ascii="Helvetica" w:hAnsi="Helvetica" w:cs="Helvetica"/>
-          <w:b/>
-          <w:sz w:val="18"/>
-          <w:szCs w:val="18"/>
-          <w:lang w:val="es-ES"/>
-        </w:rPr>
-        <w:t>Excel</w:t>
-      </w:r>
-      <w:r>
-        <w:rPr>
-          <w:rFonts w:ascii="Helvetica" w:hAnsi="Helvetica" w:cs="Helvetica"/>
-          <w:sz w:val="18"/>
-          <w:szCs w:val="18"/>
-          <w:lang w:val="es-ES"/>
-        </w:rPr>
-        <w:t xml:space="preserve"> y </w:t>
-      </w:r>
-      <w:r>
-        <w:rPr>
-          <w:rFonts w:ascii="Helvetica" w:hAnsi="Helvetica" w:cs="Helvetica"/>
-          <w:b/>
-          <w:sz w:val="18"/>
-          <w:szCs w:val="18"/>
-          <w:lang w:val="es-ES"/>
-        </w:rPr>
-        <w:t>Word</w:t>
-      </w:r>
-      <w:r>
-        <w:rPr>
-          <w:rFonts w:ascii="Helvetica" w:hAnsi="Helvetica" w:cs="Helvetica"/>
-          <w:sz w:val="18"/>
-          <w:szCs w:val="18"/>
-          <w:lang w:val="es-ES"/>
-        </w:rPr>
-        <w:t xml:space="preserve"> con </w:t>
-      </w:r>
-      <w:r>
-        <w:rPr>
-          <w:rFonts w:ascii="Helvetica" w:hAnsi="Helvetica" w:cs="Helvetica"/>
-          <w:b/>
-          <w:sz w:val="18"/>
-          <w:szCs w:val="18"/>
-          <w:lang w:val="es-ES"/>
-        </w:rPr>
-        <w:t>gráficos</w:t>
-      </w:r>
-      <w:r>
-        <w:rPr>
-          <w:rFonts w:ascii="Helvetica" w:hAnsi="Helvetica" w:cs="Helvetica"/>
-          <w:sz w:val="18"/>
-          <w:szCs w:val="18"/>
-          <w:lang w:val="es-ES"/>
-        </w:rPr>
-        <w:t xml:space="preserve"> </w:t>
-      </w:r>
-      <w:r>
-        <w:rPr>
-          <w:rFonts w:ascii="Helvetica" w:hAnsi="Helvetica" w:cs="Helvetica"/>
-          <w:b/>
-          <w:sz w:val="18"/>
-          <w:szCs w:val="18"/>
-          <w:lang w:val="es-ES"/>
-        </w:rPr>
-        <w:t>estadísticos</w:t>
-      </w:r>
-      <w:r>
-        <w:rPr>
-          <w:rFonts w:ascii="Helvetica" w:hAnsi="Helvetica" w:cs="Helvetica"/>
-          <w:sz w:val="18"/>
-          <w:szCs w:val="18"/>
-          <w:lang w:val="es-ES"/>
-        </w:rPr>
-        <w:t xml:space="preserve"> y </w:t>
-      </w:r>
-      <w:r>
-        <w:rPr>
-          <w:rFonts w:ascii="Helvetica" w:hAnsi="Helvetica" w:cs="Helvetica"/>
-          <w:b/>
-          <w:sz w:val="18"/>
-          <w:szCs w:val="18"/>
-          <w:lang w:val="es-ES"/>
-        </w:rPr>
-        <w:t>filtros</w:t>
-      </w:r>
-      <w:r>
-        <w:rPr>
-          <w:rFonts w:ascii="Helvetica" w:hAnsi="Helvetica" w:cs="Helvetica"/>
-          <w:sz w:val="18"/>
-          <w:szCs w:val="18"/>
-          <w:lang w:val="es-ES"/>
-        </w:rPr>
-        <w:t xml:space="preserve"> </w:t>
-      </w:r>
-      <w:proofErr w:type="spellStart"/>
-      <w:r>
-        <w:rPr>
-          <w:rFonts w:ascii="Helvetica" w:hAnsi="Helvetica" w:cs="Helvetica"/>
-          <w:b/>
-          <w:sz w:val="18"/>
-          <w:szCs w:val="18"/>
-          <w:lang w:val="es-ES"/>
-        </w:rPr>
-        <w:t>temporo</w:t>
-      </w:r>
-      <w:proofErr w:type="spellEnd"/>
-      <w:r>
-        <w:rPr>
-          <w:rFonts w:ascii="Helvetica" w:hAnsi="Helvetica" w:cs="Helvetica"/>
-          <w:sz w:val="18"/>
-          <w:szCs w:val="18"/>
-          <w:lang w:val="es-ES"/>
-        </w:rPr>
-        <w:t>-</w:t>
-      </w:r>
-      <w:r>
-        <w:rPr>
-          <w:rFonts w:ascii="Helvetica" w:hAnsi="Helvetica" w:cs="Helvetica"/>
-          <w:b/>
-          <w:sz w:val="18"/>
-          <w:szCs w:val="18"/>
-          <w:lang w:val="es-ES"/>
-        </w:rPr>
-        <w:t>espaciales</w:t>
-      </w:r>
-      <w:r>
-        <w:rPr>
-          <w:rFonts w:ascii="Helvetica" w:hAnsi="Helvetica" w:cs="Helvetica"/>
-          <w:sz w:val="18"/>
-          <w:szCs w:val="18"/>
-          <w:lang w:val="es-ES"/>
-        </w:rPr>
-        <w:t>.</w:t>
-      </w:r>
-      <w:r>
-        <w:rPr>
-          <w:rFonts w:ascii="Helvetica" w:hAnsi="Helvetica" w:cs="Helvetica"/>
-          <w:sz w:val="18"/>
-          <w:szCs w:val="18"/>
-          <w:lang w:val="es-ES"/>
-        </w:rPr>
-        <w:br/>
-        <w:t xml:space="preserve">• </w:t>
-      </w:r>
-      <w:r>
-        <w:rPr>
-          <w:rFonts w:ascii="Helvetica" w:hAnsi="Helvetica" w:cs="Helvetica"/>
-          <w:b/>
-          <w:sz w:val="18"/>
-          <w:szCs w:val="18"/>
-          <w:lang w:val="es-ES"/>
-        </w:rPr>
-        <w:t>Implementación</w:t>
-      </w:r>
-      <w:r>
-        <w:rPr>
-          <w:rFonts w:ascii="Helvetica" w:hAnsi="Helvetica" w:cs="Helvetica"/>
-          <w:sz w:val="18"/>
-          <w:szCs w:val="18"/>
-          <w:lang w:val="es-ES"/>
-        </w:rPr>
-        <w:t xml:space="preserve"> de </w:t>
-      </w:r>
-      <w:r>
-        <w:rPr>
-          <w:rFonts w:ascii="Helvetica" w:hAnsi="Helvetica" w:cs="Helvetica"/>
-          <w:b/>
-          <w:sz w:val="18"/>
-          <w:szCs w:val="18"/>
-          <w:lang w:val="es-ES"/>
-        </w:rPr>
-        <w:t>mensajería</w:t>
-      </w:r>
-      <w:r>
-        <w:rPr>
-          <w:rFonts w:ascii="Helvetica" w:hAnsi="Helvetica" w:cs="Helvetica"/>
-          <w:sz w:val="18"/>
-          <w:szCs w:val="18"/>
-          <w:lang w:val="es-ES"/>
-        </w:rPr>
-        <w:t xml:space="preserve"> vía </w:t>
-      </w:r>
-      <w:r>
-        <w:rPr>
-          <w:rFonts w:ascii="Helvetica" w:hAnsi="Helvetica" w:cs="Helvetica"/>
-          <w:b/>
-          <w:sz w:val="18"/>
-          <w:szCs w:val="18"/>
-          <w:lang w:val="es-ES"/>
-        </w:rPr>
-        <w:t>WhatsApp</w:t>
-      </w:r>
-      <w:r>
-        <w:rPr>
-          <w:rFonts w:ascii="Helvetica" w:hAnsi="Helvetica" w:cs="Helvetica"/>
-          <w:sz w:val="18"/>
-          <w:szCs w:val="18"/>
-          <w:lang w:val="es-ES"/>
-        </w:rPr>
-        <w:t xml:space="preserve"> para alertas operativas </w:t>
-      </w:r>
-      <w:r>
-        <w:rPr>
-          <w:rFonts w:ascii="Helvetica" w:hAnsi="Helvetica" w:cs="Helvetica"/>
-          <w:b/>
-          <w:sz w:val="18"/>
-          <w:szCs w:val="18"/>
-          <w:lang w:val="es-ES"/>
-        </w:rPr>
-        <w:t>inmediatas</w:t>
-      </w:r>
-      <w:r>
-        <w:rPr>
-          <w:rFonts w:ascii="Helvetica" w:hAnsi="Helvetica" w:cs="Helvetica"/>
-          <w:sz w:val="18"/>
-          <w:szCs w:val="18"/>
-          <w:lang w:val="es-ES"/>
-        </w:rPr>
-        <w:t>.</w:t>
-      </w:r>
-      <w:r>
-        <w:rPr>
-          <w:rFonts w:ascii="Helvetica" w:hAnsi="Helvetica" w:cs="Helvetica"/>
-          <w:sz w:val="18"/>
-          <w:szCs w:val="18"/>
-          <w:lang w:val="es-ES"/>
-        </w:rPr>
-        <w:br/>
-        <w:t xml:space="preserve">• Construcción de una arquitectura segura y de alto rendimiento con </w:t>
-      </w:r>
-      <w:proofErr w:type="spellStart"/>
-      <w:r>
-        <w:rPr>
-          <w:rFonts w:ascii="Helvetica" w:hAnsi="Helvetica" w:cs="Helvetica"/>
-          <w:b/>
-          <w:sz w:val="18"/>
-          <w:szCs w:val="18"/>
-          <w:lang w:val="es-ES"/>
-        </w:rPr>
-        <w:t>TypeScript</w:t>
-      </w:r>
-      <w:proofErr w:type="spellEnd"/>
-      <w:r>
-        <w:rPr>
-          <w:rFonts w:ascii="Helvetica" w:hAnsi="Helvetica" w:cs="Helvetica"/>
-          <w:sz w:val="18"/>
-          <w:szCs w:val="18"/>
-          <w:lang w:val="es-ES"/>
-        </w:rPr>
-        <w:t xml:space="preserve">, </w:t>
-      </w:r>
-      <w:r>
-        <w:rPr>
-          <w:rFonts w:ascii="Helvetica" w:hAnsi="Helvetica" w:cs="Helvetica"/>
-          <w:b/>
-          <w:sz w:val="18"/>
-          <w:szCs w:val="18"/>
-          <w:lang w:val="es-ES"/>
-        </w:rPr>
-        <w:t>Next.js</w:t>
-      </w:r>
-      <w:r>
-        <w:rPr>
-          <w:rFonts w:ascii="Helvetica" w:hAnsi="Helvetica" w:cs="Helvetica"/>
-          <w:sz w:val="18"/>
-          <w:szCs w:val="18"/>
-          <w:lang w:val="es-ES"/>
-        </w:rPr>
-        <w:t xml:space="preserve">, </w:t>
-      </w:r>
-      <w:proofErr w:type="spellStart"/>
-      <w:r>
-        <w:rPr>
-          <w:rFonts w:ascii="Helvetica" w:hAnsi="Helvetica" w:cs="Helvetica"/>
-          <w:b/>
-          <w:sz w:val="18"/>
-          <w:szCs w:val="18"/>
-          <w:lang w:val="es-ES"/>
-        </w:rPr>
-        <w:t>Tailwind</w:t>
-      </w:r>
-      <w:proofErr w:type="spellEnd"/>
-      <w:r>
-        <w:rPr>
-          <w:rFonts w:ascii="Helvetica" w:hAnsi="Helvetica" w:cs="Helvetica"/>
-          <w:sz w:val="18"/>
-          <w:szCs w:val="18"/>
-          <w:lang w:val="es-ES"/>
-        </w:rPr>
-        <w:t xml:space="preserve">, </w:t>
-      </w:r>
-      <w:r>
-        <w:rPr>
-          <w:rFonts w:ascii="Helvetica" w:hAnsi="Helvetica" w:cs="Helvetica"/>
-          <w:b/>
-          <w:sz w:val="18"/>
-          <w:szCs w:val="18"/>
-          <w:lang w:val="es-ES"/>
-        </w:rPr>
-        <w:t>NestJS</w:t>
-      </w:r>
-      <w:r>
-        <w:rPr>
-          <w:rFonts w:ascii="Helvetica" w:hAnsi="Helvetica" w:cs="Helvetica"/>
-          <w:sz w:val="18"/>
-          <w:szCs w:val="18"/>
-          <w:lang w:val="es-ES"/>
-        </w:rPr>
-        <w:t xml:space="preserve">, </w:t>
-      </w:r>
-      <w:r>
-        <w:rPr>
-          <w:rFonts w:ascii="Helvetica" w:hAnsi="Helvetica" w:cs="Helvetica"/>
-          <w:b/>
-          <w:sz w:val="18"/>
-          <w:szCs w:val="18"/>
-          <w:lang w:val="es-ES"/>
-        </w:rPr>
-        <w:t>Prisma</w:t>
-      </w:r>
-      <w:r>
-        <w:rPr>
-          <w:rFonts w:ascii="Helvetica" w:hAnsi="Helvetica" w:cs="Helvetica"/>
-          <w:sz w:val="18"/>
-          <w:szCs w:val="18"/>
-          <w:lang w:val="es-ES"/>
-        </w:rPr>
-        <w:t xml:space="preserve">, </w:t>
-      </w:r>
-      <w:proofErr w:type="spellStart"/>
-      <w:r>
-        <w:rPr>
-          <w:rFonts w:ascii="Helvetica" w:hAnsi="Helvetica" w:cs="Helvetica"/>
-          <w:b/>
-          <w:sz w:val="18"/>
-          <w:szCs w:val="18"/>
-          <w:lang w:val="es-ES"/>
-        </w:rPr>
-        <w:t>MySQL</w:t>
-      </w:r>
-      <w:proofErr w:type="spellEnd"/>
-      <w:r>
-        <w:rPr>
-          <w:rFonts w:ascii="Helvetica" w:hAnsi="Helvetica" w:cs="Helvetica"/>
-          <w:sz w:val="18"/>
-          <w:szCs w:val="18"/>
-          <w:lang w:val="es-ES"/>
-        </w:rPr>
-        <w:t xml:space="preserve">, </w:t>
-      </w:r>
-      <w:proofErr w:type="spellStart"/>
-      <w:r>
-        <w:rPr>
-          <w:rFonts w:ascii="Helvetica" w:hAnsi="Helvetica" w:cs="Helvetica"/>
-          <w:b/>
-          <w:sz w:val="18"/>
-          <w:szCs w:val="18"/>
-          <w:lang w:val="es-ES"/>
-        </w:rPr>
-        <w:t>Docker</w:t>
-      </w:r>
-      <w:proofErr w:type="spellEnd"/>
-      <w:r>
-        <w:rPr>
-          <w:rFonts w:ascii="Helvetica" w:hAnsi="Helvetica" w:cs="Helvetica"/>
-          <w:sz w:val="18"/>
-          <w:szCs w:val="18"/>
-          <w:lang w:val="es-ES"/>
-        </w:rPr>
-        <w:t xml:space="preserve"> y </w:t>
-      </w:r>
-      <w:r>
-        <w:rPr>
-          <w:rFonts w:ascii="Helvetica" w:hAnsi="Helvetica" w:cs="Helvetica"/>
-          <w:b/>
-          <w:sz w:val="18"/>
-          <w:szCs w:val="18"/>
-          <w:lang w:val="es-ES"/>
-        </w:rPr>
-        <w:t>NGINX</w:t>
-      </w:r>
-      <w:r>
-        <w:rPr>
-          <w:rFonts w:ascii="Helvetica" w:hAnsi="Helvetica" w:cs="Helvetica"/>
-          <w:sz w:val="18"/>
-          <w:szCs w:val="18"/>
-          <w:lang w:val="es-ES"/>
-        </w:rPr>
-        <w:t xml:space="preserve"> sobre servidor </w:t>
-      </w:r>
-      <w:proofErr w:type="spellStart"/>
-      <w:r>
-        <w:rPr>
-          <w:rFonts w:ascii="Helvetica" w:hAnsi="Helvetica" w:cs="Helvetica"/>
-          <w:b/>
-          <w:sz w:val="18"/>
-          <w:szCs w:val="18"/>
-          <w:lang w:val="es-ES"/>
-        </w:rPr>
-        <w:t>Debian</w:t>
-      </w:r>
-      <w:proofErr w:type="spellEnd"/>
-      <w:r>
-        <w:rPr>
-          <w:rFonts w:ascii="Helvetica" w:hAnsi="Helvetica" w:cs="Helvetica"/>
-          <w:sz w:val="18"/>
-          <w:szCs w:val="18"/>
-          <w:lang w:val="es-ES"/>
-        </w:rPr>
-        <w:t>.</w:t>
-      </w:r>
-      <w:r>
-        <w:rPr>
-          <w:rFonts w:ascii="Helvetica" w:hAnsi="Helvetica" w:cs="Helvetica"/>
-          <w:sz w:val="18"/>
-          <w:szCs w:val="18"/>
-          <w:lang w:val="es-ES"/>
-        </w:rPr>
-        <w:br/>
-        <w:t xml:space="preserve">• </w:t>
-      </w:r>
-      <w:r>
-        <w:rPr>
-          <w:rFonts w:ascii="Helvetica" w:hAnsi="Helvetica" w:cs="Helvetica"/>
-          <w:b/>
-          <w:sz w:val="18"/>
-          <w:szCs w:val="18"/>
-          <w:lang w:val="es-ES"/>
-        </w:rPr>
-        <w:t>Aplicación</w:t>
-      </w:r>
-      <w:r>
-        <w:rPr>
-          <w:rFonts w:ascii="Helvetica" w:hAnsi="Helvetica" w:cs="Helvetica"/>
-          <w:sz w:val="18"/>
-          <w:szCs w:val="18"/>
-          <w:lang w:val="es-ES"/>
-        </w:rPr>
-        <w:t xml:space="preserve"> de </w:t>
-      </w:r>
-      <w:r>
-        <w:rPr>
-          <w:rFonts w:ascii="Helvetica" w:hAnsi="Helvetica" w:cs="Helvetica"/>
-          <w:b/>
-          <w:sz w:val="18"/>
-          <w:szCs w:val="18"/>
-          <w:lang w:val="es-ES"/>
-        </w:rPr>
-        <w:t>prácticas</w:t>
-      </w:r>
-      <w:r>
-        <w:rPr>
-          <w:rFonts w:ascii="Helvetica" w:hAnsi="Helvetica" w:cs="Helvetica"/>
-          <w:sz w:val="18"/>
-          <w:szCs w:val="18"/>
-          <w:lang w:val="es-ES"/>
-        </w:rPr>
-        <w:t xml:space="preserve"> de seguridad </w:t>
-      </w:r>
-      <w:r>
-        <w:rPr>
-          <w:rFonts w:ascii="Helvetica" w:hAnsi="Helvetica" w:cs="Helvetica"/>
-          <w:b/>
-          <w:sz w:val="18"/>
-          <w:szCs w:val="18"/>
-          <w:lang w:val="es-ES"/>
-        </w:rPr>
-        <w:t>robustas</w:t>
-      </w:r>
-      <w:r>
-        <w:rPr>
-          <w:rFonts w:ascii="Helvetica" w:hAnsi="Helvetica" w:cs="Helvetica"/>
-          <w:sz w:val="18"/>
-          <w:szCs w:val="18"/>
-          <w:lang w:val="es-ES"/>
-        </w:rPr>
-        <w:t xml:space="preserve">: </w:t>
-      </w:r>
-      <w:r>
-        <w:rPr>
-          <w:rFonts w:ascii="Helvetica" w:hAnsi="Helvetica" w:cs="Helvetica"/>
-          <w:b/>
-          <w:sz w:val="18"/>
-          <w:szCs w:val="18"/>
-          <w:lang w:val="es-ES"/>
-        </w:rPr>
-        <w:t>autenticación</w:t>
-      </w:r>
-      <w:r>
-        <w:rPr>
-          <w:rFonts w:ascii="Helvetica" w:hAnsi="Helvetica" w:cs="Helvetica"/>
-          <w:sz w:val="18"/>
-          <w:szCs w:val="18"/>
-          <w:lang w:val="es-ES"/>
-        </w:rPr>
-        <w:t xml:space="preserve"> con </w:t>
-      </w:r>
-      <w:r>
-        <w:rPr>
-          <w:rFonts w:ascii="Helvetica" w:hAnsi="Helvetica" w:cs="Helvetica"/>
-          <w:b/>
-          <w:sz w:val="18"/>
-          <w:szCs w:val="18"/>
-          <w:lang w:val="es-ES"/>
-        </w:rPr>
-        <w:t>Auth0</w:t>
-      </w:r>
-      <w:r>
-        <w:rPr>
-          <w:rFonts w:ascii="Helvetica" w:hAnsi="Helvetica" w:cs="Helvetica"/>
-          <w:sz w:val="18"/>
-          <w:szCs w:val="18"/>
-          <w:lang w:val="es-ES"/>
-        </w:rPr>
-        <w:t xml:space="preserve"> y </w:t>
-      </w:r>
-      <w:r>
-        <w:rPr>
-          <w:rFonts w:ascii="Helvetica" w:hAnsi="Helvetica" w:cs="Helvetica"/>
-          <w:b/>
-          <w:sz w:val="18"/>
-          <w:szCs w:val="18"/>
-          <w:lang w:val="es-ES"/>
-        </w:rPr>
-        <w:t>2FA</w:t>
-      </w:r>
-      <w:r>
-        <w:rPr>
-          <w:rFonts w:ascii="Helvetica" w:hAnsi="Helvetica" w:cs="Helvetica"/>
-          <w:sz w:val="18"/>
-          <w:szCs w:val="18"/>
-          <w:lang w:val="es-ES"/>
-        </w:rPr>
-        <w:t xml:space="preserve">, </w:t>
-      </w:r>
-      <w:r>
-        <w:rPr>
-          <w:rFonts w:ascii="Helvetica" w:hAnsi="Helvetica" w:cs="Helvetica"/>
-          <w:b/>
-          <w:sz w:val="18"/>
-          <w:szCs w:val="18"/>
-          <w:lang w:val="es-ES"/>
-        </w:rPr>
-        <w:t>protección</w:t>
-      </w:r>
-      <w:r>
-        <w:rPr>
-          <w:rFonts w:ascii="Helvetica" w:hAnsi="Helvetica" w:cs="Helvetica"/>
-          <w:sz w:val="18"/>
-          <w:szCs w:val="18"/>
-          <w:lang w:val="es-ES"/>
-        </w:rPr>
-        <w:t xml:space="preserve"> </w:t>
-      </w:r>
-      <w:r>
-        <w:rPr>
-          <w:rFonts w:ascii="Helvetica" w:hAnsi="Helvetica" w:cs="Helvetica"/>
-          <w:b/>
-          <w:sz w:val="18"/>
-          <w:szCs w:val="18"/>
-          <w:lang w:val="es-ES"/>
-        </w:rPr>
-        <w:t>CSRF</w:t>
-      </w:r>
-      <w:r>
-        <w:rPr>
-          <w:rFonts w:ascii="Helvetica" w:hAnsi="Helvetica" w:cs="Helvetica"/>
-          <w:sz w:val="18"/>
-          <w:szCs w:val="18"/>
-          <w:lang w:val="es-ES"/>
-        </w:rPr>
-        <w:t xml:space="preserve">, </w:t>
-      </w:r>
-      <w:r>
-        <w:rPr>
-          <w:rFonts w:ascii="Helvetica" w:hAnsi="Helvetica" w:cs="Helvetica"/>
-          <w:b/>
-          <w:sz w:val="18"/>
-          <w:szCs w:val="18"/>
-          <w:lang w:val="es-ES"/>
-        </w:rPr>
-        <w:t>manejo</w:t>
-      </w:r>
-      <w:r>
-        <w:rPr>
-          <w:rFonts w:ascii="Helvetica" w:hAnsi="Helvetica" w:cs="Helvetica"/>
-          <w:sz w:val="18"/>
-          <w:szCs w:val="18"/>
-          <w:lang w:val="es-ES"/>
-        </w:rPr>
-        <w:t xml:space="preserve"> de </w:t>
-      </w:r>
-      <w:r>
-        <w:rPr>
-          <w:rFonts w:ascii="Helvetica" w:hAnsi="Helvetica" w:cs="Helvetica"/>
-          <w:b/>
-          <w:sz w:val="18"/>
-          <w:szCs w:val="18"/>
-          <w:lang w:val="es-ES"/>
-        </w:rPr>
-        <w:t>sesiones</w:t>
-      </w:r>
-      <w:r>
-        <w:rPr>
-          <w:rFonts w:ascii="Helvetica" w:hAnsi="Helvetica" w:cs="Helvetica"/>
-          <w:sz w:val="18"/>
-          <w:szCs w:val="18"/>
-          <w:lang w:val="es-ES"/>
-        </w:rPr>
-        <w:t xml:space="preserve">, </w:t>
-      </w:r>
-      <w:proofErr w:type="spellStart"/>
-      <w:r>
-        <w:rPr>
-          <w:rFonts w:ascii="Helvetica" w:hAnsi="Helvetica" w:cs="Helvetica"/>
-          <w:b/>
-          <w:sz w:val="18"/>
-          <w:szCs w:val="18"/>
-          <w:lang w:val="es-ES"/>
-        </w:rPr>
-        <w:t>sanitización</w:t>
-      </w:r>
-      <w:proofErr w:type="spellEnd"/>
-      <w:r>
-        <w:rPr>
-          <w:rFonts w:ascii="Helvetica" w:hAnsi="Helvetica" w:cs="Helvetica"/>
-          <w:sz w:val="18"/>
-          <w:szCs w:val="18"/>
-          <w:lang w:val="es-ES"/>
-        </w:rPr>
-        <w:t xml:space="preserve"> de inputs, </w:t>
-      </w:r>
-      <w:proofErr w:type="spellStart"/>
-      <w:r>
-        <w:rPr>
-          <w:rFonts w:ascii="Helvetica" w:hAnsi="Helvetica" w:cs="Helvetica"/>
-          <w:b/>
-          <w:sz w:val="18"/>
-          <w:szCs w:val="18"/>
-          <w:lang w:val="es-ES"/>
-        </w:rPr>
-        <w:t>rate</w:t>
-      </w:r>
-      <w:proofErr w:type="spellEnd"/>
-      <w:r>
-        <w:rPr>
-          <w:rFonts w:ascii="Helvetica" w:hAnsi="Helvetica" w:cs="Helvetica"/>
-          <w:sz w:val="18"/>
-          <w:szCs w:val="18"/>
-          <w:lang w:val="es-ES"/>
-        </w:rPr>
-        <w:t xml:space="preserve"> </w:t>
-      </w:r>
-      <w:proofErr w:type="spellStart"/>
-      <w:r>
-        <w:rPr>
-          <w:rFonts w:ascii="Helvetica" w:hAnsi="Helvetica" w:cs="Helvetica"/>
-          <w:b/>
-          <w:sz w:val="18"/>
-          <w:szCs w:val="18"/>
-          <w:lang w:val="es-ES"/>
-        </w:rPr>
-        <w:t>limiting</w:t>
-      </w:r>
-      <w:proofErr w:type="spellEnd"/>
-      <w:r>
-        <w:rPr>
-          <w:rFonts w:ascii="Helvetica" w:hAnsi="Helvetica" w:cs="Helvetica"/>
-          <w:sz w:val="18"/>
-          <w:szCs w:val="18"/>
-          <w:lang w:val="es-ES"/>
-        </w:rPr>
-        <w:t xml:space="preserve"> y </w:t>
-      </w:r>
-      <w:r>
-        <w:rPr>
-          <w:rFonts w:ascii="Helvetica" w:hAnsi="Helvetica" w:cs="Helvetica"/>
-          <w:b/>
-          <w:sz w:val="18"/>
-          <w:szCs w:val="18"/>
-          <w:lang w:val="es-ES"/>
-        </w:rPr>
-        <w:t>gestión</w:t>
-      </w:r>
-      <w:r>
-        <w:rPr>
-          <w:rFonts w:ascii="Helvetica" w:hAnsi="Helvetica" w:cs="Helvetica"/>
-          <w:sz w:val="18"/>
-          <w:szCs w:val="18"/>
-          <w:lang w:val="es-ES"/>
-        </w:rPr>
-        <w:t xml:space="preserve"> </w:t>
-      </w:r>
-      <w:r>
-        <w:rPr>
-          <w:rFonts w:ascii="Helvetica" w:hAnsi="Helvetica" w:cs="Helvetica"/>
-          <w:b/>
-          <w:sz w:val="18"/>
-          <w:szCs w:val="18"/>
-          <w:lang w:val="es-ES"/>
-        </w:rPr>
-        <w:t>modular</w:t>
-      </w:r>
-      <w:r>
-        <w:rPr>
-          <w:rFonts w:ascii="Helvetica" w:hAnsi="Helvetica" w:cs="Helvetica"/>
-          <w:sz w:val="18"/>
-          <w:szCs w:val="18"/>
-          <w:lang w:val="es-ES"/>
-        </w:rPr>
-        <w:t xml:space="preserve"> de archivos estáticos.</w:t>
-      </w:r>
-      <w:r>
-        <w:rPr>
-          <w:rFonts w:ascii="Helvetica" w:hAnsi="Helvetica" w:cs="Helvetica"/>
-          <w:sz w:val="18"/>
-          <w:szCs w:val="18"/>
-          <w:lang w:val="es-ES"/>
-        </w:rPr>
-        <w:br/>
-        <w:t xml:space="preserve">• Despliegue completamente </w:t>
-      </w:r>
-      <w:proofErr w:type="spellStart"/>
-      <w:r>
-        <w:rPr>
-          <w:rFonts w:ascii="Helvetica" w:hAnsi="Helvetica" w:cs="Helvetica"/>
-          <w:b/>
-          <w:sz w:val="18"/>
-          <w:szCs w:val="18"/>
-          <w:lang w:val="es-ES"/>
-        </w:rPr>
-        <w:t>dockerizado</w:t>
-      </w:r>
-      <w:proofErr w:type="spellEnd"/>
-      <w:r>
-        <w:rPr>
-          <w:rFonts w:ascii="Helvetica" w:hAnsi="Helvetica" w:cs="Helvetica"/>
-          <w:sz w:val="18"/>
-          <w:szCs w:val="18"/>
-          <w:lang w:val="es-ES"/>
-        </w:rPr>
-        <w:t xml:space="preserve"> con </w:t>
-      </w:r>
-      <w:proofErr w:type="spellStart"/>
-      <w:r>
-        <w:rPr>
-          <w:rFonts w:ascii="Helvetica" w:hAnsi="Helvetica" w:cs="Helvetica"/>
-          <w:b/>
-          <w:sz w:val="18"/>
-          <w:szCs w:val="18"/>
-          <w:lang w:val="es-ES"/>
-        </w:rPr>
-        <w:t>backups</w:t>
-      </w:r>
-      <w:proofErr w:type="spellEnd"/>
-      <w:r>
-        <w:rPr>
-          <w:rFonts w:ascii="Helvetica" w:hAnsi="Helvetica" w:cs="Helvetica"/>
-          <w:sz w:val="18"/>
-          <w:szCs w:val="18"/>
-          <w:lang w:val="es-ES"/>
-        </w:rPr>
-        <w:t xml:space="preserve"> </w:t>
-      </w:r>
-      <w:r>
-        <w:rPr>
-          <w:rFonts w:ascii="Helvetica" w:hAnsi="Helvetica" w:cs="Helvetica"/>
-          <w:b/>
-          <w:sz w:val="18"/>
-          <w:szCs w:val="18"/>
-          <w:lang w:val="es-ES"/>
-        </w:rPr>
-        <w:t>automáticos</w:t>
-      </w:r>
-      <w:r>
-        <w:rPr>
-          <w:rFonts w:ascii="Helvetica" w:hAnsi="Helvetica" w:cs="Helvetica"/>
-          <w:sz w:val="18"/>
-          <w:szCs w:val="18"/>
-          <w:lang w:val="es-ES"/>
-        </w:rPr>
-        <w:t xml:space="preserve">, ejecutándose en un entorno </w:t>
-      </w:r>
-      <w:r>
-        <w:rPr>
-          <w:rFonts w:ascii="Helvetica" w:hAnsi="Helvetica" w:cs="Helvetica"/>
-          <w:b/>
-          <w:sz w:val="18"/>
-          <w:szCs w:val="18"/>
-          <w:lang w:val="es-ES"/>
-        </w:rPr>
-        <w:t>Linux</w:t>
-      </w:r>
-      <w:r>
-        <w:rPr>
-          <w:rFonts w:ascii="Helvetica" w:hAnsi="Helvetica" w:cs="Helvetica"/>
-          <w:sz w:val="18"/>
-          <w:szCs w:val="18"/>
-          <w:lang w:val="es-ES"/>
-        </w:rPr>
-        <w:t xml:space="preserve"> </w:t>
-      </w:r>
-      <w:proofErr w:type="spellStart"/>
-      <w:r>
-        <w:rPr>
-          <w:rFonts w:ascii="Helvetica" w:hAnsi="Helvetica" w:cs="Helvetica"/>
-          <w:b/>
-          <w:sz w:val="18"/>
-          <w:szCs w:val="18"/>
-          <w:lang w:val="es-ES"/>
-        </w:rPr>
-        <w:t>autogestionado</w:t>
-      </w:r>
-      <w:proofErr w:type="spellEnd"/>
-      <w:r>
-        <w:rPr>
-          <w:rFonts w:ascii="Helvetica" w:hAnsi="Helvetica" w:cs="Helvetica"/>
-          <w:sz w:val="18"/>
-          <w:szCs w:val="18"/>
-          <w:lang w:val="es-ES"/>
-        </w:rPr>
-        <w:t>.</w:t>
-      </w:r>
+          <w:color w:val="4F81BD" w:themeColor="accent1"/>
+          <w:sz w:val="18"/>
+          <w:szCs w:val="18"/>
+          <w:lang w:val="es-ES"/>
+        </w:rPr>
+      </w:pPr>
     </w:p>
     <w:p>
       <w:pPr>
@@ -2528,6 +648,1511 @@
           <w:lang w:val="es-ES"/>
         </w:rPr>
       </w:pPr>
+      <w:r>
+        <w:rPr>
+          <w:rFonts w:ascii="Helvetica" w:hAnsi="Helvetica" w:cs="Helvetica"/>
+          <w:sz w:val="18"/>
+          <w:szCs w:val="18"/>
+          <w:lang w:val="es-ES"/>
+        </w:rPr>
+        <w:t xml:space="preserve">• Desarrollador principal de una </w:t>
+      </w:r>
+      <w:r>
+        <w:rPr>
+          <w:rFonts w:ascii="Helvetica" w:hAnsi="Helvetica" w:cs="Helvetica"/>
+          <w:b/>
+          <w:sz w:val="18"/>
+          <w:szCs w:val="18"/>
+          <w:lang w:val="es-ES"/>
+        </w:rPr>
+        <w:t>plataforma</w:t>
+      </w:r>
+      <w:r>
+        <w:rPr>
+          <w:rFonts w:ascii="Helvetica" w:hAnsi="Helvetica" w:cs="Helvetica"/>
+          <w:sz w:val="18"/>
+          <w:szCs w:val="18"/>
+          <w:lang w:val="es-ES"/>
+        </w:rPr>
+        <w:t xml:space="preserve"> </w:t>
+      </w:r>
+      <w:r>
+        <w:rPr>
+          <w:rFonts w:ascii="Helvetica" w:hAnsi="Helvetica" w:cs="Helvetica"/>
+          <w:b/>
+          <w:sz w:val="18"/>
+          <w:szCs w:val="18"/>
+          <w:lang w:val="es-ES"/>
+        </w:rPr>
+        <w:t>interna</w:t>
+      </w:r>
+      <w:r>
+        <w:rPr>
+          <w:rFonts w:ascii="Helvetica" w:hAnsi="Helvetica" w:cs="Helvetica"/>
+          <w:sz w:val="18"/>
+          <w:szCs w:val="18"/>
+          <w:lang w:val="es-ES"/>
+        </w:rPr>
+        <w:t xml:space="preserve"> de </w:t>
+      </w:r>
+      <w:r>
+        <w:rPr>
+          <w:rFonts w:ascii="Helvetica" w:hAnsi="Helvetica" w:cs="Helvetica"/>
+          <w:b/>
+          <w:sz w:val="18"/>
+          <w:szCs w:val="18"/>
+          <w:lang w:val="es-ES"/>
+        </w:rPr>
+        <w:t>alcance</w:t>
+      </w:r>
+      <w:r>
+        <w:rPr>
+          <w:rFonts w:ascii="Helvetica" w:hAnsi="Helvetica" w:cs="Helvetica"/>
+          <w:sz w:val="18"/>
+          <w:szCs w:val="18"/>
+          <w:lang w:val="es-ES"/>
+        </w:rPr>
+        <w:t xml:space="preserve"> </w:t>
+      </w:r>
+      <w:r>
+        <w:rPr>
+          <w:rFonts w:ascii="Helvetica" w:hAnsi="Helvetica" w:cs="Helvetica"/>
+          <w:b/>
+          <w:sz w:val="18"/>
+          <w:szCs w:val="18"/>
+          <w:lang w:val="es-ES"/>
+        </w:rPr>
+        <w:t>nacional</w:t>
+      </w:r>
+      <w:r>
+        <w:rPr>
+          <w:rFonts w:ascii="Helvetica" w:hAnsi="Helvetica" w:cs="Helvetica"/>
+          <w:sz w:val="18"/>
+          <w:szCs w:val="18"/>
+          <w:lang w:val="es-ES"/>
+        </w:rPr>
+        <w:t xml:space="preserve"> utilizada en múltiples establecimientos.</w:t>
+      </w:r>
+      <w:r>
+        <w:rPr>
+          <w:rFonts w:ascii="Helvetica" w:hAnsi="Helvetica" w:cs="Helvetica"/>
+          <w:sz w:val="18"/>
+          <w:szCs w:val="18"/>
+          <w:lang w:val="es-ES"/>
+        </w:rPr>
+        <w:br/>
+        <w:t xml:space="preserve">• Automatización de flujos operativos mediante </w:t>
+      </w:r>
+      <w:r>
+        <w:rPr>
+          <w:rFonts w:ascii="Helvetica" w:hAnsi="Helvetica" w:cs="Helvetica"/>
+          <w:b/>
+          <w:sz w:val="18"/>
+          <w:szCs w:val="18"/>
+          <w:lang w:val="es-ES"/>
+        </w:rPr>
+        <w:t>formularios</w:t>
+      </w:r>
+      <w:r>
+        <w:rPr>
+          <w:rFonts w:ascii="Helvetica" w:hAnsi="Helvetica" w:cs="Helvetica"/>
+          <w:sz w:val="18"/>
+          <w:szCs w:val="18"/>
+          <w:lang w:val="es-ES"/>
+        </w:rPr>
+        <w:t xml:space="preserve"> </w:t>
+      </w:r>
+      <w:r>
+        <w:rPr>
+          <w:rFonts w:ascii="Helvetica" w:hAnsi="Helvetica" w:cs="Helvetica"/>
+          <w:b/>
+          <w:sz w:val="18"/>
+          <w:szCs w:val="18"/>
+          <w:lang w:val="es-ES"/>
+        </w:rPr>
+        <w:t>dinámicos</w:t>
+      </w:r>
+      <w:r>
+        <w:rPr>
+          <w:rFonts w:ascii="Helvetica" w:hAnsi="Helvetica" w:cs="Helvetica"/>
+          <w:sz w:val="18"/>
+          <w:szCs w:val="18"/>
+          <w:lang w:val="es-ES"/>
+        </w:rPr>
+        <w:t xml:space="preserve"> con </w:t>
+      </w:r>
+      <w:r>
+        <w:rPr>
+          <w:rFonts w:ascii="Helvetica" w:hAnsi="Helvetica" w:cs="Helvetica"/>
+          <w:b/>
+          <w:sz w:val="18"/>
+          <w:szCs w:val="18"/>
+          <w:lang w:val="es-ES"/>
+        </w:rPr>
+        <w:t>validaciones</w:t>
+      </w:r>
+      <w:r>
+        <w:rPr>
+          <w:rFonts w:ascii="Helvetica" w:hAnsi="Helvetica" w:cs="Helvetica"/>
+          <w:sz w:val="18"/>
+          <w:szCs w:val="18"/>
+          <w:lang w:val="es-ES"/>
+        </w:rPr>
+        <w:t xml:space="preserve"> complejas, </w:t>
+      </w:r>
+      <w:r>
+        <w:rPr>
+          <w:rFonts w:ascii="Helvetica" w:hAnsi="Helvetica" w:cs="Helvetica"/>
+          <w:b/>
+          <w:sz w:val="18"/>
+          <w:szCs w:val="18"/>
+          <w:lang w:val="es-ES"/>
+        </w:rPr>
+        <w:t>modales</w:t>
+      </w:r>
+      <w:r>
+        <w:rPr>
+          <w:rFonts w:ascii="Helvetica" w:hAnsi="Helvetica" w:cs="Helvetica"/>
+          <w:sz w:val="18"/>
+          <w:szCs w:val="18"/>
+          <w:lang w:val="es-ES"/>
+        </w:rPr>
+        <w:t xml:space="preserve">, carga de </w:t>
+      </w:r>
+      <w:r>
+        <w:rPr>
+          <w:rFonts w:ascii="Helvetica" w:hAnsi="Helvetica" w:cs="Helvetica"/>
+          <w:b/>
+          <w:sz w:val="18"/>
+          <w:szCs w:val="18"/>
+          <w:lang w:val="es-ES"/>
+        </w:rPr>
+        <w:t>archivos</w:t>
+      </w:r>
+      <w:r>
+        <w:rPr>
+          <w:rFonts w:ascii="Helvetica" w:hAnsi="Helvetica" w:cs="Helvetica"/>
+          <w:sz w:val="18"/>
+          <w:szCs w:val="18"/>
+          <w:lang w:val="es-ES"/>
+        </w:rPr>
+        <w:t xml:space="preserve"> e </w:t>
+      </w:r>
+      <w:r>
+        <w:rPr>
+          <w:rFonts w:ascii="Helvetica" w:hAnsi="Helvetica" w:cs="Helvetica"/>
+          <w:b/>
+          <w:sz w:val="18"/>
+          <w:szCs w:val="18"/>
+          <w:lang w:val="es-ES"/>
+        </w:rPr>
+        <w:t>integración</w:t>
+      </w:r>
+      <w:r>
+        <w:rPr>
+          <w:rFonts w:ascii="Helvetica" w:hAnsi="Helvetica" w:cs="Helvetica"/>
+          <w:sz w:val="18"/>
+          <w:szCs w:val="18"/>
+          <w:lang w:val="es-ES"/>
+        </w:rPr>
+        <w:t xml:space="preserve"> de </w:t>
+      </w:r>
+      <w:r>
+        <w:rPr>
+          <w:rFonts w:ascii="Helvetica" w:hAnsi="Helvetica" w:cs="Helvetica"/>
+          <w:b/>
+          <w:sz w:val="18"/>
+          <w:szCs w:val="18"/>
+          <w:lang w:val="es-ES"/>
+        </w:rPr>
+        <w:t>recortes</w:t>
+      </w:r>
+      <w:r>
+        <w:rPr>
+          <w:rFonts w:ascii="Helvetica" w:hAnsi="Helvetica" w:cs="Helvetica"/>
+          <w:sz w:val="18"/>
+          <w:szCs w:val="18"/>
+          <w:lang w:val="es-ES"/>
+        </w:rPr>
+        <w:t xml:space="preserve"> de </w:t>
+      </w:r>
+      <w:r>
+        <w:rPr>
+          <w:rFonts w:ascii="Helvetica" w:hAnsi="Helvetica" w:cs="Helvetica"/>
+          <w:b/>
+          <w:sz w:val="18"/>
+          <w:szCs w:val="18"/>
+          <w:lang w:val="es-ES"/>
+        </w:rPr>
+        <w:t>imagen</w:t>
+      </w:r>
+      <w:r>
+        <w:rPr>
+          <w:rFonts w:ascii="Helvetica" w:hAnsi="Helvetica" w:cs="Helvetica"/>
+          <w:sz w:val="18"/>
+          <w:szCs w:val="18"/>
+          <w:lang w:val="es-ES"/>
+        </w:rPr>
+        <w:t>.</w:t>
+      </w:r>
+      <w:r>
+        <w:rPr>
+          <w:rFonts w:ascii="Helvetica" w:hAnsi="Helvetica" w:cs="Helvetica"/>
+          <w:sz w:val="18"/>
+          <w:szCs w:val="18"/>
+          <w:lang w:val="es-ES"/>
+        </w:rPr>
+        <w:br/>
+        <w:t xml:space="preserve">• </w:t>
+      </w:r>
+      <w:r>
+        <w:rPr>
+          <w:rFonts w:ascii="Helvetica" w:hAnsi="Helvetica" w:cs="Helvetica"/>
+          <w:b/>
+          <w:sz w:val="18"/>
+          <w:szCs w:val="18"/>
+          <w:lang w:val="es-ES"/>
+        </w:rPr>
+        <w:t>Migración</w:t>
+      </w:r>
+      <w:r>
+        <w:rPr>
+          <w:rFonts w:ascii="Helvetica" w:hAnsi="Helvetica" w:cs="Helvetica"/>
+          <w:sz w:val="18"/>
+          <w:szCs w:val="18"/>
+          <w:lang w:val="es-ES"/>
+        </w:rPr>
+        <w:t xml:space="preserve"> de procesos basados en </w:t>
+      </w:r>
+      <w:r>
+        <w:rPr>
+          <w:rFonts w:ascii="Helvetica" w:hAnsi="Helvetica" w:cs="Helvetica"/>
+          <w:b/>
+          <w:sz w:val="18"/>
+          <w:szCs w:val="18"/>
+          <w:lang w:val="es-ES"/>
+        </w:rPr>
+        <w:t>Excel</w:t>
+      </w:r>
+      <w:r>
+        <w:rPr>
+          <w:rFonts w:ascii="Helvetica" w:hAnsi="Helvetica" w:cs="Helvetica"/>
+          <w:sz w:val="18"/>
+          <w:szCs w:val="18"/>
+          <w:lang w:val="es-ES"/>
+        </w:rPr>
+        <w:t xml:space="preserve"> a una base de datos centralizada en </w:t>
+      </w:r>
+      <w:r>
+        <w:rPr>
+          <w:rFonts w:ascii="Helvetica" w:hAnsi="Helvetica" w:cs="Helvetica"/>
+          <w:b/>
+          <w:sz w:val="18"/>
+          <w:szCs w:val="18"/>
+          <w:lang w:val="es-ES"/>
+        </w:rPr>
+        <w:t>MySQL</w:t>
+      </w:r>
+      <w:r>
+        <w:rPr>
+          <w:rFonts w:ascii="Helvetica" w:hAnsi="Helvetica" w:cs="Helvetica"/>
+          <w:sz w:val="18"/>
+          <w:szCs w:val="18"/>
+          <w:lang w:val="es-ES"/>
+        </w:rPr>
+        <w:t xml:space="preserve">, utilizando scripts </w:t>
+      </w:r>
+      <w:r>
+        <w:rPr>
+          <w:rFonts w:ascii="Helvetica" w:hAnsi="Helvetica" w:cs="Helvetica"/>
+          <w:b/>
+          <w:sz w:val="18"/>
+          <w:szCs w:val="18"/>
+          <w:lang w:val="es-ES"/>
+        </w:rPr>
+        <w:t>automatizados</w:t>
+      </w:r>
+      <w:r>
+        <w:rPr>
+          <w:rFonts w:ascii="Helvetica" w:hAnsi="Helvetica" w:cs="Helvetica"/>
+          <w:sz w:val="18"/>
+          <w:szCs w:val="18"/>
+          <w:lang w:val="es-ES"/>
+        </w:rPr>
+        <w:t xml:space="preserve"> con </w:t>
+      </w:r>
+      <w:r>
+        <w:rPr>
+          <w:rFonts w:ascii="Helvetica" w:hAnsi="Helvetica" w:cs="Helvetica"/>
+          <w:b/>
+          <w:sz w:val="18"/>
+          <w:szCs w:val="18"/>
+          <w:lang w:val="es-ES"/>
+        </w:rPr>
+        <w:t>Prisma</w:t>
+      </w:r>
+      <w:r>
+        <w:rPr>
+          <w:rFonts w:ascii="Helvetica" w:hAnsi="Helvetica" w:cs="Helvetica"/>
+          <w:sz w:val="18"/>
+          <w:szCs w:val="18"/>
+          <w:lang w:val="es-ES"/>
+        </w:rPr>
+        <w:t>.</w:t>
+      </w:r>
+      <w:r>
+        <w:rPr>
+          <w:rFonts w:ascii="Helvetica" w:hAnsi="Helvetica" w:cs="Helvetica"/>
+          <w:sz w:val="18"/>
+          <w:szCs w:val="18"/>
+          <w:lang w:val="es-ES"/>
+        </w:rPr>
+        <w:br/>
+        <w:t xml:space="preserve">• Integración de mapas </w:t>
+      </w:r>
+      <w:r>
+        <w:rPr>
+          <w:rFonts w:ascii="Helvetica" w:hAnsi="Helvetica" w:cs="Helvetica"/>
+          <w:b/>
+          <w:sz w:val="18"/>
+          <w:szCs w:val="18"/>
+          <w:lang w:val="es-ES"/>
+        </w:rPr>
+        <w:t>interactivos</w:t>
+      </w:r>
+      <w:r>
+        <w:rPr>
+          <w:rFonts w:ascii="Helvetica" w:hAnsi="Helvetica" w:cs="Helvetica"/>
+          <w:sz w:val="18"/>
+          <w:szCs w:val="18"/>
+          <w:lang w:val="es-ES"/>
+        </w:rPr>
+        <w:t xml:space="preserve"> con </w:t>
+      </w:r>
+      <w:r>
+        <w:rPr>
+          <w:rFonts w:ascii="Helvetica" w:hAnsi="Helvetica" w:cs="Helvetica"/>
+          <w:b/>
+          <w:sz w:val="18"/>
+          <w:szCs w:val="18"/>
+          <w:lang w:val="es-ES"/>
+        </w:rPr>
+        <w:t>Leaflet</w:t>
+      </w:r>
+      <w:r>
+        <w:rPr>
+          <w:rFonts w:ascii="Helvetica" w:hAnsi="Helvetica" w:cs="Helvetica"/>
+          <w:sz w:val="18"/>
+          <w:szCs w:val="18"/>
+          <w:lang w:val="es-ES"/>
+        </w:rPr>
+        <w:t xml:space="preserve"> y </w:t>
+      </w:r>
+      <w:r>
+        <w:rPr>
+          <w:rFonts w:ascii="Helvetica" w:hAnsi="Helvetica" w:cs="Helvetica"/>
+          <w:b/>
+          <w:sz w:val="18"/>
+          <w:szCs w:val="18"/>
+          <w:lang w:val="es-ES"/>
+        </w:rPr>
+        <w:t>Google</w:t>
+      </w:r>
+      <w:r>
+        <w:rPr>
+          <w:rFonts w:ascii="Helvetica" w:hAnsi="Helvetica" w:cs="Helvetica"/>
+          <w:sz w:val="18"/>
+          <w:szCs w:val="18"/>
+          <w:lang w:val="es-ES"/>
+        </w:rPr>
+        <w:t xml:space="preserve"> </w:t>
+      </w:r>
+      <w:r>
+        <w:rPr>
+          <w:rFonts w:ascii="Helvetica" w:hAnsi="Helvetica" w:cs="Helvetica"/>
+          <w:b/>
+          <w:sz w:val="18"/>
+          <w:szCs w:val="18"/>
+          <w:lang w:val="es-ES"/>
+        </w:rPr>
+        <w:t>Maps</w:t>
+      </w:r>
+      <w:r>
+        <w:rPr>
+          <w:rFonts w:ascii="Helvetica" w:hAnsi="Helvetica" w:cs="Helvetica"/>
+          <w:sz w:val="18"/>
+          <w:szCs w:val="18"/>
+          <w:lang w:val="es-ES"/>
+        </w:rPr>
+        <w:t xml:space="preserve"> para </w:t>
+      </w:r>
+      <w:r>
+        <w:rPr>
+          <w:rFonts w:ascii="Helvetica" w:hAnsi="Helvetica" w:cs="Helvetica"/>
+          <w:b/>
+          <w:sz w:val="18"/>
+          <w:szCs w:val="18"/>
+          <w:lang w:val="es-ES"/>
+        </w:rPr>
+        <w:t>visualizar</w:t>
+      </w:r>
+      <w:r>
+        <w:rPr>
+          <w:rFonts w:ascii="Helvetica" w:hAnsi="Helvetica" w:cs="Helvetica"/>
+          <w:sz w:val="18"/>
+          <w:szCs w:val="18"/>
+          <w:lang w:val="es-ES"/>
+        </w:rPr>
+        <w:t xml:space="preserve"> eventos y zonas </w:t>
+      </w:r>
+      <w:r>
+        <w:rPr>
+          <w:rFonts w:ascii="Helvetica" w:hAnsi="Helvetica" w:cs="Helvetica"/>
+          <w:b/>
+          <w:sz w:val="18"/>
+          <w:szCs w:val="18"/>
+          <w:lang w:val="es-ES"/>
+        </w:rPr>
+        <w:t>geoespaciales</w:t>
+      </w:r>
+      <w:r>
+        <w:rPr>
+          <w:rFonts w:ascii="Helvetica" w:hAnsi="Helvetica" w:cs="Helvetica"/>
+          <w:sz w:val="18"/>
+          <w:szCs w:val="18"/>
+          <w:lang w:val="es-ES"/>
+        </w:rPr>
+        <w:t>.</w:t>
+      </w:r>
+      <w:r>
+        <w:rPr>
+          <w:rFonts w:ascii="Helvetica" w:hAnsi="Helvetica" w:cs="Helvetica"/>
+          <w:sz w:val="18"/>
+          <w:szCs w:val="18"/>
+          <w:lang w:val="es-ES"/>
+        </w:rPr>
+        <w:br/>
+        <w:t xml:space="preserve">• </w:t>
+      </w:r>
+      <w:r>
+        <w:rPr>
+          <w:rFonts w:ascii="Helvetica" w:hAnsi="Helvetica" w:cs="Helvetica"/>
+          <w:b/>
+          <w:sz w:val="18"/>
+          <w:szCs w:val="18"/>
+          <w:lang w:val="es-ES"/>
+        </w:rPr>
+        <w:t>Eliminación</w:t>
+      </w:r>
+      <w:r>
+        <w:rPr>
+          <w:rFonts w:ascii="Helvetica" w:hAnsi="Helvetica" w:cs="Helvetica"/>
+          <w:sz w:val="18"/>
+          <w:szCs w:val="18"/>
+          <w:lang w:val="es-ES"/>
+        </w:rPr>
+        <w:t xml:space="preserve"> de la </w:t>
+      </w:r>
+      <w:r>
+        <w:rPr>
+          <w:rFonts w:ascii="Helvetica" w:hAnsi="Helvetica" w:cs="Helvetica"/>
+          <w:b/>
+          <w:sz w:val="18"/>
+          <w:szCs w:val="18"/>
+          <w:lang w:val="es-ES"/>
+        </w:rPr>
+        <w:t>recopilación</w:t>
+      </w:r>
+      <w:r>
+        <w:rPr>
+          <w:rFonts w:ascii="Helvetica" w:hAnsi="Helvetica" w:cs="Helvetica"/>
+          <w:sz w:val="18"/>
+          <w:szCs w:val="18"/>
+          <w:lang w:val="es-ES"/>
+        </w:rPr>
+        <w:t xml:space="preserve"> </w:t>
+      </w:r>
+      <w:r>
+        <w:rPr>
+          <w:rFonts w:ascii="Helvetica" w:hAnsi="Helvetica" w:cs="Helvetica"/>
+          <w:b/>
+          <w:sz w:val="18"/>
+          <w:szCs w:val="18"/>
+          <w:lang w:val="es-ES"/>
+        </w:rPr>
+        <w:t>manual</w:t>
+      </w:r>
+      <w:r>
+        <w:rPr>
+          <w:rFonts w:ascii="Helvetica" w:hAnsi="Helvetica" w:cs="Helvetica"/>
+          <w:sz w:val="18"/>
+          <w:szCs w:val="18"/>
+          <w:lang w:val="es-ES"/>
+        </w:rPr>
+        <w:t xml:space="preserve"> de </w:t>
+      </w:r>
+      <w:r>
+        <w:rPr>
+          <w:rFonts w:ascii="Helvetica" w:hAnsi="Helvetica" w:cs="Helvetica"/>
+          <w:b/>
+          <w:sz w:val="18"/>
+          <w:szCs w:val="18"/>
+          <w:lang w:val="es-ES"/>
+        </w:rPr>
+        <w:t>datos</w:t>
+      </w:r>
+      <w:r>
+        <w:rPr>
+          <w:rFonts w:ascii="Helvetica" w:hAnsi="Helvetica" w:cs="Helvetica"/>
+          <w:sz w:val="18"/>
+          <w:szCs w:val="18"/>
+          <w:lang w:val="es-ES"/>
+        </w:rPr>
+        <w:t xml:space="preserve"> mediante un flujo de </w:t>
+      </w:r>
+      <w:r>
+        <w:rPr>
+          <w:rFonts w:ascii="Helvetica" w:hAnsi="Helvetica" w:cs="Helvetica"/>
+          <w:b/>
+          <w:sz w:val="18"/>
+          <w:szCs w:val="18"/>
+          <w:lang w:val="es-ES"/>
+        </w:rPr>
+        <w:t>información</w:t>
+      </w:r>
+      <w:r>
+        <w:rPr>
+          <w:rFonts w:ascii="Helvetica" w:hAnsi="Helvetica" w:cs="Helvetica"/>
+          <w:sz w:val="18"/>
+          <w:szCs w:val="18"/>
+          <w:lang w:val="es-ES"/>
+        </w:rPr>
+        <w:t xml:space="preserve"> en </w:t>
+      </w:r>
+      <w:r>
+        <w:rPr>
+          <w:rFonts w:ascii="Helvetica" w:hAnsi="Helvetica" w:cs="Helvetica"/>
+          <w:b/>
+          <w:sz w:val="18"/>
+          <w:szCs w:val="18"/>
+          <w:lang w:val="es-ES"/>
+        </w:rPr>
+        <w:t>tiempo</w:t>
+      </w:r>
+      <w:r>
+        <w:rPr>
+          <w:rFonts w:ascii="Helvetica" w:hAnsi="Helvetica" w:cs="Helvetica"/>
+          <w:sz w:val="18"/>
+          <w:szCs w:val="18"/>
+          <w:lang w:val="es-ES"/>
+        </w:rPr>
+        <w:t xml:space="preserve"> </w:t>
+      </w:r>
+      <w:r>
+        <w:rPr>
+          <w:rFonts w:ascii="Helvetica" w:hAnsi="Helvetica" w:cs="Helvetica"/>
+          <w:b/>
+          <w:sz w:val="18"/>
+          <w:szCs w:val="18"/>
+          <w:lang w:val="es-ES"/>
+        </w:rPr>
+        <w:t>real</w:t>
+      </w:r>
+      <w:r>
+        <w:rPr>
+          <w:rFonts w:ascii="Helvetica" w:hAnsi="Helvetica" w:cs="Helvetica"/>
+          <w:sz w:val="18"/>
+          <w:szCs w:val="18"/>
+          <w:lang w:val="es-ES"/>
+        </w:rPr>
+        <w:t xml:space="preserve"> y </w:t>
+      </w:r>
+      <w:r>
+        <w:rPr>
+          <w:rFonts w:ascii="Helvetica" w:hAnsi="Helvetica" w:cs="Helvetica"/>
+          <w:b/>
+          <w:sz w:val="18"/>
+          <w:szCs w:val="18"/>
+          <w:lang w:val="es-ES"/>
+        </w:rPr>
+        <w:t>persistencia</w:t>
+      </w:r>
+      <w:r>
+        <w:rPr>
+          <w:rFonts w:ascii="Helvetica" w:hAnsi="Helvetica" w:cs="Helvetica"/>
+          <w:sz w:val="18"/>
+          <w:szCs w:val="18"/>
+          <w:lang w:val="es-ES"/>
+        </w:rPr>
+        <w:t xml:space="preserve"> automática, lo que agiliza la toma de decisiones y garantiza el almacenamiento histórico para estadísticas.</w:t>
+      </w:r>
+      <w:r>
+        <w:rPr>
+          <w:rFonts w:ascii="Helvetica" w:hAnsi="Helvetica" w:cs="Helvetica"/>
+          <w:sz w:val="18"/>
+          <w:szCs w:val="18"/>
+          <w:lang w:val="es-ES"/>
+        </w:rPr>
+        <w:br/>
+        <w:t xml:space="preserve">• </w:t>
+      </w:r>
+      <w:r>
+        <w:rPr>
+          <w:rFonts w:ascii="Helvetica" w:hAnsi="Helvetica" w:cs="Helvetica"/>
+          <w:b/>
+          <w:sz w:val="18"/>
+          <w:szCs w:val="18"/>
+          <w:lang w:val="es-ES"/>
+        </w:rPr>
+        <w:t>Generación</w:t>
+      </w:r>
+      <w:r>
+        <w:rPr>
+          <w:rFonts w:ascii="Helvetica" w:hAnsi="Helvetica" w:cs="Helvetica"/>
+          <w:sz w:val="18"/>
+          <w:szCs w:val="18"/>
+          <w:lang w:val="es-ES"/>
+        </w:rPr>
+        <w:t xml:space="preserve"> </w:t>
+      </w:r>
+      <w:r>
+        <w:rPr>
+          <w:rFonts w:ascii="Helvetica" w:hAnsi="Helvetica" w:cs="Helvetica"/>
+          <w:b/>
+          <w:sz w:val="18"/>
+          <w:szCs w:val="18"/>
+          <w:lang w:val="es-ES"/>
+        </w:rPr>
+        <w:t>automática</w:t>
+      </w:r>
+      <w:r>
+        <w:rPr>
+          <w:rFonts w:ascii="Helvetica" w:hAnsi="Helvetica" w:cs="Helvetica"/>
+          <w:sz w:val="18"/>
+          <w:szCs w:val="18"/>
+          <w:lang w:val="es-ES"/>
+        </w:rPr>
+        <w:t xml:space="preserve"> de informes en </w:t>
+      </w:r>
+      <w:r>
+        <w:rPr>
+          <w:rFonts w:ascii="Helvetica" w:hAnsi="Helvetica" w:cs="Helvetica"/>
+          <w:b/>
+          <w:sz w:val="18"/>
+          <w:szCs w:val="18"/>
+          <w:lang w:val="es-ES"/>
+        </w:rPr>
+        <w:t>PDF</w:t>
+      </w:r>
+      <w:r>
+        <w:rPr>
+          <w:rFonts w:ascii="Helvetica" w:hAnsi="Helvetica" w:cs="Helvetica"/>
+          <w:sz w:val="18"/>
+          <w:szCs w:val="18"/>
+          <w:lang w:val="es-ES"/>
+        </w:rPr>
+        <w:t xml:space="preserve">, </w:t>
+      </w:r>
+      <w:r>
+        <w:rPr>
+          <w:rFonts w:ascii="Helvetica" w:hAnsi="Helvetica" w:cs="Helvetica"/>
+          <w:b/>
+          <w:sz w:val="18"/>
+          <w:szCs w:val="18"/>
+          <w:lang w:val="es-ES"/>
+        </w:rPr>
+        <w:t>Excel</w:t>
+      </w:r>
+      <w:r>
+        <w:rPr>
+          <w:rFonts w:ascii="Helvetica" w:hAnsi="Helvetica" w:cs="Helvetica"/>
+          <w:sz w:val="18"/>
+          <w:szCs w:val="18"/>
+          <w:lang w:val="es-ES"/>
+        </w:rPr>
+        <w:t xml:space="preserve"> y </w:t>
+      </w:r>
+      <w:r>
+        <w:rPr>
+          <w:rFonts w:ascii="Helvetica" w:hAnsi="Helvetica" w:cs="Helvetica"/>
+          <w:b/>
+          <w:sz w:val="18"/>
+          <w:szCs w:val="18"/>
+          <w:lang w:val="es-ES"/>
+        </w:rPr>
+        <w:t>Word</w:t>
+      </w:r>
+      <w:r>
+        <w:rPr>
+          <w:rFonts w:ascii="Helvetica" w:hAnsi="Helvetica" w:cs="Helvetica"/>
+          <w:sz w:val="18"/>
+          <w:szCs w:val="18"/>
+          <w:lang w:val="es-ES"/>
+        </w:rPr>
+        <w:t xml:space="preserve"> con </w:t>
+      </w:r>
+      <w:r>
+        <w:rPr>
+          <w:rFonts w:ascii="Helvetica" w:hAnsi="Helvetica" w:cs="Helvetica"/>
+          <w:b/>
+          <w:sz w:val="18"/>
+          <w:szCs w:val="18"/>
+          <w:lang w:val="es-ES"/>
+        </w:rPr>
+        <w:t>gráficos</w:t>
+      </w:r>
+      <w:r>
+        <w:rPr>
+          <w:rFonts w:ascii="Helvetica" w:hAnsi="Helvetica" w:cs="Helvetica"/>
+          <w:sz w:val="18"/>
+          <w:szCs w:val="18"/>
+          <w:lang w:val="es-ES"/>
+        </w:rPr>
+        <w:t xml:space="preserve"> </w:t>
+      </w:r>
+      <w:r>
+        <w:rPr>
+          <w:rFonts w:ascii="Helvetica" w:hAnsi="Helvetica" w:cs="Helvetica"/>
+          <w:b/>
+          <w:sz w:val="18"/>
+          <w:szCs w:val="18"/>
+          <w:lang w:val="es-ES"/>
+        </w:rPr>
+        <w:t>estadísticos</w:t>
+      </w:r>
+      <w:r>
+        <w:rPr>
+          <w:rFonts w:ascii="Helvetica" w:hAnsi="Helvetica" w:cs="Helvetica"/>
+          <w:sz w:val="18"/>
+          <w:szCs w:val="18"/>
+          <w:lang w:val="es-ES"/>
+        </w:rPr>
+        <w:t xml:space="preserve"> y </w:t>
+      </w:r>
+      <w:r>
+        <w:rPr>
+          <w:rFonts w:ascii="Helvetica" w:hAnsi="Helvetica" w:cs="Helvetica"/>
+          <w:b/>
+          <w:sz w:val="18"/>
+          <w:szCs w:val="18"/>
+          <w:lang w:val="es-ES"/>
+        </w:rPr>
+        <w:t>filtros</w:t>
+      </w:r>
+      <w:r>
+        <w:rPr>
+          <w:rFonts w:ascii="Helvetica" w:hAnsi="Helvetica" w:cs="Helvetica"/>
+          <w:sz w:val="18"/>
+          <w:szCs w:val="18"/>
+          <w:lang w:val="es-ES"/>
+        </w:rPr>
+        <w:t xml:space="preserve"> </w:t>
+      </w:r>
+      <w:r>
+        <w:rPr>
+          <w:rFonts w:ascii="Helvetica" w:hAnsi="Helvetica" w:cs="Helvetica"/>
+          <w:b/>
+          <w:sz w:val="18"/>
+          <w:szCs w:val="18"/>
+          <w:lang w:val="es-ES"/>
+        </w:rPr>
+        <w:t>temporo</w:t>
+      </w:r>
+      <w:r>
+        <w:rPr>
+          <w:rFonts w:ascii="Helvetica" w:hAnsi="Helvetica" w:cs="Helvetica"/>
+          <w:sz w:val="18"/>
+          <w:szCs w:val="18"/>
+          <w:lang w:val="es-ES"/>
+        </w:rPr>
+        <w:t>-</w:t>
+      </w:r>
+      <w:r>
+        <w:rPr>
+          <w:rFonts w:ascii="Helvetica" w:hAnsi="Helvetica" w:cs="Helvetica"/>
+          <w:b/>
+          <w:sz w:val="18"/>
+          <w:szCs w:val="18"/>
+          <w:lang w:val="es-ES"/>
+        </w:rPr>
+        <w:t>espaciales</w:t>
+      </w:r>
+      <w:r>
+        <w:rPr>
+          <w:rFonts w:ascii="Helvetica" w:hAnsi="Helvetica" w:cs="Helvetica"/>
+          <w:sz w:val="18"/>
+          <w:szCs w:val="18"/>
+          <w:lang w:val="es-ES"/>
+        </w:rPr>
+        <w:t>.</w:t>
+      </w:r>
+      <w:r>
+        <w:rPr>
+          <w:rFonts w:ascii="Helvetica" w:hAnsi="Helvetica" w:cs="Helvetica"/>
+          <w:sz w:val="18"/>
+          <w:szCs w:val="18"/>
+          <w:lang w:val="es-ES"/>
+        </w:rPr>
+        <w:br/>
+        <w:t xml:space="preserve">• </w:t>
+      </w:r>
+      <w:r>
+        <w:rPr>
+          <w:rFonts w:ascii="Helvetica" w:hAnsi="Helvetica" w:cs="Helvetica"/>
+          <w:b/>
+          <w:sz w:val="18"/>
+          <w:szCs w:val="18"/>
+          <w:lang w:val="es-ES"/>
+        </w:rPr>
+        <w:t>Implementación</w:t>
+      </w:r>
+      <w:r>
+        <w:rPr>
+          <w:rFonts w:ascii="Helvetica" w:hAnsi="Helvetica" w:cs="Helvetica"/>
+          <w:sz w:val="18"/>
+          <w:szCs w:val="18"/>
+          <w:lang w:val="es-ES"/>
+        </w:rPr>
+        <w:t xml:space="preserve"> de </w:t>
+      </w:r>
+      <w:r>
+        <w:rPr>
+          <w:rFonts w:ascii="Helvetica" w:hAnsi="Helvetica" w:cs="Helvetica"/>
+          <w:b/>
+          <w:sz w:val="18"/>
+          <w:szCs w:val="18"/>
+          <w:lang w:val="es-ES"/>
+        </w:rPr>
+        <w:t>mensajería</w:t>
+      </w:r>
+      <w:r>
+        <w:rPr>
+          <w:rFonts w:ascii="Helvetica" w:hAnsi="Helvetica" w:cs="Helvetica"/>
+          <w:sz w:val="18"/>
+          <w:szCs w:val="18"/>
+          <w:lang w:val="es-ES"/>
+        </w:rPr>
+        <w:t xml:space="preserve"> vía </w:t>
+      </w:r>
+      <w:r>
+        <w:rPr>
+          <w:rFonts w:ascii="Helvetica" w:hAnsi="Helvetica" w:cs="Helvetica"/>
+          <w:b/>
+          <w:sz w:val="18"/>
+          <w:szCs w:val="18"/>
+          <w:lang w:val="es-ES"/>
+        </w:rPr>
+        <w:t>WhatsApp</w:t>
+      </w:r>
+      <w:r>
+        <w:rPr>
+          <w:rFonts w:ascii="Helvetica" w:hAnsi="Helvetica" w:cs="Helvetica"/>
+          <w:sz w:val="18"/>
+          <w:szCs w:val="18"/>
+          <w:lang w:val="es-ES"/>
+        </w:rPr>
+        <w:t xml:space="preserve"> para alertas operativas </w:t>
+      </w:r>
+      <w:r>
+        <w:rPr>
+          <w:rFonts w:ascii="Helvetica" w:hAnsi="Helvetica" w:cs="Helvetica"/>
+          <w:b/>
+          <w:sz w:val="18"/>
+          <w:szCs w:val="18"/>
+          <w:lang w:val="es-ES"/>
+        </w:rPr>
+        <w:t>inmediatas</w:t>
+      </w:r>
+      <w:r>
+        <w:rPr>
+          <w:rFonts w:ascii="Helvetica" w:hAnsi="Helvetica" w:cs="Helvetica"/>
+          <w:sz w:val="18"/>
+          <w:szCs w:val="18"/>
+          <w:lang w:val="es-ES"/>
+        </w:rPr>
+        <w:t>.</w:t>
+      </w:r>
+      <w:r>
+        <w:rPr>
+          <w:rFonts w:ascii="Helvetica" w:hAnsi="Helvetica" w:cs="Helvetica"/>
+          <w:sz w:val="18"/>
+          <w:szCs w:val="18"/>
+          <w:lang w:val="es-ES"/>
+        </w:rPr>
+        <w:br/>
+        <w:t xml:space="preserve">• Construcción de una arquitectura segura y de alto rendimiento con </w:t>
+      </w:r>
+      <w:r>
+        <w:rPr>
+          <w:rFonts w:ascii="Helvetica" w:hAnsi="Helvetica" w:cs="Helvetica"/>
+          <w:b/>
+          <w:sz w:val="18"/>
+          <w:szCs w:val="18"/>
+          <w:lang w:val="es-ES"/>
+        </w:rPr>
+        <w:t>TypeScript</w:t>
+      </w:r>
+      <w:r>
+        <w:rPr>
+          <w:rFonts w:ascii="Helvetica" w:hAnsi="Helvetica" w:cs="Helvetica"/>
+          <w:sz w:val="18"/>
+          <w:szCs w:val="18"/>
+          <w:lang w:val="es-ES"/>
+        </w:rPr>
+        <w:t xml:space="preserve">, </w:t>
+      </w:r>
+      <w:r>
+        <w:rPr>
+          <w:rFonts w:ascii="Helvetica" w:hAnsi="Helvetica" w:cs="Helvetica"/>
+          <w:b/>
+          <w:sz w:val="18"/>
+          <w:szCs w:val="18"/>
+          <w:lang w:val="es-ES"/>
+        </w:rPr>
+        <w:t>Next.js</w:t>
+      </w:r>
+      <w:r>
+        <w:rPr>
+          <w:rFonts w:ascii="Helvetica" w:hAnsi="Helvetica" w:cs="Helvetica"/>
+          <w:sz w:val="18"/>
+          <w:szCs w:val="18"/>
+          <w:lang w:val="es-ES"/>
+        </w:rPr>
+        <w:t xml:space="preserve">, </w:t>
+      </w:r>
+      <w:r>
+        <w:rPr>
+          <w:rFonts w:ascii="Helvetica" w:hAnsi="Helvetica" w:cs="Helvetica"/>
+          <w:b/>
+          <w:sz w:val="18"/>
+          <w:szCs w:val="18"/>
+          <w:lang w:val="es-ES"/>
+        </w:rPr>
+        <w:t>Tailwind</w:t>
+      </w:r>
+      <w:r>
+        <w:rPr>
+          <w:rFonts w:ascii="Helvetica" w:hAnsi="Helvetica" w:cs="Helvetica"/>
+          <w:sz w:val="18"/>
+          <w:szCs w:val="18"/>
+          <w:lang w:val="es-ES"/>
+        </w:rPr>
+        <w:t xml:space="preserve">, </w:t>
+      </w:r>
+      <w:r>
+        <w:rPr>
+          <w:rFonts w:ascii="Helvetica" w:hAnsi="Helvetica" w:cs="Helvetica"/>
+          <w:b/>
+          <w:sz w:val="18"/>
+          <w:szCs w:val="18"/>
+          <w:lang w:val="es-ES"/>
+        </w:rPr>
+        <w:t>NestJS</w:t>
+      </w:r>
+      <w:r>
+        <w:rPr>
+          <w:rFonts w:ascii="Helvetica" w:hAnsi="Helvetica" w:cs="Helvetica"/>
+          <w:sz w:val="18"/>
+          <w:szCs w:val="18"/>
+          <w:lang w:val="es-ES"/>
+        </w:rPr>
+        <w:t xml:space="preserve">, </w:t>
+      </w:r>
+      <w:r>
+        <w:rPr>
+          <w:rFonts w:ascii="Helvetica" w:hAnsi="Helvetica" w:cs="Helvetica"/>
+          <w:b/>
+          <w:sz w:val="18"/>
+          <w:szCs w:val="18"/>
+          <w:lang w:val="es-ES"/>
+        </w:rPr>
+        <w:t>Prisma</w:t>
+      </w:r>
+      <w:r>
+        <w:rPr>
+          <w:rFonts w:ascii="Helvetica" w:hAnsi="Helvetica" w:cs="Helvetica"/>
+          <w:sz w:val="18"/>
+          <w:szCs w:val="18"/>
+          <w:lang w:val="es-ES"/>
+        </w:rPr>
+        <w:t xml:space="preserve">, </w:t>
+      </w:r>
+      <w:r>
+        <w:rPr>
+          <w:rFonts w:ascii="Helvetica" w:hAnsi="Helvetica" w:cs="Helvetica"/>
+          <w:b/>
+          <w:sz w:val="18"/>
+          <w:szCs w:val="18"/>
+          <w:lang w:val="es-ES"/>
+        </w:rPr>
+        <w:t>MySQL</w:t>
+      </w:r>
+      <w:r>
+        <w:rPr>
+          <w:rFonts w:ascii="Helvetica" w:hAnsi="Helvetica" w:cs="Helvetica"/>
+          <w:sz w:val="18"/>
+          <w:szCs w:val="18"/>
+          <w:lang w:val="es-ES"/>
+        </w:rPr>
+        <w:t xml:space="preserve">, </w:t>
+      </w:r>
+      <w:r>
+        <w:rPr>
+          <w:rFonts w:ascii="Helvetica" w:hAnsi="Helvetica" w:cs="Helvetica"/>
+          <w:b/>
+          <w:sz w:val="18"/>
+          <w:szCs w:val="18"/>
+          <w:lang w:val="es-ES"/>
+        </w:rPr>
+        <w:t>Docker</w:t>
+      </w:r>
+      <w:r>
+        <w:rPr>
+          <w:rFonts w:ascii="Helvetica" w:hAnsi="Helvetica" w:cs="Helvetica"/>
+          <w:sz w:val="18"/>
+          <w:szCs w:val="18"/>
+          <w:lang w:val="es-ES"/>
+        </w:rPr>
+        <w:t xml:space="preserve"> y </w:t>
+      </w:r>
+      <w:r>
+        <w:rPr>
+          <w:rFonts w:ascii="Helvetica" w:hAnsi="Helvetica" w:cs="Helvetica"/>
+          <w:b/>
+          <w:sz w:val="18"/>
+          <w:szCs w:val="18"/>
+          <w:lang w:val="es-ES"/>
+        </w:rPr>
+        <w:t>NGINX</w:t>
+      </w:r>
+      <w:r>
+        <w:rPr>
+          <w:rFonts w:ascii="Helvetica" w:hAnsi="Helvetica" w:cs="Helvetica"/>
+          <w:sz w:val="18"/>
+          <w:szCs w:val="18"/>
+          <w:lang w:val="es-ES"/>
+        </w:rPr>
+        <w:t xml:space="preserve"> sobre servidor </w:t>
+      </w:r>
+      <w:r>
+        <w:rPr>
+          <w:rFonts w:ascii="Helvetica" w:hAnsi="Helvetica" w:cs="Helvetica"/>
+          <w:b/>
+          <w:sz w:val="18"/>
+          <w:szCs w:val="18"/>
+          <w:lang w:val="es-ES"/>
+        </w:rPr>
+        <w:t>Debian</w:t>
+      </w:r>
+      <w:r>
+        <w:rPr>
+          <w:rFonts w:ascii="Helvetica" w:hAnsi="Helvetica" w:cs="Helvetica"/>
+          <w:sz w:val="18"/>
+          <w:szCs w:val="18"/>
+          <w:lang w:val="es-ES"/>
+        </w:rPr>
+        <w:t>.</w:t>
+      </w:r>
+      <w:r>
+        <w:rPr>
+          <w:rFonts w:ascii="Helvetica" w:hAnsi="Helvetica" w:cs="Helvetica"/>
+          <w:sz w:val="18"/>
+          <w:szCs w:val="18"/>
+          <w:lang w:val="es-ES"/>
+        </w:rPr>
+        <w:br/>
+        <w:t xml:space="preserve">• </w:t>
+      </w:r>
+      <w:r>
+        <w:rPr>
+          <w:rFonts w:ascii="Helvetica" w:hAnsi="Helvetica" w:cs="Helvetica"/>
+          <w:b/>
+          <w:sz w:val="18"/>
+          <w:szCs w:val="18"/>
+          <w:lang w:val="es-ES"/>
+        </w:rPr>
+        <w:t>Aplicación</w:t>
+      </w:r>
+      <w:r>
+        <w:rPr>
+          <w:rFonts w:ascii="Helvetica" w:hAnsi="Helvetica" w:cs="Helvetica"/>
+          <w:sz w:val="18"/>
+          <w:szCs w:val="18"/>
+          <w:lang w:val="es-ES"/>
+        </w:rPr>
+        <w:t xml:space="preserve"> de </w:t>
+      </w:r>
+      <w:r>
+        <w:rPr>
+          <w:rFonts w:ascii="Helvetica" w:hAnsi="Helvetica" w:cs="Helvetica"/>
+          <w:b/>
+          <w:sz w:val="18"/>
+          <w:szCs w:val="18"/>
+          <w:lang w:val="es-ES"/>
+        </w:rPr>
+        <w:t>prácticas</w:t>
+      </w:r>
+      <w:r>
+        <w:rPr>
+          <w:rFonts w:ascii="Helvetica" w:hAnsi="Helvetica" w:cs="Helvetica"/>
+          <w:sz w:val="18"/>
+          <w:szCs w:val="18"/>
+          <w:lang w:val="es-ES"/>
+        </w:rPr>
+        <w:t xml:space="preserve"> de seguridad </w:t>
+      </w:r>
+      <w:r>
+        <w:rPr>
+          <w:rFonts w:ascii="Helvetica" w:hAnsi="Helvetica" w:cs="Helvetica"/>
+          <w:b/>
+          <w:sz w:val="18"/>
+          <w:szCs w:val="18"/>
+          <w:lang w:val="es-ES"/>
+        </w:rPr>
+        <w:t>robustas</w:t>
+      </w:r>
+      <w:r>
+        <w:rPr>
+          <w:rFonts w:ascii="Helvetica" w:hAnsi="Helvetica" w:cs="Helvetica"/>
+          <w:sz w:val="18"/>
+          <w:szCs w:val="18"/>
+          <w:lang w:val="es-ES"/>
+        </w:rPr>
+        <w:t xml:space="preserve">: </w:t>
+      </w:r>
+      <w:r>
+        <w:rPr>
+          <w:rFonts w:ascii="Helvetica" w:hAnsi="Helvetica" w:cs="Helvetica"/>
+          <w:b/>
+          <w:sz w:val="18"/>
+          <w:szCs w:val="18"/>
+          <w:lang w:val="es-ES"/>
+        </w:rPr>
+        <w:t>autenticación</w:t>
+      </w:r>
+      <w:r>
+        <w:rPr>
+          <w:rFonts w:ascii="Helvetica" w:hAnsi="Helvetica" w:cs="Helvetica"/>
+          <w:sz w:val="18"/>
+          <w:szCs w:val="18"/>
+          <w:lang w:val="es-ES"/>
+        </w:rPr>
+        <w:t xml:space="preserve"> con </w:t>
+      </w:r>
+      <w:r>
+        <w:rPr>
+          <w:rFonts w:ascii="Helvetica" w:hAnsi="Helvetica" w:cs="Helvetica"/>
+          <w:b/>
+          <w:sz w:val="18"/>
+          <w:szCs w:val="18"/>
+          <w:lang w:val="es-ES"/>
+        </w:rPr>
+        <w:t>Auth0</w:t>
+      </w:r>
+      <w:r>
+        <w:rPr>
+          <w:rFonts w:ascii="Helvetica" w:hAnsi="Helvetica" w:cs="Helvetica"/>
+          <w:sz w:val="18"/>
+          <w:szCs w:val="18"/>
+          <w:lang w:val="es-ES"/>
+        </w:rPr>
+        <w:t xml:space="preserve"> y </w:t>
+      </w:r>
+      <w:r>
+        <w:rPr>
+          <w:rFonts w:ascii="Helvetica" w:hAnsi="Helvetica" w:cs="Helvetica"/>
+          <w:b/>
+          <w:sz w:val="18"/>
+          <w:szCs w:val="18"/>
+          <w:lang w:val="es-ES"/>
+        </w:rPr>
+        <w:t>2FA</w:t>
+      </w:r>
+      <w:r>
+        <w:rPr>
+          <w:rFonts w:ascii="Helvetica" w:hAnsi="Helvetica" w:cs="Helvetica"/>
+          <w:sz w:val="18"/>
+          <w:szCs w:val="18"/>
+          <w:lang w:val="es-ES"/>
+        </w:rPr>
+        <w:t xml:space="preserve">, </w:t>
+      </w:r>
+      <w:r>
+        <w:rPr>
+          <w:rFonts w:ascii="Helvetica" w:hAnsi="Helvetica" w:cs="Helvetica"/>
+          <w:b/>
+          <w:sz w:val="18"/>
+          <w:szCs w:val="18"/>
+          <w:lang w:val="es-ES"/>
+        </w:rPr>
+        <w:t>protección</w:t>
+      </w:r>
+      <w:r>
+        <w:rPr>
+          <w:rFonts w:ascii="Helvetica" w:hAnsi="Helvetica" w:cs="Helvetica"/>
+          <w:sz w:val="18"/>
+          <w:szCs w:val="18"/>
+          <w:lang w:val="es-ES"/>
+        </w:rPr>
+        <w:t xml:space="preserve"> </w:t>
+      </w:r>
+      <w:r>
+        <w:rPr>
+          <w:rFonts w:ascii="Helvetica" w:hAnsi="Helvetica" w:cs="Helvetica"/>
+          <w:b/>
+          <w:sz w:val="18"/>
+          <w:szCs w:val="18"/>
+          <w:lang w:val="es-ES"/>
+        </w:rPr>
+        <w:t>CSRF</w:t>
+      </w:r>
+      <w:r>
+        <w:rPr>
+          <w:rFonts w:ascii="Helvetica" w:hAnsi="Helvetica" w:cs="Helvetica"/>
+          <w:sz w:val="18"/>
+          <w:szCs w:val="18"/>
+          <w:lang w:val="es-ES"/>
+        </w:rPr>
+        <w:t xml:space="preserve">, </w:t>
+      </w:r>
+      <w:r>
+        <w:rPr>
+          <w:rFonts w:ascii="Helvetica" w:hAnsi="Helvetica" w:cs="Helvetica"/>
+          <w:b/>
+          <w:sz w:val="18"/>
+          <w:szCs w:val="18"/>
+          <w:lang w:val="es-ES"/>
+        </w:rPr>
+        <w:t>manejo</w:t>
+      </w:r>
+      <w:r>
+        <w:rPr>
+          <w:rFonts w:ascii="Helvetica" w:hAnsi="Helvetica" w:cs="Helvetica"/>
+          <w:sz w:val="18"/>
+          <w:szCs w:val="18"/>
+          <w:lang w:val="es-ES"/>
+        </w:rPr>
+        <w:t xml:space="preserve"> de </w:t>
+      </w:r>
+      <w:r>
+        <w:rPr>
+          <w:rFonts w:ascii="Helvetica" w:hAnsi="Helvetica" w:cs="Helvetica"/>
+          <w:b/>
+          <w:sz w:val="18"/>
+          <w:szCs w:val="18"/>
+          <w:lang w:val="es-ES"/>
+        </w:rPr>
+        <w:t>sesiones</w:t>
+      </w:r>
+      <w:r>
+        <w:rPr>
+          <w:rFonts w:ascii="Helvetica" w:hAnsi="Helvetica" w:cs="Helvetica"/>
+          <w:sz w:val="18"/>
+          <w:szCs w:val="18"/>
+          <w:lang w:val="es-ES"/>
+        </w:rPr>
+        <w:t xml:space="preserve">, </w:t>
+      </w:r>
+      <w:r>
+        <w:rPr>
+          <w:rFonts w:ascii="Helvetica" w:hAnsi="Helvetica" w:cs="Helvetica"/>
+          <w:b/>
+          <w:sz w:val="18"/>
+          <w:szCs w:val="18"/>
+          <w:lang w:val="es-ES"/>
+        </w:rPr>
+        <w:t>sanitización</w:t>
+      </w:r>
+      <w:r>
+        <w:rPr>
+          <w:rFonts w:ascii="Helvetica" w:hAnsi="Helvetica" w:cs="Helvetica"/>
+          <w:sz w:val="18"/>
+          <w:szCs w:val="18"/>
+          <w:lang w:val="es-ES"/>
+        </w:rPr>
+        <w:t xml:space="preserve"> de inputs, </w:t>
+      </w:r>
+      <w:r>
+        <w:rPr>
+          <w:rFonts w:ascii="Helvetica" w:hAnsi="Helvetica" w:cs="Helvetica"/>
+          <w:b/>
+          <w:sz w:val="18"/>
+          <w:szCs w:val="18"/>
+          <w:lang w:val="es-ES"/>
+        </w:rPr>
+        <w:t>rate</w:t>
+      </w:r>
+      <w:r>
+        <w:rPr>
+          <w:rFonts w:ascii="Helvetica" w:hAnsi="Helvetica" w:cs="Helvetica"/>
+          <w:sz w:val="18"/>
+          <w:szCs w:val="18"/>
+          <w:lang w:val="es-ES"/>
+        </w:rPr>
+        <w:t xml:space="preserve"> </w:t>
+      </w:r>
+      <w:r>
+        <w:rPr>
+          <w:rFonts w:ascii="Helvetica" w:hAnsi="Helvetica" w:cs="Helvetica"/>
+          <w:b/>
+          <w:sz w:val="18"/>
+          <w:szCs w:val="18"/>
+          <w:lang w:val="es-ES"/>
+        </w:rPr>
+        <w:t>limiting</w:t>
+      </w:r>
+      <w:r>
+        <w:rPr>
+          <w:rFonts w:ascii="Helvetica" w:hAnsi="Helvetica" w:cs="Helvetica"/>
+          <w:sz w:val="18"/>
+          <w:szCs w:val="18"/>
+          <w:lang w:val="es-ES"/>
+        </w:rPr>
+        <w:t xml:space="preserve"> y </w:t>
+      </w:r>
+      <w:r>
+        <w:rPr>
+          <w:rFonts w:ascii="Helvetica" w:hAnsi="Helvetica" w:cs="Helvetica"/>
+          <w:b/>
+          <w:sz w:val="18"/>
+          <w:szCs w:val="18"/>
+          <w:lang w:val="es-ES"/>
+        </w:rPr>
+        <w:t>gestión</w:t>
+      </w:r>
+      <w:r>
+        <w:rPr>
+          <w:rFonts w:ascii="Helvetica" w:hAnsi="Helvetica" w:cs="Helvetica"/>
+          <w:sz w:val="18"/>
+          <w:szCs w:val="18"/>
+          <w:lang w:val="es-ES"/>
+        </w:rPr>
+        <w:t xml:space="preserve"> </w:t>
+      </w:r>
+      <w:r>
+        <w:rPr>
+          <w:rFonts w:ascii="Helvetica" w:hAnsi="Helvetica" w:cs="Helvetica"/>
+          <w:b/>
+          <w:sz w:val="18"/>
+          <w:szCs w:val="18"/>
+          <w:lang w:val="es-ES"/>
+        </w:rPr>
+        <w:t>modular</w:t>
+      </w:r>
+      <w:r>
+        <w:rPr>
+          <w:rFonts w:ascii="Helvetica" w:hAnsi="Helvetica" w:cs="Helvetica"/>
+          <w:sz w:val="18"/>
+          <w:szCs w:val="18"/>
+          <w:lang w:val="es-ES"/>
+        </w:rPr>
+        <w:t xml:space="preserve"> de archivos estáticos.</w:t>
+      </w:r>
+      <w:r>
+        <w:rPr>
+          <w:rFonts w:ascii="Helvetica" w:hAnsi="Helvetica" w:cs="Helvetica"/>
+          <w:sz w:val="18"/>
+          <w:szCs w:val="18"/>
+          <w:lang w:val="es-ES"/>
+        </w:rPr>
+        <w:br/>
+        <w:t xml:space="preserve">• Despliegue completamente </w:t>
+      </w:r>
+      <w:r>
+        <w:rPr>
+          <w:rFonts w:ascii="Helvetica" w:hAnsi="Helvetica" w:cs="Helvetica"/>
+          <w:b/>
+          <w:sz w:val="18"/>
+          <w:szCs w:val="18"/>
+          <w:lang w:val="es-ES"/>
+        </w:rPr>
+        <w:t>dockerizado</w:t>
+      </w:r>
+      <w:r>
+        <w:rPr>
+          <w:rFonts w:ascii="Helvetica" w:hAnsi="Helvetica" w:cs="Helvetica"/>
+          <w:sz w:val="18"/>
+          <w:szCs w:val="18"/>
+          <w:lang w:val="es-ES"/>
+        </w:rPr>
+        <w:t xml:space="preserve"> con </w:t>
+      </w:r>
+      <w:r>
+        <w:rPr>
+          <w:rFonts w:ascii="Helvetica" w:hAnsi="Helvetica" w:cs="Helvetica"/>
+          <w:b/>
+          <w:sz w:val="18"/>
+          <w:szCs w:val="18"/>
+          <w:lang w:val="es-ES"/>
+        </w:rPr>
+        <w:t>backups</w:t>
+      </w:r>
+      <w:r>
+        <w:rPr>
+          <w:rFonts w:ascii="Helvetica" w:hAnsi="Helvetica" w:cs="Helvetica"/>
+          <w:sz w:val="18"/>
+          <w:szCs w:val="18"/>
+          <w:lang w:val="es-ES"/>
+        </w:rPr>
+        <w:t xml:space="preserve"> </w:t>
+      </w:r>
+      <w:r>
+        <w:rPr>
+          <w:rFonts w:ascii="Helvetica" w:hAnsi="Helvetica" w:cs="Helvetica"/>
+          <w:b/>
+          <w:sz w:val="18"/>
+          <w:szCs w:val="18"/>
+          <w:lang w:val="es-ES"/>
+        </w:rPr>
+        <w:t>automáticos</w:t>
+      </w:r>
+      <w:r>
+        <w:rPr>
+          <w:rFonts w:ascii="Helvetica" w:hAnsi="Helvetica" w:cs="Helvetica"/>
+          <w:sz w:val="18"/>
+          <w:szCs w:val="18"/>
+          <w:lang w:val="es-ES"/>
+        </w:rPr>
+        <w:t xml:space="preserve">, ejecutándose en un entorno </w:t>
+      </w:r>
+      <w:r>
+        <w:rPr>
+          <w:rFonts w:ascii="Helvetica" w:hAnsi="Helvetica" w:cs="Helvetica"/>
+          <w:b/>
+          <w:sz w:val="18"/>
+          <w:szCs w:val="18"/>
+          <w:lang w:val="es-ES"/>
+        </w:rPr>
+        <w:t>Linux</w:t>
+      </w:r>
+      <w:r>
+        <w:rPr>
+          <w:rFonts w:ascii="Helvetica" w:hAnsi="Helvetica" w:cs="Helvetica"/>
+          <w:sz w:val="18"/>
+          <w:szCs w:val="18"/>
+          <w:lang w:val="es-ES"/>
+        </w:rPr>
+        <w:t xml:space="preserve"> </w:t>
+      </w:r>
+      <w:r>
+        <w:rPr>
+          <w:rFonts w:ascii="Helvetica" w:hAnsi="Helvetica" w:cs="Helvetica"/>
+          <w:b/>
+          <w:sz w:val="18"/>
+          <w:szCs w:val="18"/>
+          <w:lang w:val="es-ES"/>
+        </w:rPr>
+        <w:t>autogestionado</w:t>
+      </w:r>
+      <w:r>
+        <w:rPr>
+          <w:rFonts w:ascii="Helvetica" w:hAnsi="Helvetica" w:cs="Helvetica"/>
+          <w:sz w:val="18"/>
+          <w:szCs w:val="18"/>
+          <w:lang w:val="es-ES"/>
+        </w:rPr>
+        <w:t>.</w:t>
+      </w:r>
     </w:p>
     <w:p>
       <w:pPr>
@@ -2536,31 +2161,11 @@
         <w:ind w:left="-964" w:right="-1020"/>
         <w:rPr>
           <w:rFonts w:ascii="Helvetica" w:hAnsi="Helvetica" w:cs="Helvetica"/>
-          <w:color w:val="4F81BD" w:themeColor="accent1"/>
-          <w:sz w:val="18"/>
-          <w:szCs w:val="18"/>
-        </w:rPr>
-      </w:pPr>
-      <w:r>
-        <w:rPr>
-          <w:rStyle w:val="Textoennegrita"/>
-          <w:rFonts w:ascii="Helvetica" w:hAnsi="Helvetica" w:cs="Helvetica"/>
-          <w:color w:val="4F81BD" w:themeColor="accent1"/>
-          <w:sz w:val="18"/>
-          <w:szCs w:val="18"/>
-        </w:rPr>
-        <w:t>b</w:t>
-      </w:r>
-      <w:r>
-        <w:rPr>
-          <w:rStyle w:val="Textoennegrita"/>
-          <w:rFonts w:ascii="Helvetica" w:hAnsi="Helvetica" w:cs="Helvetica"/>
-          <w:color w:val="4F81BD" w:themeColor="accent1"/>
-          <w:sz w:val="18"/>
-          <w:szCs w:val="18"/>
-        </w:rPr>
-        <w:t>. Sistema de Tickets — Frontend y Backend</w:t>
-      </w:r>
+          <w:sz w:val="18"/>
+          <w:szCs w:val="18"/>
+          <w:lang w:val="es-ES"/>
+        </w:rPr>
+      </w:pPr>
     </w:p>
     <w:p>
       <w:pPr>
@@ -2568,394 +2173,32 @@
         <w:spacing w:before="0" w:beforeAutospacing="0" w:after="0" w:afterAutospacing="0"/>
         <w:ind w:left="-964" w:right="-1020"/>
         <w:rPr>
-          <w:rFonts w:ascii="Helvetica" w:hAnsi="Helvetica" w:cs="Helvetica"/>
-          <w:sz w:val="18"/>
-          <w:szCs w:val="18"/>
-          <w:lang w:val="es-ES"/>
-        </w:rPr>
-      </w:pPr>
-      <w:r>
-        <w:rPr>
-          <w:rFonts w:ascii="Helvetica" w:hAnsi="Helvetica" w:cs="Helvetica"/>
-          <w:sz w:val="18"/>
-          <w:szCs w:val="18"/>
-          <w:lang w:val="es-ES"/>
-        </w:rPr>
-        <w:t xml:space="preserve">• Desarrollo e implementación de una </w:t>
-      </w:r>
-      <w:r>
-        <w:rPr>
-          <w:rFonts w:ascii="Helvetica" w:hAnsi="Helvetica" w:cs="Helvetica"/>
-          <w:b/>
-          <w:sz w:val="18"/>
-          <w:szCs w:val="18"/>
-          <w:lang w:val="es-ES"/>
-        </w:rPr>
-        <w:t>plataforma</w:t>
-      </w:r>
-      <w:r>
-        <w:rPr>
-          <w:rFonts w:ascii="Helvetica" w:hAnsi="Helvetica" w:cs="Helvetica"/>
-          <w:sz w:val="18"/>
-          <w:szCs w:val="18"/>
-          <w:lang w:val="es-ES"/>
-        </w:rPr>
-        <w:t xml:space="preserve"> </w:t>
-      </w:r>
-      <w:r>
-        <w:rPr>
-          <w:rFonts w:ascii="Helvetica" w:hAnsi="Helvetica" w:cs="Helvetica"/>
-          <w:b/>
-          <w:sz w:val="18"/>
-          <w:szCs w:val="18"/>
-          <w:lang w:val="es-ES"/>
-        </w:rPr>
-        <w:t>interna</w:t>
-      </w:r>
-      <w:r>
-        <w:rPr>
-          <w:rFonts w:ascii="Helvetica" w:hAnsi="Helvetica" w:cs="Helvetica"/>
-          <w:sz w:val="18"/>
-          <w:szCs w:val="18"/>
-          <w:lang w:val="es-ES"/>
-        </w:rPr>
-        <w:t xml:space="preserve"> para la gestión de </w:t>
-      </w:r>
-      <w:r>
-        <w:rPr>
-          <w:rFonts w:ascii="Helvetica" w:hAnsi="Helvetica" w:cs="Helvetica"/>
-          <w:b/>
-          <w:sz w:val="18"/>
-          <w:szCs w:val="18"/>
-          <w:lang w:val="es-ES"/>
-        </w:rPr>
-        <w:t>tickets</w:t>
-      </w:r>
-      <w:r>
-        <w:rPr>
-          <w:rFonts w:ascii="Helvetica" w:hAnsi="Helvetica" w:cs="Helvetica"/>
-          <w:sz w:val="18"/>
-          <w:szCs w:val="18"/>
-          <w:lang w:val="es-ES"/>
-        </w:rPr>
-        <w:t xml:space="preserve"> </w:t>
-      </w:r>
-      <w:r>
-        <w:rPr>
-          <w:rFonts w:ascii="Helvetica" w:hAnsi="Helvetica" w:cs="Helvetica"/>
-          <w:b/>
-          <w:sz w:val="18"/>
-          <w:szCs w:val="18"/>
-          <w:lang w:val="es-ES"/>
-        </w:rPr>
-        <w:t>IT</w:t>
-      </w:r>
-      <w:r>
-        <w:rPr>
-          <w:rFonts w:ascii="Helvetica" w:hAnsi="Helvetica" w:cs="Helvetica"/>
-          <w:sz w:val="18"/>
-          <w:szCs w:val="18"/>
-          <w:lang w:val="es-ES"/>
-        </w:rPr>
-        <w:t xml:space="preserve"> utilizando </w:t>
-      </w:r>
-      <w:r>
-        <w:rPr>
-          <w:rFonts w:ascii="Helvetica" w:hAnsi="Helvetica" w:cs="Helvetica"/>
-          <w:b/>
-          <w:sz w:val="18"/>
-          <w:szCs w:val="18"/>
-          <w:lang w:val="es-ES"/>
-        </w:rPr>
-        <w:t>PHP</w:t>
-      </w:r>
-      <w:r>
-        <w:rPr>
-          <w:rFonts w:ascii="Helvetica" w:hAnsi="Helvetica" w:cs="Helvetica"/>
-          <w:sz w:val="18"/>
-          <w:szCs w:val="18"/>
-          <w:lang w:val="es-ES"/>
-        </w:rPr>
-        <w:t xml:space="preserve"> y </w:t>
-      </w:r>
-      <w:proofErr w:type="spellStart"/>
-      <w:r>
-        <w:rPr>
-          <w:rFonts w:ascii="Helvetica" w:hAnsi="Helvetica" w:cs="Helvetica"/>
-          <w:b/>
-          <w:sz w:val="18"/>
-          <w:szCs w:val="18"/>
-          <w:lang w:val="es-ES"/>
-        </w:rPr>
-        <w:t>MySQL</w:t>
-      </w:r>
-      <w:proofErr w:type="spellEnd"/>
-      <w:r>
-        <w:rPr>
-          <w:rFonts w:ascii="Helvetica" w:hAnsi="Helvetica" w:cs="Helvetica"/>
-          <w:sz w:val="18"/>
-          <w:szCs w:val="18"/>
-          <w:lang w:val="es-ES"/>
-        </w:rPr>
-        <w:t>.</w:t>
-      </w:r>
-      <w:r>
-        <w:rPr>
-          <w:rFonts w:ascii="Helvetica" w:hAnsi="Helvetica" w:cs="Helvetica"/>
-          <w:sz w:val="18"/>
-          <w:szCs w:val="18"/>
-          <w:lang w:val="es-ES"/>
-        </w:rPr>
-        <w:br/>
-        <w:t xml:space="preserve">• </w:t>
-      </w:r>
-      <w:r>
-        <w:rPr>
-          <w:rFonts w:ascii="Helvetica" w:hAnsi="Helvetica" w:cs="Helvetica"/>
-          <w:b/>
-          <w:sz w:val="18"/>
-          <w:szCs w:val="18"/>
-          <w:lang w:val="es-ES"/>
-        </w:rPr>
-        <w:t>Permite</w:t>
-      </w:r>
-      <w:r>
-        <w:rPr>
-          <w:rFonts w:ascii="Helvetica" w:hAnsi="Helvetica" w:cs="Helvetica"/>
-          <w:sz w:val="18"/>
-          <w:szCs w:val="18"/>
-          <w:lang w:val="es-ES"/>
-        </w:rPr>
-        <w:t xml:space="preserve"> al </w:t>
-      </w:r>
-      <w:r>
-        <w:rPr>
-          <w:rFonts w:ascii="Helvetica" w:hAnsi="Helvetica" w:cs="Helvetica"/>
-          <w:b/>
-          <w:sz w:val="18"/>
-          <w:szCs w:val="18"/>
-          <w:lang w:val="es-ES"/>
-        </w:rPr>
-        <w:t>personal</w:t>
-      </w:r>
-      <w:r>
-        <w:rPr>
-          <w:rFonts w:ascii="Helvetica" w:hAnsi="Helvetica" w:cs="Helvetica"/>
-          <w:sz w:val="18"/>
-          <w:szCs w:val="18"/>
-          <w:lang w:val="es-ES"/>
-        </w:rPr>
-        <w:t xml:space="preserve"> </w:t>
-      </w:r>
-      <w:r>
-        <w:rPr>
-          <w:rFonts w:ascii="Helvetica" w:hAnsi="Helvetica" w:cs="Helvetica"/>
-          <w:b/>
-          <w:sz w:val="18"/>
-          <w:szCs w:val="18"/>
-          <w:lang w:val="es-ES"/>
-        </w:rPr>
-        <w:t>reportar</w:t>
-      </w:r>
-      <w:r>
-        <w:rPr>
-          <w:rFonts w:ascii="Helvetica" w:hAnsi="Helvetica" w:cs="Helvetica"/>
-          <w:sz w:val="18"/>
-          <w:szCs w:val="18"/>
-          <w:lang w:val="es-ES"/>
-        </w:rPr>
-        <w:t xml:space="preserve"> </w:t>
-      </w:r>
-      <w:r>
-        <w:rPr>
-          <w:rFonts w:ascii="Helvetica" w:hAnsi="Helvetica" w:cs="Helvetica"/>
-          <w:b/>
-          <w:sz w:val="18"/>
-          <w:szCs w:val="18"/>
-          <w:lang w:val="es-ES"/>
-        </w:rPr>
-        <w:t>fallas</w:t>
-      </w:r>
-      <w:r>
-        <w:rPr>
-          <w:rFonts w:ascii="Helvetica" w:hAnsi="Helvetica" w:cs="Helvetica"/>
-          <w:sz w:val="18"/>
-          <w:szCs w:val="18"/>
-          <w:lang w:val="es-ES"/>
-        </w:rPr>
-        <w:t xml:space="preserve"> de </w:t>
-      </w:r>
-      <w:r>
-        <w:rPr>
-          <w:rFonts w:ascii="Helvetica" w:hAnsi="Helvetica" w:cs="Helvetica"/>
-          <w:b/>
-          <w:sz w:val="18"/>
-          <w:szCs w:val="18"/>
-          <w:lang w:val="es-ES"/>
-        </w:rPr>
-        <w:t>hardware</w:t>
-      </w:r>
-      <w:r>
-        <w:rPr>
-          <w:rFonts w:ascii="Helvetica" w:hAnsi="Helvetica" w:cs="Helvetica"/>
-          <w:sz w:val="18"/>
-          <w:szCs w:val="18"/>
-          <w:lang w:val="es-ES"/>
-        </w:rPr>
-        <w:t>/</w:t>
-      </w:r>
-      <w:r>
-        <w:rPr>
-          <w:rFonts w:ascii="Helvetica" w:hAnsi="Helvetica" w:cs="Helvetica"/>
-          <w:b/>
-          <w:sz w:val="18"/>
-          <w:szCs w:val="18"/>
-          <w:lang w:val="es-ES"/>
-        </w:rPr>
-        <w:t>software</w:t>
-      </w:r>
-      <w:r>
-        <w:rPr>
-          <w:rFonts w:ascii="Helvetica" w:hAnsi="Helvetica" w:cs="Helvetica"/>
-          <w:sz w:val="18"/>
-          <w:szCs w:val="18"/>
-          <w:lang w:val="es-ES"/>
-        </w:rPr>
-        <w:t xml:space="preserve"> y a los técnicos de</w:t>
-      </w:r>
-      <w:r>
-        <w:rPr>
-          <w:rFonts w:ascii="Helvetica" w:hAnsi="Helvetica" w:cs="Helvetica"/>
-          <w:b/>
-          <w:sz w:val="18"/>
-          <w:szCs w:val="18"/>
-          <w:lang w:val="es-ES"/>
-        </w:rPr>
-        <w:t xml:space="preserve"> IT</w:t>
-      </w:r>
-      <w:r>
-        <w:rPr>
-          <w:rFonts w:ascii="Helvetica" w:hAnsi="Helvetica" w:cs="Helvetica"/>
-          <w:sz w:val="18"/>
-          <w:szCs w:val="18"/>
-          <w:lang w:val="es-ES"/>
-        </w:rPr>
-        <w:t xml:space="preserve"> gestionarlas eficazmente.</w:t>
-      </w:r>
-      <w:r>
-        <w:rPr>
-          <w:rFonts w:ascii="Helvetica" w:hAnsi="Helvetica" w:cs="Helvetica"/>
-          <w:sz w:val="18"/>
-          <w:szCs w:val="18"/>
-          <w:lang w:val="es-ES"/>
-        </w:rPr>
-        <w:br/>
-        <w:t xml:space="preserve">• </w:t>
-      </w:r>
-      <w:r>
-        <w:rPr>
-          <w:rFonts w:ascii="Helvetica" w:hAnsi="Helvetica" w:cs="Helvetica"/>
-          <w:b/>
-          <w:sz w:val="18"/>
-          <w:szCs w:val="18"/>
-          <w:lang w:val="es-ES"/>
-        </w:rPr>
-        <w:t>Reducción</w:t>
-      </w:r>
-      <w:r>
-        <w:rPr>
-          <w:rFonts w:ascii="Helvetica" w:hAnsi="Helvetica" w:cs="Helvetica"/>
-          <w:sz w:val="18"/>
-          <w:szCs w:val="18"/>
-          <w:lang w:val="es-ES"/>
-        </w:rPr>
-        <w:t xml:space="preserve"> del tiempo </w:t>
-      </w:r>
-      <w:r>
-        <w:rPr>
-          <w:rFonts w:ascii="Helvetica" w:hAnsi="Helvetica" w:cs="Helvetica"/>
-          <w:b/>
-          <w:sz w:val="18"/>
-          <w:szCs w:val="18"/>
-          <w:lang w:val="es-ES"/>
-        </w:rPr>
-        <w:t>promedio</w:t>
-      </w:r>
-      <w:r>
-        <w:rPr>
-          <w:rFonts w:ascii="Helvetica" w:hAnsi="Helvetica" w:cs="Helvetica"/>
-          <w:sz w:val="18"/>
-          <w:szCs w:val="18"/>
-          <w:lang w:val="es-ES"/>
-        </w:rPr>
-        <w:t xml:space="preserve"> de </w:t>
-      </w:r>
-      <w:r>
-        <w:rPr>
-          <w:rFonts w:ascii="Helvetica" w:hAnsi="Helvetica" w:cs="Helvetica"/>
-          <w:b/>
-          <w:sz w:val="18"/>
-          <w:szCs w:val="18"/>
-          <w:lang w:val="es-ES"/>
-        </w:rPr>
-        <w:t>resolución</w:t>
-      </w:r>
-      <w:r>
-        <w:rPr>
-          <w:rFonts w:ascii="Helvetica" w:hAnsi="Helvetica" w:cs="Helvetica"/>
-          <w:sz w:val="18"/>
-          <w:szCs w:val="18"/>
-          <w:lang w:val="es-ES"/>
-        </w:rPr>
-        <w:t xml:space="preserve"> en </w:t>
-      </w:r>
-      <w:r>
-        <w:rPr>
-          <w:rFonts w:ascii="Helvetica" w:hAnsi="Helvetica" w:cs="Helvetica"/>
-          <w:b/>
-          <w:sz w:val="18"/>
-          <w:szCs w:val="18"/>
-          <w:lang w:val="es-ES"/>
-        </w:rPr>
-        <w:t>aproximadamente</w:t>
-      </w:r>
-      <w:r>
-        <w:rPr>
-          <w:rFonts w:ascii="Helvetica" w:hAnsi="Helvetica" w:cs="Helvetica"/>
-          <w:sz w:val="18"/>
-          <w:szCs w:val="18"/>
-          <w:lang w:val="es-ES"/>
-        </w:rPr>
-        <w:t xml:space="preserve"> un</w:t>
-      </w:r>
-      <w:r>
-        <w:rPr>
-          <w:rFonts w:ascii="Helvetica" w:hAnsi="Helvetica" w:cs="Helvetica"/>
-          <w:b/>
-          <w:sz w:val="18"/>
-          <w:szCs w:val="18"/>
-          <w:lang w:val="es-ES"/>
-        </w:rPr>
-        <w:t xml:space="preserve"> 40%</w:t>
-      </w:r>
-      <w:r>
-        <w:rPr>
-          <w:rFonts w:ascii="Helvetica" w:hAnsi="Helvetica" w:cs="Helvetica"/>
-          <w:sz w:val="18"/>
-          <w:szCs w:val="18"/>
-          <w:lang w:val="es-ES"/>
-        </w:rPr>
-        <w:t xml:space="preserve"> mediante comunicación centralizada y seguimiento de estado.</w:t>
-      </w:r>
-      <w:r>
-        <w:rPr>
-          <w:rFonts w:ascii="Helvetica" w:hAnsi="Helvetica" w:cs="Helvetica"/>
-          <w:sz w:val="18"/>
-          <w:szCs w:val="18"/>
-          <w:lang w:val="es-ES"/>
-        </w:rPr>
-        <w:br/>
-        <w:t>• Integración de autenticación segura mediante Google SSO.</w:t>
+          <w:rStyle w:val="Textoennegrita"/>
+          <w:rFonts w:ascii="Helvetica" w:hAnsi="Helvetica" w:cs="Helvetica"/>
+          <w:color w:val="4F81BD" w:themeColor="accent1"/>
+          <w:sz w:val="18"/>
+          <w:szCs w:val="18"/>
+        </w:rPr>
+      </w:pPr>
+      <w:r>
+        <w:rPr>
+          <w:rStyle w:val="Textoennegrita"/>
+          <w:rFonts w:ascii="Helvetica" w:hAnsi="Helvetica" w:cs="Helvetica"/>
+          <w:color w:val="4F81BD" w:themeColor="accent1"/>
+          <w:sz w:val="18"/>
+          <w:szCs w:val="18"/>
+        </w:rPr>
+        <w:t>b</w:t>
+      </w:r>
+      <w:r>
+        <w:rPr>
+          <w:rStyle w:val="Textoennegrita"/>
+          <w:rFonts w:ascii="Helvetica" w:hAnsi="Helvetica" w:cs="Helvetica"/>
+          <w:color w:val="4F81BD" w:themeColor="accent1"/>
+          <w:sz w:val="18"/>
+          <w:szCs w:val="18"/>
+        </w:rPr>
+        <w:t>. Sistema de Tickets — Frontend y Backend</w:t>
       </w:r>
     </w:p>
     <w:p>
@@ -2965,6 +2208,413 @@
         <w:ind w:left="-964" w:right="-1020"/>
         <w:rPr>
           <w:rFonts w:ascii="Helvetica" w:hAnsi="Helvetica" w:cs="Helvetica"/>
+          <w:color w:val="4F81BD" w:themeColor="accent1"/>
+          <w:sz w:val="18"/>
+          <w:szCs w:val="18"/>
+        </w:rPr>
+      </w:pPr>
+    </w:p>
+    <w:p>
+      <w:pPr>
+        <w:pStyle w:val="NormalWeb"/>
+        <w:spacing w:before="0" w:beforeAutospacing="0" w:after="0" w:afterAutospacing="0"/>
+        <w:ind w:left="-964" w:right="-1020"/>
+        <w:rPr>
+          <w:rFonts w:ascii="Helvetica" w:hAnsi="Helvetica" w:cs="Helvetica"/>
+          <w:sz w:val="18"/>
+          <w:szCs w:val="18"/>
+          <w:lang w:val="es-ES"/>
+        </w:rPr>
+      </w:pPr>
+      <w:r>
+        <w:rPr>
+          <w:rFonts w:ascii="Helvetica" w:hAnsi="Helvetica" w:cs="Helvetica"/>
+          <w:sz w:val="18"/>
+          <w:szCs w:val="18"/>
+          <w:lang w:val="es-ES"/>
+        </w:rPr>
+        <w:t xml:space="preserve">• Desarrollo e implementación de una </w:t>
+      </w:r>
+      <w:r>
+        <w:rPr>
+          <w:rFonts w:ascii="Helvetica" w:hAnsi="Helvetica" w:cs="Helvetica"/>
+          <w:b/>
+          <w:sz w:val="18"/>
+          <w:szCs w:val="18"/>
+          <w:lang w:val="es-ES"/>
+        </w:rPr>
+        <w:t>plataforma</w:t>
+      </w:r>
+      <w:r>
+        <w:rPr>
+          <w:rFonts w:ascii="Helvetica" w:hAnsi="Helvetica" w:cs="Helvetica"/>
+          <w:sz w:val="18"/>
+          <w:szCs w:val="18"/>
+          <w:lang w:val="es-ES"/>
+        </w:rPr>
+        <w:t xml:space="preserve"> </w:t>
+      </w:r>
+      <w:r>
+        <w:rPr>
+          <w:rFonts w:ascii="Helvetica" w:hAnsi="Helvetica" w:cs="Helvetica"/>
+          <w:b/>
+          <w:sz w:val="18"/>
+          <w:szCs w:val="18"/>
+          <w:lang w:val="es-ES"/>
+        </w:rPr>
+        <w:t>interna</w:t>
+      </w:r>
+      <w:r>
+        <w:rPr>
+          <w:rFonts w:ascii="Helvetica" w:hAnsi="Helvetica" w:cs="Helvetica"/>
+          <w:sz w:val="18"/>
+          <w:szCs w:val="18"/>
+          <w:lang w:val="es-ES"/>
+        </w:rPr>
+        <w:t xml:space="preserve"> para la gestión de </w:t>
+      </w:r>
+      <w:r>
+        <w:rPr>
+          <w:rFonts w:ascii="Helvetica" w:hAnsi="Helvetica" w:cs="Helvetica"/>
+          <w:b/>
+          <w:sz w:val="18"/>
+          <w:szCs w:val="18"/>
+          <w:lang w:val="es-ES"/>
+        </w:rPr>
+        <w:t>tickets</w:t>
+      </w:r>
+      <w:r>
+        <w:rPr>
+          <w:rFonts w:ascii="Helvetica" w:hAnsi="Helvetica" w:cs="Helvetica"/>
+          <w:sz w:val="18"/>
+          <w:szCs w:val="18"/>
+          <w:lang w:val="es-ES"/>
+        </w:rPr>
+        <w:t xml:space="preserve"> </w:t>
+      </w:r>
+      <w:r>
+        <w:rPr>
+          <w:rFonts w:ascii="Helvetica" w:hAnsi="Helvetica" w:cs="Helvetica"/>
+          <w:b/>
+          <w:sz w:val="18"/>
+          <w:szCs w:val="18"/>
+          <w:lang w:val="es-ES"/>
+        </w:rPr>
+        <w:t>IT</w:t>
+      </w:r>
+      <w:r>
+        <w:rPr>
+          <w:rFonts w:ascii="Helvetica" w:hAnsi="Helvetica" w:cs="Helvetica"/>
+          <w:sz w:val="18"/>
+          <w:szCs w:val="18"/>
+          <w:lang w:val="es-ES"/>
+        </w:rPr>
+        <w:t xml:space="preserve"> utilizando </w:t>
+      </w:r>
+      <w:r>
+        <w:rPr>
+          <w:rFonts w:ascii="Helvetica" w:hAnsi="Helvetica" w:cs="Helvetica"/>
+          <w:b/>
+          <w:sz w:val="18"/>
+          <w:szCs w:val="18"/>
+          <w:lang w:val="es-ES"/>
+        </w:rPr>
+        <w:t>PHP</w:t>
+      </w:r>
+      <w:r>
+        <w:rPr>
+          <w:rFonts w:ascii="Helvetica" w:hAnsi="Helvetica" w:cs="Helvetica"/>
+          <w:sz w:val="18"/>
+          <w:szCs w:val="18"/>
+          <w:lang w:val="es-ES"/>
+        </w:rPr>
+        <w:t xml:space="preserve"> y </w:t>
+      </w:r>
+      <w:r>
+        <w:rPr>
+          <w:rFonts w:ascii="Helvetica" w:hAnsi="Helvetica" w:cs="Helvetica"/>
+          <w:b/>
+          <w:sz w:val="18"/>
+          <w:szCs w:val="18"/>
+          <w:lang w:val="es-ES"/>
+        </w:rPr>
+        <w:t>MySQL</w:t>
+      </w:r>
+      <w:r>
+        <w:rPr>
+          <w:rFonts w:ascii="Helvetica" w:hAnsi="Helvetica" w:cs="Helvetica"/>
+          <w:sz w:val="18"/>
+          <w:szCs w:val="18"/>
+          <w:lang w:val="es-ES"/>
+        </w:rPr>
+        <w:t>.</w:t>
+      </w:r>
+      <w:r>
+        <w:rPr>
+          <w:rFonts w:ascii="Helvetica" w:hAnsi="Helvetica" w:cs="Helvetica"/>
+          <w:sz w:val="18"/>
+          <w:szCs w:val="18"/>
+          <w:lang w:val="es-ES"/>
+        </w:rPr>
+        <w:br/>
+        <w:t xml:space="preserve">• </w:t>
+      </w:r>
+      <w:r>
+        <w:rPr>
+          <w:rFonts w:ascii="Helvetica" w:hAnsi="Helvetica" w:cs="Helvetica"/>
+          <w:b/>
+          <w:sz w:val="18"/>
+          <w:szCs w:val="18"/>
+          <w:lang w:val="es-ES"/>
+        </w:rPr>
+        <w:t>Permite</w:t>
+      </w:r>
+      <w:r>
+        <w:rPr>
+          <w:rFonts w:ascii="Helvetica" w:hAnsi="Helvetica" w:cs="Helvetica"/>
+          <w:sz w:val="18"/>
+          <w:szCs w:val="18"/>
+          <w:lang w:val="es-ES"/>
+        </w:rPr>
+        <w:t xml:space="preserve"> al </w:t>
+      </w:r>
+      <w:r>
+        <w:rPr>
+          <w:rFonts w:ascii="Helvetica" w:hAnsi="Helvetica" w:cs="Helvetica"/>
+          <w:b/>
+          <w:sz w:val="18"/>
+          <w:szCs w:val="18"/>
+          <w:lang w:val="es-ES"/>
+        </w:rPr>
+        <w:t>personal</w:t>
+      </w:r>
+      <w:r>
+        <w:rPr>
+          <w:rFonts w:ascii="Helvetica" w:hAnsi="Helvetica" w:cs="Helvetica"/>
+          <w:sz w:val="18"/>
+          <w:szCs w:val="18"/>
+          <w:lang w:val="es-ES"/>
+        </w:rPr>
+        <w:t xml:space="preserve"> </w:t>
+      </w:r>
+      <w:r>
+        <w:rPr>
+          <w:rFonts w:ascii="Helvetica" w:hAnsi="Helvetica" w:cs="Helvetica"/>
+          <w:b/>
+          <w:sz w:val="18"/>
+          <w:szCs w:val="18"/>
+          <w:lang w:val="es-ES"/>
+        </w:rPr>
+        <w:t>reportar</w:t>
+      </w:r>
+      <w:r>
+        <w:rPr>
+          <w:rFonts w:ascii="Helvetica" w:hAnsi="Helvetica" w:cs="Helvetica"/>
+          <w:sz w:val="18"/>
+          <w:szCs w:val="18"/>
+          <w:lang w:val="es-ES"/>
+        </w:rPr>
+        <w:t xml:space="preserve"> </w:t>
+      </w:r>
+      <w:r>
+        <w:rPr>
+          <w:rFonts w:ascii="Helvetica" w:hAnsi="Helvetica" w:cs="Helvetica"/>
+          <w:b/>
+          <w:sz w:val="18"/>
+          <w:szCs w:val="18"/>
+          <w:lang w:val="es-ES"/>
+        </w:rPr>
+        <w:t>fallas</w:t>
+      </w:r>
+      <w:r>
+        <w:rPr>
+          <w:rFonts w:ascii="Helvetica" w:hAnsi="Helvetica" w:cs="Helvetica"/>
+          <w:sz w:val="18"/>
+          <w:szCs w:val="18"/>
+          <w:lang w:val="es-ES"/>
+        </w:rPr>
+        <w:t xml:space="preserve"> de </w:t>
+      </w:r>
+      <w:r>
+        <w:rPr>
+          <w:rFonts w:ascii="Helvetica" w:hAnsi="Helvetica" w:cs="Helvetica"/>
+          <w:b/>
+          <w:sz w:val="18"/>
+          <w:szCs w:val="18"/>
+          <w:lang w:val="es-ES"/>
+        </w:rPr>
+        <w:t>hardware</w:t>
+      </w:r>
+      <w:r>
+        <w:rPr>
+          <w:rFonts w:ascii="Helvetica" w:hAnsi="Helvetica" w:cs="Helvetica"/>
+          <w:sz w:val="18"/>
+          <w:szCs w:val="18"/>
+          <w:lang w:val="es-ES"/>
+        </w:rPr>
+        <w:t>/</w:t>
+      </w:r>
+      <w:r>
+        <w:rPr>
+          <w:rFonts w:ascii="Helvetica" w:hAnsi="Helvetica" w:cs="Helvetica"/>
+          <w:b/>
+          <w:sz w:val="18"/>
+          <w:szCs w:val="18"/>
+          <w:lang w:val="es-ES"/>
+        </w:rPr>
+        <w:t>software</w:t>
+      </w:r>
+      <w:r>
+        <w:rPr>
+          <w:rFonts w:ascii="Helvetica" w:hAnsi="Helvetica" w:cs="Helvetica"/>
+          <w:sz w:val="18"/>
+          <w:szCs w:val="18"/>
+          <w:lang w:val="es-ES"/>
+        </w:rPr>
+        <w:t xml:space="preserve"> y a los técnicos de</w:t>
+      </w:r>
+      <w:r>
+        <w:rPr>
+          <w:rFonts w:ascii="Helvetica" w:hAnsi="Helvetica" w:cs="Helvetica"/>
+          <w:b/>
+          <w:sz w:val="18"/>
+          <w:szCs w:val="18"/>
+          <w:lang w:val="es-ES"/>
+        </w:rPr>
+        <w:t xml:space="preserve"> IT</w:t>
+      </w:r>
+      <w:r>
+        <w:rPr>
+          <w:rFonts w:ascii="Helvetica" w:hAnsi="Helvetica" w:cs="Helvetica"/>
+          <w:sz w:val="18"/>
+          <w:szCs w:val="18"/>
+          <w:lang w:val="es-ES"/>
+        </w:rPr>
+        <w:t xml:space="preserve"> gestionarlas eficazmente.</w:t>
+      </w:r>
+      <w:r>
+        <w:rPr>
+          <w:rFonts w:ascii="Helvetica" w:hAnsi="Helvetica" w:cs="Helvetica"/>
+          <w:sz w:val="18"/>
+          <w:szCs w:val="18"/>
+          <w:lang w:val="es-ES"/>
+        </w:rPr>
+        <w:br/>
+        <w:t xml:space="preserve">• </w:t>
+      </w:r>
+      <w:r>
+        <w:rPr>
+          <w:rFonts w:ascii="Helvetica" w:hAnsi="Helvetica" w:cs="Helvetica"/>
+          <w:b/>
+          <w:sz w:val="18"/>
+          <w:szCs w:val="18"/>
+          <w:lang w:val="es-ES"/>
+        </w:rPr>
+        <w:t>Reducción</w:t>
+      </w:r>
+      <w:r>
+        <w:rPr>
+          <w:rFonts w:ascii="Helvetica" w:hAnsi="Helvetica" w:cs="Helvetica"/>
+          <w:sz w:val="18"/>
+          <w:szCs w:val="18"/>
+          <w:lang w:val="es-ES"/>
+        </w:rPr>
+        <w:t xml:space="preserve"> del tiempo </w:t>
+      </w:r>
+      <w:r>
+        <w:rPr>
+          <w:rFonts w:ascii="Helvetica" w:hAnsi="Helvetica" w:cs="Helvetica"/>
+          <w:b/>
+          <w:sz w:val="18"/>
+          <w:szCs w:val="18"/>
+          <w:lang w:val="es-ES"/>
+        </w:rPr>
+        <w:t>promedio</w:t>
+      </w:r>
+      <w:r>
+        <w:rPr>
+          <w:rFonts w:ascii="Helvetica" w:hAnsi="Helvetica" w:cs="Helvetica"/>
+          <w:sz w:val="18"/>
+          <w:szCs w:val="18"/>
+          <w:lang w:val="es-ES"/>
+        </w:rPr>
+        <w:t xml:space="preserve"> de </w:t>
+      </w:r>
+      <w:r>
+        <w:rPr>
+          <w:rFonts w:ascii="Helvetica" w:hAnsi="Helvetica" w:cs="Helvetica"/>
+          <w:b/>
+          <w:sz w:val="18"/>
+          <w:szCs w:val="18"/>
+          <w:lang w:val="es-ES"/>
+        </w:rPr>
+        <w:t>resolución</w:t>
+      </w:r>
+      <w:r>
+        <w:rPr>
+          <w:rFonts w:ascii="Helvetica" w:hAnsi="Helvetica" w:cs="Helvetica"/>
+          <w:sz w:val="18"/>
+          <w:szCs w:val="18"/>
+          <w:lang w:val="es-ES"/>
+        </w:rPr>
+        <w:t xml:space="preserve"> en </w:t>
+      </w:r>
+      <w:r>
+        <w:rPr>
+          <w:rFonts w:ascii="Helvetica" w:hAnsi="Helvetica" w:cs="Helvetica"/>
+          <w:b/>
+          <w:sz w:val="18"/>
+          <w:szCs w:val="18"/>
+          <w:lang w:val="es-ES"/>
+        </w:rPr>
+        <w:t>aproximadamente</w:t>
+      </w:r>
+      <w:r>
+        <w:rPr>
+          <w:rFonts w:ascii="Helvetica" w:hAnsi="Helvetica" w:cs="Helvetica"/>
+          <w:sz w:val="18"/>
+          <w:szCs w:val="18"/>
+          <w:lang w:val="es-ES"/>
+        </w:rPr>
+        <w:t xml:space="preserve"> un</w:t>
+      </w:r>
+      <w:r>
+        <w:rPr>
+          <w:rFonts w:ascii="Helvetica" w:hAnsi="Helvetica" w:cs="Helvetica"/>
+          <w:b/>
+          <w:sz w:val="18"/>
+          <w:szCs w:val="18"/>
+          <w:lang w:val="es-ES"/>
+        </w:rPr>
+        <w:t xml:space="preserve"> 40%</w:t>
+      </w:r>
+      <w:r>
+        <w:rPr>
+          <w:rFonts w:ascii="Helvetica" w:hAnsi="Helvetica" w:cs="Helvetica"/>
+          <w:sz w:val="18"/>
+          <w:szCs w:val="18"/>
+          <w:lang w:val="es-ES"/>
+        </w:rPr>
+        <w:t xml:space="preserve"> mediante comunicación centralizada y seguimiento de estado.</w:t>
+      </w:r>
+      <w:r>
+        <w:rPr>
+          <w:rFonts w:ascii="Helvetica" w:hAnsi="Helvetica" w:cs="Helvetica"/>
+          <w:sz w:val="18"/>
+          <w:szCs w:val="18"/>
+          <w:lang w:val="es-ES"/>
+        </w:rPr>
+        <w:br/>
+        <w:t>• Integración de autenticación segura mediante Google SSO.</w:t>
+      </w:r>
+    </w:p>
+    <w:p>
+      <w:pPr>
+        <w:pStyle w:val="NormalWeb"/>
+        <w:spacing w:before="0" w:beforeAutospacing="0" w:after="0" w:afterAutospacing="0"/>
+        <w:ind w:left="-964" w:right="-1020"/>
+        <w:rPr>
+          <w:rFonts w:ascii="Helvetica" w:hAnsi="Helvetica" w:cs="Helvetica"/>
           <w:sz w:val="18"/>
           <w:szCs w:val="18"/>
           <w:lang w:val="es-ES"/>
@@ -2996,7 +2646,6 @@
         </w:rPr>
         <w:t xml:space="preserve">2. </w:t>
       </w:r>
-      <w:proofErr w:type="spellStart"/>
       <w:r>
         <w:rPr>
           <w:rStyle w:val="Textoennegrita"/>
@@ -3010,7 +2659,6 @@
         </w:rPr>
         <w:t>VirtuaState</w:t>
       </w:r>
-      <w:proofErr w:type="spellEnd"/>
       <w:r>
         <w:rPr>
           <w:rFonts w:ascii="Helvetica" w:hAnsi="Helvetica" w:cs="Helvetica"/>
@@ -3028,29 +2676,7 @@
           <w:szCs w:val="18"/>
           <w:lang w:val="es-ES"/>
         </w:rPr>
-        <w:t>(</w:t>
-      </w:r>
-      <w:proofErr w:type="spellStart"/>
-      <w:r>
-        <w:rPr>
-          <w:rStyle w:val="nfasis"/>
-          <w:rFonts w:ascii="Helvetica" w:hAnsi="Helvetica" w:cs="Helvetica"/>
-          <w:sz w:val="18"/>
-          <w:szCs w:val="18"/>
-          <w:lang w:val="es-ES"/>
-        </w:rPr>
-        <w:t>May</w:t>
-      </w:r>
-      <w:proofErr w:type="spellEnd"/>
-      <w:r>
-        <w:rPr>
-          <w:rStyle w:val="nfasis"/>
-          <w:rFonts w:ascii="Helvetica" w:hAnsi="Helvetica" w:cs="Helvetica"/>
-          <w:sz w:val="18"/>
-          <w:szCs w:val="18"/>
-          <w:lang w:val="es-ES"/>
-        </w:rPr>
-        <w:t xml:space="preserve"> 2022 – Jul 2022)</w:t>
+        <w:t>(May 2022 – Jul 2022)</w:t>
       </w:r>
     </w:p>
     <w:p>
@@ -3071,6 +2697,7 @@
           <w:b/>
           <w:sz w:val="18"/>
           <w:szCs w:val="18"/>
+          <w:lang w:val="es-ES"/>
         </w:rPr>
       </w:pPr>
       <w:r>
@@ -3206,7 +2833,6 @@
         </w:rPr>
         <w:t xml:space="preserve">, aplicando principios de diseño </w:t>
       </w:r>
-      <w:proofErr w:type="spellStart"/>
       <w:r>
         <w:rPr>
           <w:rFonts w:ascii="Helvetica" w:hAnsi="Helvetica" w:cs="Helvetica"/>
@@ -3217,7 +2843,6 @@
         </w:rPr>
         <w:t>mobile-first</w:t>
       </w:r>
-      <w:proofErr w:type="spellEnd"/>
       <w:r>
         <w:rPr>
           <w:rFonts w:ascii="Helvetica" w:hAnsi="Helvetica" w:cs="Helvetica"/>
@@ -3294,7 +2919,6 @@
         </w:rPr>
         <w:t xml:space="preserve"> del </w:t>
       </w:r>
-      <w:bookmarkStart w:id="0" w:name="_GoBack"/>
       <w:r>
         <w:rPr>
           <w:rFonts w:ascii="Helvetica" w:hAnsi="Helvetica" w:cs="Helvetica"/>
@@ -3312,17 +2936,7 @@
           <w:szCs w:val="18"/>
           <w:lang w:val="es-ES"/>
         </w:rPr>
-        <w:t xml:space="preserve"> </w:t>
-      </w:r>
-      <w:bookmarkEnd w:id="0"/>
-      <w:r>
-        <w:rPr>
-          <w:rFonts w:ascii="Helvetica" w:hAnsi="Helvetica" w:cs="Helvetica"/>
-          <w:sz w:val="18"/>
-          <w:szCs w:val="18"/>
-          <w:lang w:val="es-ES"/>
-        </w:rPr>
-        <w:t xml:space="preserve">y </w:t>
+        <w:t xml:space="preserve"> y </w:t>
       </w:r>
       <w:r>
         <w:rPr>
@@ -3495,6 +3109,8 @@
         </w:rPr>
         <w:t>Formación Académica</w:t>
       </w:r>
+      <w:bookmarkStart w:id="0" w:name="_GoBack"/>
+      <w:bookmarkEnd w:id="0"/>
     </w:p>
     <w:p>
       <w:pPr>
@@ -3531,7 +3147,7 @@
           <w:szCs w:val="18"/>
           <w:lang w:val="es-ES"/>
         </w:rPr>
-        <w:t xml:space="preserve">1. Tecnicatura Superior en Programación — </w:t>
+        <w:t xml:space="preserve">1. </w:t>
       </w:r>
       <w:r>
         <w:rPr>
@@ -3542,10 +3158,57 @@
           <w:szCs w:val="18"/>
           <w:lang w:val="es-ES"/>
         </w:rPr>
-        <w:t>Teclab</w:t>
-      </w:r>
-      <w:r>
-        <w:rPr>
+        <w:t>Tecnicatura Superior en Programación — Teclab</w:t>
+      </w:r>
+      <w:r>
+        <w:rPr>
+          <w:rFonts w:ascii="Helvetica" w:hAnsi="Helvetica" w:cs="Helvetica"/>
+          <w:b/>
+          <w:color w:val="4F81BD" w:themeColor="accent1"/>
+          <w:sz w:val="18"/>
+          <w:szCs w:val="18"/>
+          <w:lang w:val="es-ES"/>
+        </w:rPr>
+        <w:t xml:space="preserve"> </w:t>
+      </w:r>
+      <w:r>
+        <w:rPr>
+          <w:rStyle w:val="nfasis"/>
+          <w:rFonts w:ascii="Helvetica" w:hAnsi="Helvetica" w:cs="Helvetica"/>
+          <w:b/>
+          <w:i w:val="0"/>
+          <w:color w:val="4F81BD" w:themeColor="accent1"/>
+          <w:sz w:val="18"/>
+          <w:szCs w:val="18"/>
+          <w:lang w:val="es-ES"/>
+        </w:rPr>
+        <w:t>(Ago 2022 – Ago 2024)</w:t>
+      </w:r>
+      <w:r>
+        <w:rPr>
+          <w:rFonts w:ascii="Helvetica" w:hAnsi="Helvetica" w:cs="Helvetica"/>
+          <w:sz w:val="18"/>
+          <w:szCs w:val="18"/>
+          <w:lang w:val="es-ES"/>
+        </w:rPr>
+        <w:br/>
+        <w:t>Asignaturas: Lógica de Programación, Organización del Tiempo y del Trabajo, Bases de Datos SQL, Experiencia de Usuario, Gestión de la Configuración, Operaciones Cloud (Cloud Practitioner), Programación Web (JavaScript y PHP), Gestión de Personas, Integraciones Web, Diseño de Sistemas de Información, Desarrollo de Interfaces, Toma de Decisiones Eficiente y Resolución de Problemas, Gestión de Proyectos y Programación Mobile (Java).</w:t>
+      </w:r>
+    </w:p>
+    <w:p>
+      <w:pPr>
+        <w:pStyle w:val="NormalWeb"/>
+        <w:ind w:left="-964" w:right="-1020"/>
+        <w:rPr>
+          <w:rFonts w:ascii="Helvetica" w:hAnsi="Helvetica" w:cs="Helvetica"/>
+          <w:sz w:val="18"/>
+          <w:szCs w:val="18"/>
+          <w:lang w:val="es-ES"/>
+        </w:rPr>
+      </w:pPr>
+      <w:r>
+        <w:rPr>
+          <w:rStyle w:val="Textoennegrita"/>
           <w:rFonts w:ascii="Helvetica" w:hAnsi="Helvetica" w:cs="Helvetica"/>
           <w:i/>
           <w:color w:val="4F81BD" w:themeColor="accent1"/>
@@ -3553,209 +3216,65 @@
           <w:szCs w:val="18"/>
           <w:lang w:val="es-ES"/>
         </w:rPr>
+        <w:t xml:space="preserve">2. </w:t>
+      </w:r>
+      <w:r>
+        <w:rPr>
+          <w:rStyle w:val="Textoennegrita"/>
+          <w:rFonts w:ascii="Helvetica" w:hAnsi="Helvetica" w:cs="Helvetica"/>
+          <w:color w:val="4F81BD" w:themeColor="accent1"/>
+          <w:sz w:val="18"/>
+          <w:szCs w:val="18"/>
+          <w:lang w:val="es-ES"/>
+        </w:rPr>
+        <w:t>Frontend – Backend</w:t>
+      </w:r>
+      <w:r>
+        <w:rPr>
+          <w:rStyle w:val="Textoennegrita"/>
+          <w:rFonts w:ascii="Helvetica" w:hAnsi="Helvetica" w:cs="Helvetica"/>
+          <w:i/>
+          <w:color w:val="4F81BD" w:themeColor="accent1"/>
+          <w:sz w:val="18"/>
+          <w:szCs w:val="18"/>
+          <w:lang w:val="es-ES"/>
+        </w:rPr>
+        <w:t xml:space="preserve"> — </w:t>
+      </w:r>
+      <w:r>
+        <w:rPr>
+          <w:rStyle w:val="Textoennegrita"/>
+          <w:rFonts w:ascii="Helvetica" w:hAnsi="Helvetica" w:cs="Helvetica"/>
+          <w:color w:val="4F81BD" w:themeColor="accent1"/>
+          <w:sz w:val="18"/>
+          <w:szCs w:val="18"/>
+          <w:lang w:val="es-ES"/>
+        </w:rPr>
+        <w:t>CoderHouse</w:t>
+      </w:r>
+      <w:r>
+        <w:rPr>
+          <w:rFonts w:ascii="Helvetica" w:hAnsi="Helvetica" w:cs="Helvetica"/>
+          <w:b/>
+          <w:i/>
+          <w:color w:val="4F81BD" w:themeColor="accent1"/>
+          <w:sz w:val="18"/>
+          <w:szCs w:val="18"/>
+          <w:lang w:val="es-ES"/>
+        </w:rPr>
         <w:t xml:space="preserve"> </w:t>
       </w:r>
       <w:r>
         <w:rPr>
           <w:rStyle w:val="nfasis"/>
           <w:rFonts w:ascii="Helvetica" w:hAnsi="Helvetica" w:cs="Helvetica"/>
+          <w:b/>
           <w:i w:val="0"/>
           <w:color w:val="4F81BD" w:themeColor="accent1"/>
           <w:sz w:val="18"/>
           <w:szCs w:val="18"/>
           <w:lang w:val="es-ES"/>
         </w:rPr>
-        <w:t>(</w:t>
-      </w:r>
-      <w:proofErr w:type="spellStart"/>
-      <w:r>
-        <w:rPr>
-          <w:rStyle w:val="nfasis"/>
-          <w:rFonts w:ascii="Helvetica" w:hAnsi="Helvetica" w:cs="Helvetica"/>
-          <w:i w:val="0"/>
-          <w:color w:val="4F81BD" w:themeColor="accent1"/>
-          <w:sz w:val="18"/>
-          <w:szCs w:val="18"/>
-          <w:lang w:val="es-ES"/>
-        </w:rPr>
-        <w:t>Ago</w:t>
-      </w:r>
-      <w:proofErr w:type="spellEnd"/>
-      <w:r>
-        <w:rPr>
-          <w:rStyle w:val="nfasis"/>
-          <w:rFonts w:ascii="Helvetica" w:hAnsi="Helvetica" w:cs="Helvetica"/>
-          <w:i w:val="0"/>
-          <w:color w:val="4F81BD" w:themeColor="accent1"/>
-          <w:sz w:val="18"/>
-          <w:szCs w:val="18"/>
-          <w:lang w:val="es-ES"/>
-        </w:rPr>
-        <w:t xml:space="preserve"> 2022 – </w:t>
-      </w:r>
-      <w:proofErr w:type="spellStart"/>
-      <w:r>
-        <w:rPr>
-          <w:rStyle w:val="nfasis"/>
-          <w:rFonts w:ascii="Helvetica" w:hAnsi="Helvetica" w:cs="Helvetica"/>
-          <w:i w:val="0"/>
-          <w:color w:val="4F81BD" w:themeColor="accent1"/>
-          <w:sz w:val="18"/>
-          <w:szCs w:val="18"/>
-          <w:lang w:val="es-ES"/>
-        </w:rPr>
-        <w:t>Ago</w:t>
-      </w:r>
-      <w:proofErr w:type="spellEnd"/>
-      <w:r>
-        <w:rPr>
-          <w:rStyle w:val="nfasis"/>
-          <w:rFonts w:ascii="Helvetica" w:hAnsi="Helvetica" w:cs="Helvetica"/>
-          <w:i w:val="0"/>
-          <w:color w:val="4F81BD" w:themeColor="accent1"/>
-          <w:sz w:val="18"/>
-          <w:szCs w:val="18"/>
-          <w:lang w:val="es-ES"/>
-        </w:rPr>
-        <w:t xml:space="preserve"> 2024)</w:t>
-      </w:r>
-      <w:r>
-        <w:rPr>
-          <w:rFonts w:ascii="Helvetica" w:hAnsi="Helvetica" w:cs="Helvetica"/>
-          <w:sz w:val="18"/>
-          <w:szCs w:val="18"/>
-          <w:lang w:val="es-ES"/>
-        </w:rPr>
-        <w:br/>
-        <w:t xml:space="preserve">Asignaturas: Lógica de Programación, Organización del Tiempo y del Trabajo, Bases de Datos SQL, Experiencia de Usuario, Gestión de la Configuración, Operaciones Cloud (Cloud </w:t>
-      </w:r>
-      <w:proofErr w:type="spellStart"/>
-      <w:r>
-        <w:rPr>
-          <w:rFonts w:ascii="Helvetica" w:hAnsi="Helvetica" w:cs="Helvetica"/>
-          <w:sz w:val="18"/>
-          <w:szCs w:val="18"/>
-          <w:lang w:val="es-ES"/>
-        </w:rPr>
-        <w:t>Practitioner</w:t>
-      </w:r>
-      <w:proofErr w:type="spellEnd"/>
-      <w:r>
-        <w:rPr>
-          <w:rFonts w:ascii="Helvetica" w:hAnsi="Helvetica" w:cs="Helvetica"/>
-          <w:sz w:val="18"/>
-          <w:szCs w:val="18"/>
-          <w:lang w:val="es-ES"/>
-        </w:rPr>
-        <w:t>), Programación Web (JavaScript y PHP), Gestión de Personas, Integraciones Web, Diseño de Sistemas de Información, Desarrollo de Interfaces, Toma de Decisiones Eficiente y Resolución de Problemas, Gestión de Proyectos y Programación Mobile (Java).</w:t>
-      </w:r>
-    </w:p>
-    <w:p>
-      <w:pPr>
-        <w:pStyle w:val="NormalWeb"/>
-        <w:ind w:left="-964" w:right="-1020"/>
-        <w:rPr>
-          <w:rFonts w:ascii="Helvetica" w:hAnsi="Helvetica" w:cs="Helvetica"/>
-          <w:sz w:val="18"/>
-          <w:szCs w:val="18"/>
-          <w:lang w:val="es-ES"/>
-        </w:rPr>
-      </w:pPr>
-      <w:r>
-        <w:rPr>
-          <w:rStyle w:val="Textoennegrita"/>
-          <w:rFonts w:ascii="Helvetica" w:hAnsi="Helvetica" w:cs="Helvetica"/>
-          <w:i/>
-          <w:color w:val="4F81BD" w:themeColor="accent1"/>
-          <w:sz w:val="18"/>
-          <w:szCs w:val="18"/>
-          <w:lang w:val="es-ES"/>
-        </w:rPr>
-        <w:t xml:space="preserve">2. </w:t>
-      </w:r>
-      <w:proofErr w:type="spellStart"/>
-      <w:r>
-        <w:rPr>
-          <w:rStyle w:val="Textoennegrita"/>
-          <w:rFonts w:ascii="Helvetica" w:hAnsi="Helvetica" w:cs="Helvetica"/>
-          <w:color w:val="4F81BD" w:themeColor="accent1"/>
-          <w:sz w:val="18"/>
-          <w:szCs w:val="18"/>
-          <w:lang w:val="es-ES"/>
-        </w:rPr>
-        <w:t>Frontend</w:t>
-      </w:r>
-      <w:proofErr w:type="spellEnd"/>
-      <w:r>
-        <w:rPr>
-          <w:rStyle w:val="Textoennegrita"/>
-          <w:rFonts w:ascii="Helvetica" w:hAnsi="Helvetica" w:cs="Helvetica"/>
-          <w:color w:val="4F81BD" w:themeColor="accent1"/>
-          <w:sz w:val="18"/>
-          <w:szCs w:val="18"/>
-          <w:lang w:val="es-ES"/>
-        </w:rPr>
-        <w:t xml:space="preserve"> – </w:t>
-      </w:r>
-      <w:proofErr w:type="spellStart"/>
-      <w:r>
-        <w:rPr>
-          <w:rStyle w:val="Textoennegrita"/>
-          <w:rFonts w:ascii="Helvetica" w:hAnsi="Helvetica" w:cs="Helvetica"/>
-          <w:color w:val="4F81BD" w:themeColor="accent1"/>
-          <w:sz w:val="18"/>
-          <w:szCs w:val="18"/>
-          <w:lang w:val="es-ES"/>
-        </w:rPr>
-        <w:t>Backend</w:t>
-      </w:r>
-      <w:proofErr w:type="spellEnd"/>
-      <w:r>
-        <w:rPr>
-          <w:rStyle w:val="Textoennegrita"/>
-          <w:rFonts w:ascii="Helvetica" w:hAnsi="Helvetica" w:cs="Helvetica"/>
-          <w:i/>
-          <w:color w:val="4F81BD" w:themeColor="accent1"/>
-          <w:sz w:val="18"/>
-          <w:szCs w:val="18"/>
-          <w:lang w:val="es-ES"/>
-        </w:rPr>
-        <w:t xml:space="preserve"> — </w:t>
-      </w:r>
-      <w:proofErr w:type="spellStart"/>
-      <w:r>
-        <w:rPr>
-          <w:rStyle w:val="Textoennegrita"/>
-          <w:rFonts w:ascii="Helvetica" w:hAnsi="Helvetica" w:cs="Helvetica"/>
-          <w:color w:val="4F81BD" w:themeColor="accent1"/>
-          <w:sz w:val="18"/>
-          <w:szCs w:val="18"/>
-          <w:lang w:val="es-ES"/>
-        </w:rPr>
-        <w:t>CoderHouse</w:t>
-      </w:r>
-      <w:proofErr w:type="spellEnd"/>
-      <w:r>
-        <w:rPr>
-          <w:rFonts w:ascii="Helvetica" w:hAnsi="Helvetica" w:cs="Helvetica"/>
-          <w:i/>
-          <w:color w:val="4F81BD" w:themeColor="accent1"/>
-          <w:sz w:val="18"/>
-          <w:szCs w:val="18"/>
-          <w:lang w:val="es-ES"/>
-        </w:rPr>
-        <w:t xml:space="preserve"> </w:t>
-      </w:r>
-      <w:r>
-        <w:rPr>
-          <w:rStyle w:val="nfasis"/>
-          <w:rFonts w:ascii="Helvetica" w:hAnsi="Helvetica" w:cs="Helvetica"/>
-          <w:i w:val="0"/>
-          <w:color w:val="4F81BD" w:themeColor="accent1"/>
-          <w:sz w:val="18"/>
-          <w:szCs w:val="18"/>
-          <w:lang w:val="es-ES"/>
-        </w:rPr>
         <w:t>(Ene 2022 – Mar 2023)</w:t>
       </w:r>
       <w:r>
@@ -3844,7 +3363,6 @@
         </w:rPr>
         <w:t xml:space="preserve">, </w:t>
       </w:r>
-      <w:proofErr w:type="spellStart"/>
       <w:r>
         <w:rPr>
           <w:rFonts w:ascii="Helvetica" w:hAnsi="Helvetica" w:cs="Helvetica"/>
@@ -3855,7 +3373,6 @@
         </w:rPr>
         <w:t>React</w:t>
       </w:r>
-      <w:proofErr w:type="spellEnd"/>
       <w:r>
         <w:rPr>
           <w:rFonts w:ascii="Helvetica" w:hAnsi="Helvetica" w:cs="Helvetica"/>
@@ -3884,7 +3401,6 @@
         </w:rPr>
         <w:t xml:space="preserve">, </w:t>
       </w:r>
-      <w:proofErr w:type="spellStart"/>
       <w:r>
         <w:rPr>
           <w:rFonts w:ascii="Helvetica" w:hAnsi="Helvetica" w:cs="Helvetica"/>
@@ -3895,7 +3411,6 @@
         </w:rPr>
         <w:t>MongoDB</w:t>
       </w:r>
-      <w:proofErr w:type="spellEnd"/>
       <w:r>
         <w:rPr>
           <w:rFonts w:ascii="Helvetica" w:hAnsi="Helvetica" w:cs="Helvetica"/>
@@ -3924,7 +3439,6 @@
         </w:rPr>
         <w:t xml:space="preserve"> y </w:t>
       </w:r>
-      <w:proofErr w:type="spellStart"/>
       <w:r>
         <w:rPr>
           <w:rFonts w:ascii="Helvetica" w:hAnsi="Helvetica" w:cs="Helvetica"/>
@@ -3935,7 +3449,6 @@
         </w:rPr>
         <w:t>GraphQL</w:t>
       </w:r>
-      <w:proofErr w:type="spellEnd"/>
       <w:r>
         <w:rPr>
           <w:rFonts w:ascii="Helvetica" w:hAnsi="Helvetica" w:cs="Helvetica"/>
@@ -16768,7 +16281,7 @@
 </file>
 
 <file path=customXml/itemProps1.xml><?xml version="1.0" encoding="utf-8"?>
-<ds:datastoreItem xmlns:ds="http://schemas.openxmlformats.org/officeDocument/2006/customXml" ds:itemID="{BB7BAAB9-D3B0-4718-AA1C-0657797CAC22}">
+<ds:datastoreItem xmlns:ds="http://schemas.openxmlformats.org/officeDocument/2006/customXml" ds:itemID="{7B632730-E9F4-4D97-A9C4-BC9FEF3162C8}">
   <ds:schemaRefs>
     <ds:schemaRef ds:uri="http://schemas.openxmlformats.org/officeDocument/2006/bibliography"/>
   </ds:schemaRefs>

--- a/assets/resume-jonathan-sanso-frontend-backend-esp.docx
+++ b/assets/resume-jonathan-sanso-frontend-backend-esp.docx
@@ -129,15 +129,7 @@
     <w:p>
       <w:pPr>
         <w:spacing w:after="0" w:line="240" w:lineRule="auto"/>
-        <w:ind w:left="-964" w:right="-1020"/>
-        <w:rPr>
-          <w:rFonts w:ascii="Helvetica" w:hAnsi="Helvetica" w:cs="Helvetica"/>
-          <w:sz w:val="18"/>
-          <w:szCs w:val="18"/>
-          <w:lang w:val="es-ES"/>
-        </w:rPr>
-      </w:pPr>
-      <w:r>
+        <w:ind w:left="-964" w:right="-1304"/>
         <w:rPr>
           <w:rFonts w:ascii="Helvetica" w:hAnsi="Helvetica" w:cs="Helvetica"/>
           <w:b/>
@@ -146,8 +138,7 @@
           <w:szCs w:val="18"/>
           <w:lang w:val="es-ES"/>
         </w:rPr>
-        <w:t xml:space="preserve">Buenos Aires, </w:t>
-      </w:r>
+      </w:pPr>
       <w:r>
         <w:rPr>
           <w:rFonts w:ascii="Helvetica" w:hAnsi="Helvetica" w:cs="Helvetica"/>
@@ -157,7 +148,17 @@
           <w:szCs w:val="18"/>
           <w:lang w:val="es-ES"/>
         </w:rPr>
-        <w:t>Argentina</w:t>
+        <w:t xml:space="preserve">Buenos Aires, Argentina - Remote - Tel.: </w:t>
+      </w:r>
+      <w:r>
+        <w:rPr>
+          <w:rFonts w:ascii="Helvetica" w:hAnsi="Helvetica" w:cs="Helvetica"/>
+          <w:b/>
+          <w:sz w:val="18"/>
+          <w:szCs w:val="18"/>
+          <w:lang w:val="es-ES"/>
+        </w:rPr>
+        <w:t xml:space="preserve">+5491169123268 </w:t>
       </w:r>
       <w:r>
         <w:rPr>
@@ -168,147 +169,7 @@
           <w:szCs w:val="18"/>
           <w:lang w:val="es-ES"/>
         </w:rPr>
-        <w:t xml:space="preserve"> </w:t>
-      </w:r>
-      <w:r>
-        <w:rPr>
-          <w:rFonts w:ascii="Helvetica" w:hAnsi="Helvetica" w:cs="Helvetica"/>
-          <w:b/>
-          <w:color w:val="000000" w:themeColor="text1"/>
-          <w:sz w:val="18"/>
-          <w:szCs w:val="18"/>
-          <w:lang w:val="es-ES"/>
-        </w:rPr>
-        <w:t>-</w:t>
-      </w:r>
-      <w:r>
-        <w:rPr>
-          <w:rFonts w:ascii="Helvetica" w:hAnsi="Helvetica" w:cs="Helvetica"/>
-          <w:b/>
-          <w:color w:val="000000" w:themeColor="text1"/>
-          <w:sz w:val="18"/>
-          <w:szCs w:val="18"/>
-          <w:lang w:val="es-ES"/>
-        </w:rPr>
-        <w:t xml:space="preserve"> </w:t>
-      </w:r>
-      <w:r>
-        <w:rPr>
-          <w:rFonts w:ascii="Helvetica" w:hAnsi="Helvetica" w:cs="Helvetica"/>
-          <w:b/>
-          <w:color w:val="000000" w:themeColor="text1"/>
-          <w:sz w:val="18"/>
-          <w:szCs w:val="18"/>
-          <w:lang w:val="es-ES"/>
-        </w:rPr>
-        <w:t>Remoto</w:t>
-      </w:r>
-      <w:r>
-        <w:rPr>
-          <w:rFonts w:ascii="Helvetica" w:hAnsi="Helvetica" w:cs="Helvetica"/>
-          <w:b/>
-          <w:color w:val="000000" w:themeColor="text1"/>
-          <w:sz w:val="18"/>
-          <w:szCs w:val="18"/>
-          <w:lang w:val="es-ES"/>
-        </w:rPr>
-        <w:t xml:space="preserve"> </w:t>
-      </w:r>
-      <w:r>
-        <w:rPr>
-          <w:rFonts w:ascii="Helvetica" w:hAnsi="Helvetica" w:cs="Helvetica"/>
-          <w:b/>
-          <w:color w:val="000000" w:themeColor="text1"/>
-          <w:sz w:val="18"/>
-          <w:szCs w:val="18"/>
-          <w:lang w:val="es-ES"/>
-        </w:rPr>
-        <w:t>-</w:t>
-      </w:r>
-      <w:r>
-        <w:rPr>
-          <w:rFonts w:ascii="Helvetica" w:hAnsi="Helvetica" w:cs="Helvetica"/>
-          <w:b/>
-          <w:color w:val="000000" w:themeColor="text1"/>
-          <w:sz w:val="18"/>
-          <w:szCs w:val="18"/>
-          <w:lang w:val="es-ES"/>
-        </w:rPr>
-        <w:t xml:space="preserve"> Tel</w:t>
-      </w:r>
-      <w:r>
-        <w:rPr>
-          <w:rFonts w:ascii="Helvetica" w:hAnsi="Helvetica" w:cs="Helvetica"/>
-          <w:b/>
-          <w:color w:val="000000" w:themeColor="text1"/>
-          <w:sz w:val="18"/>
-          <w:szCs w:val="18"/>
-          <w:lang w:val="es-ES"/>
-        </w:rPr>
-        <w:t>.</w:t>
-      </w:r>
-      <w:r>
-        <w:rPr>
-          <w:rFonts w:ascii="Helvetica" w:hAnsi="Helvetica" w:cs="Helvetica"/>
-          <w:b/>
-          <w:color w:val="000000" w:themeColor="text1"/>
-          <w:sz w:val="18"/>
-          <w:szCs w:val="18"/>
-          <w:lang w:val="es-ES"/>
-        </w:rPr>
-        <w:t xml:space="preserve">: </w:t>
-      </w:r>
-      <w:r>
-        <w:rPr>
-          <w:rFonts w:ascii="Helvetica" w:hAnsi="Helvetica" w:cs="Helvetica"/>
-          <w:b/>
-          <w:sz w:val="18"/>
-          <w:szCs w:val="18"/>
-          <w:lang w:val="es-ES"/>
-        </w:rPr>
-        <w:t>+549116912</w:t>
-      </w:r>
-      <w:r>
-        <w:rPr>
-          <w:rFonts w:ascii="Helvetica" w:hAnsi="Helvetica" w:cs="Helvetica"/>
-          <w:b/>
-          <w:sz w:val="18"/>
-          <w:szCs w:val="18"/>
-          <w:lang w:val="es-ES"/>
-        </w:rPr>
-        <w:t>3268</w:t>
-      </w:r>
-      <w:r>
-        <w:rPr>
-          <w:rFonts w:ascii="Helvetica" w:hAnsi="Helvetica" w:cs="Helvetica"/>
-          <w:b/>
-          <w:sz w:val="18"/>
-          <w:szCs w:val="18"/>
-          <w:lang w:val="es-ES"/>
-        </w:rPr>
-        <w:t xml:space="preserve"> </w:t>
-      </w:r>
-      <w:r>
-        <w:rPr>
-          <w:rFonts w:ascii="Helvetica" w:hAnsi="Helvetica" w:cs="Helvetica"/>
-          <w:b/>
-          <w:color w:val="000000" w:themeColor="text1"/>
-          <w:sz w:val="18"/>
-          <w:szCs w:val="18"/>
-          <w:lang w:val="es-ES"/>
-        </w:rPr>
-        <w:t xml:space="preserve">- </w:t>
-      </w:r>
-      <w:r>
-        <w:rPr>
-          <w:rFonts w:ascii="Helvetica" w:hAnsi="Helvetica" w:cs="Helvetica"/>
-          <w:b/>
-          <w:color w:val="000000" w:themeColor="text1"/>
-          <w:sz w:val="18"/>
-          <w:szCs w:val="18"/>
-          <w:lang w:val="es-ES"/>
-        </w:rPr>
-        <w:t xml:space="preserve">E-mail: </w:t>
+        <w:t xml:space="preserve">- E-mail: </w:t>
       </w:r>
       <w:hyperlink r:id="rId8" w:history="1">
         <w:r>
@@ -347,7 +208,45 @@
           <w:szCs w:val="18"/>
           <w:lang w:val="es-ES"/>
         </w:rPr>
-        <w:t xml:space="preserve">– English B2 - </w:t>
+        <w:t xml:space="preserve">- </w:t>
+      </w:r>
+      <w:r>
+        <w:rPr>
+          <w:rFonts w:ascii="Helvetica" w:hAnsi="Helvetica" w:cs="Helvetica"/>
+          <w:b/>
+          <w:sz w:val="18"/>
+          <w:szCs w:val="18"/>
+          <w:lang w:val="es-ES"/>
+        </w:rPr>
+        <w:t>English</w:t>
+      </w:r>
+      <w:r>
+        <w:rPr>
+          <w:rFonts w:ascii="Helvetica" w:hAnsi="Helvetica" w:cs="Helvetica"/>
+          <w:sz w:val="18"/>
+          <w:szCs w:val="18"/>
+          <w:lang w:val="es-ES"/>
+        </w:rPr>
+        <w:t>:</w:t>
+      </w:r>
+      <w:r>
+        <w:rPr>
+          <w:rFonts w:ascii="Helvetica" w:hAnsi="Helvetica" w:cs="Helvetica"/>
+          <w:b/>
+          <w:sz w:val="18"/>
+          <w:szCs w:val="18"/>
+          <w:lang w:val="es-ES"/>
+        </w:rPr>
+        <w:t xml:space="preserve"> B2</w:t>
+      </w:r>
+      <w:r>
+        <w:rPr>
+          <w:rFonts w:ascii="Helvetica" w:hAnsi="Helvetica" w:cs="Helvetica"/>
+          <w:sz w:val="18"/>
+          <w:szCs w:val="18"/>
+          <w:lang w:val="es-ES"/>
+        </w:rPr>
+        <w:t xml:space="preserve"> - </w:t>
       </w:r>
       <w:r>
         <w:rPr>
@@ -358,7 +257,17 @@
           <w:szCs w:val="18"/>
           <w:lang w:val="es-ES"/>
         </w:rPr>
-        <w:t xml:space="preserve"> </w:t>
+        <w:t xml:space="preserve">Links: </w:t>
+      </w:r>
+      <w:r>
+        <w:rPr>
+          <w:rFonts w:ascii="Helvetica" w:hAnsi="Helvetica" w:cs="Helvetica"/>
+          <w:b/>
+          <w:sz w:val="18"/>
+          <w:szCs w:val="18"/>
+          <w:lang w:val="es-ES"/>
+        </w:rPr>
+        <w:t>https://portfolio-sanso-jonathan.netlify.app</w:t>
       </w:r>
       <w:r>
         <w:rPr>
@@ -369,20 +278,19 @@
           <w:szCs w:val="18"/>
           <w:lang w:val="es-ES"/>
         </w:rPr>
-        <w:t>Links:</w:t>
-      </w:r>
-      <w:r>
-        <w:rPr>
-          <w:rFonts w:ascii="Helvetica" w:hAnsi="Helvetica" w:cs="Helvetica"/>
-          <w:b/>
-          <w:color w:val="000000" w:themeColor="text1"/>
-          <w:sz w:val="18"/>
-          <w:szCs w:val="18"/>
-          <w:lang w:val="es-ES"/>
-        </w:rPr>
-        <w:t xml:space="preserve"> </w:t>
+        <w:t xml:space="preserve"> - </w:t>
       </w:r>
       <w:hyperlink r:id="rId9" w:history="1">
+        <w:r>
+          <w:rPr>
+            <w:rFonts w:ascii="Helvetica" w:hAnsi="Helvetica" w:cs="Helvetica"/>
+            <w:b/>
+            <w:sz w:val="18"/>
+            <w:szCs w:val="18"/>
+            <w:lang w:val="es-ES"/>
+          </w:rPr>
+          <w:t xml:space="preserve"> https://</w:t>
+        </w:r>
         <w:r>
           <w:rPr>
             <w:rStyle w:val="Hipervnculo"/>
@@ -394,7 +302,7 @@
             <w:u w:val="none"/>
             <w:lang w:val="es-ES"/>
           </w:rPr>
-          <w:t>www.portfolio-sanso-jonathan.netlify.app</w:t>
+          <w:t>github.com/jonathansansok</w:t>
         </w:r>
       </w:hyperlink>
       <w:r>
@@ -406,68 +314,19 @@
           <w:szCs w:val="18"/>
           <w:lang w:val="es-ES"/>
         </w:rPr>
-        <w:t xml:space="preserve"> </w:t>
-      </w:r>
-      <w:r>
-        <w:rPr>
-          <w:rFonts w:ascii="Helvetica" w:hAnsi="Helvetica" w:cs="Helvetica"/>
-          <w:b/>
-          <w:color w:val="000000" w:themeColor="text1"/>
-          <w:sz w:val="18"/>
-          <w:szCs w:val="18"/>
-          <w:lang w:val="es-ES"/>
-        </w:rPr>
-        <w:t>-</w:t>
-      </w:r>
-      <w:r>
-        <w:rPr>
-          <w:rFonts w:ascii="Helvetica" w:hAnsi="Helvetica" w:cs="Helvetica"/>
-          <w:b/>
-          <w:color w:val="000000" w:themeColor="text1"/>
-          <w:sz w:val="18"/>
-          <w:szCs w:val="18"/>
-          <w:lang w:val="es-ES"/>
-        </w:rPr>
-        <w:t xml:space="preserve"> </w:t>
+        <w:t xml:space="preserve"> - </w:t>
       </w:r>
       <w:hyperlink r:id="rId10" w:history="1">
         <w:r>
           <w:rPr>
-            <w:rStyle w:val="Hipervnculo"/>
             <w:rFonts w:ascii="Helvetica" w:hAnsi="Helvetica" w:cs="Helvetica"/>
             <w:b/>
-            <w:color w:val="000000" w:themeColor="text1"/>
             <w:sz w:val="18"/>
             <w:szCs w:val="18"/>
-            <w:u w:val="none"/>
             <w:lang w:val="es-ES"/>
           </w:rPr>
-          <w:t>www.github.com/jonathansansok</w:t>
+          <w:t xml:space="preserve"> https://</w:t>
         </w:r>
-      </w:hyperlink>
-      <w:r>
-        <w:rPr>
-          <w:rFonts w:ascii="Helvetica" w:hAnsi="Helvetica" w:cs="Helvetica"/>
-          <w:b/>
-          <w:color w:val="000000" w:themeColor="text1"/>
-          <w:sz w:val="18"/>
-          <w:szCs w:val="18"/>
-          <w:lang w:val="es-ES"/>
-        </w:rPr>
-        <w:t xml:space="preserve"> </w:t>
-      </w:r>
-      <w:r>
-        <w:rPr>
-          <w:rFonts w:ascii="Helvetica" w:hAnsi="Helvetica" w:cs="Helvetica"/>
-          <w:b/>
-          <w:color w:val="000000" w:themeColor="text1"/>
-          <w:sz w:val="18"/>
-          <w:szCs w:val="18"/>
-          <w:lang w:val="es-ES"/>
-        </w:rPr>
-        <w:t xml:space="preserve">- </w:t>
-      </w:r>
-      <w:hyperlink r:id="rId11" w:history="1">
         <w:r>
           <w:rPr>
             <w:rStyle w:val="Hipervnculo"/>
@@ -479,9 +338,11 @@
             <w:u w:val="none"/>
             <w:lang w:val="es-ES"/>
           </w:rPr>
-          <w:t>www.linkedin.com/in/jonathan-sanso-fullstack</w:t>
+          <w:t>linkedin.com/in/jonathan-sanso-fullstack</w:t>
         </w:r>
       </w:hyperlink>
+      <w:bookmarkStart w:id="0" w:name="_GoBack"/>
+      <w:bookmarkEnd w:id="0"/>
     </w:p>
     <w:p>
       <w:pPr>
@@ -3053,7 +2914,7 @@
         <w:br/>
         <w:t xml:space="preserve">• Sitio en línea: </w:t>
       </w:r>
-      <w:hyperlink r:id="rId12" w:tgtFrame="_new" w:history="1">
+      <w:hyperlink r:id="rId11" w:tgtFrame="_new" w:history="1">
         <w:r>
           <w:rPr>
             <w:rStyle w:val="Hipervnculo"/>
@@ -3109,8 +2970,6 @@
         </w:rPr>
         <w:t>Formación Académica</w:t>
       </w:r>
-      <w:bookmarkStart w:id="0" w:name="_GoBack"/>
-      <w:bookmarkEnd w:id="0"/>
     </w:p>
     <w:p>
       <w:pPr>
@@ -3476,7 +3335,7 @@
         </w:rPr>
         <w:t xml:space="preserve">Demo: </w:t>
       </w:r>
-      <w:hyperlink r:id="rId13" w:tgtFrame="_new" w:history="1">
+      <w:hyperlink r:id="rId12" w:tgtFrame="_new" w:history="1">
         <w:r>
           <w:rPr>
             <w:rStyle w:val="Hipervnculo"/>
@@ -16281,7 +16140,7 @@
 </file>
 
 <file path=customXml/itemProps1.xml><?xml version="1.0" encoding="utf-8"?>
-<ds:datastoreItem xmlns:ds="http://schemas.openxmlformats.org/officeDocument/2006/customXml" ds:itemID="{7B632730-E9F4-4D97-A9C4-BC9FEF3162C8}">
+<ds:datastoreItem xmlns:ds="http://schemas.openxmlformats.org/officeDocument/2006/customXml" ds:itemID="{3C10384D-FA46-4FA3-88C7-55249CE9945C}">
   <ds:schemaRefs>
     <ds:schemaRef ds:uri="http://schemas.openxmlformats.org/officeDocument/2006/bibliography"/>
   </ds:schemaRefs>
